--- a/EC2 notes.docx
+++ b/EC2 notes.docx
@@ -240,15 +240,7 @@
         <w:t>Note</w:t>
       </w:r>
       <w:r>
-        <w:t xml:space="preserve">: If Spot instances are terminated by Amazon EC2 service, you will not be charged for a partial </w:t>
-      </w:r>
-      <w:proofErr w:type="gramStart"/>
-      <w:r>
-        <w:t>hour(</w:t>
-      </w:r>
-      <w:proofErr w:type="gramEnd"/>
-      <w:r>
-        <w:t>this happens when spot prices goes higher than your bid price).</w:t>
+        <w:t>: If Spot instances are terminated by Amazon EC2 service, you will not be charged for a partial hour(this happens when spot prices goes higher than your bid price).</w:t>
       </w:r>
     </w:p>
     <w:p>
@@ -293,29 +285,8 @@
         </w:numPr>
       </w:pPr>
       <w:r>
-        <w:t xml:space="preserve">Useful for regulatory requirements that may not support multi-tenant virtualization. </w:t>
-      </w:r>
-      <w:proofErr w:type="spellStart"/>
-      <w:r>
-        <w:t>Eg</w:t>
-      </w:r>
-      <w:proofErr w:type="spellEnd"/>
-      <w:r>
-        <w:t xml:space="preserve">- </w:t>
-      </w:r>
-      <w:proofErr w:type="spellStart"/>
-      <w:r>
-        <w:t>govt</w:t>
-      </w:r>
-      <w:proofErr w:type="spellEnd"/>
-      <w:r>
-        <w:t xml:space="preserve"> bodies, banks </w:t>
-      </w:r>
-      <w:proofErr w:type="spellStart"/>
-      <w:r>
-        <w:t>etc</w:t>
-      </w:r>
-      <w:proofErr w:type="spellEnd"/>
+        <w:t>Useful for regulatory requirements that may not support multi-tenant virtualization. Eg- govt bodies, banks etc</w:t>
+      </w:r>
     </w:p>
     <w:p>
       <w:pPr>
@@ -412,17 +383,491 @@
     <w:p>
       <w:pPr>
         <w:pStyle w:val="ListParagraph"/>
+        <w:jc w:val="center"/>
+        <w:rPr>
+          <w:u w:val="single"/>
+        </w:rPr>
+      </w:pPr>
+      <w:r>
+        <w:rPr>
+          <w:u w:val="single"/>
+        </w:rPr>
+        <w:lastRenderedPageBreak/>
+        <w:t>Features of EC2</w:t>
+      </w:r>
+    </w:p>
+    <w:p>
+      <w:pPr>
+        <w:pStyle w:val="ListParagraph"/>
+        <w:numPr>
+          <w:ilvl w:val="0"/>
+          <w:numId w:val="1"/>
+        </w:numPr>
+      </w:pPr>
+      <w:r>
+        <w:t>Amazon EC2 provides the following features:</w:t>
+      </w:r>
+    </w:p>
+    <w:p>
+      <w:pPr>
+        <w:numPr>
+          <w:ilvl w:val="0"/>
+          <w:numId w:val="19"/>
+        </w:numPr>
+        <w:tabs>
+          <w:tab w:val="num" w:pos="720"/>
+        </w:tabs>
+      </w:pPr>
+      <w:r>
+        <w:t>Virtual computing environments, known as </w:t>
+      </w:r>
+      <w:r>
+        <w:rPr>
+          <w:b/>
+          <w:iCs/>
+        </w:rPr>
+        <w:t>instances</w:t>
+      </w:r>
+    </w:p>
+    <w:p>
+      <w:pPr>
+        <w:numPr>
+          <w:ilvl w:val="0"/>
+          <w:numId w:val="19"/>
+        </w:numPr>
+        <w:tabs>
+          <w:tab w:val="num" w:pos="720"/>
+        </w:tabs>
+      </w:pPr>
+      <w:r>
+        <w:t>Preconfigured templates for your instances, known as</w:t>
+      </w:r>
+      <w:r>
+        <w:rPr>
+          <w:b/>
+        </w:rPr>
+        <w:t> </w:t>
+      </w:r>
+      <w:r>
+        <w:rPr>
+          <w:b/>
+          <w:iCs/>
+        </w:rPr>
+        <w:t>Amazon</w:t>
+      </w:r>
+      <w:r>
+        <w:rPr>
+          <w:b/>
+          <w:i/>
+          <w:iCs/>
+        </w:rPr>
+        <w:t xml:space="preserve"> </w:t>
+      </w:r>
+      <w:r>
+        <w:rPr>
+          <w:b/>
+          <w:iCs/>
+        </w:rPr>
+        <w:t>Machine</w:t>
+      </w:r>
+      <w:r>
+        <w:rPr>
+          <w:b/>
+          <w:i/>
+          <w:iCs/>
+        </w:rPr>
+        <w:t xml:space="preserve"> </w:t>
+      </w:r>
+      <w:r>
+        <w:rPr>
+          <w:b/>
+          <w:iCs/>
+        </w:rPr>
+        <w:t>Images</w:t>
+      </w:r>
+      <w:r>
+        <w:rPr>
+          <w:b/>
+          <w:i/>
+          <w:iCs/>
+        </w:rPr>
+        <w:t xml:space="preserve"> </w:t>
+      </w:r>
+      <w:r>
+        <w:rPr>
+          <w:b/>
+          <w:iCs/>
+        </w:rPr>
+        <w:t>(AMIs)</w:t>
+      </w:r>
+      <w:r>
+        <w:t>, that package the bits you need for your server (including the operating system and additional software)</w:t>
+      </w:r>
+    </w:p>
+    <w:p>
+      <w:pPr>
+        <w:numPr>
+          <w:ilvl w:val="0"/>
+          <w:numId w:val="19"/>
+        </w:numPr>
+        <w:tabs>
+          <w:tab w:val="num" w:pos="720"/>
+        </w:tabs>
+      </w:pPr>
+      <w:r>
+        <w:t>Various configurations of CPU, memory, storage, and networking capacity for your instances, known as </w:t>
+      </w:r>
+      <w:r>
+        <w:rPr>
+          <w:b/>
+          <w:iCs/>
+        </w:rPr>
+        <w:t>instance types</w:t>
+      </w:r>
+    </w:p>
+    <w:p>
+      <w:pPr>
+        <w:numPr>
+          <w:ilvl w:val="0"/>
+          <w:numId w:val="19"/>
+        </w:numPr>
+        <w:tabs>
+          <w:tab w:val="num" w:pos="720"/>
+        </w:tabs>
+      </w:pPr>
+      <w:r>
+        <w:rPr>
+          <w:iCs/>
+        </w:rPr>
+        <w:t xml:space="preserve">A related service for managing numbers of instances running for a purpose called </w:t>
+      </w:r>
+      <w:r>
+        <w:rPr>
+          <w:b/>
+          <w:iCs/>
+        </w:rPr>
+        <w:t>Auto Scaling.</w:t>
+      </w:r>
+    </w:p>
+    <w:p>
+      <w:pPr>
+        <w:numPr>
+          <w:ilvl w:val="0"/>
+          <w:numId w:val="19"/>
+        </w:numPr>
+        <w:tabs>
+          <w:tab w:val="num" w:pos="720"/>
+        </w:tabs>
+      </w:pPr>
+      <w:r>
+        <w:t>Secure login information for your instances using </w:t>
+      </w:r>
+      <w:r>
+        <w:rPr>
+          <w:b/>
+          <w:iCs/>
+        </w:rPr>
+        <w:t>key pairs</w:t>
+      </w:r>
+      <w:r>
+        <w:t> (AWS stores the public key, and you store the private key in a secure place)</w:t>
+      </w:r>
+    </w:p>
+    <w:p>
+      <w:pPr>
+        <w:numPr>
+          <w:ilvl w:val="0"/>
+          <w:numId w:val="19"/>
+        </w:numPr>
+        <w:tabs>
+          <w:tab w:val="num" w:pos="720"/>
+        </w:tabs>
+      </w:pPr>
+      <w:r>
+        <w:t>Storage volumes for temporary data that's deleted when you stop or terminate your instance, known as </w:t>
+      </w:r>
+      <w:r>
+        <w:rPr>
+          <w:b/>
+          <w:iCs/>
+        </w:rPr>
+        <w:t>instance store volumes</w:t>
+      </w:r>
+    </w:p>
+    <w:p>
+      <w:pPr>
+        <w:numPr>
+          <w:ilvl w:val="0"/>
+          <w:numId w:val="19"/>
+        </w:numPr>
+        <w:tabs>
+          <w:tab w:val="num" w:pos="720"/>
+        </w:tabs>
+      </w:pPr>
+      <w:r>
+        <w:t>Persistent storage volumes for your data using Amazon Elastic Block Store (Amazon EBS), known as </w:t>
+      </w:r>
+      <w:r>
+        <w:rPr>
+          <w:b/>
+          <w:iCs/>
+        </w:rPr>
+        <w:t>Amazon EBS volumes</w:t>
+      </w:r>
+    </w:p>
+    <w:p>
+      <w:pPr>
+        <w:numPr>
+          <w:ilvl w:val="0"/>
+          <w:numId w:val="19"/>
+        </w:numPr>
+        <w:tabs>
+          <w:tab w:val="num" w:pos="720"/>
+        </w:tabs>
+      </w:pPr>
+      <w:r>
+        <w:t>Multiple physical locations for your resources, such as instances and Amazon EBS volumes, known as </w:t>
+      </w:r>
+      <w:r>
+        <w:rPr>
+          <w:b/>
+          <w:iCs/>
+        </w:rPr>
+        <w:t>regions</w:t>
+      </w:r>
+      <w:r>
+        <w:t> and </w:t>
+      </w:r>
+      <w:r>
+        <w:rPr>
+          <w:b/>
+          <w:iCs/>
+        </w:rPr>
+        <w:t>Availability Zones</w:t>
+      </w:r>
+    </w:p>
+    <w:p>
+      <w:pPr>
+        <w:numPr>
+          <w:ilvl w:val="0"/>
+          <w:numId w:val="19"/>
+        </w:numPr>
+        <w:tabs>
+          <w:tab w:val="num" w:pos="720"/>
+        </w:tabs>
+      </w:pPr>
+      <w:r>
+        <w:t>A firewall that enables you to specify the protocols, ports, and source IP ranges that can reach your instances using </w:t>
+      </w:r>
+      <w:r>
+        <w:rPr>
+          <w:b/>
+          <w:iCs/>
+        </w:rPr>
+        <w:t>security groups</w:t>
+      </w:r>
+    </w:p>
+    <w:p>
+      <w:pPr>
+        <w:numPr>
+          <w:ilvl w:val="0"/>
+          <w:numId w:val="19"/>
+        </w:numPr>
+        <w:tabs>
+          <w:tab w:val="num" w:pos="720"/>
+        </w:tabs>
+        <w:rPr>
+          <w:b/>
+        </w:rPr>
+      </w:pPr>
+      <w:r>
+        <w:t>Static IPv4 addresses for dynamic cloud computing, known as </w:t>
+      </w:r>
+      <w:r>
+        <w:rPr>
+          <w:b/>
+          <w:iCs/>
+        </w:rPr>
+        <w:t>Elastic IP addresses</w:t>
+      </w:r>
+    </w:p>
+    <w:p>
+      <w:pPr>
+        <w:numPr>
+          <w:ilvl w:val="0"/>
+          <w:numId w:val="19"/>
+        </w:numPr>
+        <w:tabs>
+          <w:tab w:val="num" w:pos="720"/>
+        </w:tabs>
+      </w:pPr>
+      <w:r>
+        <w:t>Metadata, known as </w:t>
+      </w:r>
+      <w:r>
+        <w:rPr>
+          <w:b/>
+          <w:iCs/>
+        </w:rPr>
+        <w:t>tags</w:t>
+      </w:r>
+      <w:r>
+        <w:t>, that you can create and assign to your Amazon EC2 resources</w:t>
+      </w:r>
+    </w:p>
+    <w:p>
+      <w:pPr>
+        <w:numPr>
+          <w:ilvl w:val="0"/>
+          <w:numId w:val="19"/>
+        </w:numPr>
+        <w:tabs>
+          <w:tab w:val="num" w:pos="720"/>
+        </w:tabs>
+        <w:rPr>
+          <w:b/>
+        </w:rPr>
+      </w:pPr>
+      <w:r>
+        <w:t>Virtual networks you can create that are logically isolated from the rest of the AWS cloud, and that you can optionally connect to your own network, known as </w:t>
+      </w:r>
+      <w:r>
+        <w:rPr>
+          <w:b/>
+          <w:iCs/>
+        </w:rPr>
+        <w:t>virtual private clouds</w:t>
+      </w:r>
+      <w:r>
+        <w:rPr>
+          <w:b/>
+        </w:rPr>
+        <w:t> (VPCs)</w:t>
+      </w:r>
+    </w:p>
+    <w:p>
+      <w:pPr>
+        <w:pStyle w:val="ListParagraph"/>
         <w:ind w:left="1440"/>
         <w:jc w:val="center"/>
         <w:rPr>
           <w:u w:val="single"/>
         </w:rPr>
       </w:pPr>
-      <w:r>
+    </w:p>
+    <w:p>
+      <w:pPr>
+        <w:pStyle w:val="ListParagraph"/>
+        <w:ind w:left="1440"/>
+        <w:jc w:val="center"/>
         <w:rPr>
           <w:u w:val="single"/>
         </w:rPr>
-        <w:lastRenderedPageBreak/>
+      </w:pPr>
+    </w:p>
+    <w:p>
+      <w:pPr>
+        <w:pStyle w:val="ListParagraph"/>
+        <w:ind w:left="1440"/>
+        <w:jc w:val="center"/>
+        <w:rPr>
+          <w:u w:val="single"/>
+        </w:rPr>
+      </w:pPr>
+    </w:p>
+    <w:p>
+      <w:pPr>
+        <w:pStyle w:val="ListParagraph"/>
+        <w:ind w:left="1440"/>
+        <w:jc w:val="center"/>
+        <w:rPr>
+          <w:u w:val="single"/>
+        </w:rPr>
+      </w:pPr>
+    </w:p>
+    <w:p>
+      <w:pPr>
+        <w:pStyle w:val="ListParagraph"/>
+        <w:ind w:left="1440"/>
+        <w:jc w:val="center"/>
+        <w:rPr>
+          <w:u w:val="single"/>
+        </w:rPr>
+      </w:pPr>
+    </w:p>
+    <w:p>
+      <w:pPr>
+        <w:pStyle w:val="ListParagraph"/>
+        <w:ind w:left="1440"/>
+        <w:jc w:val="center"/>
+        <w:rPr>
+          <w:u w:val="single"/>
+        </w:rPr>
+      </w:pPr>
+    </w:p>
+    <w:p>
+      <w:pPr>
+        <w:pStyle w:val="ListParagraph"/>
+        <w:ind w:left="1440"/>
+        <w:jc w:val="center"/>
+        <w:rPr>
+          <w:u w:val="single"/>
+        </w:rPr>
+      </w:pPr>
+    </w:p>
+    <w:p>
+      <w:pPr>
+        <w:pStyle w:val="ListParagraph"/>
+        <w:ind w:left="1440"/>
+        <w:jc w:val="center"/>
+        <w:rPr>
+          <w:u w:val="single"/>
+        </w:rPr>
+      </w:pPr>
+    </w:p>
+    <w:p>
+      <w:pPr>
+        <w:pStyle w:val="ListParagraph"/>
+        <w:ind w:left="1440"/>
+        <w:jc w:val="center"/>
+        <w:rPr>
+          <w:u w:val="single"/>
+        </w:rPr>
+      </w:pPr>
+    </w:p>
+    <w:p>
+      <w:pPr>
+        <w:pStyle w:val="ListParagraph"/>
+        <w:ind w:left="1440"/>
+        <w:jc w:val="center"/>
+        <w:rPr>
+          <w:u w:val="single"/>
+        </w:rPr>
+      </w:pPr>
+    </w:p>
+    <w:p>
+      <w:pPr>
+        <w:pStyle w:val="ListParagraph"/>
+        <w:ind w:left="1440"/>
+        <w:jc w:val="center"/>
+        <w:rPr>
+          <w:u w:val="single"/>
+        </w:rPr>
+      </w:pPr>
+    </w:p>
+    <w:p>
+      <w:pPr>
+        <w:pStyle w:val="ListParagraph"/>
+        <w:ind w:left="1440"/>
+        <w:jc w:val="center"/>
+        <w:rPr>
+          <w:u w:val="single"/>
+        </w:rPr>
+      </w:pPr>
+      <w:r>
+        <w:rPr>
+          <w:u w:val="single"/>
+        </w:rPr>
         <w:t>EC2 Instance Types</w:t>
       </w:r>
     </w:p>
@@ -560,28 +1005,31 @@
         </w:numPr>
       </w:pPr>
       <w:r>
-        <w:t xml:space="preserve">Amazon EBS allows creating storage volumes and attaching them to EC2 </w:t>
-      </w:r>
-      <w:proofErr w:type="spellStart"/>
-      <w:r>
-        <w:t>instances.After</w:t>
-      </w:r>
-      <w:proofErr w:type="spellEnd"/>
-      <w:r>
-        <w:t xml:space="preserve"> attaching we can create file </w:t>
-      </w:r>
-      <w:proofErr w:type="spellStart"/>
-      <w:r>
-        <w:t>system</w:t>
-      </w:r>
-      <w:proofErr w:type="gramStart"/>
-      <w:r>
-        <w:t>,format,partition,run</w:t>
-      </w:r>
-      <w:proofErr w:type="spellEnd"/>
-      <w:proofErr w:type="gramEnd"/>
-      <w:r>
-        <w:t xml:space="preserve"> a DB or anything we would do with a block storage.</w:t>
+        <w:t>Amazon EBS allows creating storage volumes and attaching them to EC2 instances.</w:t>
+      </w:r>
+      <w:r>
+        <w:t xml:space="preserve"> </w:t>
+      </w:r>
+      <w:r>
+        <w:t>After attaching we can create file system,</w:t>
+      </w:r>
+      <w:r>
+        <w:t xml:space="preserve"> </w:t>
+      </w:r>
+      <w:r>
+        <w:t>format,</w:t>
+      </w:r>
+      <w:r>
+        <w:t xml:space="preserve"> </w:t>
+      </w:r>
+      <w:r>
+        <w:t>partition,</w:t>
+      </w:r>
+      <w:r>
+        <w:t xml:space="preserve"> </w:t>
+      </w:r>
+      <w:r>
+        <w:t>run a DB or anything we would do with a block storage.</w:t>
       </w:r>
     </w:p>
     <w:p>
@@ -593,13 +1041,17 @@
         </w:numPr>
       </w:pPr>
       <w:r>
-        <w:t xml:space="preserve">EBS volumes are placed in an AZ and are automatically replicated there (in the same </w:t>
-      </w:r>
-      <w:proofErr w:type="spellStart"/>
-      <w:r>
-        <w:t>AZso</w:t>
-      </w:r>
-      <w:proofErr w:type="spellEnd"/>
+        <w:t>EBS volumes are placed in an AZ and are automatically replicated there (in the same AZ</w:t>
+      </w:r>
+      <w:r>
+        <w:t xml:space="preserve"> ,</w:t>
+      </w:r>
+      <w:r>
+        <w:t>s</w:t>
+      </w:r>
+      <w:r>
+        <w:t>o</w:t>
+      </w:r>
       <w:r>
         <w:t xml:space="preserve"> failure of a complete AZ can be serious in terms of EBS)</w:t>
       </w:r>
@@ -657,33 +1109,2723 @@
         </w:numPr>
       </w:pPr>
       <w:r>
-        <w:t xml:space="preserve">HDD-backed volumes optimized for large streaming workloads where throughput (measured in </w:t>
-      </w:r>
-      <w:proofErr w:type="spellStart"/>
-      <w:r>
-        <w:t>MiB</w:t>
-      </w:r>
-      <w:proofErr w:type="spellEnd"/>
-      <w:r>
-        <w:t>/s) is a better performance measure than IOPS</w:t>
-      </w:r>
-    </w:p>
-    <w:p>
-      <w:pPr>
-        <w:pStyle w:val="ListParagraph"/>
+        <w:t>HDD-backed volumes optimized for large streaming workloads where throughput (measured in MiB/s) is a better performance measure than IOPS</w:t>
+      </w:r>
+    </w:p>
+    <w:p>
+      <w:pPr>
+        <w:pStyle w:val="ListParagraph"/>
+        <w:numPr>
+          <w:ilvl w:val="0"/>
+          <w:numId w:val="1"/>
+        </w:numPr>
+        <w:rPr>
+          <w:b/>
+        </w:rPr>
+      </w:pPr>
+      <w:r>
+        <w:t>Solid State Drives:</w:t>
+      </w:r>
+    </w:p>
+    <w:p>
+      <w:pPr>
+        <w:pStyle w:val="ListParagraph"/>
+        <w:numPr>
+          <w:ilvl w:val="0"/>
+          <w:numId w:val="8"/>
+        </w:numPr>
+        <w:rPr>
+          <w:b/>
+        </w:rPr>
+      </w:pPr>
+      <w:r>
+        <w:t>General Purpose SSD- GP2 (2 is the generation)</w:t>
+      </w:r>
+    </w:p>
+    <w:p>
+      <w:pPr>
+        <w:pStyle w:val="ListParagraph"/>
+        <w:numPr>
+          <w:ilvl w:val="0"/>
+          <w:numId w:val="11"/>
+        </w:numPr>
+      </w:pPr>
+      <w:r>
+        <w:t>Default type for creating EBS volume from console</w:t>
+      </w:r>
+    </w:p>
+    <w:p>
+      <w:pPr>
+        <w:pStyle w:val="ListParagraph"/>
+        <w:numPr>
+          <w:ilvl w:val="0"/>
+          <w:numId w:val="11"/>
+        </w:numPr>
+      </w:pPr>
+      <w:r>
+        <w:t>Balances both price and performance</w:t>
+      </w:r>
+    </w:p>
+    <w:p>
+      <w:pPr>
+        <w:pStyle w:val="ListParagraph"/>
+        <w:numPr>
+          <w:ilvl w:val="0"/>
+          <w:numId w:val="11"/>
+        </w:numPr>
+      </w:pPr>
+      <w:r>
+        <w:t>System Boot Volumes</w:t>
+      </w:r>
+    </w:p>
+    <w:p>
+      <w:pPr>
+        <w:pStyle w:val="ListParagraph"/>
+        <w:numPr>
+          <w:ilvl w:val="0"/>
+          <w:numId w:val="11"/>
+        </w:numPr>
+      </w:pPr>
+      <w:r>
+        <w:t>1GB-16TB</w:t>
+      </w:r>
+    </w:p>
+    <w:p>
+      <w:pPr>
+        <w:pStyle w:val="ListParagraph"/>
+        <w:numPr>
+          <w:ilvl w:val="0"/>
+          <w:numId w:val="11"/>
+        </w:numPr>
+      </w:pPr>
+      <w:r>
+        <w:t>3 IOPS per GB. Max IOPS 10,000 per GB</w:t>
+      </w:r>
+    </w:p>
+    <w:p>
+      <w:pPr>
+        <w:pStyle w:val="ListParagraph"/>
+        <w:numPr>
+          <w:ilvl w:val="0"/>
+          <w:numId w:val="8"/>
+        </w:numPr>
+        <w:rPr>
+          <w:b/>
+        </w:rPr>
+      </w:pPr>
+      <w:r>
+        <w:t>Provisioned IOPS SSD- IO1</w:t>
+      </w:r>
+    </w:p>
+    <w:p>
+      <w:pPr>
+        <w:pStyle w:val="ListParagraph"/>
+        <w:numPr>
+          <w:ilvl w:val="0"/>
+          <w:numId w:val="15"/>
+        </w:numPr>
+        <w:rPr>
+          <w:b/>
+        </w:rPr>
+      </w:pPr>
+      <w:r>
+        <w:t>High performance SSD for critical low latency</w:t>
+      </w:r>
+    </w:p>
+    <w:p>
+      <w:pPr>
+        <w:pStyle w:val="ListParagraph"/>
+        <w:numPr>
+          <w:ilvl w:val="0"/>
+          <w:numId w:val="15"/>
+        </w:numPr>
+        <w:rPr>
+          <w:b/>
+        </w:rPr>
+      </w:pPr>
+      <w:r>
+        <w:t>I/O intensive apps likeLarge NoSql or SQL DBs</w:t>
+      </w:r>
+    </w:p>
+    <w:p>
+      <w:pPr>
+        <w:pStyle w:val="ListParagraph"/>
+        <w:numPr>
+          <w:ilvl w:val="0"/>
+          <w:numId w:val="15"/>
+        </w:numPr>
+      </w:pPr>
+      <w:r>
+        <w:t>Bootable</w:t>
+      </w:r>
+    </w:p>
+    <w:p>
+      <w:pPr>
+        <w:pStyle w:val="ListParagraph"/>
+        <w:numPr>
+          <w:ilvl w:val="0"/>
+          <w:numId w:val="15"/>
+        </w:numPr>
+      </w:pPr>
+      <w:r>
+        <w:t>4GB – 16 TB</w:t>
+      </w:r>
+    </w:p>
+    <w:p>
+      <w:pPr>
+        <w:pStyle w:val="ListParagraph"/>
+        <w:numPr>
+          <w:ilvl w:val="0"/>
+          <w:numId w:val="15"/>
+        </w:numPr>
+      </w:pPr>
+      <w:r>
+        <w:t>Max IOPS 32000</w:t>
+      </w:r>
+    </w:p>
+    <w:p>
+      <w:pPr>
+        <w:pStyle w:val="ListParagraph"/>
+        <w:numPr>
+          <w:ilvl w:val="0"/>
+          <w:numId w:val="1"/>
+        </w:numPr>
+        <w:rPr>
+          <w:b/>
+        </w:rPr>
+      </w:pPr>
+      <w:r>
+        <w:t>Hard Disk Drives:</w:t>
+      </w:r>
+    </w:p>
+    <w:p>
+      <w:pPr>
+        <w:pStyle w:val="ListParagraph"/>
+        <w:numPr>
+          <w:ilvl w:val="0"/>
+          <w:numId w:val="9"/>
+        </w:numPr>
+        <w:rPr>
+          <w:b/>
+        </w:rPr>
+      </w:pPr>
+      <w:r>
+        <w:rPr>
+          <w:highlight w:val="red"/>
+        </w:rPr>
+        <w:t>Throughput</w:t>
+      </w:r>
+      <w:r>
+        <w:t xml:space="preserve"> Optimized HDD - ST1</w:t>
+      </w:r>
+    </w:p>
+    <w:p>
+      <w:pPr>
+        <w:pStyle w:val="ListParagraph"/>
+        <w:numPr>
+          <w:ilvl w:val="0"/>
+          <w:numId w:val="16"/>
+        </w:numPr>
+      </w:pPr>
+      <w:r>
+        <w:t>Low cost HDD</w:t>
+      </w:r>
+    </w:p>
+    <w:p>
+      <w:pPr>
+        <w:pStyle w:val="ListParagraph"/>
+        <w:numPr>
+          <w:ilvl w:val="0"/>
+          <w:numId w:val="16"/>
+        </w:numPr>
+        <w:rPr>
+          <w:b/>
+        </w:rPr>
+      </w:pPr>
+      <w:r>
+        <w:t>Big Data</w:t>
+      </w:r>
+      <w:r>
+        <w:t>, Data warehousing, Log Processing</w:t>
+      </w:r>
+    </w:p>
+    <w:p>
+      <w:pPr>
+        <w:pStyle w:val="ListParagraph"/>
+        <w:numPr>
+          <w:ilvl w:val="0"/>
+          <w:numId w:val="16"/>
+        </w:numPr>
+        <w:rPr>
+          <w:b/>
+        </w:rPr>
+      </w:pPr>
+      <w:r>
+        <w:t>For storing data in sequential manner</w:t>
+      </w:r>
+    </w:p>
+    <w:p>
+      <w:pPr>
+        <w:pStyle w:val="ListParagraph"/>
+        <w:numPr>
+          <w:ilvl w:val="0"/>
+          <w:numId w:val="16"/>
+        </w:numPr>
+        <w:rPr>
+          <w:b/>
+        </w:rPr>
+      </w:pPr>
+      <w:r>
+        <w:t>Cannot be a Boot Volume</w:t>
+      </w:r>
+    </w:p>
+    <w:p>
+      <w:pPr>
+        <w:pStyle w:val="ListParagraph"/>
+        <w:numPr>
+          <w:ilvl w:val="0"/>
+          <w:numId w:val="16"/>
+        </w:numPr>
+        <w:rPr>
+          <w:b/>
+        </w:rPr>
+      </w:pPr>
+      <w:r>
+        <w:t>500 GB – 16TB</w:t>
+      </w:r>
+    </w:p>
+    <w:p>
+      <w:pPr>
+        <w:pStyle w:val="ListParagraph"/>
+        <w:numPr>
+          <w:ilvl w:val="0"/>
+          <w:numId w:val="16"/>
+        </w:numPr>
+        <w:rPr>
+          <w:b/>
+        </w:rPr>
+      </w:pPr>
+      <w:r>
+        <w:t>500 IOPs / GB</w:t>
+      </w:r>
+    </w:p>
+    <w:p>
+      <w:pPr>
+        <w:pStyle w:val="ListParagraph"/>
+        <w:numPr>
+          <w:ilvl w:val="0"/>
+          <w:numId w:val="9"/>
+        </w:numPr>
+        <w:rPr>
+          <w:b/>
+        </w:rPr>
+      </w:pPr>
+      <w:r>
+        <w:t>Cold HDD – SC1</w:t>
+      </w:r>
+    </w:p>
+    <w:p>
+      <w:pPr>
+        <w:pStyle w:val="ListParagraph"/>
+        <w:numPr>
+          <w:ilvl w:val="0"/>
+          <w:numId w:val="17"/>
+        </w:numPr>
+        <w:rPr>
+          <w:b/>
+        </w:rPr>
+      </w:pPr>
+      <w:r>
+        <w:t>Lowest Cost HDD designed for less frequently accessed workloads</w:t>
+      </w:r>
+    </w:p>
+    <w:p>
+      <w:pPr>
+        <w:pStyle w:val="ListParagraph"/>
+        <w:numPr>
+          <w:ilvl w:val="0"/>
+          <w:numId w:val="17"/>
+        </w:numPr>
+        <w:rPr>
+          <w:b/>
+        </w:rPr>
+      </w:pPr>
+      <w:r>
+        <w:t>Cannot be a boot volume</w:t>
+      </w:r>
+    </w:p>
+    <w:p>
+      <w:pPr>
+        <w:pStyle w:val="ListParagraph"/>
+        <w:numPr>
+          <w:ilvl w:val="0"/>
+          <w:numId w:val="17"/>
+        </w:numPr>
+        <w:rPr>
+          <w:b/>
+        </w:rPr>
+      </w:pPr>
+      <w:r>
+        <w:lastRenderedPageBreak/>
+        <w:t>500GB – 16TB</w:t>
+      </w:r>
+    </w:p>
+    <w:p>
+      <w:pPr>
+        <w:pStyle w:val="ListParagraph"/>
+        <w:numPr>
+          <w:ilvl w:val="0"/>
+          <w:numId w:val="17"/>
+        </w:numPr>
+        <w:rPr>
+          <w:b/>
+        </w:rPr>
+      </w:pPr>
+      <w:r>
+        <w:t>IOPS – 150/GB</w:t>
+      </w:r>
+    </w:p>
+    <w:p>
+      <w:pPr>
+        <w:pStyle w:val="ListParagraph"/>
+        <w:numPr>
+          <w:ilvl w:val="0"/>
+          <w:numId w:val="1"/>
+        </w:numPr>
+      </w:pPr>
+      <w:r>
+        <w:t>Previous Generation Drives</w:t>
+      </w:r>
+    </w:p>
+    <w:p>
+      <w:pPr>
+        <w:pStyle w:val="ListParagraph"/>
+        <w:numPr>
+          <w:ilvl w:val="0"/>
+          <w:numId w:val="9"/>
+        </w:numPr>
+      </w:pPr>
+      <w:r>
+        <w:t>EBS Magnetic</w:t>
+      </w:r>
+    </w:p>
+    <w:p>
+      <w:pPr>
+        <w:pStyle w:val="ListParagraph"/>
+        <w:numPr>
+          <w:ilvl w:val="0"/>
+          <w:numId w:val="9"/>
+        </w:numPr>
+      </w:pPr>
+      <w:r>
+        <w:t>40-200 IOPS/GB</w:t>
+      </w:r>
+    </w:p>
+    <w:p>
+      <w:pPr>
+        <w:pStyle w:val="ListParagraph"/>
+        <w:numPr>
+          <w:ilvl w:val="0"/>
+          <w:numId w:val="9"/>
+        </w:numPr>
+      </w:pPr>
+      <w:r>
+        <w:t>Can be a boot volume</w:t>
+      </w:r>
+    </w:p>
+    <w:p>
+      <w:pPr>
+        <w:pStyle w:val="ListParagraph"/>
+        <w:numPr>
+          <w:ilvl w:val="0"/>
+          <w:numId w:val="9"/>
+        </w:numPr>
+      </w:pPr>
+      <w:r>
+        <w:t>Just a cold HDD that is bootable</w:t>
+      </w:r>
+    </w:p>
+    <w:p>
+      <w:pPr>
+        <w:pStyle w:val="ListParagraph"/>
+        <w:numPr>
+          <w:ilvl w:val="0"/>
+          <w:numId w:val="1"/>
+        </w:numPr>
+      </w:pPr>
+      <w:r>
+        <w:t>NOTES:</w:t>
+      </w:r>
+    </w:p>
+    <w:p>
+      <w:pPr>
+        <w:pStyle w:val="ListParagraph"/>
+        <w:numPr>
+          <w:ilvl w:val="0"/>
+          <w:numId w:val="18"/>
+        </w:numPr>
+      </w:pPr>
+      <w:r>
+        <w:t>Burst Bucket Behaviour - For GP2 I/O credits are stored and when available can be used at a rate of 3000 IOPS/GB for 30 minutes bursts. Burst bucket behavior is different for different volume types.</w:t>
+      </w:r>
+    </w:p>
+    <w:p>
+      <w:pPr>
+        <w:pStyle w:val="ListParagraph"/>
+        <w:numPr>
+          <w:ilvl w:val="0"/>
+          <w:numId w:val="18"/>
+        </w:numPr>
+        <w:rPr>
+          <w:highlight w:val="red"/>
+        </w:rPr>
+      </w:pPr>
+      <w:r>
+        <w:rPr>
+          <w:highlight w:val="red"/>
+        </w:rPr>
+        <w:t>Linux AMIs require GPT partition tables and GRUB 2 for boot volumes 2 TiB (2048 GiB) or larger. Many Linux AMIs today use the MBR partitioning scheme, which only supports up to 2047 GiB boot volumes. If your instance does not boot with a boot volume that is 2 TiB or larger, the AMI you are using may be limited to a 2047 GiB boot volume size. Non-boot volumes do not have this limitation on Linux instances.</w:t>
+      </w:r>
+    </w:p>
+    <w:p>
+      <w:pPr>
+        <w:ind w:left="360"/>
+        <w:rPr>
+          <w:b/>
+        </w:rPr>
+      </w:pPr>
+    </w:p>
+    <w:p>
+      <w:pPr>
+        <w:ind w:left="360"/>
+        <w:rPr>
+          <w:b/>
+        </w:rPr>
+      </w:pPr>
+    </w:p>
+    <w:p>
+      <w:pPr>
+        <w:ind w:left="360"/>
+        <w:rPr>
+          <w:b/>
+        </w:rPr>
+      </w:pPr>
+    </w:p>
+    <w:p>
+      <w:pPr>
+        <w:ind w:left="360"/>
+        <w:rPr>
+          <w:b/>
+        </w:rPr>
+      </w:pPr>
+    </w:p>
+    <w:p>
+      <w:pPr>
+        <w:ind w:left="360"/>
+        <w:rPr>
+          <w:b/>
+        </w:rPr>
+      </w:pPr>
+    </w:p>
+    <w:p>
+      <w:pPr>
+        <w:ind w:left="360"/>
+        <w:rPr>
+          <w:b/>
+        </w:rPr>
+      </w:pPr>
+    </w:p>
+    <w:p>
+      <w:pPr>
+        <w:pStyle w:val="ListParagraph"/>
+        <w:numPr>
+          <w:ilvl w:val="0"/>
+          <w:numId w:val="1"/>
+        </w:numPr>
+      </w:pPr>
+      <w:r>
+        <w:t>AMI - Amazon Machine Images</w:t>
+      </w:r>
+      <w:r>
+        <w:t xml:space="preserve"> is a template that contains a software configuration( eg : OS+ app server+ other apps )</w:t>
+      </w:r>
+    </w:p>
+    <w:p>
+      <w:pPr>
+        <w:pStyle w:val="ListParagraph"/>
+        <w:numPr>
+          <w:ilvl w:val="0"/>
+          <w:numId w:val="1"/>
+        </w:numPr>
+      </w:pPr>
+      <w:r>
+        <w:t xml:space="preserve">EC2 Root Device Volume </w:t>
+      </w:r>
+      <w:r>
+        <w:t>– It contains the image used to boot the instance.</w:t>
+      </w:r>
+    </w:p>
+    <w:p>
+      <w:pPr>
+        <w:pStyle w:val="ListParagraph"/>
+        <w:numPr>
+          <w:ilvl w:val="0"/>
+          <w:numId w:val="20"/>
+        </w:numPr>
+      </w:pPr>
+      <w:r>
+        <w:t>Initially all AMIs were back</w:t>
+      </w:r>
+      <w:r>
+        <w:t>ed by Amazon EC2 instance store. This means that</w:t>
+      </w:r>
+      <w:r>
+        <w:t xml:space="preserve"> a root</w:t>
+      </w:r>
+      <w:r>
+        <w:t xml:space="preserve"> </w:t>
+      </w:r>
+      <w:r>
+        <w:t xml:space="preserve"> volume</w:t>
+      </w:r>
+      <w:r>
+        <w:t xml:space="preserve"> is</w:t>
+      </w:r>
+      <w:r>
+        <w:t xml:space="preserve"> created from a</w:t>
+      </w:r>
+      <w:r>
+        <w:t xml:space="preserve"> volume</w:t>
+      </w:r>
+      <w:r>
+        <w:t xml:space="preserve"> template</w:t>
+      </w:r>
+      <w:r>
+        <w:t xml:space="preserve"> (the template is like a snapshot of a storage containing the AMI)</w:t>
+      </w:r>
+      <w:r>
+        <w:t xml:space="preserve"> stored in S3.</w:t>
+      </w:r>
+    </w:p>
+    <w:p>
+      <w:pPr>
+        <w:pStyle w:val="ListParagraph"/>
+        <w:numPr>
+          <w:ilvl w:val="0"/>
+          <w:numId w:val="20"/>
+        </w:numPr>
+      </w:pPr>
+      <w:r>
+        <w:t>After EBS was introduced – AMIs were backed by EBS volumes called root volumes.</w:t>
+      </w:r>
+      <w:r>
+        <w:t xml:space="preserve"> </w:t>
+      </w:r>
+      <w:r>
+        <w:t>This means that root device for an instance is launched from the AMI is an EBS volume created from an EBS snapshot.</w:t>
+      </w:r>
+    </w:p>
+    <w:p>
+      <w:pPr>
+        <w:pStyle w:val="ListParagraph"/>
+        <w:numPr>
+          <w:ilvl w:val="0"/>
+          <w:numId w:val="20"/>
+        </w:numPr>
+      </w:pPr>
+      <w:r>
+        <w:t>We can choose AMIs backed my EBS or AMIs backed my instance store.</w:t>
+      </w:r>
+    </w:p>
+    <w:p>
+      <w:pPr>
+        <w:pStyle w:val="ListParagraph"/>
+        <w:numPr>
+          <w:ilvl w:val="0"/>
+          <w:numId w:val="20"/>
+        </w:numPr>
+      </w:pPr>
+      <w:r>
+        <w:rPr>
+          <w:highlight w:val="red"/>
+        </w:rPr>
+        <w:t>Instance Store Backed Instances</w:t>
+      </w:r>
+      <w:r>
+        <w:t xml:space="preserve"> – any instance on launch has atleast one volume(root volume) attached to it(additional storage volumes may be attached).On launch the AMI is copied from instance store into this root volume</w:t>
+      </w:r>
+      <w:r>
+        <w:t xml:space="preserve"> (when EBS was not there ephemeral storage was used, its property was that it was volatile)</w:t>
+      </w:r>
+      <w:r>
+        <w:t xml:space="preserve">. Any data on the instance </w:t>
+      </w:r>
+      <w:r>
+        <w:lastRenderedPageBreak/>
+        <w:t>persists as long instance is running, but is deleted when the instance is terminated (instance store backed instances have no STOP state, only RUNNING and TERMINATED)</w:t>
+      </w:r>
+      <w:r>
+        <w:t>.</w:t>
+      </w:r>
+    </w:p>
+    <w:p>
+      <w:pPr>
+        <w:pStyle w:val="ListParagraph"/>
+        <w:numPr>
+          <w:ilvl w:val="0"/>
+          <w:numId w:val="20"/>
+        </w:numPr>
+      </w:pPr>
+      <w:r>
+        <w:rPr>
+          <w:highlight w:val="red"/>
+        </w:rPr>
+        <w:t>Amazon EBS backed instances</w:t>
+      </w:r>
+      <w:r>
+        <w:t xml:space="preserve"> - </w:t>
+      </w:r>
+      <w:r>
+        <w:t>Instances that use Amazon EBS for the root device automatically have an Amazon EBS volume attached. When you launch an Amazon EBS-backed instance, we create an Amazon EBS volume for each Amazon EBS snapshot referenced by the AMI you use. You can optionally use other Amazon EBS volumes or instance store volumes, depending on the instance type.</w:t>
+      </w:r>
+      <w:r>
+        <w:rPr>
+          <w:rFonts w:ascii="Arial" w:eastAsia="Times New Roman" w:hAnsi="Arial" w:cs="Arial"/>
+          <w:color w:val="444444"/>
+          <w:sz w:val="24"/>
+          <w:szCs w:val="24"/>
+        </w:rPr>
+        <w:t xml:space="preserve"> </w:t>
+      </w:r>
+      <w:r>
+        <w:t>An Amazon EBS-backed instance can be stopped and later restarted without affecting data stored in the attached volumes. There are various instance– and volume-related tasks you can do when an Amazon EBS-backed instance is in a stopped state. For example, you can modify the properties of the instance, you can change the size of your instance or update the kernel it is using, or you can attach your root volume to a different running instance for debugging or any other purpose.</w:t>
+      </w:r>
+    </w:p>
+    <w:p>
+      <w:pPr>
+        <w:pStyle w:val="ListParagraph"/>
+        <w:numPr>
+          <w:ilvl w:val="0"/>
+          <w:numId w:val="20"/>
+        </w:numPr>
+      </w:pPr>
+      <w:r>
+        <w:t>If an Amazon EBS-backed instance fails, you can restore your session by following one of these methods:</w:t>
+      </w:r>
+    </w:p>
+    <w:p>
+      <w:pPr>
+        <w:pStyle w:val="ListParagraph"/>
+        <w:numPr>
+          <w:ilvl w:val="0"/>
+          <w:numId w:val="22"/>
+        </w:numPr>
+      </w:pPr>
+      <w:r>
+        <w:rPr>
+          <w:rFonts w:ascii="Arial" w:hAnsi="Arial" w:cs="Arial"/>
+          <w:color w:val="444444"/>
+          <w:shd w:val="clear" w:color="auto" w:fill="FFFFFF"/>
+        </w:rPr>
+        <w:t>Stop and then start again (try this method first).</w:t>
+      </w:r>
+    </w:p>
+    <w:p>
+      <w:pPr>
+        <w:pStyle w:val="ListParagraph"/>
+        <w:numPr>
+          <w:ilvl w:val="0"/>
+          <w:numId w:val="22"/>
+        </w:numPr>
+      </w:pPr>
+      <w:r>
+        <w:rPr>
+          <w:rFonts w:ascii="Arial" w:hAnsi="Arial" w:cs="Arial"/>
+          <w:color w:val="444444"/>
+          <w:shd w:val="clear" w:color="auto" w:fill="FFFFFF"/>
+        </w:rPr>
+        <w:t xml:space="preserve">Automatically snapshot all relevant volumes and create a new AMI. </w:t>
+      </w:r>
+    </w:p>
+    <w:p>
+      <w:pPr>
+        <w:pStyle w:val="ListParagraph"/>
+        <w:numPr>
+          <w:ilvl w:val="0"/>
+          <w:numId w:val="22"/>
+        </w:numPr>
+      </w:pPr>
+      <w:r>
+        <w:t xml:space="preserve"> </w:t>
+      </w:r>
+      <w:r>
+        <w:rPr>
+          <w:rFonts w:ascii="Arial" w:hAnsi="Arial" w:cs="Arial"/>
+          <w:color w:val="444444"/>
+          <w:shd w:val="clear" w:color="auto" w:fill="FFFFFF"/>
+        </w:rPr>
+        <w:t>Attach the volume to the new instance by following these steps:</w:t>
+      </w:r>
+    </w:p>
+    <w:p>
+      <w:pPr>
+        <w:pStyle w:val="ListParagraph"/>
+        <w:numPr>
+          <w:ilvl w:val="0"/>
+          <w:numId w:val="23"/>
+        </w:numPr>
+      </w:pPr>
+      <w:r>
+        <w:t>Create a snapshot of the root volume.</w:t>
+      </w:r>
+    </w:p>
+    <w:p>
+      <w:pPr>
+        <w:pStyle w:val="ListParagraph"/>
+        <w:numPr>
+          <w:ilvl w:val="0"/>
+          <w:numId w:val="23"/>
+        </w:numPr>
+      </w:pPr>
+      <w:r>
+        <w:t>Register a new AMI using the snapshot.</w:t>
+      </w:r>
+    </w:p>
+    <w:p>
+      <w:pPr>
+        <w:pStyle w:val="ListParagraph"/>
+        <w:numPr>
+          <w:ilvl w:val="0"/>
+          <w:numId w:val="23"/>
+        </w:numPr>
+      </w:pPr>
+      <w:r>
+        <w:t>Launch a new instance from the new AMI.</w:t>
+      </w:r>
+    </w:p>
+    <w:p>
+      <w:pPr>
+        <w:pStyle w:val="ListParagraph"/>
+        <w:numPr>
+          <w:ilvl w:val="0"/>
+          <w:numId w:val="23"/>
+        </w:numPr>
+      </w:pPr>
+      <w:r>
+        <w:t>Detach the remaining Amazon EBS volumes from the old instance.</w:t>
+      </w:r>
+    </w:p>
+    <w:p>
+      <w:pPr>
+        <w:pStyle w:val="ListParagraph"/>
+        <w:numPr>
+          <w:ilvl w:val="0"/>
+          <w:numId w:val="23"/>
+        </w:numPr>
+      </w:pPr>
+      <w:r>
+        <w:t>Reattach the Amazon EBS volumes to the new instance.</w:t>
+      </w:r>
+    </w:p>
+    <w:p>
+      <w:pPr>
+        <w:pStyle w:val="ListParagraph"/>
+        <w:numPr>
+          <w:ilvl w:val="0"/>
+          <w:numId w:val="24"/>
+        </w:numPr>
+      </w:pPr>
+      <w:r>
+        <w:rPr>
+          <w:highlight w:val="red"/>
+        </w:rPr>
+        <w:t xml:space="preserve">COMPARISON OF INSTANCE STORE &amp; EBS STORE AMI: </w:t>
+      </w:r>
+      <w:hyperlink r:id="rId7" w:anchor="storage-for-the-root-device" w:history="1">
+        <w:r>
+          <w:rPr>
+            <w:rStyle w:val="Hyperlink"/>
+            <w:highlight w:val="red"/>
+          </w:rPr>
+          <w:t>https://docs.aws.amazon.com/AWSEC2/latest/UserGuide/ComponentsAMIs.html#storage-for-the-root-device</w:t>
+        </w:r>
+      </w:hyperlink>
+    </w:p>
+    <w:p>
+      <w:pPr>
+        <w:pStyle w:val="ListParagraph"/>
+      </w:pPr>
+      <w:r>
+        <w:t>Instance store-backed is faster than EBS for the simple fact that it is not persistent</w:t>
+      </w:r>
+    </w:p>
+    <w:p>
+      <w:pPr>
+        <w:pStyle w:val="ListParagraph"/>
+      </w:pPr>
+      <w:r>
+        <w:t>You can’t stop your instance in order to pay less for example, however if you do you will simply lost everything there — So make sure to have backups before doing that.You can’t upgrade your instance or scale vertically (i.e. changing instance type), so you will have to create an AMI and from there launch a bigger instance</w:t>
+      </w:r>
+    </w:p>
+    <w:p>
+      <w:pPr>
+        <w:pStyle w:val="ListParagraph"/>
+      </w:pPr>
+    </w:p>
+    <w:p>
+      <w:pPr>
+        <w:pStyle w:val="ListParagraph"/>
+      </w:pPr>
+    </w:p>
+    <w:p>
+      <w:pPr>
+        <w:pStyle w:val="ListParagraph"/>
+        <w:numPr>
+          <w:ilvl w:val="0"/>
+          <w:numId w:val="24"/>
+        </w:numPr>
+      </w:pPr>
+      <w:r>
+        <w:t>An EC2 instance can be Stopped, Started or Terminated</w:t>
+      </w:r>
+    </w:p>
+    <w:p>
+      <w:pPr>
+        <w:pStyle w:val="ListParagraph"/>
+        <w:numPr>
+          <w:ilvl w:val="0"/>
+          <w:numId w:val="25"/>
+        </w:numPr>
+      </w:pPr>
+      <w:r>
+        <w:t>Stopping an instance performs a normal shutdown. That means any changes done to your OS configs, softwares, stored data is safely written to root volume and OS is loaded from that volume only. This root volume was not a separate EBS until EBS was launched so there was no state as stop since the OS was loaded from S3 instance store directly into RAM and all configs done to OS were in RAM.</w:t>
+      </w:r>
+      <w:r>
+        <w:t xml:space="preserve"> </w:t>
+      </w:r>
+      <w:r>
+        <w:t>In this state (only available for EBS backed AMIs) all EBS volumes remain unattached in shutdown state.</w:t>
+      </w:r>
+    </w:p>
+    <w:p>
+      <w:pPr>
+        <w:pStyle w:val="ListParagraph"/>
+        <w:numPr>
+          <w:ilvl w:val="0"/>
+          <w:numId w:val="25"/>
+        </w:numPr>
+      </w:pPr>
+      <w:r>
+        <w:lastRenderedPageBreak/>
+        <w:t>Terminating</w:t>
+      </w:r>
+      <w:r>
+        <w:t xml:space="preserve"> an instance also performs a shutdown, the root device volume is deleted BY DEFAULT, it can be set by deleteOnTermination attribute setting.</w:t>
+      </w:r>
+    </w:p>
+    <w:p>
+      <w:pPr>
+        <w:pStyle w:val="Title1"/>
+        <w:numPr>
+          <w:ilvl w:val="0"/>
+          <w:numId w:val="27"/>
+        </w:numPr>
+        <w:shd w:val="clear" w:color="auto" w:fill="FFFFFF"/>
+        <w:spacing w:after="180" w:afterAutospacing="0" w:line="360" w:lineRule="atLeast"/>
+        <w:rPr>
+          <w:rFonts w:asciiTheme="majorHAnsi" w:hAnsiTheme="majorHAnsi" w:cstheme="minorHAnsi"/>
+          <w:color w:val="444444"/>
+          <w:sz w:val="22"/>
+          <w:szCs w:val="22"/>
+        </w:rPr>
+      </w:pPr>
+      <w:r>
+        <w:rPr>
+          <w:rFonts w:asciiTheme="majorHAnsi" w:hAnsiTheme="majorHAnsi" w:cstheme="minorHAnsi"/>
+          <w:b/>
+          <w:bCs/>
+          <w:color w:val="444444"/>
+          <w:sz w:val="22"/>
+          <w:szCs w:val="22"/>
+        </w:rPr>
+        <w:t>T</w:t>
+      </w:r>
+      <w:r>
+        <w:rPr>
+          <w:rFonts w:asciiTheme="majorHAnsi" w:hAnsiTheme="majorHAnsi" w:cstheme="minorHAnsi"/>
+          <w:b/>
+          <w:bCs/>
+          <w:color w:val="444444"/>
+          <w:sz w:val="22"/>
+          <w:szCs w:val="22"/>
+        </w:rPr>
+        <w:t>o migrate an instance to another Availability Zone</w:t>
+      </w:r>
+    </w:p>
+    <w:p>
+      <w:pPr>
+        <w:pStyle w:val="NormalWeb"/>
+        <w:numPr>
+          <w:ilvl w:val="0"/>
+          <w:numId w:val="26"/>
+        </w:numPr>
+        <w:shd w:val="clear" w:color="auto" w:fill="FFFFFF"/>
+        <w:spacing w:before="100" w:beforeAutospacing="1" w:after="100" w:afterAutospacing="1" w:line="360" w:lineRule="atLeast"/>
+        <w:rPr>
+          <w:rFonts w:asciiTheme="minorHAnsi" w:hAnsiTheme="minorHAnsi" w:cstheme="minorHAnsi"/>
+          <w:color w:val="444444"/>
+          <w:sz w:val="22"/>
+          <w:szCs w:val="22"/>
+        </w:rPr>
+      </w:pPr>
+      <w:r>
+        <w:rPr>
+          <w:rFonts w:asciiTheme="minorHAnsi" w:hAnsiTheme="minorHAnsi" w:cstheme="minorHAnsi"/>
+          <w:color w:val="444444"/>
+          <w:sz w:val="22"/>
+          <w:szCs w:val="22"/>
+        </w:rPr>
+        <w:t>Create an AMI from the instance. The procedure depends on the operating system and the type of root device volume for the instance. For more information, see the documentation that corresponds to your operating system and root device volume:</w:t>
+      </w:r>
+    </w:p>
+    <w:p>
+      <w:pPr>
+        <w:pStyle w:val="NormalWeb"/>
+        <w:numPr>
+          <w:ilvl w:val="1"/>
+          <w:numId w:val="26"/>
+        </w:numPr>
+        <w:shd w:val="clear" w:color="auto" w:fill="FFFFFF"/>
+        <w:spacing w:after="0" w:line="360" w:lineRule="atLeast"/>
+        <w:rPr>
+          <w:rFonts w:asciiTheme="minorHAnsi" w:hAnsiTheme="minorHAnsi" w:cstheme="minorHAnsi"/>
+          <w:color w:val="444444"/>
+          <w:sz w:val="22"/>
+          <w:szCs w:val="22"/>
+        </w:rPr>
+      </w:pPr>
+      <w:hyperlink r:id="rId8" w:history="1">
+        <w:r>
+          <w:rPr>
+            <w:rStyle w:val="Hyperlink"/>
+            <w:rFonts w:asciiTheme="minorHAnsi" w:hAnsiTheme="minorHAnsi" w:cstheme="minorHAnsi"/>
+            <w:color w:val="E48700"/>
+            <w:sz w:val="22"/>
+            <w:szCs w:val="22"/>
+          </w:rPr>
+          <w:t>Creating an Amazon EBS-Backed Linux AMI</w:t>
+        </w:r>
+      </w:hyperlink>
+    </w:p>
+    <w:p>
+      <w:pPr>
+        <w:pStyle w:val="NormalWeb"/>
+        <w:numPr>
+          <w:ilvl w:val="1"/>
+          <w:numId w:val="26"/>
+        </w:numPr>
+        <w:shd w:val="clear" w:color="auto" w:fill="FFFFFF"/>
+        <w:spacing w:after="0" w:line="360" w:lineRule="atLeast"/>
+        <w:rPr>
+          <w:rFonts w:asciiTheme="minorHAnsi" w:hAnsiTheme="minorHAnsi" w:cstheme="minorHAnsi"/>
+          <w:color w:val="444444"/>
+          <w:sz w:val="22"/>
+          <w:szCs w:val="22"/>
+        </w:rPr>
+      </w:pPr>
+      <w:hyperlink r:id="rId9" w:history="1">
+        <w:r>
+          <w:rPr>
+            <w:rStyle w:val="Hyperlink"/>
+            <w:rFonts w:asciiTheme="minorHAnsi" w:hAnsiTheme="minorHAnsi" w:cstheme="minorHAnsi"/>
+            <w:color w:val="E48700"/>
+            <w:sz w:val="22"/>
+            <w:szCs w:val="22"/>
+          </w:rPr>
+          <w:t>Creating an Instance Store-Backed Linux AMI</w:t>
+        </w:r>
+      </w:hyperlink>
+    </w:p>
+    <w:p>
+      <w:pPr>
+        <w:pStyle w:val="NormalWeb"/>
+        <w:numPr>
+          <w:ilvl w:val="1"/>
+          <w:numId w:val="26"/>
+        </w:numPr>
+        <w:shd w:val="clear" w:color="auto" w:fill="FFFFFF"/>
+        <w:spacing w:after="0" w:line="360" w:lineRule="atLeast"/>
+        <w:rPr>
+          <w:rFonts w:asciiTheme="minorHAnsi" w:hAnsiTheme="minorHAnsi" w:cstheme="minorHAnsi"/>
+          <w:color w:val="444444"/>
+          <w:sz w:val="22"/>
+          <w:szCs w:val="22"/>
+        </w:rPr>
+      </w:pPr>
+      <w:hyperlink r:id="rId10" w:tgtFrame="_blank" w:history="1">
+        <w:r>
+          <w:rPr>
+            <w:rStyle w:val="Hyperlink"/>
+            <w:rFonts w:asciiTheme="minorHAnsi" w:hAnsiTheme="minorHAnsi" w:cstheme="minorHAnsi"/>
+            <w:color w:val="E48700"/>
+            <w:sz w:val="22"/>
+            <w:szCs w:val="22"/>
+          </w:rPr>
+          <w:t>Creating an Amazon EBS-Backed Windows AMI</w:t>
+        </w:r>
+      </w:hyperlink>
+    </w:p>
+    <w:p>
+      <w:pPr>
+        <w:pStyle w:val="NormalWeb"/>
+        <w:numPr>
+          <w:ilvl w:val="0"/>
+          <w:numId w:val="26"/>
+        </w:numPr>
+        <w:shd w:val="clear" w:color="auto" w:fill="FFFFFF"/>
+        <w:spacing w:before="100" w:beforeAutospacing="1" w:after="100" w:afterAutospacing="1" w:line="360" w:lineRule="atLeast"/>
+        <w:rPr>
+          <w:rFonts w:asciiTheme="minorHAnsi" w:hAnsiTheme="minorHAnsi" w:cstheme="minorHAnsi"/>
+          <w:color w:val="444444"/>
+          <w:sz w:val="22"/>
+          <w:szCs w:val="22"/>
+        </w:rPr>
+      </w:pPr>
+      <w:r>
+        <w:rPr>
+          <w:rFonts w:asciiTheme="minorHAnsi" w:hAnsiTheme="minorHAnsi" w:cstheme="minorHAnsi"/>
+          <w:color w:val="444444"/>
+          <w:sz w:val="22"/>
+          <w:szCs w:val="22"/>
+        </w:rPr>
+        <w:t>[EC2-VPC] If you need to preserve the private IPv4 address of the instance, you must delete the subnet in the current Availability Zone and then create a subnet in the new Availability Zone with the same IPv4 address range as the original subnet. Note that you must terminate all instances in a subnet before you can delete it. Therefore, you should create AMIs from all the instances in your subnet so that you can move all instances in the current subnet to the new subnet.</w:t>
+      </w:r>
+    </w:p>
+    <w:p>
+      <w:pPr>
+        <w:pStyle w:val="NormalWeb"/>
+        <w:numPr>
+          <w:ilvl w:val="0"/>
+          <w:numId w:val="26"/>
+        </w:numPr>
+        <w:shd w:val="clear" w:color="auto" w:fill="FFFFFF"/>
+        <w:spacing w:before="100" w:beforeAutospacing="1" w:after="100" w:afterAutospacing="1" w:line="360" w:lineRule="atLeast"/>
+        <w:rPr>
+          <w:rFonts w:asciiTheme="minorHAnsi" w:hAnsiTheme="minorHAnsi" w:cstheme="minorHAnsi"/>
+          <w:color w:val="444444"/>
+          <w:sz w:val="22"/>
+          <w:szCs w:val="22"/>
+        </w:rPr>
+      </w:pPr>
+      <w:r>
+        <w:rPr>
+          <w:rFonts w:asciiTheme="minorHAnsi" w:hAnsiTheme="minorHAnsi" w:cstheme="minorHAnsi"/>
+          <w:color w:val="444444"/>
+          <w:sz w:val="22"/>
+          <w:szCs w:val="22"/>
+        </w:rPr>
+        <w:t>Launch an instance from the AMI that you just created, specifying the new Availability Zone or subnet. You can use the same instance type as the original instance, or select a new instance type. For more information, see </w:t>
+      </w:r>
+      <w:hyperlink r:id="rId11" w:anchor="using-regions-availability-zones-launching" w:history="1">
+        <w:r>
+          <w:rPr>
+            <w:rStyle w:val="Hyperlink"/>
+            <w:rFonts w:asciiTheme="minorHAnsi" w:hAnsiTheme="minorHAnsi" w:cstheme="minorHAnsi"/>
+            <w:color w:val="E48700"/>
+            <w:sz w:val="22"/>
+            <w:szCs w:val="22"/>
+          </w:rPr>
+          <w:t>Launching Instances in an Availability Zone</w:t>
+        </w:r>
+      </w:hyperlink>
+      <w:r>
+        <w:rPr>
+          <w:rFonts w:asciiTheme="minorHAnsi" w:hAnsiTheme="minorHAnsi" w:cstheme="minorHAnsi"/>
+          <w:color w:val="444444"/>
+          <w:sz w:val="22"/>
+          <w:szCs w:val="22"/>
+        </w:rPr>
+        <w:t>.</w:t>
+      </w:r>
+    </w:p>
+    <w:p>
+      <w:pPr>
+        <w:pStyle w:val="NormalWeb"/>
+        <w:numPr>
+          <w:ilvl w:val="0"/>
+          <w:numId w:val="26"/>
+        </w:numPr>
+        <w:shd w:val="clear" w:color="auto" w:fill="FFFFFF"/>
+        <w:spacing w:before="100" w:beforeAutospacing="1" w:after="100" w:afterAutospacing="1" w:line="360" w:lineRule="atLeast"/>
+        <w:rPr>
+          <w:rFonts w:asciiTheme="minorHAnsi" w:hAnsiTheme="minorHAnsi" w:cstheme="minorHAnsi"/>
+          <w:color w:val="444444"/>
+          <w:sz w:val="22"/>
+          <w:szCs w:val="22"/>
+        </w:rPr>
+      </w:pPr>
+      <w:r>
+        <w:rPr>
+          <w:rFonts w:asciiTheme="minorHAnsi" w:hAnsiTheme="minorHAnsi" w:cstheme="minorHAnsi"/>
+          <w:color w:val="444444"/>
+          <w:sz w:val="22"/>
+          <w:szCs w:val="22"/>
+        </w:rPr>
+        <w:t>If the original instance has an associated Elastic IP address, associate it with the new instance. For more information, see </w:t>
+      </w:r>
+      <w:hyperlink r:id="rId12" w:anchor="using-instance-addressing-eips-associating-different" w:history="1">
+        <w:r>
+          <w:rPr>
+            <w:rStyle w:val="Hyperlink"/>
+            <w:rFonts w:asciiTheme="minorHAnsi" w:hAnsiTheme="minorHAnsi" w:cstheme="minorHAnsi"/>
+            <w:color w:val="E48700"/>
+            <w:sz w:val="22"/>
+            <w:szCs w:val="22"/>
+          </w:rPr>
+          <w:t>Disassociating an Elastic IP Address and Reassociating with a Different Instance</w:t>
+        </w:r>
+      </w:hyperlink>
+      <w:r>
+        <w:rPr>
+          <w:rFonts w:asciiTheme="minorHAnsi" w:hAnsiTheme="minorHAnsi" w:cstheme="minorHAnsi"/>
+          <w:color w:val="444444"/>
+          <w:sz w:val="22"/>
+          <w:szCs w:val="22"/>
+        </w:rPr>
+        <w:t>.</w:t>
+      </w:r>
+    </w:p>
+    <w:p>
+      <w:pPr>
+        <w:pStyle w:val="NormalWeb"/>
+        <w:numPr>
+          <w:ilvl w:val="0"/>
+          <w:numId w:val="26"/>
+        </w:numPr>
+        <w:shd w:val="clear" w:color="auto" w:fill="FFFFFF"/>
+        <w:spacing w:before="100" w:beforeAutospacing="1" w:after="100" w:afterAutospacing="1" w:line="360" w:lineRule="atLeast"/>
+        <w:rPr>
+          <w:rFonts w:asciiTheme="minorHAnsi" w:hAnsiTheme="minorHAnsi" w:cstheme="minorHAnsi"/>
+          <w:color w:val="444444"/>
+          <w:sz w:val="22"/>
+          <w:szCs w:val="22"/>
+        </w:rPr>
+      </w:pPr>
+      <w:r>
+        <w:rPr>
+          <w:rFonts w:asciiTheme="minorHAnsi" w:hAnsiTheme="minorHAnsi" w:cstheme="minorHAnsi"/>
+          <w:color w:val="444444"/>
+          <w:sz w:val="22"/>
+          <w:szCs w:val="22"/>
+        </w:rPr>
+        <w:t>If the original instance is a Reserved Instance, change the Availability Zone for your reservation. (If you also changed the instance type, you can also change the instance type for your reservation.) For more information, see </w:t>
+      </w:r>
+      <w:hyperlink r:id="rId13" w:anchor="ri-modification-process" w:history="1">
+        <w:r>
+          <w:rPr>
+            <w:rStyle w:val="Hyperlink"/>
+            <w:rFonts w:asciiTheme="minorHAnsi" w:hAnsiTheme="minorHAnsi" w:cstheme="minorHAnsi"/>
+            <w:color w:val="E48700"/>
+            <w:sz w:val="22"/>
+            <w:szCs w:val="22"/>
+          </w:rPr>
+          <w:t>Submitting Modification Requests</w:t>
+        </w:r>
+      </w:hyperlink>
+      <w:r>
+        <w:rPr>
+          <w:rFonts w:asciiTheme="minorHAnsi" w:hAnsiTheme="minorHAnsi" w:cstheme="minorHAnsi"/>
+          <w:color w:val="444444"/>
+          <w:sz w:val="22"/>
+          <w:szCs w:val="22"/>
+        </w:rPr>
+        <w:t>.</w:t>
+      </w:r>
+    </w:p>
+    <w:p>
+      <w:pPr>
+        <w:pStyle w:val="NormalWeb"/>
+        <w:numPr>
+          <w:ilvl w:val="0"/>
+          <w:numId w:val="26"/>
+        </w:numPr>
+        <w:shd w:val="clear" w:color="auto" w:fill="FFFFFF"/>
+        <w:spacing w:before="100" w:beforeAutospacing="1" w:after="100" w:afterAutospacing="1" w:line="360" w:lineRule="atLeast"/>
+        <w:rPr>
+          <w:rFonts w:asciiTheme="minorHAnsi" w:hAnsiTheme="minorHAnsi" w:cstheme="minorHAnsi"/>
+          <w:color w:val="444444"/>
+          <w:sz w:val="22"/>
+          <w:szCs w:val="22"/>
+        </w:rPr>
+      </w:pPr>
+      <w:r>
+        <w:rPr>
+          <w:rFonts w:asciiTheme="minorHAnsi" w:hAnsiTheme="minorHAnsi" w:cstheme="minorHAnsi"/>
+          <w:color w:val="444444"/>
+          <w:sz w:val="22"/>
+          <w:szCs w:val="22"/>
+        </w:rPr>
+        <w:t>(Optional) Terminate the original instance. For more information, see </w:t>
+      </w:r>
+      <w:hyperlink r:id="rId14" w:anchor="terminating-instances-console" w:history="1">
+        <w:r>
+          <w:rPr>
+            <w:rStyle w:val="Hyperlink"/>
+            <w:rFonts w:asciiTheme="minorHAnsi" w:hAnsiTheme="minorHAnsi" w:cstheme="minorHAnsi"/>
+            <w:color w:val="E48700"/>
+            <w:sz w:val="22"/>
+            <w:szCs w:val="22"/>
+          </w:rPr>
+          <w:t>Terminating an Instance</w:t>
+        </w:r>
+      </w:hyperlink>
+      <w:r>
+        <w:rPr>
+          <w:rFonts w:asciiTheme="minorHAnsi" w:hAnsiTheme="minorHAnsi" w:cstheme="minorHAnsi"/>
+          <w:color w:val="444444"/>
+          <w:sz w:val="22"/>
+          <w:szCs w:val="22"/>
+        </w:rPr>
+        <w:t>.</w:t>
+      </w:r>
+    </w:p>
+    <w:p>
+      <w:pPr>
+        <w:pStyle w:val="NormalWeb"/>
+        <w:shd w:val="clear" w:color="auto" w:fill="FFFFFF"/>
+        <w:spacing w:before="100" w:beforeAutospacing="1" w:after="100" w:afterAutospacing="1" w:line="360" w:lineRule="atLeast"/>
+        <w:ind w:left="720"/>
+        <w:rPr>
+          <w:rFonts w:asciiTheme="minorHAnsi" w:hAnsiTheme="minorHAnsi" w:cstheme="minorHAnsi"/>
+          <w:color w:val="444444"/>
+          <w:sz w:val="22"/>
+          <w:szCs w:val="22"/>
+        </w:rPr>
+      </w:pPr>
+    </w:p>
+    <w:p>
+      <w:pPr>
+        <w:pStyle w:val="NormalWeb"/>
+        <w:shd w:val="clear" w:color="auto" w:fill="FFFFFF"/>
+        <w:spacing w:before="100" w:beforeAutospacing="1" w:after="100" w:afterAutospacing="1" w:line="360" w:lineRule="atLeast"/>
+        <w:ind w:left="720"/>
         <w:jc w:val="center"/>
         <w:rPr>
+          <w:rFonts w:asciiTheme="minorHAnsi" w:hAnsiTheme="minorHAnsi" w:cstheme="minorHAnsi"/>
+          <w:color w:val="444444"/>
+          <w:sz w:val="22"/>
+          <w:szCs w:val="22"/>
+          <w:u w:val="single"/>
+        </w:rPr>
+      </w:pPr>
+      <w:r>
+        <w:rPr>
+          <w:rFonts w:asciiTheme="minorHAnsi" w:hAnsiTheme="minorHAnsi" w:cstheme="minorHAnsi"/>
+          <w:color w:val="444444"/>
+          <w:sz w:val="22"/>
+          <w:szCs w:val="22"/>
+          <w:u w:val="single"/>
+        </w:rPr>
+        <w:t>Security Groups</w:t>
+      </w:r>
+    </w:p>
+    <w:p>
+      <w:pPr>
+        <w:pStyle w:val="NormalWeb"/>
+        <w:numPr>
+          <w:ilvl w:val="0"/>
+          <w:numId w:val="27"/>
+        </w:numPr>
+        <w:shd w:val="clear" w:color="auto" w:fill="FFFFFF"/>
+        <w:spacing w:before="100" w:beforeAutospacing="1" w:after="100" w:afterAutospacing="1" w:line="360" w:lineRule="atLeast"/>
+        <w:rPr>
+          <w:rFonts w:asciiTheme="minorHAnsi" w:hAnsiTheme="minorHAnsi" w:cstheme="minorHAnsi"/>
+          <w:color w:val="444444"/>
+          <w:sz w:val="22"/>
+          <w:szCs w:val="22"/>
+        </w:rPr>
+      </w:pPr>
+      <w:r>
+        <w:rPr>
+          <w:rFonts w:asciiTheme="minorHAnsi" w:hAnsiTheme="minorHAnsi" w:cstheme="minorHAnsi"/>
+          <w:color w:val="444444"/>
+          <w:sz w:val="22"/>
+          <w:szCs w:val="22"/>
+        </w:rPr>
+        <w:t xml:space="preserve">A security group acts as a virtual firewall that controls </w:t>
+      </w:r>
+      <w:r>
+        <w:rPr>
+          <w:rFonts w:asciiTheme="minorHAnsi" w:hAnsiTheme="minorHAnsi" w:cstheme="minorHAnsi"/>
+          <w:color w:val="444444"/>
+          <w:sz w:val="22"/>
+          <w:szCs w:val="22"/>
+        </w:rPr>
+        <w:t xml:space="preserve">inbound and outbound </w:t>
+      </w:r>
+      <w:r>
+        <w:rPr>
+          <w:rFonts w:asciiTheme="minorHAnsi" w:hAnsiTheme="minorHAnsi" w:cstheme="minorHAnsi"/>
+          <w:color w:val="444444"/>
+          <w:sz w:val="22"/>
+          <w:szCs w:val="22"/>
+        </w:rPr>
+        <w:t>traffic for one or more instances. When you launch an instance, you associate one or more security groups</w:t>
+      </w:r>
+      <w:r>
+        <w:rPr>
+          <w:rFonts w:asciiTheme="minorHAnsi" w:hAnsiTheme="minorHAnsi" w:cstheme="minorHAnsi"/>
+          <w:color w:val="444444"/>
+          <w:sz w:val="22"/>
+          <w:szCs w:val="22"/>
+        </w:rPr>
+        <w:t xml:space="preserve"> (min 1 max 5)</w:t>
+      </w:r>
+      <w:r>
+        <w:rPr>
+          <w:rFonts w:asciiTheme="minorHAnsi" w:hAnsiTheme="minorHAnsi" w:cstheme="minorHAnsi"/>
+          <w:color w:val="444444"/>
+          <w:sz w:val="22"/>
+          <w:szCs w:val="22"/>
+        </w:rPr>
+        <w:t xml:space="preserve"> with the instance. You add rules</w:t>
+      </w:r>
+      <w:r>
+        <w:rPr>
+          <w:rFonts w:asciiTheme="minorHAnsi" w:hAnsiTheme="minorHAnsi" w:cstheme="minorHAnsi"/>
+          <w:color w:val="444444"/>
+          <w:sz w:val="22"/>
+          <w:szCs w:val="22"/>
+        </w:rPr>
+        <w:t xml:space="preserve"> </w:t>
+      </w:r>
+      <w:r>
+        <w:rPr>
+          <w:rFonts w:asciiTheme="minorHAnsi" w:hAnsiTheme="minorHAnsi" w:cstheme="minorHAnsi"/>
+          <w:color w:val="444444"/>
+          <w:sz w:val="22"/>
+          <w:szCs w:val="22"/>
+        </w:rPr>
+        <w:t>to each security group that allow traffic to or from its associated instances</w:t>
+      </w:r>
+    </w:p>
+    <w:p>
+      <w:pPr>
+        <w:pStyle w:val="NormalWeb"/>
+        <w:numPr>
+          <w:ilvl w:val="0"/>
+          <w:numId w:val="27"/>
+        </w:numPr>
+        <w:shd w:val="clear" w:color="auto" w:fill="FFFFFF"/>
+        <w:spacing w:before="100" w:beforeAutospacing="1" w:after="100" w:afterAutospacing="1" w:line="360" w:lineRule="atLeast"/>
+        <w:rPr>
+          <w:rFonts w:asciiTheme="minorHAnsi" w:hAnsiTheme="minorHAnsi" w:cstheme="minorHAnsi"/>
+          <w:color w:val="444444"/>
+          <w:sz w:val="22"/>
+          <w:szCs w:val="22"/>
+        </w:rPr>
+      </w:pPr>
+      <w:r>
+        <w:rPr>
+          <w:rFonts w:asciiTheme="minorHAnsi" w:hAnsiTheme="minorHAnsi" w:cstheme="minorHAnsi"/>
+          <w:color w:val="444444"/>
+          <w:sz w:val="22"/>
+          <w:szCs w:val="22"/>
+        </w:rPr>
+        <w:t>Security Group Rules</w:t>
+      </w:r>
+      <w:r>
+        <w:rPr>
+          <w:rFonts w:asciiTheme="minorHAnsi" w:hAnsiTheme="minorHAnsi" w:cstheme="minorHAnsi"/>
+          <w:color w:val="444444"/>
+          <w:sz w:val="22"/>
+          <w:szCs w:val="22"/>
+        </w:rPr>
+        <w:t xml:space="preserve"> </w:t>
+      </w:r>
+      <w:r>
+        <w:rPr>
+          <w:rFonts w:asciiTheme="minorHAnsi" w:hAnsiTheme="minorHAnsi" w:cstheme="minorHAnsi"/>
+          <w:color w:val="444444"/>
+          <w:sz w:val="22"/>
+          <w:szCs w:val="22"/>
+        </w:rPr>
+        <w:t>–</w:t>
+      </w:r>
+      <w:r>
+        <w:rPr>
+          <w:rFonts w:asciiTheme="minorHAnsi" w:hAnsiTheme="minorHAnsi" w:cstheme="minorHAnsi"/>
+          <w:color w:val="444444"/>
+          <w:sz w:val="22"/>
+          <w:szCs w:val="22"/>
+        </w:rPr>
+        <w:t xml:space="preserve"> </w:t>
+      </w:r>
+    </w:p>
+    <w:p>
+      <w:pPr>
+        <w:pStyle w:val="NormalWeb"/>
+        <w:numPr>
+          <w:ilvl w:val="0"/>
+          <w:numId w:val="28"/>
+        </w:numPr>
+        <w:shd w:val="clear" w:color="auto" w:fill="FFFFFF"/>
+        <w:spacing w:before="100" w:beforeAutospacing="1" w:after="100" w:afterAutospacing="1" w:line="360" w:lineRule="atLeast"/>
+        <w:rPr>
+          <w:rFonts w:asciiTheme="minorHAnsi" w:hAnsiTheme="minorHAnsi" w:cstheme="minorHAnsi"/>
+          <w:color w:val="444444"/>
+          <w:sz w:val="22"/>
+          <w:szCs w:val="22"/>
+        </w:rPr>
+      </w:pPr>
+      <w:r>
+        <w:rPr>
+          <w:rFonts w:asciiTheme="minorHAnsi" w:hAnsiTheme="minorHAnsi" w:cstheme="minorHAnsi"/>
+          <w:color w:val="444444"/>
+          <w:sz w:val="22"/>
+          <w:szCs w:val="22"/>
+        </w:rPr>
+        <w:lastRenderedPageBreak/>
+        <w:t>By default security groups allow all outbound traffic</w:t>
+      </w:r>
+      <w:r>
+        <w:rPr>
+          <w:rFonts w:asciiTheme="minorHAnsi" w:hAnsiTheme="minorHAnsi" w:cstheme="minorHAnsi"/>
+          <w:color w:val="444444"/>
+          <w:sz w:val="22"/>
+          <w:szCs w:val="22"/>
+        </w:rPr>
+        <w:t xml:space="preserve"> and all inbound traffic from the same SG itself</w:t>
+      </w:r>
+      <w:r>
+        <w:rPr>
+          <w:rFonts w:asciiTheme="minorHAnsi" w:hAnsiTheme="minorHAnsi" w:cstheme="minorHAnsi"/>
+          <w:color w:val="444444"/>
+          <w:sz w:val="22"/>
+          <w:szCs w:val="22"/>
+        </w:rPr>
+        <w:t>.</w:t>
+      </w:r>
+    </w:p>
+    <w:p>
+      <w:pPr>
+        <w:pStyle w:val="NormalWeb"/>
+        <w:numPr>
+          <w:ilvl w:val="0"/>
+          <w:numId w:val="28"/>
+        </w:numPr>
+        <w:shd w:val="clear" w:color="auto" w:fill="FFFFFF"/>
+        <w:spacing w:before="100" w:beforeAutospacing="1" w:after="100" w:afterAutospacing="1" w:line="360" w:lineRule="atLeast"/>
+        <w:rPr>
+          <w:rFonts w:asciiTheme="minorHAnsi" w:hAnsiTheme="minorHAnsi" w:cstheme="minorHAnsi"/>
+          <w:color w:val="444444"/>
+          <w:sz w:val="22"/>
+          <w:szCs w:val="22"/>
+        </w:rPr>
+      </w:pPr>
+      <w:r>
+        <w:rPr>
+          <w:rFonts w:asciiTheme="minorHAnsi" w:hAnsiTheme="minorHAnsi" w:cstheme="minorHAnsi"/>
+          <w:color w:val="444444"/>
+          <w:sz w:val="22"/>
+          <w:szCs w:val="22"/>
+        </w:rPr>
+        <w:t>Security Group rules are always permissive.</w:t>
+      </w:r>
+      <w:r>
+        <w:rPr>
+          <w:rFonts w:asciiTheme="minorHAnsi" w:hAnsiTheme="minorHAnsi" w:cstheme="minorHAnsi"/>
+          <w:color w:val="444444"/>
+          <w:sz w:val="22"/>
+          <w:szCs w:val="22"/>
+        </w:rPr>
+        <w:t xml:space="preserve"> </w:t>
+      </w:r>
+      <w:r>
+        <w:rPr>
+          <w:rFonts w:asciiTheme="minorHAnsi" w:hAnsiTheme="minorHAnsi" w:cstheme="minorHAnsi"/>
+          <w:color w:val="444444"/>
+          <w:sz w:val="22"/>
+          <w:szCs w:val="22"/>
+        </w:rPr>
+        <w:t>You cannot create rules that deny access in security groups.</w:t>
+      </w:r>
+    </w:p>
+    <w:p>
+      <w:pPr>
+        <w:pStyle w:val="NormalWeb"/>
+        <w:numPr>
+          <w:ilvl w:val="0"/>
+          <w:numId w:val="28"/>
+        </w:numPr>
+        <w:shd w:val="clear" w:color="auto" w:fill="FFFFFF"/>
+        <w:spacing w:before="100" w:beforeAutospacing="1" w:after="100" w:afterAutospacing="1" w:line="360" w:lineRule="atLeast"/>
+        <w:rPr>
+          <w:rFonts w:asciiTheme="minorHAnsi" w:hAnsiTheme="minorHAnsi" w:cstheme="minorHAnsi"/>
+          <w:color w:val="444444"/>
+          <w:sz w:val="22"/>
+          <w:szCs w:val="22"/>
+        </w:rPr>
+      </w:pPr>
+      <w:r>
+        <w:rPr>
+          <w:rFonts w:asciiTheme="minorHAnsi" w:hAnsiTheme="minorHAnsi" w:cstheme="minorHAnsi"/>
+          <w:color w:val="444444"/>
+          <w:sz w:val="22"/>
+          <w:szCs w:val="22"/>
+        </w:rPr>
+        <w:t>The rules are stateful – if you send a request from your instance, the response traffic for that request can flow in regardless of the inbound rules of the instance. Similarly responses to inbound requests can flow out regardless of outbound rules.</w:t>
+      </w:r>
+    </w:p>
+    <w:p>
+      <w:pPr>
+        <w:pStyle w:val="NormalWeb"/>
+        <w:numPr>
+          <w:ilvl w:val="0"/>
+          <w:numId w:val="28"/>
+        </w:numPr>
+        <w:shd w:val="clear" w:color="auto" w:fill="FFFFFF"/>
+        <w:spacing w:before="100" w:beforeAutospacing="1" w:after="100" w:afterAutospacing="1" w:line="360" w:lineRule="atLeast"/>
+        <w:rPr>
+          <w:rFonts w:asciiTheme="minorHAnsi" w:hAnsiTheme="minorHAnsi" w:cstheme="minorHAnsi"/>
+          <w:color w:val="444444"/>
+          <w:sz w:val="22"/>
+          <w:szCs w:val="22"/>
+        </w:rPr>
+      </w:pPr>
+      <w:r>
+        <w:rPr>
+          <w:rFonts w:asciiTheme="minorHAnsi" w:hAnsiTheme="minorHAnsi" w:cstheme="minorHAnsi"/>
+          <w:color w:val="444444"/>
+          <w:sz w:val="22"/>
+          <w:szCs w:val="22"/>
+        </w:rPr>
+        <w:t>One instance can be applied multiple SGs.</w:t>
+      </w:r>
+    </w:p>
+    <w:p>
+      <w:pPr>
+        <w:pStyle w:val="NormalWeb"/>
+        <w:numPr>
+          <w:ilvl w:val="0"/>
+          <w:numId w:val="28"/>
+        </w:numPr>
+        <w:shd w:val="clear" w:color="auto" w:fill="FFFFFF"/>
+        <w:spacing w:before="100" w:beforeAutospacing="1" w:after="100" w:afterAutospacing="1" w:line="360" w:lineRule="atLeast"/>
+        <w:rPr>
+          <w:rFonts w:asciiTheme="minorHAnsi" w:hAnsiTheme="minorHAnsi" w:cstheme="minorHAnsi"/>
+          <w:color w:val="444444"/>
+          <w:sz w:val="22"/>
+          <w:szCs w:val="22"/>
+        </w:rPr>
+      </w:pPr>
+      <w:r>
+        <w:rPr>
+          <w:rFonts w:asciiTheme="minorHAnsi" w:hAnsiTheme="minorHAnsi" w:cstheme="minorHAnsi"/>
+          <w:color w:val="444444"/>
+          <w:sz w:val="22"/>
+          <w:szCs w:val="22"/>
+        </w:rPr>
+        <w:t>In each rules we specify the following:</w:t>
+      </w:r>
+    </w:p>
+    <w:p>
+      <w:pPr>
+        <w:pStyle w:val="NormalWeb"/>
+        <w:numPr>
+          <w:ilvl w:val="0"/>
+          <w:numId w:val="29"/>
+        </w:numPr>
+        <w:shd w:val="clear" w:color="auto" w:fill="FFFFFF"/>
+        <w:spacing w:before="100" w:beforeAutospacing="1" w:after="100" w:afterAutospacing="1" w:line="360" w:lineRule="atLeast"/>
+        <w:rPr>
+          <w:rFonts w:asciiTheme="minorHAnsi" w:hAnsiTheme="minorHAnsi" w:cstheme="minorHAnsi"/>
+          <w:color w:val="444444"/>
+          <w:sz w:val="22"/>
+          <w:szCs w:val="22"/>
+        </w:rPr>
+      </w:pPr>
+      <w:r>
+        <w:rPr>
+          <w:rFonts w:asciiTheme="minorHAnsi" w:hAnsiTheme="minorHAnsi" w:cstheme="minorHAnsi"/>
+          <w:color w:val="444444"/>
+          <w:sz w:val="22"/>
+          <w:szCs w:val="22"/>
+        </w:rPr>
+        <w:t>Protocol – the protocol to allow - tcp, udp, icmp</w:t>
+      </w:r>
+    </w:p>
+    <w:p>
+      <w:pPr>
+        <w:pStyle w:val="NormalWeb"/>
+        <w:numPr>
+          <w:ilvl w:val="0"/>
+          <w:numId w:val="29"/>
+        </w:numPr>
+        <w:shd w:val="clear" w:color="auto" w:fill="FFFFFF"/>
+        <w:spacing w:before="100" w:beforeAutospacing="1" w:after="100" w:afterAutospacing="1" w:line="360" w:lineRule="atLeast"/>
+        <w:rPr>
+          <w:rFonts w:asciiTheme="minorHAnsi" w:hAnsiTheme="minorHAnsi" w:cstheme="minorHAnsi"/>
+          <w:color w:val="444444"/>
+          <w:sz w:val="22"/>
+          <w:szCs w:val="22"/>
+        </w:rPr>
+      </w:pPr>
+      <w:r>
+        <w:rPr>
+          <w:rFonts w:asciiTheme="minorHAnsi" w:hAnsiTheme="minorHAnsi" w:cstheme="minorHAnsi"/>
+          <w:color w:val="444444"/>
+          <w:sz w:val="22"/>
+          <w:szCs w:val="22"/>
+        </w:rPr>
+        <w:t>Port Range – the port range to allow.You can specify a simple port number eg:22 or port range eg: 7000-8000</w:t>
+      </w:r>
+    </w:p>
+    <w:p>
+      <w:pPr>
+        <w:pStyle w:val="NormalWeb"/>
+        <w:numPr>
+          <w:ilvl w:val="0"/>
+          <w:numId w:val="29"/>
+        </w:numPr>
+        <w:shd w:val="clear" w:color="auto" w:fill="FFFFFF"/>
+        <w:spacing w:before="100" w:beforeAutospacing="1" w:after="100" w:afterAutospacing="1" w:line="360" w:lineRule="atLeast"/>
+        <w:rPr>
+          <w:rFonts w:asciiTheme="minorHAnsi" w:hAnsiTheme="minorHAnsi" w:cstheme="minorHAnsi"/>
+          <w:color w:val="444444"/>
+          <w:sz w:val="22"/>
+          <w:szCs w:val="22"/>
+        </w:rPr>
+      </w:pPr>
+      <w:r>
+        <w:rPr>
+          <w:rFonts w:asciiTheme="minorHAnsi" w:hAnsiTheme="minorHAnsi" w:cstheme="minorHAnsi"/>
+          <w:color w:val="444444"/>
+          <w:sz w:val="22"/>
+          <w:szCs w:val="22"/>
+        </w:rPr>
+        <w:t>Source or Destination – IP range/IP of the source/destination</w:t>
+      </w:r>
+    </w:p>
+    <w:p>
+      <w:pPr>
+        <w:pStyle w:val="NormalWeb"/>
+        <w:numPr>
+          <w:ilvl w:val="0"/>
+          <w:numId w:val="30"/>
+        </w:numPr>
+        <w:shd w:val="clear" w:color="auto" w:fill="FFFFFF"/>
+        <w:spacing w:before="100" w:beforeAutospacing="1" w:after="100" w:afterAutospacing="1" w:line="360" w:lineRule="atLeast"/>
+        <w:rPr>
+          <w:rFonts w:asciiTheme="minorHAnsi" w:hAnsiTheme="minorHAnsi" w:cstheme="minorHAnsi"/>
+          <w:color w:val="444444"/>
+          <w:sz w:val="22"/>
+          <w:szCs w:val="22"/>
+        </w:rPr>
+      </w:pPr>
+      <w:r>
+        <w:rPr>
+          <w:rFonts w:asciiTheme="minorHAnsi" w:hAnsiTheme="minorHAnsi" w:cstheme="minorHAnsi"/>
+          <w:color w:val="444444"/>
+          <w:sz w:val="22"/>
+          <w:szCs w:val="22"/>
+        </w:rPr>
+        <w:t>For individual ipv4 addr use /32 prefix length. Eg:203.0.113.1/32</w:t>
+      </w:r>
+    </w:p>
+    <w:p>
+      <w:pPr>
+        <w:pStyle w:val="NormalWeb"/>
+        <w:numPr>
+          <w:ilvl w:val="0"/>
+          <w:numId w:val="30"/>
+        </w:numPr>
+        <w:shd w:val="clear" w:color="auto" w:fill="FFFFFF"/>
+        <w:spacing w:before="100" w:beforeAutospacing="1" w:after="100" w:afterAutospacing="1" w:line="360" w:lineRule="atLeast"/>
+        <w:rPr>
+          <w:rFonts w:asciiTheme="minorHAnsi" w:hAnsiTheme="minorHAnsi" w:cstheme="minorHAnsi"/>
+          <w:color w:val="444444"/>
+          <w:sz w:val="22"/>
+          <w:szCs w:val="22"/>
+        </w:rPr>
+      </w:pPr>
+      <w:r>
+        <w:rPr>
+          <w:rFonts w:asciiTheme="minorHAnsi" w:hAnsiTheme="minorHAnsi" w:cstheme="minorHAnsi"/>
+          <w:color w:val="444444"/>
+          <w:sz w:val="22"/>
+          <w:szCs w:val="22"/>
+        </w:rPr>
+        <w:t>For ipv6 addr use /128</w:t>
+      </w:r>
+    </w:p>
+    <w:p>
+      <w:pPr>
+        <w:pStyle w:val="NormalWeb"/>
+        <w:numPr>
+          <w:ilvl w:val="0"/>
+          <w:numId w:val="30"/>
+        </w:numPr>
+        <w:shd w:val="clear" w:color="auto" w:fill="FFFFFF"/>
+        <w:spacing w:before="100" w:beforeAutospacing="1" w:after="100" w:afterAutospacing="1" w:line="360" w:lineRule="atLeast"/>
+        <w:rPr>
+          <w:rFonts w:asciiTheme="minorHAnsi" w:hAnsiTheme="minorHAnsi" w:cstheme="minorHAnsi"/>
+          <w:color w:val="444444"/>
+          <w:sz w:val="22"/>
+          <w:szCs w:val="22"/>
+        </w:rPr>
+      </w:pPr>
+      <w:r>
+        <w:rPr>
+          <w:rFonts w:asciiTheme="minorHAnsi" w:hAnsiTheme="minorHAnsi" w:cstheme="minorHAnsi"/>
+          <w:color w:val="444444"/>
+          <w:sz w:val="22"/>
+          <w:szCs w:val="22"/>
+        </w:rPr>
+        <w:t>For a range of ipv4 change the prefix length.eg: 203.0.113.0/24</w:t>
+      </w:r>
+    </w:p>
+    <w:p>
+      <w:pPr>
+        <w:pStyle w:val="NormalWeb"/>
+        <w:numPr>
+          <w:ilvl w:val="0"/>
+          <w:numId w:val="30"/>
+        </w:numPr>
+        <w:shd w:val="clear" w:color="auto" w:fill="FFFFFF"/>
+        <w:spacing w:before="100" w:beforeAutospacing="1" w:after="100" w:afterAutospacing="1" w:line="360" w:lineRule="atLeast"/>
+        <w:rPr>
+          <w:rFonts w:asciiTheme="minorHAnsi" w:hAnsiTheme="minorHAnsi" w:cstheme="minorHAnsi"/>
+          <w:color w:val="444444"/>
+          <w:sz w:val="22"/>
+          <w:szCs w:val="22"/>
+        </w:rPr>
+      </w:pPr>
+      <w:r>
+        <w:rPr>
+          <w:rFonts w:asciiTheme="minorHAnsi" w:hAnsiTheme="minorHAnsi" w:cstheme="minorHAnsi"/>
+          <w:color w:val="444444"/>
+          <w:sz w:val="22"/>
+          <w:szCs w:val="22"/>
+        </w:rPr>
+        <w:t>Another Security Group – this allows instances associated access to instances associated. Note that this does not add rules from one security group to another.</w:t>
+      </w:r>
+    </w:p>
+    <w:p>
+      <w:pPr>
+        <w:pStyle w:val="NormalWeb"/>
+        <w:numPr>
+          <w:ilvl w:val="0"/>
+          <w:numId w:val="29"/>
+        </w:numPr>
+        <w:shd w:val="clear" w:color="auto" w:fill="FFFFFF"/>
+        <w:spacing w:before="100" w:beforeAutospacing="1" w:after="100" w:afterAutospacing="1" w:line="360" w:lineRule="atLeast"/>
+        <w:rPr>
+          <w:rFonts w:asciiTheme="minorHAnsi" w:hAnsiTheme="minorHAnsi" w:cstheme="minorHAnsi"/>
+          <w:color w:val="444444"/>
+          <w:sz w:val="22"/>
+          <w:szCs w:val="22"/>
+        </w:rPr>
+      </w:pPr>
+      <w:r>
+        <w:rPr>
+          <w:rFonts w:asciiTheme="minorHAnsi" w:hAnsiTheme="minorHAnsi" w:cstheme="minorHAnsi"/>
+          <w:color w:val="444444"/>
+          <w:sz w:val="22"/>
+          <w:szCs w:val="22"/>
+        </w:rPr>
+        <w:t>Description (Optional) – rule description</w:t>
+      </w:r>
+    </w:p>
+    <w:p>
+      <w:pPr>
+        <w:pStyle w:val="NormalWeb"/>
+        <w:numPr>
+          <w:ilvl w:val="0"/>
+          <w:numId w:val="27"/>
+        </w:numPr>
+        <w:shd w:val="clear" w:color="auto" w:fill="FFFFFF"/>
+        <w:spacing w:before="100" w:beforeAutospacing="1" w:after="100" w:afterAutospacing="1" w:line="360" w:lineRule="atLeast"/>
+        <w:rPr>
+          <w:rFonts w:asciiTheme="minorHAnsi" w:hAnsiTheme="minorHAnsi" w:cstheme="minorHAnsi"/>
+          <w:color w:val="444444"/>
+          <w:sz w:val="22"/>
+          <w:szCs w:val="22"/>
+        </w:rPr>
+      </w:pPr>
+      <w:r>
+        <w:rPr>
+          <w:rFonts w:asciiTheme="minorHAnsi" w:hAnsiTheme="minorHAnsi" w:cstheme="minorHAnsi"/>
           <w:b/>
-        </w:rPr>
-      </w:pPr>
+          <w:color w:val="444444"/>
+          <w:sz w:val="22"/>
+          <w:szCs w:val="22"/>
+        </w:rPr>
+        <w:t>PCI-DSS compliance</w:t>
+      </w:r>
+      <w:r>
+        <w:rPr>
+          <w:rFonts w:asciiTheme="minorHAnsi" w:hAnsiTheme="minorHAnsi" w:cstheme="minorHAnsi"/>
+          <w:color w:val="444444"/>
+          <w:sz w:val="22"/>
+          <w:szCs w:val="22"/>
+        </w:rPr>
+        <w:t xml:space="preserve"> - </w:t>
+      </w:r>
+      <w:r>
+        <w:rPr>
+          <w:rFonts w:asciiTheme="minorHAnsi" w:hAnsiTheme="minorHAnsi" w:cstheme="minorHAnsi"/>
+          <w:color w:val="444444"/>
+          <w:sz w:val="22"/>
+          <w:szCs w:val="22"/>
+        </w:rPr>
+        <w:t>Amazon EC2 supports the processing, storage, and transmission of credit card data by a merchant or service provider, and has been validated as being compliant with Payment Card Industry (PCI) Data Security Standard (DSS).</w:t>
+      </w:r>
+    </w:p>
+    <w:p>
+      <w:pPr>
+        <w:pStyle w:val="NormalWeb"/>
+        <w:numPr>
+          <w:ilvl w:val="0"/>
+          <w:numId w:val="27"/>
+        </w:numPr>
+        <w:shd w:val="clear" w:color="auto" w:fill="FFFFFF"/>
+        <w:spacing w:before="100" w:beforeAutospacing="1" w:after="100" w:afterAutospacing="1" w:line="360" w:lineRule="atLeast"/>
+        <w:rPr>
+          <w:rFonts w:asciiTheme="minorHAnsi" w:hAnsiTheme="minorHAnsi" w:cstheme="minorHAnsi"/>
+          <w:color w:val="444444"/>
+          <w:sz w:val="22"/>
+          <w:szCs w:val="22"/>
+        </w:rPr>
+      </w:pPr>
+      <w:r>
+        <w:rPr>
+          <w:rFonts w:asciiTheme="minorHAnsi" w:hAnsiTheme="minorHAnsi" w:cstheme="minorHAnsi"/>
+          <w:b/>
+          <w:color w:val="444444"/>
+          <w:sz w:val="22"/>
+          <w:szCs w:val="22"/>
+        </w:rPr>
+        <w:t>Tag</w:t>
+      </w:r>
+      <w:r>
+        <w:rPr>
+          <w:rFonts w:asciiTheme="minorHAnsi" w:hAnsiTheme="minorHAnsi" w:cstheme="minorHAnsi"/>
+          <w:sz w:val="22"/>
+          <w:szCs w:val="22"/>
+        </w:rPr>
+        <w:t>-</w:t>
+      </w:r>
+      <w:r>
+        <w:rPr>
+          <w:rFonts w:asciiTheme="minorHAnsi" w:hAnsiTheme="minorHAnsi" w:cstheme="minorHAnsi"/>
+          <w:sz w:val="22"/>
+          <w:szCs w:val="22"/>
+        </w:rPr>
+        <w:t xml:space="preserve"> tagging your amazon resources can be really helpful for grouping or filtering of resources. Tags are attrubutes in key value pair form, attached to a resource defining metadata of resource.</w:t>
+      </w:r>
+      <w:r>
+        <w:rPr>
+          <w:rFonts w:asciiTheme="minorHAnsi" w:hAnsiTheme="minorHAnsi" w:cstheme="minorHAnsi"/>
+          <w:color w:val="444444"/>
+          <w:sz w:val="22"/>
+          <w:szCs w:val="22"/>
+        </w:rPr>
+        <w:t>Maximum number of tags on a resource can be 50.Tags are case sensitive.DO NOT USE aws: PREFIX FOR TAG NAME BECAUSE THEY ARE RESERVED FOR AWS USE.</w:t>
+      </w:r>
+    </w:p>
+    <w:p>
+      <w:pPr>
+        <w:pStyle w:val="NormalWeb"/>
+        <w:shd w:val="clear" w:color="auto" w:fill="FFFFFF"/>
+        <w:spacing w:before="100" w:beforeAutospacing="1" w:after="100" w:afterAutospacing="1" w:line="360" w:lineRule="atLeast"/>
+        <w:ind w:left="630"/>
+        <w:rPr>
+          <w:rFonts w:asciiTheme="minorHAnsi" w:hAnsiTheme="minorHAnsi" w:cstheme="minorHAnsi"/>
+          <w:color w:val="444444"/>
+          <w:sz w:val="22"/>
+          <w:szCs w:val="22"/>
+        </w:rPr>
+      </w:pPr>
+      <w:r>
+        <w:rPr>
+          <w:rFonts w:asciiTheme="minorHAnsi" w:hAnsiTheme="minorHAnsi" w:cstheme="minorHAnsi"/>
+          <w:b/>
+          <w:color w:val="444444"/>
+          <w:sz w:val="22"/>
+          <w:szCs w:val="22"/>
+        </w:rPr>
+        <w:t>Eg</w:t>
+      </w:r>
+      <w:r>
+        <w:rPr>
+          <w:rFonts w:asciiTheme="minorHAnsi" w:hAnsiTheme="minorHAnsi" w:cstheme="minorHAnsi"/>
+          <w:color w:val="444444"/>
+          <w:sz w:val="22"/>
+          <w:szCs w:val="22"/>
+        </w:rPr>
+        <w:t>:</w:t>
+      </w:r>
+      <w:r>
+        <w:rPr>
+          <w:rFonts w:asciiTheme="minorHAnsi" w:hAnsiTheme="minorHAnsi" w:cstheme="minorHAnsi"/>
+          <w:color w:val="444444"/>
+          <w:sz w:val="22"/>
+          <w:szCs w:val="22"/>
+        </w:rPr>
+        <w:t xml:space="preserve"> name,description,owner,environment,stack,maintainer,application</w:t>
+      </w:r>
+    </w:p>
+    <w:p>
+      <w:pPr>
+        <w:pStyle w:val="NormalWeb"/>
+        <w:numPr>
+          <w:ilvl w:val="0"/>
+          <w:numId w:val="27"/>
+        </w:numPr>
+        <w:shd w:val="clear" w:color="auto" w:fill="FFFFFF"/>
+        <w:spacing w:before="100" w:beforeAutospacing="1" w:after="100" w:afterAutospacing="1" w:line="360" w:lineRule="atLeast"/>
+        <w:rPr>
+          <w:rFonts w:asciiTheme="minorHAnsi" w:hAnsiTheme="minorHAnsi" w:cstheme="minorHAnsi"/>
+          <w:color w:val="444444"/>
+          <w:sz w:val="22"/>
+          <w:szCs w:val="22"/>
+        </w:rPr>
+      </w:pPr>
+      <w:r>
+        <w:rPr>
+          <w:rFonts w:asciiTheme="minorHAnsi" w:hAnsiTheme="minorHAnsi" w:cstheme="minorHAnsi"/>
+          <w:color w:val="444444"/>
+          <w:sz w:val="22"/>
+          <w:szCs w:val="22"/>
+        </w:rPr>
+        <w:t xml:space="preserve">Elastic IP </w:t>
+      </w:r>
+      <w:r>
+        <w:rPr>
+          <w:rFonts w:asciiTheme="minorHAnsi" w:hAnsiTheme="minorHAnsi" w:cstheme="minorHAnsi"/>
+          <w:color w:val="444444"/>
+          <w:sz w:val="22"/>
+          <w:szCs w:val="22"/>
+        </w:rPr>
+        <w:t>–</w:t>
+      </w:r>
+      <w:r>
+        <w:rPr>
+          <w:rFonts w:asciiTheme="minorHAnsi" w:hAnsiTheme="minorHAnsi" w:cstheme="minorHAnsi"/>
+          <w:color w:val="444444"/>
+          <w:sz w:val="22"/>
+          <w:szCs w:val="22"/>
+        </w:rPr>
+        <w:t xml:space="preserve"> </w:t>
+      </w:r>
+      <w:r>
+        <w:rPr>
+          <w:rFonts w:asciiTheme="minorHAnsi" w:hAnsiTheme="minorHAnsi" w:cstheme="minorHAnsi"/>
+          <w:color w:val="444444"/>
+          <w:sz w:val="22"/>
+          <w:szCs w:val="22"/>
+        </w:rPr>
+        <w:t xml:space="preserve">Before we understand elastic IP we need to understand a few </w:t>
+      </w:r>
+      <w:r>
+        <w:rPr>
+          <w:rFonts w:asciiTheme="minorHAnsi" w:hAnsiTheme="minorHAnsi" w:cstheme="minorHAnsi"/>
+          <w:color w:val="444444"/>
+          <w:sz w:val="22"/>
+          <w:szCs w:val="22"/>
+        </w:rPr>
+        <w:t>concepts:</w:t>
+      </w:r>
+    </w:p>
+    <w:p>
+      <w:pPr>
+        <w:pStyle w:val="NormalWeb"/>
+        <w:numPr>
+          <w:ilvl w:val="0"/>
+          <w:numId w:val="29"/>
+        </w:numPr>
+        <w:shd w:val="clear" w:color="auto" w:fill="FFFFFF"/>
+        <w:spacing w:before="100" w:beforeAutospacing="1" w:after="100" w:afterAutospacing="1" w:line="360" w:lineRule="atLeast"/>
+        <w:rPr>
+          <w:rFonts w:asciiTheme="minorHAnsi" w:hAnsiTheme="minorHAnsi" w:cstheme="minorHAnsi"/>
+          <w:color w:val="444444"/>
+          <w:sz w:val="22"/>
+          <w:szCs w:val="22"/>
+        </w:rPr>
+      </w:pPr>
+      <w:r>
+        <w:rPr>
+          <w:rFonts w:asciiTheme="minorHAnsi" w:hAnsiTheme="minorHAnsi" w:cstheme="minorHAnsi"/>
+          <w:color w:val="444444"/>
+          <w:sz w:val="22"/>
+          <w:szCs w:val="22"/>
+        </w:rPr>
+        <w:lastRenderedPageBreak/>
+        <w:t>Private IP</w:t>
+      </w:r>
+      <w:r>
+        <w:rPr>
+          <w:rFonts w:asciiTheme="minorHAnsi" w:hAnsiTheme="minorHAnsi" w:cstheme="minorHAnsi"/>
+          <w:color w:val="444444"/>
+          <w:sz w:val="22"/>
+          <w:szCs w:val="22"/>
+        </w:rPr>
+        <w:t xml:space="preserve"> - </w:t>
+      </w:r>
+      <w:r>
+        <w:rPr>
+          <w:rFonts w:asciiTheme="minorHAnsi" w:hAnsiTheme="minorHAnsi" w:cstheme="minorHAnsi"/>
+          <w:color w:val="444444"/>
+          <w:sz w:val="22"/>
+          <w:szCs w:val="22"/>
+        </w:rPr>
+        <w:t>A private IPv4 address is an IP address that's not reachable over the Internet. You can use private IPv4 addresses for communication between instances in the same network</w:t>
+      </w:r>
+      <w:r>
+        <w:rPr>
+          <w:rFonts w:asciiTheme="minorHAnsi" w:hAnsiTheme="minorHAnsi" w:cstheme="minorHAnsi"/>
+          <w:color w:val="444444"/>
+          <w:sz w:val="22"/>
+          <w:szCs w:val="22"/>
+        </w:rPr>
+        <w:t>. A primary private ip is assigned</w:t>
+      </w:r>
+      <w:r>
+        <w:rPr>
+          <w:rFonts w:asciiTheme="minorHAnsi" w:hAnsiTheme="minorHAnsi" w:cstheme="minorHAnsi"/>
+          <w:color w:val="444444"/>
+          <w:sz w:val="22"/>
+          <w:szCs w:val="22"/>
+        </w:rPr>
+        <w:t xml:space="preserve"> (using DHCP)</w:t>
+      </w:r>
+      <w:r>
+        <w:rPr>
+          <w:rFonts w:asciiTheme="minorHAnsi" w:hAnsiTheme="minorHAnsi" w:cstheme="minorHAnsi"/>
+          <w:color w:val="444444"/>
+          <w:sz w:val="22"/>
+          <w:szCs w:val="22"/>
+        </w:rPr>
+        <w:t xml:space="preserve"> when the instance is launched, and it is inside the range of the subnet. Additional (secondary) private IPs can also be assigned. Each EC2 instance is attached to by default on networking interface, that interface is actually assigned the private IP.</w:t>
+      </w:r>
+    </w:p>
+    <w:p>
+      <w:pPr>
+        <w:pStyle w:val="NormalWeb"/>
+        <w:numPr>
+          <w:ilvl w:val="0"/>
+          <w:numId w:val="29"/>
+        </w:numPr>
+        <w:shd w:val="clear" w:color="auto" w:fill="FFFFFF"/>
+        <w:spacing w:before="100" w:beforeAutospacing="1" w:after="100" w:afterAutospacing="1" w:line="360" w:lineRule="atLeast"/>
+        <w:rPr>
+          <w:rFonts w:asciiTheme="minorHAnsi" w:hAnsiTheme="minorHAnsi" w:cstheme="minorHAnsi"/>
+          <w:color w:val="444444"/>
+          <w:sz w:val="22"/>
+          <w:szCs w:val="22"/>
+        </w:rPr>
+      </w:pPr>
+      <w:r>
+        <w:rPr>
+          <w:rFonts w:asciiTheme="minorHAnsi" w:hAnsiTheme="minorHAnsi" w:cstheme="minorHAnsi"/>
+          <w:color w:val="444444"/>
+          <w:sz w:val="22"/>
+          <w:szCs w:val="22"/>
+        </w:rPr>
+        <w:t xml:space="preserve">Internal DNS Hostname - </w:t>
+      </w:r>
+      <w:r>
+        <w:rPr>
+          <w:rFonts w:asciiTheme="minorHAnsi" w:hAnsiTheme="minorHAnsi" w:cstheme="minorHAnsi"/>
+          <w:color w:val="444444"/>
+          <w:sz w:val="22"/>
+          <w:szCs w:val="22"/>
+        </w:rPr>
+        <w:t>When you launch an instance, we allocate a primary private IPv4 address for the instance. Each instance is also given an internal DNS hostname that resolves to the primary private IPv4 address; for example, ip-10-251-50-12.ec2.internal. You can use the internal DNS hostname for communication between instances in the same network, but we can't resolve the DNS hostname outside the network that the instance is in.</w:t>
+      </w:r>
+    </w:p>
+    <w:p>
+      <w:pPr>
+        <w:pStyle w:val="NormalWeb"/>
+        <w:numPr>
+          <w:ilvl w:val="0"/>
+          <w:numId w:val="29"/>
+        </w:numPr>
+        <w:shd w:val="clear" w:color="auto" w:fill="FFFFFF"/>
+        <w:spacing w:before="100" w:beforeAutospacing="1" w:after="100" w:afterAutospacing="1" w:line="360" w:lineRule="atLeast"/>
+        <w:rPr>
+          <w:rFonts w:asciiTheme="minorHAnsi" w:hAnsiTheme="minorHAnsi" w:cstheme="minorHAnsi"/>
+          <w:color w:val="444444"/>
+          <w:sz w:val="22"/>
+          <w:szCs w:val="22"/>
+        </w:rPr>
+      </w:pPr>
+      <w:r>
+        <w:rPr>
+          <w:rFonts w:asciiTheme="minorHAnsi" w:hAnsiTheme="minorHAnsi" w:cstheme="minorHAnsi"/>
+          <w:color w:val="444444"/>
+          <w:sz w:val="22"/>
+          <w:szCs w:val="22"/>
+        </w:rPr>
+        <w:t xml:space="preserve">Public IP - </w:t>
+      </w:r>
+      <w:r>
+        <w:rPr>
+          <w:rFonts w:asciiTheme="minorHAnsi" w:hAnsiTheme="minorHAnsi" w:cstheme="minorHAnsi"/>
+          <w:color w:val="444444"/>
+          <w:sz w:val="22"/>
+          <w:szCs w:val="22"/>
+        </w:rPr>
+        <w:t>A public IP address is an IPv4 address that's reachable from the Internet. You can use public addresses for communication between your instances and the Internet.</w:t>
+      </w:r>
+      <w:r>
+        <w:rPr>
+          <w:rFonts w:asciiTheme="minorHAnsi" w:hAnsiTheme="minorHAnsi" w:cstheme="minorHAnsi"/>
+          <w:color w:val="444444"/>
+          <w:sz w:val="22"/>
+          <w:szCs w:val="22"/>
+        </w:rPr>
+        <w:t xml:space="preserve"> You can </w:t>
+      </w:r>
+      <w:r>
+        <w:rPr>
+          <w:rFonts w:asciiTheme="minorHAnsi" w:hAnsiTheme="minorHAnsi" w:cstheme="minorHAnsi"/>
+          <w:color w:val="444444"/>
+          <w:sz w:val="22"/>
+          <w:szCs w:val="22"/>
+        </w:rPr>
+        <w:t>choose</w:t>
+      </w:r>
+      <w:r>
+        <w:rPr>
+          <w:rFonts w:asciiTheme="minorHAnsi" w:hAnsiTheme="minorHAnsi" w:cstheme="minorHAnsi"/>
+          <w:color w:val="444444"/>
+          <w:sz w:val="22"/>
+          <w:szCs w:val="22"/>
+        </w:rPr>
+        <w:t xml:space="preserve"> to assign a public IP to an instance associated </w:t>
+      </w:r>
+      <w:r>
+        <w:rPr>
+          <w:rFonts w:asciiTheme="minorHAnsi" w:hAnsiTheme="minorHAnsi" w:cstheme="minorHAnsi"/>
+          <w:color w:val="444444"/>
+          <w:sz w:val="22"/>
+          <w:szCs w:val="22"/>
+        </w:rPr>
+        <w:t>to a</w:t>
+      </w:r>
+      <w:r>
+        <w:rPr>
+          <w:rFonts w:asciiTheme="minorHAnsi" w:hAnsiTheme="minorHAnsi" w:cstheme="minorHAnsi"/>
+          <w:color w:val="444444"/>
+          <w:sz w:val="22"/>
+          <w:szCs w:val="22"/>
+        </w:rPr>
+        <w:t xml:space="preserve"> VPC while launching.</w:t>
+      </w:r>
+      <w:r>
+        <w:rPr>
+          <w:rFonts w:asciiTheme="minorHAnsi" w:hAnsiTheme="minorHAnsi" w:cstheme="minorHAnsi"/>
+          <w:color w:val="444444"/>
+          <w:sz w:val="22"/>
+          <w:szCs w:val="22"/>
+        </w:rPr>
+        <w:t xml:space="preserve"> You cannot manually associate or disassociate public IP.</w:t>
+      </w:r>
+    </w:p>
+    <w:p>
+      <w:pPr>
+        <w:pStyle w:val="NormalWeb"/>
+        <w:numPr>
+          <w:ilvl w:val="0"/>
+          <w:numId w:val="29"/>
+        </w:numPr>
+        <w:shd w:val="clear" w:color="auto" w:fill="FFFFFF"/>
+        <w:spacing w:before="100" w:beforeAutospacing="1" w:after="100" w:afterAutospacing="1" w:line="360" w:lineRule="atLeast"/>
+        <w:rPr>
+          <w:rFonts w:asciiTheme="minorHAnsi" w:hAnsiTheme="minorHAnsi" w:cstheme="minorHAnsi"/>
+          <w:color w:val="444444"/>
+          <w:sz w:val="22"/>
+          <w:szCs w:val="22"/>
+        </w:rPr>
+      </w:pPr>
+      <w:r>
+        <w:rPr>
+          <w:rFonts w:asciiTheme="minorHAnsi" w:hAnsiTheme="minorHAnsi" w:cstheme="minorHAnsi"/>
+          <w:color w:val="444444"/>
+          <w:sz w:val="22"/>
+          <w:szCs w:val="22"/>
+        </w:rPr>
+        <w:t xml:space="preserve">External DNS Hostnames </w:t>
+      </w:r>
+      <w:r>
+        <w:rPr>
+          <w:rFonts w:asciiTheme="minorHAnsi" w:hAnsiTheme="minorHAnsi" w:cstheme="minorHAnsi"/>
+          <w:color w:val="444444"/>
+          <w:sz w:val="22"/>
+          <w:szCs w:val="22"/>
+        </w:rPr>
+        <w:t>–</w:t>
+      </w:r>
+      <w:r>
+        <w:rPr>
+          <w:rFonts w:asciiTheme="minorHAnsi" w:hAnsiTheme="minorHAnsi" w:cstheme="minorHAnsi"/>
+          <w:color w:val="444444"/>
+          <w:sz w:val="22"/>
+          <w:szCs w:val="22"/>
+        </w:rPr>
+        <w:t xml:space="preserve"> </w:t>
+      </w:r>
+      <w:r>
+        <w:rPr>
+          <w:rFonts w:asciiTheme="minorHAnsi" w:hAnsiTheme="minorHAnsi" w:cstheme="minorHAnsi"/>
+          <w:color w:val="444444"/>
+          <w:sz w:val="22"/>
+          <w:szCs w:val="22"/>
+        </w:rPr>
+        <w:t>each instance that receives a public IP also is assigned an external DNS hostname. The external DNS hostname is resolved to public IP if hit by outside the network (VPC) and resolves to private IP if hit by inside the network (VPC). The public IP is mapped to private IP by</w:t>
+      </w:r>
+      <w:r>
+        <w:rPr>
+          <w:rFonts w:asciiTheme="minorHAnsi" w:hAnsiTheme="minorHAnsi" w:cstheme="minorHAnsi"/>
+          <w:color w:val="444444"/>
+          <w:sz w:val="22"/>
+          <w:szCs w:val="22"/>
+        </w:rPr>
+        <w:t xml:space="preserve"> </w:t>
+      </w:r>
+      <w:r>
+        <w:rPr>
+          <w:rFonts w:asciiTheme="minorHAnsi" w:hAnsiTheme="minorHAnsi" w:cstheme="minorHAnsi"/>
+          <w:color w:val="444444"/>
+          <w:sz w:val="22"/>
+          <w:szCs w:val="22"/>
+        </w:rPr>
+        <w:t>NAT</w:t>
+      </w:r>
+      <w:r>
+        <w:rPr>
+          <w:rFonts w:asciiTheme="minorHAnsi" w:hAnsiTheme="minorHAnsi" w:cstheme="minorHAnsi"/>
+          <w:color w:val="444444"/>
+          <w:sz w:val="22"/>
+          <w:szCs w:val="22"/>
+        </w:rPr>
+        <w:t>.</w:t>
+      </w:r>
+    </w:p>
+    <w:p>
+      <w:pPr>
+        <w:pStyle w:val="NormalWeb"/>
+        <w:numPr>
+          <w:ilvl w:val="0"/>
+          <w:numId w:val="29"/>
+        </w:numPr>
+        <w:shd w:val="clear" w:color="auto" w:fill="FFFFFF"/>
+        <w:spacing w:before="100" w:beforeAutospacing="1" w:after="100" w:afterAutospacing="1" w:line="360" w:lineRule="atLeast"/>
+        <w:rPr>
+          <w:rFonts w:asciiTheme="minorHAnsi" w:hAnsiTheme="minorHAnsi" w:cstheme="minorHAnsi"/>
+          <w:color w:val="444444"/>
+          <w:sz w:val="22"/>
+          <w:szCs w:val="22"/>
+        </w:rPr>
+      </w:pPr>
+      <w:r>
+        <w:rPr>
+          <w:rFonts w:asciiTheme="minorHAnsi" w:hAnsiTheme="minorHAnsi" w:cstheme="minorHAnsi"/>
+          <w:color w:val="444444"/>
+          <w:sz w:val="22"/>
+          <w:szCs w:val="22"/>
+        </w:rPr>
+        <w:t xml:space="preserve">Amazon DNS server – Amazon provides a DNS server that resolves instance dns hostnames to ipv4 addresses. The DNS server is located at your </w:t>
+      </w:r>
+      <w:r>
+        <w:rPr>
+          <w:rFonts w:asciiTheme="minorHAnsi" w:hAnsiTheme="minorHAnsi" w:cstheme="minorHAnsi"/>
+          <w:color w:val="444444"/>
+          <w:sz w:val="22"/>
+          <w:szCs w:val="22"/>
+        </w:rPr>
+        <w:t>network ID</w:t>
+      </w:r>
+      <w:r>
+        <w:rPr>
+          <w:rFonts w:asciiTheme="minorHAnsi" w:hAnsiTheme="minorHAnsi" w:cstheme="minorHAnsi"/>
+          <w:color w:val="444444"/>
+          <w:sz w:val="22"/>
+          <w:szCs w:val="22"/>
+        </w:rPr>
+        <w:t xml:space="preserve"> + 2 address</w:t>
+      </w:r>
+    </w:p>
+    <w:p>
+      <w:pPr>
+        <w:pStyle w:val="NormalWeb"/>
+        <w:numPr>
+          <w:ilvl w:val="0"/>
+          <w:numId w:val="29"/>
+        </w:numPr>
+        <w:shd w:val="clear" w:color="auto" w:fill="FFFFFF"/>
+        <w:spacing w:before="100" w:beforeAutospacing="1" w:after="100" w:afterAutospacing="1" w:line="360" w:lineRule="atLeast"/>
+        <w:rPr>
+          <w:rFonts w:asciiTheme="minorHAnsi" w:hAnsiTheme="minorHAnsi" w:cstheme="minorHAnsi"/>
+          <w:color w:val="444444"/>
+          <w:sz w:val="22"/>
+          <w:szCs w:val="22"/>
+        </w:rPr>
+      </w:pPr>
+      <w:r>
+        <w:rPr>
+          <w:rFonts w:asciiTheme="minorHAnsi" w:hAnsiTheme="minorHAnsi" w:cstheme="minorHAnsi"/>
+          <w:color w:val="444444"/>
+          <w:sz w:val="22"/>
+          <w:szCs w:val="22"/>
+        </w:rPr>
+        <w:t>Elastic IP – if you need a public IP that can persist and can be associated to and from instances use an Elastic IP.</w:t>
+      </w:r>
+      <w:r>
+        <w:t xml:space="preserve"> </w:t>
+      </w:r>
+      <w:r>
+        <w:rPr>
+          <w:rFonts w:asciiTheme="minorHAnsi" w:hAnsiTheme="minorHAnsi" w:cstheme="minorHAnsi"/>
+          <w:color w:val="444444"/>
+          <w:sz w:val="22"/>
+          <w:szCs w:val="22"/>
+        </w:rPr>
+        <w:t>An Elastic IP address is a static IPv4 address designed for dynamic cloud computing. An Elastic IP address is associated with your AWS account. With an Elastic IP address, you can mask the failure of an instance or software by rapidly remapping the address to another instance in your account.</w:t>
+      </w:r>
+    </w:p>
+    <w:p>
+      <w:pPr>
+        <w:pStyle w:val="NormalWeb"/>
+        <w:numPr>
+          <w:ilvl w:val="0"/>
+          <w:numId w:val="27"/>
+        </w:numPr>
+        <w:shd w:val="clear" w:color="auto" w:fill="FFFFFF"/>
+        <w:spacing w:before="100" w:beforeAutospacing="1" w:after="100" w:afterAutospacing="1" w:line="360" w:lineRule="atLeast"/>
+        <w:rPr>
+          <w:rFonts w:asciiTheme="minorHAnsi" w:hAnsiTheme="minorHAnsi" w:cstheme="minorHAnsi"/>
+          <w:color w:val="444444"/>
+          <w:sz w:val="22"/>
+          <w:szCs w:val="22"/>
+        </w:rPr>
+      </w:pPr>
+      <w:r>
+        <w:rPr>
+          <w:rFonts w:asciiTheme="minorHAnsi" w:hAnsiTheme="minorHAnsi" w:cstheme="minorHAnsi"/>
+          <w:color w:val="444444"/>
+          <w:sz w:val="22"/>
+          <w:szCs w:val="22"/>
+        </w:rPr>
+        <w:t>EC2 Auto Scaling – It helps you ensure that desired number of instances is available handle the load of your application. You can create collections of EC2 instances called Auto Scaling Groups. You can set min max and desired count in ASGs. Also you can provide configuration that will be applied on the launched instances.</w:t>
+      </w:r>
+    </w:p>
+    <w:p>
+      <w:pPr>
+        <w:pStyle w:val="NormalWeb"/>
+        <w:numPr>
+          <w:ilvl w:val="0"/>
+          <w:numId w:val="27"/>
+        </w:numPr>
+        <w:shd w:val="clear" w:color="auto" w:fill="FFFFFF"/>
+        <w:spacing w:before="100" w:beforeAutospacing="1" w:after="100" w:afterAutospacing="1" w:line="360" w:lineRule="atLeast"/>
+        <w:rPr>
+          <w:rFonts w:asciiTheme="minorHAnsi" w:hAnsiTheme="minorHAnsi" w:cstheme="minorHAnsi"/>
+          <w:color w:val="444444"/>
+          <w:sz w:val="22"/>
+          <w:szCs w:val="22"/>
+        </w:rPr>
+      </w:pPr>
+      <w:r>
+        <w:rPr>
+          <w:rFonts w:asciiTheme="minorHAnsi" w:hAnsiTheme="minorHAnsi" w:cstheme="minorHAnsi"/>
+          <w:color w:val="444444"/>
+          <w:sz w:val="22"/>
+          <w:szCs w:val="22"/>
+        </w:rPr>
+        <w:t>Auto Scaling Components :</w:t>
+      </w:r>
+    </w:p>
+    <w:p>
+      <w:pPr>
+        <w:pStyle w:val="NormalWeb"/>
+        <w:numPr>
+          <w:ilvl w:val="0"/>
+          <w:numId w:val="31"/>
+        </w:numPr>
+        <w:shd w:val="clear" w:color="auto" w:fill="FFFFFF"/>
+        <w:spacing w:before="100" w:beforeAutospacing="1" w:after="100" w:afterAutospacing="1" w:line="360" w:lineRule="atLeast"/>
+        <w:rPr>
+          <w:rFonts w:asciiTheme="minorHAnsi" w:hAnsiTheme="minorHAnsi" w:cstheme="minorHAnsi"/>
+          <w:color w:val="444444"/>
+          <w:sz w:val="22"/>
+          <w:szCs w:val="22"/>
+        </w:rPr>
+      </w:pPr>
+      <w:r>
+        <w:rPr>
+          <w:rFonts w:asciiTheme="minorHAnsi" w:hAnsiTheme="minorHAnsi" w:cstheme="minorHAnsi"/>
+          <w:color w:val="444444"/>
+          <w:sz w:val="22"/>
+          <w:szCs w:val="22"/>
+        </w:rPr>
+        <w:lastRenderedPageBreak/>
+        <w:t xml:space="preserve">AS </w:t>
+      </w:r>
+      <w:r>
+        <w:rPr>
+          <w:rFonts w:asciiTheme="minorHAnsi" w:hAnsiTheme="minorHAnsi" w:cstheme="minorHAnsi"/>
+          <w:color w:val="444444"/>
+          <w:sz w:val="22"/>
+          <w:szCs w:val="22"/>
+        </w:rPr>
+        <w:t>Groups – Auto Scaling Groups are collection of EC2 instances that are similar and are treated as a logical grouping for the purpose of instance scaling and management.</w:t>
+      </w:r>
+      <w:r>
+        <w:rPr>
+          <w:rFonts w:asciiTheme="minorHAnsi" w:hAnsiTheme="minorHAnsi" w:cstheme="minorHAnsi"/>
+          <w:color w:val="444444"/>
+          <w:sz w:val="22"/>
+          <w:szCs w:val="22"/>
+        </w:rPr>
+        <w:t xml:space="preserve"> We can specify the criteria on which the group scales up or down. To maintain the desired count the ASG service performs periodic health checks</w:t>
+      </w:r>
+      <w:r>
+        <w:rPr>
+          <w:rFonts w:asciiTheme="minorHAnsi" w:hAnsiTheme="minorHAnsi" w:cstheme="minorHAnsi"/>
+          <w:color w:val="444444"/>
+          <w:sz w:val="22"/>
+          <w:szCs w:val="22"/>
+        </w:rPr>
+        <w:t xml:space="preserve"> on instances in group.</w:t>
+      </w:r>
+      <w:r>
+        <w:rPr>
+          <w:rFonts w:asciiTheme="minorHAnsi" w:hAnsiTheme="minorHAnsi" w:cstheme="minorHAnsi"/>
+          <w:color w:val="444444"/>
+          <w:sz w:val="22"/>
+          <w:szCs w:val="22"/>
+        </w:rPr>
+        <w:t xml:space="preserve"> </w:t>
+      </w:r>
+      <w:r>
+        <w:rPr>
+          <w:rFonts w:asciiTheme="minorHAnsi" w:hAnsiTheme="minorHAnsi" w:cstheme="minorHAnsi"/>
+          <w:color w:val="444444"/>
+          <w:sz w:val="22"/>
+          <w:szCs w:val="22"/>
+        </w:rPr>
+        <w:t>We can specify the period as well as</w:t>
+      </w:r>
+      <w:r>
+        <w:rPr>
+          <w:rFonts w:asciiTheme="minorHAnsi" w:hAnsiTheme="minorHAnsi" w:cstheme="minorHAnsi"/>
+          <w:color w:val="444444"/>
+          <w:sz w:val="22"/>
+          <w:szCs w:val="22"/>
+        </w:rPr>
+        <w:t xml:space="preserve"> </w:t>
+      </w:r>
+      <w:r>
+        <w:rPr>
+          <w:rFonts w:asciiTheme="minorHAnsi" w:hAnsiTheme="minorHAnsi" w:cstheme="minorHAnsi"/>
+          <w:color w:val="444444"/>
+          <w:sz w:val="22"/>
+          <w:szCs w:val="22"/>
+        </w:rPr>
+        <w:t>configure the health check.</w:t>
+      </w:r>
+    </w:p>
+    <w:p>
+      <w:pPr>
+        <w:pStyle w:val="NormalWeb"/>
+        <w:numPr>
+          <w:ilvl w:val="0"/>
+          <w:numId w:val="31"/>
+        </w:numPr>
+        <w:shd w:val="clear" w:color="auto" w:fill="FFFFFF"/>
+        <w:spacing w:before="100" w:beforeAutospacing="1" w:after="100" w:afterAutospacing="1" w:line="360" w:lineRule="atLeast"/>
+        <w:rPr>
+          <w:rFonts w:asciiTheme="minorHAnsi" w:hAnsiTheme="minorHAnsi" w:cstheme="minorHAnsi"/>
+          <w:color w:val="444444"/>
+          <w:sz w:val="22"/>
+          <w:szCs w:val="22"/>
+        </w:rPr>
+      </w:pPr>
+      <w:r>
+        <w:rPr>
+          <w:rFonts w:asciiTheme="minorHAnsi" w:hAnsiTheme="minorHAnsi" w:cstheme="minorHAnsi"/>
+          <w:color w:val="444444"/>
+          <w:sz w:val="22"/>
+          <w:szCs w:val="22"/>
+        </w:rPr>
+        <w:t>Launch Configuration – it is asset of settings (including everything that you set while launching) that ASG uses to launch new instances. Launch configs cannot be updated, new ones have to be created.</w:t>
+      </w:r>
+    </w:p>
+    <w:p>
+      <w:pPr>
+        <w:pStyle w:val="NormalWeb"/>
+        <w:numPr>
+          <w:ilvl w:val="0"/>
+          <w:numId w:val="31"/>
+        </w:numPr>
+        <w:shd w:val="clear" w:color="auto" w:fill="FFFFFF"/>
+        <w:spacing w:before="100" w:beforeAutospacing="1" w:after="100" w:afterAutospacing="1" w:line="360" w:lineRule="atLeast"/>
+        <w:rPr>
+          <w:rFonts w:asciiTheme="minorHAnsi" w:hAnsiTheme="minorHAnsi" w:cstheme="minorHAnsi"/>
+          <w:color w:val="444444"/>
+          <w:sz w:val="22"/>
+          <w:szCs w:val="22"/>
+        </w:rPr>
+      </w:pPr>
+      <w:r>
+        <w:rPr>
+          <w:rFonts w:asciiTheme="minorHAnsi" w:hAnsiTheme="minorHAnsi" w:cstheme="minorHAnsi"/>
+          <w:color w:val="444444"/>
+          <w:sz w:val="22"/>
+          <w:szCs w:val="22"/>
+        </w:rPr>
+        <w:t>Scaling Options – there are several ways to scale your ASG:</w:t>
+      </w:r>
+    </w:p>
+    <w:p>
+      <w:pPr>
+        <w:pStyle w:val="NormalWeb"/>
+        <w:numPr>
+          <w:ilvl w:val="0"/>
+          <w:numId w:val="32"/>
+        </w:numPr>
+        <w:shd w:val="clear" w:color="auto" w:fill="FFFFFF"/>
+        <w:spacing w:before="100" w:beforeAutospacing="1" w:after="100" w:afterAutospacing="1" w:line="360" w:lineRule="atLeast"/>
+        <w:rPr>
+          <w:rFonts w:asciiTheme="minorHAnsi" w:hAnsiTheme="minorHAnsi" w:cstheme="minorHAnsi"/>
+          <w:color w:val="444444"/>
+          <w:sz w:val="22"/>
+          <w:szCs w:val="22"/>
+        </w:rPr>
+      </w:pPr>
+      <w:r>
+        <w:rPr>
+          <w:rFonts w:asciiTheme="minorHAnsi" w:hAnsiTheme="minorHAnsi" w:cstheme="minorHAnsi"/>
+          <w:color w:val="444444"/>
+          <w:sz w:val="22"/>
+          <w:szCs w:val="22"/>
+        </w:rPr>
+        <w:t>Maintain current instance levels – specifying min or exact number of instances to maintain</w:t>
+      </w:r>
+    </w:p>
+    <w:p>
+      <w:pPr>
+        <w:pStyle w:val="NormalWeb"/>
+        <w:numPr>
+          <w:ilvl w:val="0"/>
+          <w:numId w:val="32"/>
+        </w:numPr>
+        <w:shd w:val="clear" w:color="auto" w:fill="FFFFFF"/>
+        <w:spacing w:before="100" w:beforeAutospacing="1" w:after="100" w:afterAutospacing="1" w:line="360" w:lineRule="atLeast"/>
+        <w:rPr>
+          <w:rFonts w:asciiTheme="minorHAnsi" w:hAnsiTheme="minorHAnsi" w:cstheme="minorHAnsi"/>
+          <w:color w:val="444444"/>
+          <w:sz w:val="22"/>
+          <w:szCs w:val="22"/>
+        </w:rPr>
+      </w:pPr>
+      <w:r>
+        <w:rPr>
+          <w:rFonts w:asciiTheme="minorHAnsi" w:hAnsiTheme="minorHAnsi" w:cstheme="minorHAnsi"/>
+          <w:color w:val="444444"/>
+          <w:sz w:val="22"/>
+          <w:szCs w:val="22"/>
+        </w:rPr>
+        <w:t>Manual Scaling- updating min,max or desired in ASG manually.</w:t>
+      </w:r>
+    </w:p>
+    <w:p>
+      <w:pPr>
+        <w:pStyle w:val="NormalWeb"/>
+        <w:numPr>
+          <w:ilvl w:val="0"/>
+          <w:numId w:val="32"/>
+        </w:numPr>
+        <w:shd w:val="clear" w:color="auto" w:fill="FFFFFF"/>
+        <w:spacing w:before="100" w:beforeAutospacing="1" w:after="100" w:afterAutospacing="1" w:line="360" w:lineRule="atLeast"/>
+        <w:rPr>
+          <w:rFonts w:asciiTheme="minorHAnsi" w:hAnsiTheme="minorHAnsi" w:cstheme="minorHAnsi"/>
+          <w:color w:val="444444"/>
+          <w:sz w:val="22"/>
+          <w:szCs w:val="22"/>
+        </w:rPr>
+      </w:pPr>
+      <w:r>
+        <w:rPr>
+          <w:rFonts w:asciiTheme="minorHAnsi" w:hAnsiTheme="minorHAnsi" w:cstheme="minorHAnsi"/>
+          <w:color w:val="444444"/>
+          <w:sz w:val="22"/>
+          <w:szCs w:val="22"/>
+        </w:rPr>
+        <w:t>Scale Bases on schedule</w:t>
+      </w:r>
+    </w:p>
+    <w:p>
+      <w:pPr>
+        <w:pStyle w:val="NormalWeb"/>
+        <w:numPr>
+          <w:ilvl w:val="0"/>
+          <w:numId w:val="32"/>
+        </w:numPr>
+        <w:shd w:val="clear" w:color="auto" w:fill="FFFFFF"/>
+        <w:spacing w:before="100" w:beforeAutospacing="1" w:after="100" w:afterAutospacing="1" w:line="360" w:lineRule="atLeast"/>
+        <w:rPr>
+          <w:rFonts w:asciiTheme="minorHAnsi" w:hAnsiTheme="minorHAnsi" w:cstheme="minorHAnsi"/>
+          <w:color w:val="444444"/>
+          <w:sz w:val="22"/>
+          <w:szCs w:val="22"/>
+        </w:rPr>
+      </w:pPr>
+      <w:r>
+        <w:rPr>
+          <w:rFonts w:asciiTheme="minorHAnsi" w:hAnsiTheme="minorHAnsi" w:cstheme="minorHAnsi"/>
+          <w:color w:val="444444"/>
+          <w:sz w:val="22"/>
+          <w:szCs w:val="22"/>
+        </w:rPr>
+        <w:t>Scale based on Demand – defining scaling policies for scale in and scale out. Multiple Scaling Policies can also be set. If multiple policies meet scale in condition or scale out condition at same time, ECS ASG chooses to scale on basis of policy having maximum amount of impact eg: one policy scales up by one, the other by two, if both are hit simultaneously the latter one would be activated.</w:t>
+      </w:r>
       <w:bookmarkStart w:id="0" w:name="_GoBack"/>
-      <w:r>
-        <w:rPr>
-          <w:b/>
-        </w:rPr>
-        <w:t>READ THIS------   http://www.storagereview.com/ssd_vs_hdd</w:t>
-      </w:r>
       <w:bookmarkEnd w:id="0"/>
+    </w:p>
+    <w:p>
+      <w:pPr>
+        <w:pStyle w:val="NormalWeb"/>
+        <w:shd w:val="clear" w:color="auto" w:fill="FFFFFF"/>
+        <w:spacing w:before="100" w:beforeAutospacing="1" w:after="100" w:afterAutospacing="1" w:line="360" w:lineRule="atLeast"/>
+        <w:ind w:left="2070"/>
+        <w:rPr>
+          <w:rFonts w:asciiTheme="minorHAnsi" w:hAnsiTheme="minorHAnsi" w:cstheme="minorHAnsi"/>
+          <w:color w:val="444444"/>
+          <w:sz w:val="22"/>
+          <w:szCs w:val="22"/>
+        </w:rPr>
+      </w:pPr>
+    </w:p>
+    <w:p>
+      <w:pPr>
+        <w:pStyle w:val="NormalWeb"/>
+        <w:numPr>
+          <w:ilvl w:val="0"/>
+          <w:numId w:val="27"/>
+        </w:numPr>
+        <w:shd w:val="clear" w:color="auto" w:fill="FFFFFF"/>
+        <w:spacing w:before="100" w:beforeAutospacing="1" w:after="100" w:afterAutospacing="1" w:line="360" w:lineRule="atLeast"/>
+        <w:rPr>
+          <w:rFonts w:asciiTheme="minorHAnsi" w:hAnsiTheme="minorHAnsi" w:cstheme="minorHAnsi"/>
+          <w:color w:val="444444"/>
+          <w:sz w:val="22"/>
+          <w:szCs w:val="22"/>
+        </w:rPr>
+      </w:pPr>
     </w:p>
     <w:sectPr>
       <w:pgSz w:w="12240" w:h="15840"/>
@@ -811,6 +3953,1581 @@
     </w:lvl>
   </w:abstractNum>
   <w:abstractNum w:abstractNumId="1">
+    <w:nsid w:val="032A2219"/>
+    <w:multiLevelType w:val="hybridMultilevel"/>
+    <w:tmpl w:val="B5CAAB56"/>
+    <w:lvl w:ilvl="0" w:tplc="04090001">
+      <w:start w:val="1"/>
+      <w:numFmt w:val="bullet"/>
+      <w:lvlText w:val=""/>
+      <w:lvlJc w:val="left"/>
+      <w:pPr>
+        <w:ind w:left="1440" w:hanging="360"/>
+      </w:pPr>
+      <w:rPr>
+        <w:rFonts w:ascii="Symbol" w:hAnsi="Symbol" w:hint="default"/>
+      </w:rPr>
+    </w:lvl>
+    <w:lvl w:ilvl="1" w:tplc="04090003" w:tentative="1">
+      <w:start w:val="1"/>
+      <w:numFmt w:val="bullet"/>
+      <w:lvlText w:val="o"/>
+      <w:lvlJc w:val="left"/>
+      <w:pPr>
+        <w:ind w:left="2160" w:hanging="360"/>
+      </w:pPr>
+      <w:rPr>
+        <w:rFonts w:ascii="Courier New" w:hAnsi="Courier New" w:cs="Courier New" w:hint="default"/>
+      </w:rPr>
+    </w:lvl>
+    <w:lvl w:ilvl="2" w:tplc="04090005" w:tentative="1">
+      <w:start w:val="1"/>
+      <w:numFmt w:val="bullet"/>
+      <w:lvlText w:val=""/>
+      <w:lvlJc w:val="left"/>
+      <w:pPr>
+        <w:ind w:left="2880" w:hanging="360"/>
+      </w:pPr>
+      <w:rPr>
+        <w:rFonts w:ascii="Wingdings" w:hAnsi="Wingdings" w:hint="default"/>
+      </w:rPr>
+    </w:lvl>
+    <w:lvl w:ilvl="3" w:tplc="04090001" w:tentative="1">
+      <w:start w:val="1"/>
+      <w:numFmt w:val="bullet"/>
+      <w:lvlText w:val=""/>
+      <w:lvlJc w:val="left"/>
+      <w:pPr>
+        <w:ind w:left="3600" w:hanging="360"/>
+      </w:pPr>
+      <w:rPr>
+        <w:rFonts w:ascii="Symbol" w:hAnsi="Symbol" w:hint="default"/>
+      </w:rPr>
+    </w:lvl>
+    <w:lvl w:ilvl="4" w:tplc="04090003" w:tentative="1">
+      <w:start w:val="1"/>
+      <w:numFmt w:val="bullet"/>
+      <w:lvlText w:val="o"/>
+      <w:lvlJc w:val="left"/>
+      <w:pPr>
+        <w:ind w:left="4320" w:hanging="360"/>
+      </w:pPr>
+      <w:rPr>
+        <w:rFonts w:ascii="Courier New" w:hAnsi="Courier New" w:cs="Courier New" w:hint="default"/>
+      </w:rPr>
+    </w:lvl>
+    <w:lvl w:ilvl="5" w:tplc="04090005" w:tentative="1">
+      <w:start w:val="1"/>
+      <w:numFmt w:val="bullet"/>
+      <w:lvlText w:val=""/>
+      <w:lvlJc w:val="left"/>
+      <w:pPr>
+        <w:ind w:left="5040" w:hanging="360"/>
+      </w:pPr>
+      <w:rPr>
+        <w:rFonts w:ascii="Wingdings" w:hAnsi="Wingdings" w:hint="default"/>
+      </w:rPr>
+    </w:lvl>
+    <w:lvl w:ilvl="6" w:tplc="04090001" w:tentative="1">
+      <w:start w:val="1"/>
+      <w:numFmt w:val="bullet"/>
+      <w:lvlText w:val=""/>
+      <w:lvlJc w:val="left"/>
+      <w:pPr>
+        <w:ind w:left="5760" w:hanging="360"/>
+      </w:pPr>
+      <w:rPr>
+        <w:rFonts w:ascii="Symbol" w:hAnsi="Symbol" w:hint="default"/>
+      </w:rPr>
+    </w:lvl>
+    <w:lvl w:ilvl="7" w:tplc="04090003" w:tentative="1">
+      <w:start w:val="1"/>
+      <w:numFmt w:val="bullet"/>
+      <w:lvlText w:val="o"/>
+      <w:lvlJc w:val="left"/>
+      <w:pPr>
+        <w:ind w:left="6480" w:hanging="360"/>
+      </w:pPr>
+      <w:rPr>
+        <w:rFonts w:ascii="Courier New" w:hAnsi="Courier New" w:cs="Courier New" w:hint="default"/>
+      </w:rPr>
+    </w:lvl>
+    <w:lvl w:ilvl="8" w:tplc="04090005" w:tentative="1">
+      <w:start w:val="1"/>
+      <w:numFmt w:val="bullet"/>
+      <w:lvlText w:val=""/>
+      <w:lvlJc w:val="left"/>
+      <w:pPr>
+        <w:ind w:left="7200" w:hanging="360"/>
+      </w:pPr>
+      <w:rPr>
+        <w:rFonts w:ascii="Wingdings" w:hAnsi="Wingdings" w:hint="default"/>
+      </w:rPr>
+    </w:lvl>
+  </w:abstractNum>
+  <w:abstractNum w:abstractNumId="2">
+    <w:nsid w:val="0FED3C07"/>
+    <w:multiLevelType w:val="hybridMultilevel"/>
+    <w:tmpl w:val="31084D7A"/>
+    <w:lvl w:ilvl="0" w:tplc="0409000F">
+      <w:start w:val="1"/>
+      <w:numFmt w:val="decimal"/>
+      <w:lvlText w:val="%1."/>
+      <w:lvlJc w:val="left"/>
+      <w:pPr>
+        <w:ind w:left="2214" w:hanging="360"/>
+      </w:pPr>
+    </w:lvl>
+    <w:lvl w:ilvl="1" w:tplc="04090019" w:tentative="1">
+      <w:start w:val="1"/>
+      <w:numFmt w:val="lowerLetter"/>
+      <w:lvlText w:val="%2."/>
+      <w:lvlJc w:val="left"/>
+      <w:pPr>
+        <w:ind w:left="2934" w:hanging="360"/>
+      </w:pPr>
+    </w:lvl>
+    <w:lvl w:ilvl="2" w:tplc="0409001B" w:tentative="1">
+      <w:start w:val="1"/>
+      <w:numFmt w:val="lowerRoman"/>
+      <w:lvlText w:val="%3."/>
+      <w:lvlJc w:val="right"/>
+      <w:pPr>
+        <w:ind w:left="3654" w:hanging="180"/>
+      </w:pPr>
+    </w:lvl>
+    <w:lvl w:ilvl="3" w:tplc="0409000F" w:tentative="1">
+      <w:start w:val="1"/>
+      <w:numFmt w:val="decimal"/>
+      <w:lvlText w:val="%4."/>
+      <w:lvlJc w:val="left"/>
+      <w:pPr>
+        <w:ind w:left="4374" w:hanging="360"/>
+      </w:pPr>
+    </w:lvl>
+    <w:lvl w:ilvl="4" w:tplc="04090019" w:tentative="1">
+      <w:start w:val="1"/>
+      <w:numFmt w:val="lowerLetter"/>
+      <w:lvlText w:val="%5."/>
+      <w:lvlJc w:val="left"/>
+      <w:pPr>
+        <w:ind w:left="5094" w:hanging="360"/>
+      </w:pPr>
+    </w:lvl>
+    <w:lvl w:ilvl="5" w:tplc="0409001B" w:tentative="1">
+      <w:start w:val="1"/>
+      <w:numFmt w:val="lowerRoman"/>
+      <w:lvlText w:val="%6."/>
+      <w:lvlJc w:val="right"/>
+      <w:pPr>
+        <w:ind w:left="5814" w:hanging="180"/>
+      </w:pPr>
+    </w:lvl>
+    <w:lvl w:ilvl="6" w:tplc="0409000F" w:tentative="1">
+      <w:start w:val="1"/>
+      <w:numFmt w:val="decimal"/>
+      <w:lvlText w:val="%7."/>
+      <w:lvlJc w:val="left"/>
+      <w:pPr>
+        <w:ind w:left="6534" w:hanging="360"/>
+      </w:pPr>
+    </w:lvl>
+    <w:lvl w:ilvl="7" w:tplc="04090019" w:tentative="1">
+      <w:start w:val="1"/>
+      <w:numFmt w:val="lowerLetter"/>
+      <w:lvlText w:val="%8."/>
+      <w:lvlJc w:val="left"/>
+      <w:pPr>
+        <w:ind w:left="7254" w:hanging="360"/>
+      </w:pPr>
+    </w:lvl>
+    <w:lvl w:ilvl="8" w:tplc="0409001B" w:tentative="1">
+      <w:start w:val="1"/>
+      <w:numFmt w:val="lowerRoman"/>
+      <w:lvlText w:val="%9."/>
+      <w:lvlJc w:val="right"/>
+      <w:pPr>
+        <w:ind w:left="7974" w:hanging="180"/>
+      </w:pPr>
+    </w:lvl>
+  </w:abstractNum>
+  <w:abstractNum w:abstractNumId="3">
+    <w:nsid w:val="160A22F8"/>
+    <w:multiLevelType w:val="hybridMultilevel"/>
+    <w:tmpl w:val="3A2AD624"/>
+    <w:lvl w:ilvl="0" w:tplc="CF069E36">
+      <w:start w:val="1"/>
+      <w:numFmt w:val="decimal"/>
+      <w:lvlText w:val="%1."/>
+      <w:lvlJc w:val="left"/>
+      <w:pPr>
+        <w:ind w:left="2520" w:hanging="360"/>
+      </w:pPr>
+      <w:rPr>
+        <w:b w:val="0"/>
+      </w:rPr>
+    </w:lvl>
+    <w:lvl w:ilvl="1" w:tplc="04090019" w:tentative="1">
+      <w:start w:val="1"/>
+      <w:numFmt w:val="lowerLetter"/>
+      <w:lvlText w:val="%2."/>
+      <w:lvlJc w:val="left"/>
+      <w:pPr>
+        <w:ind w:left="3240" w:hanging="360"/>
+      </w:pPr>
+    </w:lvl>
+    <w:lvl w:ilvl="2" w:tplc="0409001B" w:tentative="1">
+      <w:start w:val="1"/>
+      <w:numFmt w:val="lowerRoman"/>
+      <w:lvlText w:val="%3."/>
+      <w:lvlJc w:val="right"/>
+      <w:pPr>
+        <w:ind w:left="3960" w:hanging="180"/>
+      </w:pPr>
+    </w:lvl>
+    <w:lvl w:ilvl="3" w:tplc="0409000F" w:tentative="1">
+      <w:start w:val="1"/>
+      <w:numFmt w:val="decimal"/>
+      <w:lvlText w:val="%4."/>
+      <w:lvlJc w:val="left"/>
+      <w:pPr>
+        <w:ind w:left="4680" w:hanging="360"/>
+      </w:pPr>
+    </w:lvl>
+    <w:lvl w:ilvl="4" w:tplc="04090019" w:tentative="1">
+      <w:start w:val="1"/>
+      <w:numFmt w:val="lowerLetter"/>
+      <w:lvlText w:val="%5."/>
+      <w:lvlJc w:val="left"/>
+      <w:pPr>
+        <w:ind w:left="5400" w:hanging="360"/>
+      </w:pPr>
+    </w:lvl>
+    <w:lvl w:ilvl="5" w:tplc="0409001B" w:tentative="1">
+      <w:start w:val="1"/>
+      <w:numFmt w:val="lowerRoman"/>
+      <w:lvlText w:val="%6."/>
+      <w:lvlJc w:val="right"/>
+      <w:pPr>
+        <w:ind w:left="6120" w:hanging="180"/>
+      </w:pPr>
+    </w:lvl>
+    <w:lvl w:ilvl="6" w:tplc="0409000F" w:tentative="1">
+      <w:start w:val="1"/>
+      <w:numFmt w:val="decimal"/>
+      <w:lvlText w:val="%7."/>
+      <w:lvlJc w:val="left"/>
+      <w:pPr>
+        <w:ind w:left="6840" w:hanging="360"/>
+      </w:pPr>
+    </w:lvl>
+    <w:lvl w:ilvl="7" w:tplc="04090019" w:tentative="1">
+      <w:start w:val="1"/>
+      <w:numFmt w:val="lowerLetter"/>
+      <w:lvlText w:val="%8."/>
+      <w:lvlJc w:val="left"/>
+      <w:pPr>
+        <w:ind w:left="7560" w:hanging="360"/>
+      </w:pPr>
+    </w:lvl>
+    <w:lvl w:ilvl="8" w:tplc="0409001B" w:tentative="1">
+      <w:start w:val="1"/>
+      <w:numFmt w:val="lowerRoman"/>
+      <w:lvlText w:val="%9."/>
+      <w:lvlJc w:val="right"/>
+      <w:pPr>
+        <w:ind w:left="8280" w:hanging="180"/>
+      </w:pPr>
+    </w:lvl>
+  </w:abstractNum>
+  <w:abstractNum w:abstractNumId="4">
+    <w:nsid w:val="1BC04A8D"/>
+    <w:multiLevelType w:val="hybridMultilevel"/>
+    <w:tmpl w:val="99024AFE"/>
+    <w:lvl w:ilvl="0" w:tplc="0409000F">
+      <w:start w:val="1"/>
+      <w:numFmt w:val="decimal"/>
+      <w:lvlText w:val="%1."/>
+      <w:lvlJc w:val="left"/>
+      <w:pPr>
+        <w:ind w:left="2160" w:hanging="360"/>
+      </w:pPr>
+    </w:lvl>
+    <w:lvl w:ilvl="1" w:tplc="04090019" w:tentative="1">
+      <w:start w:val="1"/>
+      <w:numFmt w:val="lowerLetter"/>
+      <w:lvlText w:val="%2."/>
+      <w:lvlJc w:val="left"/>
+      <w:pPr>
+        <w:ind w:left="2880" w:hanging="360"/>
+      </w:pPr>
+    </w:lvl>
+    <w:lvl w:ilvl="2" w:tplc="0409001B" w:tentative="1">
+      <w:start w:val="1"/>
+      <w:numFmt w:val="lowerRoman"/>
+      <w:lvlText w:val="%3."/>
+      <w:lvlJc w:val="right"/>
+      <w:pPr>
+        <w:ind w:left="3600" w:hanging="180"/>
+      </w:pPr>
+    </w:lvl>
+    <w:lvl w:ilvl="3" w:tplc="0409000F" w:tentative="1">
+      <w:start w:val="1"/>
+      <w:numFmt w:val="decimal"/>
+      <w:lvlText w:val="%4."/>
+      <w:lvlJc w:val="left"/>
+      <w:pPr>
+        <w:ind w:left="4320" w:hanging="360"/>
+      </w:pPr>
+    </w:lvl>
+    <w:lvl w:ilvl="4" w:tplc="04090019" w:tentative="1">
+      <w:start w:val="1"/>
+      <w:numFmt w:val="lowerLetter"/>
+      <w:lvlText w:val="%5."/>
+      <w:lvlJc w:val="left"/>
+      <w:pPr>
+        <w:ind w:left="5040" w:hanging="360"/>
+      </w:pPr>
+    </w:lvl>
+    <w:lvl w:ilvl="5" w:tplc="0409001B" w:tentative="1">
+      <w:start w:val="1"/>
+      <w:numFmt w:val="lowerRoman"/>
+      <w:lvlText w:val="%6."/>
+      <w:lvlJc w:val="right"/>
+      <w:pPr>
+        <w:ind w:left="5760" w:hanging="180"/>
+      </w:pPr>
+    </w:lvl>
+    <w:lvl w:ilvl="6" w:tplc="0409000F" w:tentative="1">
+      <w:start w:val="1"/>
+      <w:numFmt w:val="decimal"/>
+      <w:lvlText w:val="%7."/>
+      <w:lvlJc w:val="left"/>
+      <w:pPr>
+        <w:ind w:left="6480" w:hanging="360"/>
+      </w:pPr>
+    </w:lvl>
+    <w:lvl w:ilvl="7" w:tplc="04090019" w:tentative="1">
+      <w:start w:val="1"/>
+      <w:numFmt w:val="lowerLetter"/>
+      <w:lvlText w:val="%8."/>
+      <w:lvlJc w:val="left"/>
+      <w:pPr>
+        <w:ind w:left="7200" w:hanging="360"/>
+      </w:pPr>
+    </w:lvl>
+    <w:lvl w:ilvl="8" w:tplc="0409001B" w:tentative="1">
+      <w:start w:val="1"/>
+      <w:numFmt w:val="lowerRoman"/>
+      <w:lvlText w:val="%9."/>
+      <w:lvlJc w:val="right"/>
+      <w:pPr>
+        <w:ind w:left="7920" w:hanging="180"/>
+      </w:pPr>
+    </w:lvl>
+  </w:abstractNum>
+  <w:abstractNum w:abstractNumId="5">
+    <w:nsid w:val="1CDA0E5C"/>
+    <w:multiLevelType w:val="hybridMultilevel"/>
+    <w:tmpl w:val="F536CFCA"/>
+    <w:lvl w:ilvl="0" w:tplc="F6DCFA9E">
+      <w:start w:val="1"/>
+      <w:numFmt w:val="decimal"/>
+      <w:lvlText w:val="%1."/>
+      <w:lvlJc w:val="left"/>
+      <w:pPr>
+        <w:ind w:left="2160" w:hanging="360"/>
+      </w:pPr>
+      <w:rPr>
+        <w:b w:val="0"/>
+      </w:rPr>
+    </w:lvl>
+    <w:lvl w:ilvl="1" w:tplc="04090019" w:tentative="1">
+      <w:start w:val="1"/>
+      <w:numFmt w:val="lowerLetter"/>
+      <w:lvlText w:val="%2."/>
+      <w:lvlJc w:val="left"/>
+      <w:pPr>
+        <w:ind w:left="2880" w:hanging="360"/>
+      </w:pPr>
+    </w:lvl>
+    <w:lvl w:ilvl="2" w:tplc="0409001B" w:tentative="1">
+      <w:start w:val="1"/>
+      <w:numFmt w:val="lowerRoman"/>
+      <w:lvlText w:val="%3."/>
+      <w:lvlJc w:val="right"/>
+      <w:pPr>
+        <w:ind w:left="3600" w:hanging="180"/>
+      </w:pPr>
+    </w:lvl>
+    <w:lvl w:ilvl="3" w:tplc="0409000F" w:tentative="1">
+      <w:start w:val="1"/>
+      <w:numFmt w:val="decimal"/>
+      <w:lvlText w:val="%4."/>
+      <w:lvlJc w:val="left"/>
+      <w:pPr>
+        <w:ind w:left="4320" w:hanging="360"/>
+      </w:pPr>
+    </w:lvl>
+    <w:lvl w:ilvl="4" w:tplc="04090019" w:tentative="1">
+      <w:start w:val="1"/>
+      <w:numFmt w:val="lowerLetter"/>
+      <w:lvlText w:val="%5."/>
+      <w:lvlJc w:val="left"/>
+      <w:pPr>
+        <w:ind w:left="5040" w:hanging="360"/>
+      </w:pPr>
+    </w:lvl>
+    <w:lvl w:ilvl="5" w:tplc="0409001B" w:tentative="1">
+      <w:start w:val="1"/>
+      <w:numFmt w:val="lowerRoman"/>
+      <w:lvlText w:val="%6."/>
+      <w:lvlJc w:val="right"/>
+      <w:pPr>
+        <w:ind w:left="5760" w:hanging="180"/>
+      </w:pPr>
+    </w:lvl>
+    <w:lvl w:ilvl="6" w:tplc="0409000F" w:tentative="1">
+      <w:start w:val="1"/>
+      <w:numFmt w:val="decimal"/>
+      <w:lvlText w:val="%7."/>
+      <w:lvlJc w:val="left"/>
+      <w:pPr>
+        <w:ind w:left="6480" w:hanging="360"/>
+      </w:pPr>
+    </w:lvl>
+    <w:lvl w:ilvl="7" w:tplc="04090019" w:tentative="1">
+      <w:start w:val="1"/>
+      <w:numFmt w:val="lowerLetter"/>
+      <w:lvlText w:val="%8."/>
+      <w:lvlJc w:val="left"/>
+      <w:pPr>
+        <w:ind w:left="7200" w:hanging="360"/>
+      </w:pPr>
+    </w:lvl>
+    <w:lvl w:ilvl="8" w:tplc="0409001B" w:tentative="1">
+      <w:start w:val="1"/>
+      <w:numFmt w:val="lowerRoman"/>
+      <w:lvlText w:val="%9."/>
+      <w:lvlJc w:val="right"/>
+      <w:pPr>
+        <w:ind w:left="7920" w:hanging="180"/>
+      </w:pPr>
+    </w:lvl>
+  </w:abstractNum>
+  <w:abstractNum w:abstractNumId="6">
+    <w:nsid w:val="1E457F71"/>
+    <w:multiLevelType w:val="hybridMultilevel"/>
+    <w:tmpl w:val="EF7C13E4"/>
+    <w:lvl w:ilvl="0" w:tplc="04090001">
+      <w:start w:val="1"/>
+      <w:numFmt w:val="bullet"/>
+      <w:lvlText w:val=""/>
+      <w:lvlJc w:val="left"/>
+      <w:pPr>
+        <w:ind w:left="2934" w:hanging="360"/>
+      </w:pPr>
+      <w:rPr>
+        <w:rFonts w:ascii="Symbol" w:hAnsi="Symbol" w:hint="default"/>
+      </w:rPr>
+    </w:lvl>
+    <w:lvl w:ilvl="1" w:tplc="04090003" w:tentative="1">
+      <w:start w:val="1"/>
+      <w:numFmt w:val="bullet"/>
+      <w:lvlText w:val="o"/>
+      <w:lvlJc w:val="left"/>
+      <w:pPr>
+        <w:ind w:left="3654" w:hanging="360"/>
+      </w:pPr>
+      <w:rPr>
+        <w:rFonts w:ascii="Courier New" w:hAnsi="Courier New" w:cs="Courier New" w:hint="default"/>
+      </w:rPr>
+    </w:lvl>
+    <w:lvl w:ilvl="2" w:tplc="04090005" w:tentative="1">
+      <w:start w:val="1"/>
+      <w:numFmt w:val="bullet"/>
+      <w:lvlText w:val=""/>
+      <w:lvlJc w:val="left"/>
+      <w:pPr>
+        <w:ind w:left="4374" w:hanging="360"/>
+      </w:pPr>
+      <w:rPr>
+        <w:rFonts w:ascii="Wingdings" w:hAnsi="Wingdings" w:hint="default"/>
+      </w:rPr>
+    </w:lvl>
+    <w:lvl w:ilvl="3" w:tplc="04090001" w:tentative="1">
+      <w:start w:val="1"/>
+      <w:numFmt w:val="bullet"/>
+      <w:lvlText w:val=""/>
+      <w:lvlJc w:val="left"/>
+      <w:pPr>
+        <w:ind w:left="5094" w:hanging="360"/>
+      </w:pPr>
+      <w:rPr>
+        <w:rFonts w:ascii="Symbol" w:hAnsi="Symbol" w:hint="default"/>
+      </w:rPr>
+    </w:lvl>
+    <w:lvl w:ilvl="4" w:tplc="04090003" w:tentative="1">
+      <w:start w:val="1"/>
+      <w:numFmt w:val="bullet"/>
+      <w:lvlText w:val="o"/>
+      <w:lvlJc w:val="left"/>
+      <w:pPr>
+        <w:ind w:left="5814" w:hanging="360"/>
+      </w:pPr>
+      <w:rPr>
+        <w:rFonts w:ascii="Courier New" w:hAnsi="Courier New" w:cs="Courier New" w:hint="default"/>
+      </w:rPr>
+    </w:lvl>
+    <w:lvl w:ilvl="5" w:tplc="04090005" w:tentative="1">
+      <w:start w:val="1"/>
+      <w:numFmt w:val="bullet"/>
+      <w:lvlText w:val=""/>
+      <w:lvlJc w:val="left"/>
+      <w:pPr>
+        <w:ind w:left="6534" w:hanging="360"/>
+      </w:pPr>
+      <w:rPr>
+        <w:rFonts w:ascii="Wingdings" w:hAnsi="Wingdings" w:hint="default"/>
+      </w:rPr>
+    </w:lvl>
+    <w:lvl w:ilvl="6" w:tplc="04090001" w:tentative="1">
+      <w:start w:val="1"/>
+      <w:numFmt w:val="bullet"/>
+      <w:lvlText w:val=""/>
+      <w:lvlJc w:val="left"/>
+      <w:pPr>
+        <w:ind w:left="7254" w:hanging="360"/>
+      </w:pPr>
+      <w:rPr>
+        <w:rFonts w:ascii="Symbol" w:hAnsi="Symbol" w:hint="default"/>
+      </w:rPr>
+    </w:lvl>
+    <w:lvl w:ilvl="7" w:tplc="04090003" w:tentative="1">
+      <w:start w:val="1"/>
+      <w:numFmt w:val="bullet"/>
+      <w:lvlText w:val="o"/>
+      <w:lvlJc w:val="left"/>
+      <w:pPr>
+        <w:ind w:left="7974" w:hanging="360"/>
+      </w:pPr>
+      <w:rPr>
+        <w:rFonts w:ascii="Courier New" w:hAnsi="Courier New" w:cs="Courier New" w:hint="default"/>
+      </w:rPr>
+    </w:lvl>
+    <w:lvl w:ilvl="8" w:tplc="04090005" w:tentative="1">
+      <w:start w:val="1"/>
+      <w:numFmt w:val="bullet"/>
+      <w:lvlText w:val=""/>
+      <w:lvlJc w:val="left"/>
+      <w:pPr>
+        <w:ind w:left="8694" w:hanging="360"/>
+      </w:pPr>
+      <w:rPr>
+        <w:rFonts w:ascii="Wingdings" w:hAnsi="Wingdings" w:hint="default"/>
+      </w:rPr>
+    </w:lvl>
+  </w:abstractNum>
+  <w:abstractNum w:abstractNumId="7">
+    <w:nsid w:val="20B27683"/>
+    <w:multiLevelType w:val="hybridMultilevel"/>
+    <w:tmpl w:val="A37C36F8"/>
+    <w:lvl w:ilvl="0" w:tplc="0409000F">
+      <w:start w:val="1"/>
+      <w:numFmt w:val="decimal"/>
+      <w:lvlText w:val="%1."/>
+      <w:lvlJc w:val="left"/>
+      <w:pPr>
+        <w:ind w:left="2880" w:hanging="360"/>
+      </w:pPr>
+    </w:lvl>
+    <w:lvl w:ilvl="1" w:tplc="04090019" w:tentative="1">
+      <w:start w:val="1"/>
+      <w:numFmt w:val="lowerLetter"/>
+      <w:lvlText w:val="%2."/>
+      <w:lvlJc w:val="left"/>
+      <w:pPr>
+        <w:ind w:left="3600" w:hanging="360"/>
+      </w:pPr>
+    </w:lvl>
+    <w:lvl w:ilvl="2" w:tplc="0409001B" w:tentative="1">
+      <w:start w:val="1"/>
+      <w:numFmt w:val="lowerRoman"/>
+      <w:lvlText w:val="%3."/>
+      <w:lvlJc w:val="right"/>
+      <w:pPr>
+        <w:ind w:left="4320" w:hanging="180"/>
+      </w:pPr>
+    </w:lvl>
+    <w:lvl w:ilvl="3" w:tplc="0409000F" w:tentative="1">
+      <w:start w:val="1"/>
+      <w:numFmt w:val="decimal"/>
+      <w:lvlText w:val="%4."/>
+      <w:lvlJc w:val="left"/>
+      <w:pPr>
+        <w:ind w:left="5040" w:hanging="360"/>
+      </w:pPr>
+    </w:lvl>
+    <w:lvl w:ilvl="4" w:tplc="04090019" w:tentative="1">
+      <w:start w:val="1"/>
+      <w:numFmt w:val="lowerLetter"/>
+      <w:lvlText w:val="%5."/>
+      <w:lvlJc w:val="left"/>
+      <w:pPr>
+        <w:ind w:left="5760" w:hanging="360"/>
+      </w:pPr>
+    </w:lvl>
+    <w:lvl w:ilvl="5" w:tplc="0409001B" w:tentative="1">
+      <w:start w:val="1"/>
+      <w:numFmt w:val="lowerRoman"/>
+      <w:lvlText w:val="%6."/>
+      <w:lvlJc w:val="right"/>
+      <w:pPr>
+        <w:ind w:left="6480" w:hanging="180"/>
+      </w:pPr>
+    </w:lvl>
+    <w:lvl w:ilvl="6" w:tplc="0409000F" w:tentative="1">
+      <w:start w:val="1"/>
+      <w:numFmt w:val="decimal"/>
+      <w:lvlText w:val="%7."/>
+      <w:lvlJc w:val="left"/>
+      <w:pPr>
+        <w:ind w:left="7200" w:hanging="360"/>
+      </w:pPr>
+    </w:lvl>
+    <w:lvl w:ilvl="7" w:tplc="04090019" w:tentative="1">
+      <w:start w:val="1"/>
+      <w:numFmt w:val="lowerLetter"/>
+      <w:lvlText w:val="%8."/>
+      <w:lvlJc w:val="left"/>
+      <w:pPr>
+        <w:ind w:left="7920" w:hanging="360"/>
+      </w:pPr>
+    </w:lvl>
+    <w:lvl w:ilvl="8" w:tplc="0409001B" w:tentative="1">
+      <w:start w:val="1"/>
+      <w:numFmt w:val="lowerRoman"/>
+      <w:lvlText w:val="%9."/>
+      <w:lvlJc w:val="right"/>
+      <w:pPr>
+        <w:ind w:left="8640" w:hanging="180"/>
+      </w:pPr>
+    </w:lvl>
+  </w:abstractNum>
+  <w:abstractNum w:abstractNumId="8">
+    <w:nsid w:val="28196E94"/>
+    <w:multiLevelType w:val="hybridMultilevel"/>
+    <w:tmpl w:val="E8906D6C"/>
+    <w:lvl w:ilvl="0" w:tplc="0409000F">
+      <w:start w:val="1"/>
+      <w:numFmt w:val="decimal"/>
+      <w:lvlText w:val="%1."/>
+      <w:lvlJc w:val="left"/>
+      <w:pPr>
+        <w:ind w:left="2160" w:hanging="360"/>
+      </w:pPr>
+    </w:lvl>
+    <w:lvl w:ilvl="1" w:tplc="04090019" w:tentative="1">
+      <w:start w:val="1"/>
+      <w:numFmt w:val="lowerLetter"/>
+      <w:lvlText w:val="%2."/>
+      <w:lvlJc w:val="left"/>
+      <w:pPr>
+        <w:ind w:left="2880" w:hanging="360"/>
+      </w:pPr>
+    </w:lvl>
+    <w:lvl w:ilvl="2" w:tplc="0409001B" w:tentative="1">
+      <w:start w:val="1"/>
+      <w:numFmt w:val="lowerRoman"/>
+      <w:lvlText w:val="%3."/>
+      <w:lvlJc w:val="right"/>
+      <w:pPr>
+        <w:ind w:left="3600" w:hanging="180"/>
+      </w:pPr>
+    </w:lvl>
+    <w:lvl w:ilvl="3" w:tplc="0409000F" w:tentative="1">
+      <w:start w:val="1"/>
+      <w:numFmt w:val="decimal"/>
+      <w:lvlText w:val="%4."/>
+      <w:lvlJc w:val="left"/>
+      <w:pPr>
+        <w:ind w:left="4320" w:hanging="360"/>
+      </w:pPr>
+    </w:lvl>
+    <w:lvl w:ilvl="4" w:tplc="04090019" w:tentative="1">
+      <w:start w:val="1"/>
+      <w:numFmt w:val="lowerLetter"/>
+      <w:lvlText w:val="%5."/>
+      <w:lvlJc w:val="left"/>
+      <w:pPr>
+        <w:ind w:left="5040" w:hanging="360"/>
+      </w:pPr>
+    </w:lvl>
+    <w:lvl w:ilvl="5" w:tplc="0409001B" w:tentative="1">
+      <w:start w:val="1"/>
+      <w:numFmt w:val="lowerRoman"/>
+      <w:lvlText w:val="%6."/>
+      <w:lvlJc w:val="right"/>
+      <w:pPr>
+        <w:ind w:left="5760" w:hanging="180"/>
+      </w:pPr>
+    </w:lvl>
+    <w:lvl w:ilvl="6" w:tplc="0409000F" w:tentative="1">
+      <w:start w:val="1"/>
+      <w:numFmt w:val="decimal"/>
+      <w:lvlText w:val="%7."/>
+      <w:lvlJc w:val="left"/>
+      <w:pPr>
+        <w:ind w:left="6480" w:hanging="360"/>
+      </w:pPr>
+    </w:lvl>
+    <w:lvl w:ilvl="7" w:tplc="04090019" w:tentative="1">
+      <w:start w:val="1"/>
+      <w:numFmt w:val="lowerLetter"/>
+      <w:lvlText w:val="%8."/>
+      <w:lvlJc w:val="left"/>
+      <w:pPr>
+        <w:ind w:left="7200" w:hanging="360"/>
+      </w:pPr>
+    </w:lvl>
+    <w:lvl w:ilvl="8" w:tplc="0409001B" w:tentative="1">
+      <w:start w:val="1"/>
+      <w:numFmt w:val="lowerRoman"/>
+      <w:lvlText w:val="%9."/>
+      <w:lvlJc w:val="right"/>
+      <w:pPr>
+        <w:ind w:left="7920" w:hanging="180"/>
+      </w:pPr>
+    </w:lvl>
+  </w:abstractNum>
+  <w:abstractNum w:abstractNumId="9">
+    <w:nsid w:val="298F7CBF"/>
+    <w:multiLevelType w:val="hybridMultilevel"/>
+    <w:tmpl w:val="19482DF6"/>
+    <w:lvl w:ilvl="0" w:tplc="0409000B">
+      <w:start w:val="1"/>
+      <w:numFmt w:val="bullet"/>
+      <w:lvlText w:val=""/>
+      <w:lvlJc w:val="left"/>
+      <w:pPr>
+        <w:ind w:left="720" w:hanging="360"/>
+      </w:pPr>
+      <w:rPr>
+        <w:rFonts w:ascii="Wingdings" w:hAnsi="Wingdings" w:hint="default"/>
+      </w:rPr>
+    </w:lvl>
+    <w:lvl w:ilvl="1" w:tplc="04090003" w:tentative="1">
+      <w:start w:val="1"/>
+      <w:numFmt w:val="bullet"/>
+      <w:lvlText w:val="o"/>
+      <w:lvlJc w:val="left"/>
+      <w:pPr>
+        <w:ind w:left="1440" w:hanging="360"/>
+      </w:pPr>
+      <w:rPr>
+        <w:rFonts w:ascii="Courier New" w:hAnsi="Courier New" w:cs="Courier New" w:hint="default"/>
+      </w:rPr>
+    </w:lvl>
+    <w:lvl w:ilvl="2" w:tplc="04090005" w:tentative="1">
+      <w:start w:val="1"/>
+      <w:numFmt w:val="bullet"/>
+      <w:lvlText w:val=""/>
+      <w:lvlJc w:val="left"/>
+      <w:pPr>
+        <w:ind w:left="2160" w:hanging="360"/>
+      </w:pPr>
+      <w:rPr>
+        <w:rFonts w:ascii="Wingdings" w:hAnsi="Wingdings" w:hint="default"/>
+      </w:rPr>
+    </w:lvl>
+    <w:lvl w:ilvl="3" w:tplc="04090001" w:tentative="1">
+      <w:start w:val="1"/>
+      <w:numFmt w:val="bullet"/>
+      <w:lvlText w:val=""/>
+      <w:lvlJc w:val="left"/>
+      <w:pPr>
+        <w:ind w:left="2880" w:hanging="360"/>
+      </w:pPr>
+      <w:rPr>
+        <w:rFonts w:ascii="Symbol" w:hAnsi="Symbol" w:hint="default"/>
+      </w:rPr>
+    </w:lvl>
+    <w:lvl w:ilvl="4" w:tplc="04090003" w:tentative="1">
+      <w:start w:val="1"/>
+      <w:numFmt w:val="bullet"/>
+      <w:lvlText w:val="o"/>
+      <w:lvlJc w:val="left"/>
+      <w:pPr>
+        <w:ind w:left="3600" w:hanging="360"/>
+      </w:pPr>
+      <w:rPr>
+        <w:rFonts w:ascii="Courier New" w:hAnsi="Courier New" w:cs="Courier New" w:hint="default"/>
+      </w:rPr>
+    </w:lvl>
+    <w:lvl w:ilvl="5" w:tplc="04090005" w:tentative="1">
+      <w:start w:val="1"/>
+      <w:numFmt w:val="bullet"/>
+      <w:lvlText w:val=""/>
+      <w:lvlJc w:val="left"/>
+      <w:pPr>
+        <w:ind w:left="4320" w:hanging="360"/>
+      </w:pPr>
+      <w:rPr>
+        <w:rFonts w:ascii="Wingdings" w:hAnsi="Wingdings" w:hint="default"/>
+      </w:rPr>
+    </w:lvl>
+    <w:lvl w:ilvl="6" w:tplc="04090001" w:tentative="1">
+      <w:start w:val="1"/>
+      <w:numFmt w:val="bullet"/>
+      <w:lvlText w:val=""/>
+      <w:lvlJc w:val="left"/>
+      <w:pPr>
+        <w:ind w:left="5040" w:hanging="360"/>
+      </w:pPr>
+      <w:rPr>
+        <w:rFonts w:ascii="Symbol" w:hAnsi="Symbol" w:hint="default"/>
+      </w:rPr>
+    </w:lvl>
+    <w:lvl w:ilvl="7" w:tplc="04090003" w:tentative="1">
+      <w:start w:val="1"/>
+      <w:numFmt w:val="bullet"/>
+      <w:lvlText w:val="o"/>
+      <w:lvlJc w:val="left"/>
+      <w:pPr>
+        <w:ind w:left="5760" w:hanging="360"/>
+      </w:pPr>
+      <w:rPr>
+        <w:rFonts w:ascii="Courier New" w:hAnsi="Courier New" w:cs="Courier New" w:hint="default"/>
+      </w:rPr>
+    </w:lvl>
+    <w:lvl w:ilvl="8" w:tplc="04090005" w:tentative="1">
+      <w:start w:val="1"/>
+      <w:numFmt w:val="bullet"/>
+      <w:lvlText w:val=""/>
+      <w:lvlJc w:val="left"/>
+      <w:pPr>
+        <w:ind w:left="6480" w:hanging="360"/>
+      </w:pPr>
+      <w:rPr>
+        <w:rFonts w:ascii="Wingdings" w:hAnsi="Wingdings" w:hint="default"/>
+      </w:rPr>
+    </w:lvl>
+  </w:abstractNum>
+  <w:abstractNum w:abstractNumId="10">
+    <w:nsid w:val="3AC71782"/>
+    <w:multiLevelType w:val="multilevel"/>
+    <w:tmpl w:val="15DC1808"/>
+    <w:lvl w:ilvl="0">
+      <w:start w:val="1"/>
+      <w:numFmt w:val="bullet"/>
+      <w:lvlText w:val=""/>
+      <w:lvlJc w:val="left"/>
+      <w:pPr>
+        <w:tabs>
+          <w:tab w:val="num" w:pos="1350"/>
+        </w:tabs>
+        <w:ind w:left="1350" w:hanging="360"/>
+      </w:pPr>
+      <w:rPr>
+        <w:rFonts w:ascii="Symbol" w:hAnsi="Symbol" w:hint="default"/>
+        <w:sz w:val="20"/>
+      </w:rPr>
+    </w:lvl>
+    <w:lvl w:ilvl="1" w:tentative="1">
+      <w:start w:val="1"/>
+      <w:numFmt w:val="bullet"/>
+      <w:lvlText w:val=""/>
+      <w:lvlJc w:val="left"/>
+      <w:pPr>
+        <w:tabs>
+          <w:tab w:val="num" w:pos="2070"/>
+        </w:tabs>
+        <w:ind w:left="2070" w:hanging="360"/>
+      </w:pPr>
+      <w:rPr>
+        <w:rFonts w:ascii="Symbol" w:hAnsi="Symbol" w:hint="default"/>
+        <w:sz w:val="20"/>
+      </w:rPr>
+    </w:lvl>
+    <w:lvl w:ilvl="2" w:tentative="1">
+      <w:start w:val="1"/>
+      <w:numFmt w:val="bullet"/>
+      <w:lvlText w:val=""/>
+      <w:lvlJc w:val="left"/>
+      <w:pPr>
+        <w:tabs>
+          <w:tab w:val="num" w:pos="2790"/>
+        </w:tabs>
+        <w:ind w:left="2790" w:hanging="360"/>
+      </w:pPr>
+      <w:rPr>
+        <w:rFonts w:ascii="Symbol" w:hAnsi="Symbol" w:hint="default"/>
+        <w:sz w:val="20"/>
+      </w:rPr>
+    </w:lvl>
+    <w:lvl w:ilvl="3" w:tentative="1">
+      <w:start w:val="1"/>
+      <w:numFmt w:val="bullet"/>
+      <w:lvlText w:val=""/>
+      <w:lvlJc w:val="left"/>
+      <w:pPr>
+        <w:tabs>
+          <w:tab w:val="num" w:pos="3510"/>
+        </w:tabs>
+        <w:ind w:left="3510" w:hanging="360"/>
+      </w:pPr>
+      <w:rPr>
+        <w:rFonts w:ascii="Symbol" w:hAnsi="Symbol" w:hint="default"/>
+        <w:sz w:val="20"/>
+      </w:rPr>
+    </w:lvl>
+    <w:lvl w:ilvl="4" w:tentative="1">
+      <w:start w:val="1"/>
+      <w:numFmt w:val="bullet"/>
+      <w:lvlText w:val=""/>
+      <w:lvlJc w:val="left"/>
+      <w:pPr>
+        <w:tabs>
+          <w:tab w:val="num" w:pos="4230"/>
+        </w:tabs>
+        <w:ind w:left="4230" w:hanging="360"/>
+      </w:pPr>
+      <w:rPr>
+        <w:rFonts w:ascii="Symbol" w:hAnsi="Symbol" w:hint="default"/>
+        <w:sz w:val="20"/>
+      </w:rPr>
+    </w:lvl>
+    <w:lvl w:ilvl="5" w:tentative="1">
+      <w:start w:val="1"/>
+      <w:numFmt w:val="bullet"/>
+      <w:lvlText w:val=""/>
+      <w:lvlJc w:val="left"/>
+      <w:pPr>
+        <w:tabs>
+          <w:tab w:val="num" w:pos="4950"/>
+        </w:tabs>
+        <w:ind w:left="4950" w:hanging="360"/>
+      </w:pPr>
+      <w:rPr>
+        <w:rFonts w:ascii="Symbol" w:hAnsi="Symbol" w:hint="default"/>
+        <w:sz w:val="20"/>
+      </w:rPr>
+    </w:lvl>
+    <w:lvl w:ilvl="6" w:tentative="1">
+      <w:start w:val="1"/>
+      <w:numFmt w:val="bullet"/>
+      <w:lvlText w:val=""/>
+      <w:lvlJc w:val="left"/>
+      <w:pPr>
+        <w:tabs>
+          <w:tab w:val="num" w:pos="5670"/>
+        </w:tabs>
+        <w:ind w:left="5670" w:hanging="360"/>
+      </w:pPr>
+      <w:rPr>
+        <w:rFonts w:ascii="Symbol" w:hAnsi="Symbol" w:hint="default"/>
+        <w:sz w:val="20"/>
+      </w:rPr>
+    </w:lvl>
+    <w:lvl w:ilvl="7" w:tentative="1">
+      <w:start w:val="1"/>
+      <w:numFmt w:val="bullet"/>
+      <w:lvlText w:val=""/>
+      <w:lvlJc w:val="left"/>
+      <w:pPr>
+        <w:tabs>
+          <w:tab w:val="num" w:pos="6390"/>
+        </w:tabs>
+        <w:ind w:left="6390" w:hanging="360"/>
+      </w:pPr>
+      <w:rPr>
+        <w:rFonts w:ascii="Symbol" w:hAnsi="Symbol" w:hint="default"/>
+        <w:sz w:val="20"/>
+      </w:rPr>
+    </w:lvl>
+    <w:lvl w:ilvl="8" w:tentative="1">
+      <w:start w:val="1"/>
+      <w:numFmt w:val="bullet"/>
+      <w:lvlText w:val=""/>
+      <w:lvlJc w:val="left"/>
+      <w:pPr>
+        <w:tabs>
+          <w:tab w:val="num" w:pos="7110"/>
+        </w:tabs>
+        <w:ind w:left="7110" w:hanging="360"/>
+      </w:pPr>
+      <w:rPr>
+        <w:rFonts w:ascii="Symbol" w:hAnsi="Symbol" w:hint="default"/>
+        <w:sz w:val="20"/>
+      </w:rPr>
+    </w:lvl>
+  </w:abstractNum>
+  <w:abstractNum w:abstractNumId="11">
+    <w:nsid w:val="3E1579EA"/>
+    <w:multiLevelType w:val="hybridMultilevel"/>
+    <w:tmpl w:val="3722946E"/>
+    <w:lvl w:ilvl="0" w:tplc="04090001">
+      <w:start w:val="1"/>
+      <w:numFmt w:val="bullet"/>
+      <w:lvlText w:val=""/>
+      <w:lvlJc w:val="left"/>
+      <w:pPr>
+        <w:ind w:left="2070" w:hanging="360"/>
+      </w:pPr>
+      <w:rPr>
+        <w:rFonts w:ascii="Symbol" w:hAnsi="Symbol" w:hint="default"/>
+      </w:rPr>
+    </w:lvl>
+    <w:lvl w:ilvl="1" w:tplc="04090003" w:tentative="1">
+      <w:start w:val="1"/>
+      <w:numFmt w:val="bullet"/>
+      <w:lvlText w:val="o"/>
+      <w:lvlJc w:val="left"/>
+      <w:pPr>
+        <w:ind w:left="2790" w:hanging="360"/>
+      </w:pPr>
+      <w:rPr>
+        <w:rFonts w:ascii="Courier New" w:hAnsi="Courier New" w:cs="Courier New" w:hint="default"/>
+      </w:rPr>
+    </w:lvl>
+    <w:lvl w:ilvl="2" w:tplc="04090005" w:tentative="1">
+      <w:start w:val="1"/>
+      <w:numFmt w:val="bullet"/>
+      <w:lvlText w:val=""/>
+      <w:lvlJc w:val="left"/>
+      <w:pPr>
+        <w:ind w:left="3510" w:hanging="360"/>
+      </w:pPr>
+      <w:rPr>
+        <w:rFonts w:ascii="Wingdings" w:hAnsi="Wingdings" w:hint="default"/>
+      </w:rPr>
+    </w:lvl>
+    <w:lvl w:ilvl="3" w:tplc="04090001" w:tentative="1">
+      <w:start w:val="1"/>
+      <w:numFmt w:val="bullet"/>
+      <w:lvlText w:val=""/>
+      <w:lvlJc w:val="left"/>
+      <w:pPr>
+        <w:ind w:left="4230" w:hanging="360"/>
+      </w:pPr>
+      <w:rPr>
+        <w:rFonts w:ascii="Symbol" w:hAnsi="Symbol" w:hint="default"/>
+      </w:rPr>
+    </w:lvl>
+    <w:lvl w:ilvl="4" w:tplc="04090003" w:tentative="1">
+      <w:start w:val="1"/>
+      <w:numFmt w:val="bullet"/>
+      <w:lvlText w:val="o"/>
+      <w:lvlJc w:val="left"/>
+      <w:pPr>
+        <w:ind w:left="4950" w:hanging="360"/>
+      </w:pPr>
+      <w:rPr>
+        <w:rFonts w:ascii="Courier New" w:hAnsi="Courier New" w:cs="Courier New" w:hint="default"/>
+      </w:rPr>
+    </w:lvl>
+    <w:lvl w:ilvl="5" w:tplc="04090005" w:tentative="1">
+      <w:start w:val="1"/>
+      <w:numFmt w:val="bullet"/>
+      <w:lvlText w:val=""/>
+      <w:lvlJc w:val="left"/>
+      <w:pPr>
+        <w:ind w:left="5670" w:hanging="360"/>
+      </w:pPr>
+      <w:rPr>
+        <w:rFonts w:ascii="Wingdings" w:hAnsi="Wingdings" w:hint="default"/>
+      </w:rPr>
+    </w:lvl>
+    <w:lvl w:ilvl="6" w:tplc="04090001" w:tentative="1">
+      <w:start w:val="1"/>
+      <w:numFmt w:val="bullet"/>
+      <w:lvlText w:val=""/>
+      <w:lvlJc w:val="left"/>
+      <w:pPr>
+        <w:ind w:left="6390" w:hanging="360"/>
+      </w:pPr>
+      <w:rPr>
+        <w:rFonts w:ascii="Symbol" w:hAnsi="Symbol" w:hint="default"/>
+      </w:rPr>
+    </w:lvl>
+    <w:lvl w:ilvl="7" w:tplc="04090003" w:tentative="1">
+      <w:start w:val="1"/>
+      <w:numFmt w:val="bullet"/>
+      <w:lvlText w:val="o"/>
+      <w:lvlJc w:val="left"/>
+      <w:pPr>
+        <w:ind w:left="7110" w:hanging="360"/>
+      </w:pPr>
+      <w:rPr>
+        <w:rFonts w:ascii="Courier New" w:hAnsi="Courier New" w:cs="Courier New" w:hint="default"/>
+      </w:rPr>
+    </w:lvl>
+    <w:lvl w:ilvl="8" w:tplc="04090005" w:tentative="1">
+      <w:start w:val="1"/>
+      <w:numFmt w:val="bullet"/>
+      <w:lvlText w:val=""/>
+      <w:lvlJc w:val="left"/>
+      <w:pPr>
+        <w:ind w:left="7830" w:hanging="360"/>
+      </w:pPr>
+      <w:rPr>
+        <w:rFonts w:ascii="Wingdings" w:hAnsi="Wingdings" w:hint="default"/>
+      </w:rPr>
+    </w:lvl>
+  </w:abstractNum>
+  <w:abstractNum w:abstractNumId="12">
+    <w:nsid w:val="3E297B9D"/>
+    <w:multiLevelType w:val="hybridMultilevel"/>
+    <w:tmpl w:val="2F74ED36"/>
+    <w:lvl w:ilvl="0" w:tplc="04090001">
+      <w:start w:val="1"/>
+      <w:numFmt w:val="bullet"/>
+      <w:lvlText w:val=""/>
+      <w:lvlJc w:val="left"/>
+      <w:pPr>
+        <w:ind w:left="2070" w:hanging="360"/>
+      </w:pPr>
+      <w:rPr>
+        <w:rFonts w:ascii="Symbol" w:hAnsi="Symbol" w:hint="default"/>
+      </w:rPr>
+    </w:lvl>
+    <w:lvl w:ilvl="1" w:tplc="04090003" w:tentative="1">
+      <w:start w:val="1"/>
+      <w:numFmt w:val="bullet"/>
+      <w:lvlText w:val="o"/>
+      <w:lvlJc w:val="left"/>
+      <w:pPr>
+        <w:ind w:left="2790" w:hanging="360"/>
+      </w:pPr>
+      <w:rPr>
+        <w:rFonts w:ascii="Courier New" w:hAnsi="Courier New" w:cs="Courier New" w:hint="default"/>
+      </w:rPr>
+    </w:lvl>
+    <w:lvl w:ilvl="2" w:tplc="04090005" w:tentative="1">
+      <w:start w:val="1"/>
+      <w:numFmt w:val="bullet"/>
+      <w:lvlText w:val=""/>
+      <w:lvlJc w:val="left"/>
+      <w:pPr>
+        <w:ind w:left="3510" w:hanging="360"/>
+      </w:pPr>
+      <w:rPr>
+        <w:rFonts w:ascii="Wingdings" w:hAnsi="Wingdings" w:hint="default"/>
+      </w:rPr>
+    </w:lvl>
+    <w:lvl w:ilvl="3" w:tplc="04090001" w:tentative="1">
+      <w:start w:val="1"/>
+      <w:numFmt w:val="bullet"/>
+      <w:lvlText w:val=""/>
+      <w:lvlJc w:val="left"/>
+      <w:pPr>
+        <w:ind w:left="4230" w:hanging="360"/>
+      </w:pPr>
+      <w:rPr>
+        <w:rFonts w:ascii="Symbol" w:hAnsi="Symbol" w:hint="default"/>
+      </w:rPr>
+    </w:lvl>
+    <w:lvl w:ilvl="4" w:tplc="04090003" w:tentative="1">
+      <w:start w:val="1"/>
+      <w:numFmt w:val="bullet"/>
+      <w:lvlText w:val="o"/>
+      <w:lvlJc w:val="left"/>
+      <w:pPr>
+        <w:ind w:left="4950" w:hanging="360"/>
+      </w:pPr>
+      <w:rPr>
+        <w:rFonts w:ascii="Courier New" w:hAnsi="Courier New" w:cs="Courier New" w:hint="default"/>
+      </w:rPr>
+    </w:lvl>
+    <w:lvl w:ilvl="5" w:tplc="04090005" w:tentative="1">
+      <w:start w:val="1"/>
+      <w:numFmt w:val="bullet"/>
+      <w:lvlText w:val=""/>
+      <w:lvlJc w:val="left"/>
+      <w:pPr>
+        <w:ind w:left="5670" w:hanging="360"/>
+      </w:pPr>
+      <w:rPr>
+        <w:rFonts w:ascii="Wingdings" w:hAnsi="Wingdings" w:hint="default"/>
+      </w:rPr>
+    </w:lvl>
+    <w:lvl w:ilvl="6" w:tplc="04090001" w:tentative="1">
+      <w:start w:val="1"/>
+      <w:numFmt w:val="bullet"/>
+      <w:lvlText w:val=""/>
+      <w:lvlJc w:val="left"/>
+      <w:pPr>
+        <w:ind w:left="6390" w:hanging="360"/>
+      </w:pPr>
+      <w:rPr>
+        <w:rFonts w:ascii="Symbol" w:hAnsi="Symbol" w:hint="default"/>
+      </w:rPr>
+    </w:lvl>
+    <w:lvl w:ilvl="7" w:tplc="04090003" w:tentative="1">
+      <w:start w:val="1"/>
+      <w:numFmt w:val="bullet"/>
+      <w:lvlText w:val="o"/>
+      <w:lvlJc w:val="left"/>
+      <w:pPr>
+        <w:ind w:left="7110" w:hanging="360"/>
+      </w:pPr>
+      <w:rPr>
+        <w:rFonts w:ascii="Courier New" w:hAnsi="Courier New" w:cs="Courier New" w:hint="default"/>
+      </w:rPr>
+    </w:lvl>
+    <w:lvl w:ilvl="8" w:tplc="04090005" w:tentative="1">
+      <w:start w:val="1"/>
+      <w:numFmt w:val="bullet"/>
+      <w:lvlText w:val=""/>
+      <w:lvlJc w:val="left"/>
+      <w:pPr>
+        <w:ind w:left="7830" w:hanging="360"/>
+      </w:pPr>
+      <w:rPr>
+        <w:rFonts w:ascii="Wingdings" w:hAnsi="Wingdings" w:hint="default"/>
+      </w:rPr>
+    </w:lvl>
+  </w:abstractNum>
+  <w:abstractNum w:abstractNumId="13">
+    <w:nsid w:val="3F351BC3"/>
+    <w:multiLevelType w:val="hybridMultilevel"/>
+    <w:tmpl w:val="6936D39C"/>
+    <w:lvl w:ilvl="0" w:tplc="04090003">
+      <w:start w:val="1"/>
+      <w:numFmt w:val="bullet"/>
+      <w:lvlText w:val="o"/>
+      <w:lvlJc w:val="left"/>
+      <w:pPr>
+        <w:ind w:left="2790" w:hanging="360"/>
+      </w:pPr>
+      <w:rPr>
+        <w:rFonts w:ascii="Courier New" w:hAnsi="Courier New" w:cs="Courier New" w:hint="default"/>
+      </w:rPr>
+    </w:lvl>
+    <w:lvl w:ilvl="1" w:tplc="04090003" w:tentative="1">
+      <w:start w:val="1"/>
+      <w:numFmt w:val="bullet"/>
+      <w:lvlText w:val="o"/>
+      <w:lvlJc w:val="left"/>
+      <w:pPr>
+        <w:ind w:left="3510" w:hanging="360"/>
+      </w:pPr>
+      <w:rPr>
+        <w:rFonts w:ascii="Courier New" w:hAnsi="Courier New" w:cs="Courier New" w:hint="default"/>
+      </w:rPr>
+    </w:lvl>
+    <w:lvl w:ilvl="2" w:tplc="04090005" w:tentative="1">
+      <w:start w:val="1"/>
+      <w:numFmt w:val="bullet"/>
+      <w:lvlText w:val=""/>
+      <w:lvlJc w:val="left"/>
+      <w:pPr>
+        <w:ind w:left="4230" w:hanging="360"/>
+      </w:pPr>
+      <w:rPr>
+        <w:rFonts w:ascii="Wingdings" w:hAnsi="Wingdings" w:hint="default"/>
+      </w:rPr>
+    </w:lvl>
+    <w:lvl w:ilvl="3" w:tplc="04090001" w:tentative="1">
+      <w:start w:val="1"/>
+      <w:numFmt w:val="bullet"/>
+      <w:lvlText w:val=""/>
+      <w:lvlJc w:val="left"/>
+      <w:pPr>
+        <w:ind w:left="4950" w:hanging="360"/>
+      </w:pPr>
+      <w:rPr>
+        <w:rFonts w:ascii="Symbol" w:hAnsi="Symbol" w:hint="default"/>
+      </w:rPr>
+    </w:lvl>
+    <w:lvl w:ilvl="4" w:tplc="04090003" w:tentative="1">
+      <w:start w:val="1"/>
+      <w:numFmt w:val="bullet"/>
+      <w:lvlText w:val="o"/>
+      <w:lvlJc w:val="left"/>
+      <w:pPr>
+        <w:ind w:left="5670" w:hanging="360"/>
+      </w:pPr>
+      <w:rPr>
+        <w:rFonts w:ascii="Courier New" w:hAnsi="Courier New" w:cs="Courier New" w:hint="default"/>
+      </w:rPr>
+    </w:lvl>
+    <w:lvl w:ilvl="5" w:tplc="04090005" w:tentative="1">
+      <w:start w:val="1"/>
+      <w:numFmt w:val="bullet"/>
+      <w:lvlText w:val=""/>
+      <w:lvlJc w:val="left"/>
+      <w:pPr>
+        <w:ind w:left="6390" w:hanging="360"/>
+      </w:pPr>
+      <w:rPr>
+        <w:rFonts w:ascii="Wingdings" w:hAnsi="Wingdings" w:hint="default"/>
+      </w:rPr>
+    </w:lvl>
+    <w:lvl w:ilvl="6" w:tplc="04090001" w:tentative="1">
+      <w:start w:val="1"/>
+      <w:numFmt w:val="bullet"/>
+      <w:lvlText w:val=""/>
+      <w:lvlJc w:val="left"/>
+      <w:pPr>
+        <w:ind w:left="7110" w:hanging="360"/>
+      </w:pPr>
+      <w:rPr>
+        <w:rFonts w:ascii="Symbol" w:hAnsi="Symbol" w:hint="default"/>
+      </w:rPr>
+    </w:lvl>
+    <w:lvl w:ilvl="7" w:tplc="04090003" w:tentative="1">
+      <w:start w:val="1"/>
+      <w:numFmt w:val="bullet"/>
+      <w:lvlText w:val="o"/>
+      <w:lvlJc w:val="left"/>
+      <w:pPr>
+        <w:ind w:left="7830" w:hanging="360"/>
+      </w:pPr>
+      <w:rPr>
+        <w:rFonts w:ascii="Courier New" w:hAnsi="Courier New" w:cs="Courier New" w:hint="default"/>
+      </w:rPr>
+    </w:lvl>
+    <w:lvl w:ilvl="8" w:tplc="04090005" w:tentative="1">
+      <w:start w:val="1"/>
+      <w:numFmt w:val="bullet"/>
+      <w:lvlText w:val=""/>
+      <w:lvlJc w:val="left"/>
+      <w:pPr>
+        <w:ind w:left="8550" w:hanging="360"/>
+      </w:pPr>
+      <w:rPr>
+        <w:rFonts w:ascii="Wingdings" w:hAnsi="Wingdings" w:hint="default"/>
+      </w:rPr>
+    </w:lvl>
+  </w:abstractNum>
+  <w:abstractNum w:abstractNumId="14">
+    <w:nsid w:val="40972C85"/>
+    <w:multiLevelType w:val="hybridMultilevel"/>
+    <w:tmpl w:val="6264F736"/>
+    <w:lvl w:ilvl="0" w:tplc="0409000B">
+      <w:start w:val="1"/>
+      <w:numFmt w:val="bullet"/>
+      <w:lvlText w:val=""/>
+      <w:lvlJc w:val="left"/>
+      <w:pPr>
+        <w:ind w:left="630" w:hanging="360"/>
+      </w:pPr>
+      <w:rPr>
+        <w:rFonts w:ascii="Wingdings" w:hAnsi="Wingdings" w:hint="default"/>
+      </w:rPr>
+    </w:lvl>
+    <w:lvl w:ilvl="1" w:tplc="04090003" w:tentative="1">
+      <w:start w:val="1"/>
+      <w:numFmt w:val="bullet"/>
+      <w:lvlText w:val="o"/>
+      <w:lvlJc w:val="left"/>
+      <w:pPr>
+        <w:ind w:left="1350" w:hanging="360"/>
+      </w:pPr>
+      <w:rPr>
+        <w:rFonts w:ascii="Courier New" w:hAnsi="Courier New" w:cs="Courier New" w:hint="default"/>
+      </w:rPr>
+    </w:lvl>
+    <w:lvl w:ilvl="2" w:tplc="04090005" w:tentative="1">
+      <w:start w:val="1"/>
+      <w:numFmt w:val="bullet"/>
+      <w:lvlText w:val=""/>
+      <w:lvlJc w:val="left"/>
+      <w:pPr>
+        <w:ind w:left="2070" w:hanging="360"/>
+      </w:pPr>
+      <w:rPr>
+        <w:rFonts w:ascii="Wingdings" w:hAnsi="Wingdings" w:hint="default"/>
+      </w:rPr>
+    </w:lvl>
+    <w:lvl w:ilvl="3" w:tplc="04090001" w:tentative="1">
+      <w:start w:val="1"/>
+      <w:numFmt w:val="bullet"/>
+      <w:lvlText w:val=""/>
+      <w:lvlJc w:val="left"/>
+      <w:pPr>
+        <w:ind w:left="2790" w:hanging="360"/>
+      </w:pPr>
+      <w:rPr>
+        <w:rFonts w:ascii="Symbol" w:hAnsi="Symbol" w:hint="default"/>
+      </w:rPr>
+    </w:lvl>
+    <w:lvl w:ilvl="4" w:tplc="04090003" w:tentative="1">
+      <w:start w:val="1"/>
+      <w:numFmt w:val="bullet"/>
+      <w:lvlText w:val="o"/>
+      <w:lvlJc w:val="left"/>
+      <w:pPr>
+        <w:ind w:left="3510" w:hanging="360"/>
+      </w:pPr>
+      <w:rPr>
+        <w:rFonts w:ascii="Courier New" w:hAnsi="Courier New" w:cs="Courier New" w:hint="default"/>
+      </w:rPr>
+    </w:lvl>
+    <w:lvl w:ilvl="5" w:tplc="04090005" w:tentative="1">
+      <w:start w:val="1"/>
+      <w:numFmt w:val="bullet"/>
+      <w:lvlText w:val=""/>
+      <w:lvlJc w:val="left"/>
+      <w:pPr>
+        <w:ind w:left="4230" w:hanging="360"/>
+      </w:pPr>
+      <w:rPr>
+        <w:rFonts w:ascii="Wingdings" w:hAnsi="Wingdings" w:hint="default"/>
+      </w:rPr>
+    </w:lvl>
+    <w:lvl w:ilvl="6" w:tplc="04090001" w:tentative="1">
+      <w:start w:val="1"/>
+      <w:numFmt w:val="bullet"/>
+      <w:lvlText w:val=""/>
+      <w:lvlJc w:val="left"/>
+      <w:pPr>
+        <w:ind w:left="4950" w:hanging="360"/>
+      </w:pPr>
+      <w:rPr>
+        <w:rFonts w:ascii="Symbol" w:hAnsi="Symbol" w:hint="default"/>
+      </w:rPr>
+    </w:lvl>
+    <w:lvl w:ilvl="7" w:tplc="04090003" w:tentative="1">
+      <w:start w:val="1"/>
+      <w:numFmt w:val="bullet"/>
+      <w:lvlText w:val="o"/>
+      <w:lvlJc w:val="left"/>
+      <w:pPr>
+        <w:ind w:left="5670" w:hanging="360"/>
+      </w:pPr>
+      <w:rPr>
+        <w:rFonts w:ascii="Courier New" w:hAnsi="Courier New" w:cs="Courier New" w:hint="default"/>
+      </w:rPr>
+    </w:lvl>
+    <w:lvl w:ilvl="8" w:tplc="04090005" w:tentative="1">
+      <w:start w:val="1"/>
+      <w:numFmt w:val="bullet"/>
+      <w:lvlText w:val=""/>
+      <w:lvlJc w:val="left"/>
+      <w:pPr>
+        <w:ind w:left="6390" w:hanging="360"/>
+      </w:pPr>
+      <w:rPr>
+        <w:rFonts w:ascii="Wingdings" w:hAnsi="Wingdings" w:hint="default"/>
+      </w:rPr>
+    </w:lvl>
+  </w:abstractNum>
+  <w:abstractNum w:abstractNumId="15">
+    <w:nsid w:val="40BF2909"/>
+    <w:multiLevelType w:val="hybridMultilevel"/>
+    <w:tmpl w:val="171C02EA"/>
+    <w:lvl w:ilvl="0" w:tplc="04090001">
+      <w:start w:val="1"/>
+      <w:numFmt w:val="bullet"/>
+      <w:lvlText w:val=""/>
+      <w:lvlJc w:val="left"/>
+      <w:pPr>
+        <w:ind w:left="1494" w:hanging="360"/>
+      </w:pPr>
+      <w:rPr>
+        <w:rFonts w:ascii="Symbol" w:hAnsi="Symbol" w:hint="default"/>
+      </w:rPr>
+    </w:lvl>
+    <w:lvl w:ilvl="1" w:tplc="04090003" w:tentative="1">
+      <w:start w:val="1"/>
+      <w:numFmt w:val="bullet"/>
+      <w:lvlText w:val="o"/>
+      <w:lvlJc w:val="left"/>
+      <w:pPr>
+        <w:ind w:left="2214" w:hanging="360"/>
+      </w:pPr>
+      <w:rPr>
+        <w:rFonts w:ascii="Courier New" w:hAnsi="Courier New" w:cs="Courier New" w:hint="default"/>
+      </w:rPr>
+    </w:lvl>
+    <w:lvl w:ilvl="2" w:tplc="04090005" w:tentative="1">
+      <w:start w:val="1"/>
+      <w:numFmt w:val="bullet"/>
+      <w:lvlText w:val=""/>
+      <w:lvlJc w:val="left"/>
+      <w:pPr>
+        <w:ind w:left="2934" w:hanging="360"/>
+      </w:pPr>
+      <w:rPr>
+        <w:rFonts w:ascii="Wingdings" w:hAnsi="Wingdings" w:hint="default"/>
+      </w:rPr>
+    </w:lvl>
+    <w:lvl w:ilvl="3" w:tplc="04090001" w:tentative="1">
+      <w:start w:val="1"/>
+      <w:numFmt w:val="bullet"/>
+      <w:lvlText w:val=""/>
+      <w:lvlJc w:val="left"/>
+      <w:pPr>
+        <w:ind w:left="3654" w:hanging="360"/>
+      </w:pPr>
+      <w:rPr>
+        <w:rFonts w:ascii="Symbol" w:hAnsi="Symbol" w:hint="default"/>
+      </w:rPr>
+    </w:lvl>
+    <w:lvl w:ilvl="4" w:tplc="04090003" w:tentative="1">
+      <w:start w:val="1"/>
+      <w:numFmt w:val="bullet"/>
+      <w:lvlText w:val="o"/>
+      <w:lvlJc w:val="left"/>
+      <w:pPr>
+        <w:ind w:left="4374" w:hanging="360"/>
+      </w:pPr>
+      <w:rPr>
+        <w:rFonts w:ascii="Courier New" w:hAnsi="Courier New" w:cs="Courier New" w:hint="default"/>
+      </w:rPr>
+    </w:lvl>
+    <w:lvl w:ilvl="5" w:tplc="04090005" w:tentative="1">
+      <w:start w:val="1"/>
+      <w:numFmt w:val="bullet"/>
+      <w:lvlText w:val=""/>
+      <w:lvlJc w:val="left"/>
+      <w:pPr>
+        <w:ind w:left="5094" w:hanging="360"/>
+      </w:pPr>
+      <w:rPr>
+        <w:rFonts w:ascii="Wingdings" w:hAnsi="Wingdings" w:hint="default"/>
+      </w:rPr>
+    </w:lvl>
+    <w:lvl w:ilvl="6" w:tplc="04090001" w:tentative="1">
+      <w:start w:val="1"/>
+      <w:numFmt w:val="bullet"/>
+      <w:lvlText w:val=""/>
+      <w:lvlJc w:val="left"/>
+      <w:pPr>
+        <w:ind w:left="5814" w:hanging="360"/>
+      </w:pPr>
+      <w:rPr>
+        <w:rFonts w:ascii="Symbol" w:hAnsi="Symbol" w:hint="default"/>
+      </w:rPr>
+    </w:lvl>
+    <w:lvl w:ilvl="7" w:tplc="04090003" w:tentative="1">
+      <w:start w:val="1"/>
+      <w:numFmt w:val="bullet"/>
+      <w:lvlText w:val="o"/>
+      <w:lvlJc w:val="left"/>
+      <w:pPr>
+        <w:ind w:left="6534" w:hanging="360"/>
+      </w:pPr>
+      <w:rPr>
+        <w:rFonts w:ascii="Courier New" w:hAnsi="Courier New" w:cs="Courier New" w:hint="default"/>
+      </w:rPr>
+    </w:lvl>
+    <w:lvl w:ilvl="8" w:tplc="04090005" w:tentative="1">
+      <w:start w:val="1"/>
+      <w:numFmt w:val="bullet"/>
+      <w:lvlText w:val=""/>
+      <w:lvlJc w:val="left"/>
+      <w:pPr>
+        <w:ind w:left="7254" w:hanging="360"/>
+      </w:pPr>
+      <w:rPr>
+        <w:rFonts w:ascii="Wingdings" w:hAnsi="Wingdings" w:hint="default"/>
+      </w:rPr>
+    </w:lvl>
+  </w:abstractNum>
+  <w:abstractNum w:abstractNumId="16">
     <w:nsid w:val="46F201A4"/>
     <w:multiLevelType w:val="multilevel"/>
     <w:tmpl w:val="60FAD28C"/>
@@ -959,7 +5676,179 @@
       </w:rPr>
     </w:lvl>
   </w:abstractNum>
-  <w:abstractNum w:abstractNumId="2">
+  <w:abstractNum w:abstractNumId="17">
+    <w:nsid w:val="480950CB"/>
+    <w:multiLevelType w:val="hybridMultilevel"/>
+    <w:tmpl w:val="9142F33E"/>
+    <w:lvl w:ilvl="0" w:tplc="0409000F">
+      <w:start w:val="1"/>
+      <w:numFmt w:val="decimal"/>
+      <w:lvlText w:val="%1."/>
+      <w:lvlJc w:val="left"/>
+      <w:pPr>
+        <w:ind w:left="1350" w:hanging="360"/>
+      </w:pPr>
+    </w:lvl>
+    <w:lvl w:ilvl="1" w:tplc="04090019" w:tentative="1">
+      <w:start w:val="1"/>
+      <w:numFmt w:val="lowerLetter"/>
+      <w:lvlText w:val="%2."/>
+      <w:lvlJc w:val="left"/>
+      <w:pPr>
+        <w:ind w:left="2070" w:hanging="360"/>
+      </w:pPr>
+    </w:lvl>
+    <w:lvl w:ilvl="2" w:tplc="0409001B" w:tentative="1">
+      <w:start w:val="1"/>
+      <w:numFmt w:val="lowerRoman"/>
+      <w:lvlText w:val="%3."/>
+      <w:lvlJc w:val="right"/>
+      <w:pPr>
+        <w:ind w:left="2790" w:hanging="180"/>
+      </w:pPr>
+    </w:lvl>
+    <w:lvl w:ilvl="3" w:tplc="0409000F" w:tentative="1">
+      <w:start w:val="1"/>
+      <w:numFmt w:val="decimal"/>
+      <w:lvlText w:val="%4."/>
+      <w:lvlJc w:val="left"/>
+      <w:pPr>
+        <w:ind w:left="3510" w:hanging="360"/>
+      </w:pPr>
+    </w:lvl>
+    <w:lvl w:ilvl="4" w:tplc="04090019" w:tentative="1">
+      <w:start w:val="1"/>
+      <w:numFmt w:val="lowerLetter"/>
+      <w:lvlText w:val="%5."/>
+      <w:lvlJc w:val="left"/>
+      <w:pPr>
+        <w:ind w:left="4230" w:hanging="360"/>
+      </w:pPr>
+    </w:lvl>
+    <w:lvl w:ilvl="5" w:tplc="0409001B" w:tentative="1">
+      <w:start w:val="1"/>
+      <w:numFmt w:val="lowerRoman"/>
+      <w:lvlText w:val="%6."/>
+      <w:lvlJc w:val="right"/>
+      <w:pPr>
+        <w:ind w:left="4950" w:hanging="180"/>
+      </w:pPr>
+    </w:lvl>
+    <w:lvl w:ilvl="6" w:tplc="0409000F" w:tentative="1">
+      <w:start w:val="1"/>
+      <w:numFmt w:val="decimal"/>
+      <w:lvlText w:val="%7."/>
+      <w:lvlJc w:val="left"/>
+      <w:pPr>
+        <w:ind w:left="5670" w:hanging="360"/>
+      </w:pPr>
+    </w:lvl>
+    <w:lvl w:ilvl="7" w:tplc="04090019" w:tentative="1">
+      <w:start w:val="1"/>
+      <w:numFmt w:val="lowerLetter"/>
+      <w:lvlText w:val="%8."/>
+      <w:lvlJc w:val="left"/>
+      <w:pPr>
+        <w:ind w:left="6390" w:hanging="360"/>
+      </w:pPr>
+    </w:lvl>
+    <w:lvl w:ilvl="8" w:tplc="0409001B" w:tentative="1">
+      <w:start w:val="1"/>
+      <w:numFmt w:val="lowerRoman"/>
+      <w:lvlText w:val="%9."/>
+      <w:lvlJc w:val="right"/>
+      <w:pPr>
+        <w:ind w:left="7110" w:hanging="180"/>
+      </w:pPr>
+    </w:lvl>
+  </w:abstractNum>
+  <w:abstractNum w:abstractNumId="18">
+    <w:nsid w:val="48ED7636"/>
+    <w:multiLevelType w:val="hybridMultilevel"/>
+    <w:tmpl w:val="A096108E"/>
+    <w:lvl w:ilvl="0" w:tplc="0409000F">
+      <w:start w:val="1"/>
+      <w:numFmt w:val="decimal"/>
+      <w:lvlText w:val="%1."/>
+      <w:lvlJc w:val="left"/>
+      <w:pPr>
+        <w:ind w:left="1350" w:hanging="360"/>
+      </w:pPr>
+    </w:lvl>
+    <w:lvl w:ilvl="1" w:tplc="04090019" w:tentative="1">
+      <w:start w:val="1"/>
+      <w:numFmt w:val="lowerLetter"/>
+      <w:lvlText w:val="%2."/>
+      <w:lvlJc w:val="left"/>
+      <w:pPr>
+        <w:ind w:left="2070" w:hanging="360"/>
+      </w:pPr>
+    </w:lvl>
+    <w:lvl w:ilvl="2" w:tplc="0409001B" w:tentative="1">
+      <w:start w:val="1"/>
+      <w:numFmt w:val="lowerRoman"/>
+      <w:lvlText w:val="%3."/>
+      <w:lvlJc w:val="right"/>
+      <w:pPr>
+        <w:ind w:left="2790" w:hanging="180"/>
+      </w:pPr>
+    </w:lvl>
+    <w:lvl w:ilvl="3" w:tplc="0409000F" w:tentative="1">
+      <w:start w:val="1"/>
+      <w:numFmt w:val="decimal"/>
+      <w:lvlText w:val="%4."/>
+      <w:lvlJc w:val="left"/>
+      <w:pPr>
+        <w:ind w:left="3510" w:hanging="360"/>
+      </w:pPr>
+    </w:lvl>
+    <w:lvl w:ilvl="4" w:tplc="04090019" w:tentative="1">
+      <w:start w:val="1"/>
+      <w:numFmt w:val="lowerLetter"/>
+      <w:lvlText w:val="%5."/>
+      <w:lvlJc w:val="left"/>
+      <w:pPr>
+        <w:ind w:left="4230" w:hanging="360"/>
+      </w:pPr>
+    </w:lvl>
+    <w:lvl w:ilvl="5" w:tplc="0409001B" w:tentative="1">
+      <w:start w:val="1"/>
+      <w:numFmt w:val="lowerRoman"/>
+      <w:lvlText w:val="%6."/>
+      <w:lvlJc w:val="right"/>
+      <w:pPr>
+        <w:ind w:left="4950" w:hanging="180"/>
+      </w:pPr>
+    </w:lvl>
+    <w:lvl w:ilvl="6" w:tplc="0409000F" w:tentative="1">
+      <w:start w:val="1"/>
+      <w:numFmt w:val="decimal"/>
+      <w:lvlText w:val="%7."/>
+      <w:lvlJc w:val="left"/>
+      <w:pPr>
+        <w:ind w:left="5670" w:hanging="360"/>
+      </w:pPr>
+    </w:lvl>
+    <w:lvl w:ilvl="7" w:tplc="04090019" w:tentative="1">
+      <w:start w:val="1"/>
+      <w:numFmt w:val="lowerLetter"/>
+      <w:lvlText w:val="%8."/>
+      <w:lvlJc w:val="left"/>
+      <w:pPr>
+        <w:ind w:left="6390" w:hanging="360"/>
+      </w:pPr>
+    </w:lvl>
+    <w:lvl w:ilvl="8" w:tplc="0409001B" w:tentative="1">
+      <w:start w:val="1"/>
+      <w:numFmt w:val="lowerRoman"/>
+      <w:lvlText w:val="%9."/>
+      <w:lvlJc w:val="right"/>
+      <w:pPr>
+        <w:ind w:left="7110" w:hanging="180"/>
+      </w:pPr>
+    </w:lvl>
+  </w:abstractNum>
+  <w:abstractNum w:abstractNumId="19">
     <w:nsid w:val="5127187F"/>
     <w:multiLevelType w:val="hybridMultilevel"/>
     <w:tmpl w:val="CB260558"/>
@@ -1072,10 +5961,236 @@
       </w:rPr>
     </w:lvl>
   </w:abstractNum>
-  <w:abstractNum w:abstractNumId="3">
+  <w:abstractNum w:abstractNumId="20">
+    <w:nsid w:val="512F43BD"/>
+    <w:multiLevelType w:val="hybridMultilevel"/>
+    <w:tmpl w:val="0D968758"/>
+    <w:lvl w:ilvl="0" w:tplc="04090001">
+      <w:start w:val="1"/>
+      <w:numFmt w:val="bullet"/>
+      <w:lvlText w:val=""/>
+      <w:lvlJc w:val="left"/>
+      <w:pPr>
+        <w:ind w:left="1440" w:hanging="360"/>
+      </w:pPr>
+      <w:rPr>
+        <w:rFonts w:ascii="Symbol" w:hAnsi="Symbol" w:hint="default"/>
+      </w:rPr>
+    </w:lvl>
+    <w:lvl w:ilvl="1" w:tplc="04090003" w:tentative="1">
+      <w:start w:val="1"/>
+      <w:numFmt w:val="bullet"/>
+      <w:lvlText w:val="o"/>
+      <w:lvlJc w:val="left"/>
+      <w:pPr>
+        <w:ind w:left="2160" w:hanging="360"/>
+      </w:pPr>
+      <w:rPr>
+        <w:rFonts w:ascii="Courier New" w:hAnsi="Courier New" w:cs="Courier New" w:hint="default"/>
+      </w:rPr>
+    </w:lvl>
+    <w:lvl w:ilvl="2" w:tplc="04090005" w:tentative="1">
+      <w:start w:val="1"/>
+      <w:numFmt w:val="bullet"/>
+      <w:lvlText w:val=""/>
+      <w:lvlJc w:val="left"/>
+      <w:pPr>
+        <w:ind w:left="2880" w:hanging="360"/>
+      </w:pPr>
+      <w:rPr>
+        <w:rFonts w:ascii="Wingdings" w:hAnsi="Wingdings" w:hint="default"/>
+      </w:rPr>
+    </w:lvl>
+    <w:lvl w:ilvl="3" w:tplc="04090001" w:tentative="1">
+      <w:start w:val="1"/>
+      <w:numFmt w:val="bullet"/>
+      <w:lvlText w:val=""/>
+      <w:lvlJc w:val="left"/>
+      <w:pPr>
+        <w:ind w:left="3600" w:hanging="360"/>
+      </w:pPr>
+      <w:rPr>
+        <w:rFonts w:ascii="Symbol" w:hAnsi="Symbol" w:hint="default"/>
+      </w:rPr>
+    </w:lvl>
+    <w:lvl w:ilvl="4" w:tplc="04090003" w:tentative="1">
+      <w:start w:val="1"/>
+      <w:numFmt w:val="bullet"/>
+      <w:lvlText w:val="o"/>
+      <w:lvlJc w:val="left"/>
+      <w:pPr>
+        <w:ind w:left="4320" w:hanging="360"/>
+      </w:pPr>
+      <w:rPr>
+        <w:rFonts w:ascii="Courier New" w:hAnsi="Courier New" w:cs="Courier New" w:hint="default"/>
+      </w:rPr>
+    </w:lvl>
+    <w:lvl w:ilvl="5" w:tplc="04090005" w:tentative="1">
+      <w:start w:val="1"/>
+      <w:numFmt w:val="bullet"/>
+      <w:lvlText w:val=""/>
+      <w:lvlJc w:val="left"/>
+      <w:pPr>
+        <w:ind w:left="5040" w:hanging="360"/>
+      </w:pPr>
+      <w:rPr>
+        <w:rFonts w:ascii="Wingdings" w:hAnsi="Wingdings" w:hint="default"/>
+      </w:rPr>
+    </w:lvl>
+    <w:lvl w:ilvl="6" w:tplc="04090001" w:tentative="1">
+      <w:start w:val="1"/>
+      <w:numFmt w:val="bullet"/>
+      <w:lvlText w:val=""/>
+      <w:lvlJc w:val="left"/>
+      <w:pPr>
+        <w:ind w:left="5760" w:hanging="360"/>
+      </w:pPr>
+      <w:rPr>
+        <w:rFonts w:ascii="Symbol" w:hAnsi="Symbol" w:hint="default"/>
+      </w:rPr>
+    </w:lvl>
+    <w:lvl w:ilvl="7" w:tplc="04090003" w:tentative="1">
+      <w:start w:val="1"/>
+      <w:numFmt w:val="bullet"/>
+      <w:lvlText w:val="o"/>
+      <w:lvlJc w:val="left"/>
+      <w:pPr>
+        <w:ind w:left="6480" w:hanging="360"/>
+      </w:pPr>
+      <w:rPr>
+        <w:rFonts w:ascii="Courier New" w:hAnsi="Courier New" w:cs="Courier New" w:hint="default"/>
+      </w:rPr>
+    </w:lvl>
+    <w:lvl w:ilvl="8" w:tplc="04090005" w:tentative="1">
+      <w:start w:val="1"/>
+      <w:numFmt w:val="bullet"/>
+      <w:lvlText w:val=""/>
+      <w:lvlJc w:val="left"/>
+      <w:pPr>
+        <w:ind w:left="7200" w:hanging="360"/>
+      </w:pPr>
+      <w:rPr>
+        <w:rFonts w:ascii="Wingdings" w:hAnsi="Wingdings" w:hint="default"/>
+      </w:rPr>
+    </w:lvl>
+  </w:abstractNum>
+  <w:abstractNum w:abstractNumId="21">
+    <w:nsid w:val="52816C0A"/>
+    <w:multiLevelType w:val="hybridMultilevel"/>
+    <w:tmpl w:val="28CEF266"/>
+    <w:lvl w:ilvl="0" w:tplc="04090001">
+      <w:start w:val="1"/>
+      <w:numFmt w:val="bullet"/>
+      <w:lvlText w:val=""/>
+      <w:lvlJc w:val="left"/>
+      <w:pPr>
+        <w:ind w:left="1440" w:hanging="360"/>
+      </w:pPr>
+      <w:rPr>
+        <w:rFonts w:ascii="Symbol" w:hAnsi="Symbol" w:hint="default"/>
+      </w:rPr>
+    </w:lvl>
+    <w:lvl w:ilvl="1" w:tplc="04090003" w:tentative="1">
+      <w:start w:val="1"/>
+      <w:numFmt w:val="bullet"/>
+      <w:lvlText w:val="o"/>
+      <w:lvlJc w:val="left"/>
+      <w:pPr>
+        <w:ind w:left="2160" w:hanging="360"/>
+      </w:pPr>
+      <w:rPr>
+        <w:rFonts w:ascii="Courier New" w:hAnsi="Courier New" w:cs="Courier New" w:hint="default"/>
+      </w:rPr>
+    </w:lvl>
+    <w:lvl w:ilvl="2" w:tplc="04090005" w:tentative="1">
+      <w:start w:val="1"/>
+      <w:numFmt w:val="bullet"/>
+      <w:lvlText w:val=""/>
+      <w:lvlJc w:val="left"/>
+      <w:pPr>
+        <w:ind w:left="2880" w:hanging="360"/>
+      </w:pPr>
+      <w:rPr>
+        <w:rFonts w:ascii="Wingdings" w:hAnsi="Wingdings" w:hint="default"/>
+      </w:rPr>
+    </w:lvl>
+    <w:lvl w:ilvl="3" w:tplc="04090001" w:tentative="1">
+      <w:start w:val="1"/>
+      <w:numFmt w:val="bullet"/>
+      <w:lvlText w:val=""/>
+      <w:lvlJc w:val="left"/>
+      <w:pPr>
+        <w:ind w:left="3600" w:hanging="360"/>
+      </w:pPr>
+      <w:rPr>
+        <w:rFonts w:ascii="Symbol" w:hAnsi="Symbol" w:hint="default"/>
+      </w:rPr>
+    </w:lvl>
+    <w:lvl w:ilvl="4" w:tplc="04090003" w:tentative="1">
+      <w:start w:val="1"/>
+      <w:numFmt w:val="bullet"/>
+      <w:lvlText w:val="o"/>
+      <w:lvlJc w:val="left"/>
+      <w:pPr>
+        <w:ind w:left="4320" w:hanging="360"/>
+      </w:pPr>
+      <w:rPr>
+        <w:rFonts w:ascii="Courier New" w:hAnsi="Courier New" w:cs="Courier New" w:hint="default"/>
+      </w:rPr>
+    </w:lvl>
+    <w:lvl w:ilvl="5" w:tplc="04090005" w:tentative="1">
+      <w:start w:val="1"/>
+      <w:numFmt w:val="bullet"/>
+      <w:lvlText w:val=""/>
+      <w:lvlJc w:val="left"/>
+      <w:pPr>
+        <w:ind w:left="5040" w:hanging="360"/>
+      </w:pPr>
+      <w:rPr>
+        <w:rFonts w:ascii="Wingdings" w:hAnsi="Wingdings" w:hint="default"/>
+      </w:rPr>
+    </w:lvl>
+    <w:lvl w:ilvl="6" w:tplc="04090001" w:tentative="1">
+      <w:start w:val="1"/>
+      <w:numFmt w:val="bullet"/>
+      <w:lvlText w:val=""/>
+      <w:lvlJc w:val="left"/>
+      <w:pPr>
+        <w:ind w:left="5760" w:hanging="360"/>
+      </w:pPr>
+      <w:rPr>
+        <w:rFonts w:ascii="Symbol" w:hAnsi="Symbol" w:hint="default"/>
+      </w:rPr>
+    </w:lvl>
+    <w:lvl w:ilvl="7" w:tplc="04090003" w:tentative="1">
+      <w:start w:val="1"/>
+      <w:numFmt w:val="bullet"/>
+      <w:lvlText w:val="o"/>
+      <w:lvlJc w:val="left"/>
+      <w:pPr>
+        <w:ind w:left="6480" w:hanging="360"/>
+      </w:pPr>
+      <w:rPr>
+        <w:rFonts w:ascii="Courier New" w:hAnsi="Courier New" w:cs="Courier New" w:hint="default"/>
+      </w:rPr>
+    </w:lvl>
+    <w:lvl w:ilvl="8" w:tplc="04090005" w:tentative="1">
+      <w:start w:val="1"/>
+      <w:numFmt w:val="bullet"/>
+      <w:lvlText w:val=""/>
+      <w:lvlJc w:val="left"/>
+      <w:pPr>
+        <w:ind w:left="7200" w:hanging="360"/>
+      </w:pPr>
+      <w:rPr>
+        <w:rFonts w:ascii="Wingdings" w:hAnsi="Wingdings" w:hint="default"/>
+      </w:rPr>
+    </w:lvl>
+  </w:abstractNum>
+  <w:abstractNum w:abstractNumId="22">
     <w:nsid w:val="52F7128E"/>
     <w:multiLevelType w:val="hybridMultilevel"/>
-    <w:tmpl w:val="DE002F88"/>
+    <w:tmpl w:val="62F0E91C"/>
     <w:lvl w:ilvl="0" w:tplc="0409000B">
       <w:start w:val="1"/>
       <w:numFmt w:val="bullet"/>
@@ -1185,7 +6300,96 @@
       </w:rPr>
     </w:lvl>
   </w:abstractNum>
-  <w:abstractNum w:abstractNumId="4">
+  <w:abstractNum w:abstractNumId="23">
+    <w:nsid w:val="5B685CE7"/>
+    <w:multiLevelType w:val="hybridMultilevel"/>
+    <w:tmpl w:val="B64E84B4"/>
+    <w:lvl w:ilvl="0" w:tplc="7E423A98">
+      <w:start w:val="1"/>
+      <w:numFmt w:val="decimal"/>
+      <w:lvlText w:val="%1."/>
+      <w:lvlJc w:val="left"/>
+      <w:pPr>
+        <w:ind w:left="2160" w:hanging="360"/>
+      </w:pPr>
+      <w:rPr>
+        <w:b w:val="0"/>
+      </w:rPr>
+    </w:lvl>
+    <w:lvl w:ilvl="1" w:tplc="04090019" w:tentative="1">
+      <w:start w:val="1"/>
+      <w:numFmt w:val="lowerLetter"/>
+      <w:lvlText w:val="%2."/>
+      <w:lvlJc w:val="left"/>
+      <w:pPr>
+        <w:ind w:left="2880" w:hanging="360"/>
+      </w:pPr>
+    </w:lvl>
+    <w:lvl w:ilvl="2" w:tplc="0409001B" w:tentative="1">
+      <w:start w:val="1"/>
+      <w:numFmt w:val="lowerRoman"/>
+      <w:lvlText w:val="%3."/>
+      <w:lvlJc w:val="right"/>
+      <w:pPr>
+        <w:ind w:left="3600" w:hanging="180"/>
+      </w:pPr>
+    </w:lvl>
+    <w:lvl w:ilvl="3" w:tplc="0409000F" w:tentative="1">
+      <w:start w:val="1"/>
+      <w:numFmt w:val="decimal"/>
+      <w:lvlText w:val="%4."/>
+      <w:lvlJc w:val="left"/>
+      <w:pPr>
+        <w:ind w:left="4320" w:hanging="360"/>
+      </w:pPr>
+    </w:lvl>
+    <w:lvl w:ilvl="4" w:tplc="04090019" w:tentative="1">
+      <w:start w:val="1"/>
+      <w:numFmt w:val="lowerLetter"/>
+      <w:lvlText w:val="%5."/>
+      <w:lvlJc w:val="left"/>
+      <w:pPr>
+        <w:ind w:left="5040" w:hanging="360"/>
+      </w:pPr>
+    </w:lvl>
+    <w:lvl w:ilvl="5" w:tplc="0409001B" w:tentative="1">
+      <w:start w:val="1"/>
+      <w:numFmt w:val="lowerRoman"/>
+      <w:lvlText w:val="%6."/>
+      <w:lvlJc w:val="right"/>
+      <w:pPr>
+        <w:ind w:left="5760" w:hanging="180"/>
+      </w:pPr>
+    </w:lvl>
+    <w:lvl w:ilvl="6" w:tplc="0409000F" w:tentative="1">
+      <w:start w:val="1"/>
+      <w:numFmt w:val="decimal"/>
+      <w:lvlText w:val="%7."/>
+      <w:lvlJc w:val="left"/>
+      <w:pPr>
+        <w:ind w:left="6480" w:hanging="360"/>
+      </w:pPr>
+    </w:lvl>
+    <w:lvl w:ilvl="7" w:tplc="04090019" w:tentative="1">
+      <w:start w:val="1"/>
+      <w:numFmt w:val="lowerLetter"/>
+      <w:lvlText w:val="%8."/>
+      <w:lvlJc w:val="left"/>
+      <w:pPr>
+        <w:ind w:left="7200" w:hanging="360"/>
+      </w:pPr>
+    </w:lvl>
+    <w:lvl w:ilvl="8" w:tplc="0409001B" w:tentative="1">
+      <w:start w:val="1"/>
+      <w:numFmt w:val="lowerRoman"/>
+      <w:lvlText w:val="%9."/>
+      <w:lvlJc w:val="right"/>
+      <w:pPr>
+        <w:ind w:left="7920" w:hanging="180"/>
+      </w:pPr>
+    </w:lvl>
+  </w:abstractNum>
+  <w:abstractNum w:abstractNumId="24">
     <w:nsid w:val="5CEF1564"/>
     <w:multiLevelType w:val="hybridMultilevel"/>
     <w:tmpl w:val="A53EB184"/>
@@ -1298,7 +6502,152 @@
       </w:rPr>
     </w:lvl>
   </w:abstractNum>
-  <w:abstractNum w:abstractNumId="5">
+  <w:abstractNum w:abstractNumId="25">
+    <w:nsid w:val="5ECA3A63"/>
+    <w:multiLevelType w:val="multilevel"/>
+    <w:tmpl w:val="67C08C68"/>
+    <w:lvl w:ilvl="0">
+      <w:start w:val="1"/>
+      <w:numFmt w:val="bullet"/>
+      <w:lvlText w:val=""/>
+      <w:lvlJc w:val="left"/>
+      <w:pPr>
+        <w:tabs>
+          <w:tab w:val="num" w:pos="720"/>
+        </w:tabs>
+        <w:ind w:left="720" w:hanging="360"/>
+      </w:pPr>
+      <w:rPr>
+        <w:rFonts w:ascii="Symbol" w:hAnsi="Symbol" w:hint="default"/>
+        <w:sz w:val="20"/>
+      </w:rPr>
+    </w:lvl>
+    <w:lvl w:ilvl="1">
+      <w:start w:val="1"/>
+      <w:numFmt w:val="decimal"/>
+      <w:lvlText w:val="%2."/>
+      <w:lvlJc w:val="left"/>
+      <w:pPr>
+        <w:tabs>
+          <w:tab w:val="num" w:pos="1440"/>
+        </w:tabs>
+        <w:ind w:left="1440" w:hanging="360"/>
+      </w:pPr>
+    </w:lvl>
+    <w:lvl w:ilvl="2" w:tentative="1">
+      <w:start w:val="1"/>
+      <w:numFmt w:val="bullet"/>
+      <w:lvlText w:val=""/>
+      <w:lvlJc w:val="left"/>
+      <w:pPr>
+        <w:tabs>
+          <w:tab w:val="num" w:pos="2160"/>
+        </w:tabs>
+        <w:ind w:left="2160" w:hanging="360"/>
+      </w:pPr>
+      <w:rPr>
+        <w:rFonts w:ascii="Symbol" w:hAnsi="Symbol" w:hint="default"/>
+        <w:sz w:val="20"/>
+      </w:rPr>
+    </w:lvl>
+    <w:lvl w:ilvl="3" w:tentative="1">
+      <w:start w:val="1"/>
+      <w:numFmt w:val="bullet"/>
+      <w:lvlText w:val=""/>
+      <w:lvlJc w:val="left"/>
+      <w:pPr>
+        <w:tabs>
+          <w:tab w:val="num" w:pos="2880"/>
+        </w:tabs>
+        <w:ind w:left="2880" w:hanging="360"/>
+      </w:pPr>
+      <w:rPr>
+        <w:rFonts w:ascii="Symbol" w:hAnsi="Symbol" w:hint="default"/>
+        <w:sz w:val="20"/>
+      </w:rPr>
+    </w:lvl>
+    <w:lvl w:ilvl="4" w:tentative="1">
+      <w:start w:val="1"/>
+      <w:numFmt w:val="bullet"/>
+      <w:lvlText w:val=""/>
+      <w:lvlJc w:val="left"/>
+      <w:pPr>
+        <w:tabs>
+          <w:tab w:val="num" w:pos="3600"/>
+        </w:tabs>
+        <w:ind w:left="3600" w:hanging="360"/>
+      </w:pPr>
+      <w:rPr>
+        <w:rFonts w:ascii="Symbol" w:hAnsi="Symbol" w:hint="default"/>
+        <w:sz w:val="20"/>
+      </w:rPr>
+    </w:lvl>
+    <w:lvl w:ilvl="5" w:tentative="1">
+      <w:start w:val="1"/>
+      <w:numFmt w:val="bullet"/>
+      <w:lvlText w:val=""/>
+      <w:lvlJc w:val="left"/>
+      <w:pPr>
+        <w:tabs>
+          <w:tab w:val="num" w:pos="4320"/>
+        </w:tabs>
+        <w:ind w:left="4320" w:hanging="360"/>
+      </w:pPr>
+      <w:rPr>
+        <w:rFonts w:ascii="Symbol" w:hAnsi="Symbol" w:hint="default"/>
+        <w:sz w:val="20"/>
+      </w:rPr>
+    </w:lvl>
+    <w:lvl w:ilvl="6" w:tentative="1">
+      <w:start w:val="1"/>
+      <w:numFmt w:val="bullet"/>
+      <w:lvlText w:val=""/>
+      <w:lvlJc w:val="left"/>
+      <w:pPr>
+        <w:tabs>
+          <w:tab w:val="num" w:pos="5040"/>
+        </w:tabs>
+        <w:ind w:left="5040" w:hanging="360"/>
+      </w:pPr>
+      <w:rPr>
+        <w:rFonts w:ascii="Symbol" w:hAnsi="Symbol" w:hint="default"/>
+        <w:sz w:val="20"/>
+      </w:rPr>
+    </w:lvl>
+    <w:lvl w:ilvl="7" w:tentative="1">
+      <w:start w:val="1"/>
+      <w:numFmt w:val="bullet"/>
+      <w:lvlText w:val=""/>
+      <w:lvlJc w:val="left"/>
+      <w:pPr>
+        <w:tabs>
+          <w:tab w:val="num" w:pos="5760"/>
+        </w:tabs>
+        <w:ind w:left="5760" w:hanging="360"/>
+      </w:pPr>
+      <w:rPr>
+        <w:rFonts w:ascii="Symbol" w:hAnsi="Symbol" w:hint="default"/>
+        <w:sz w:val="20"/>
+      </w:rPr>
+    </w:lvl>
+    <w:lvl w:ilvl="8" w:tentative="1">
+      <w:start w:val="1"/>
+      <w:numFmt w:val="bullet"/>
+      <w:lvlText w:val=""/>
+      <w:lvlJc w:val="left"/>
+      <w:pPr>
+        <w:tabs>
+          <w:tab w:val="num" w:pos="6480"/>
+        </w:tabs>
+        <w:ind w:left="6480" w:hanging="360"/>
+      </w:pPr>
+      <w:rPr>
+        <w:rFonts w:ascii="Symbol" w:hAnsi="Symbol" w:hint="default"/>
+        <w:sz w:val="20"/>
+      </w:rPr>
+    </w:lvl>
+  </w:abstractNum>
+  <w:abstractNum w:abstractNumId="26">
     <w:nsid w:val="6095039D"/>
     <w:multiLevelType w:val="hybridMultilevel"/>
     <w:tmpl w:val="B950B322"/>
@@ -1411,7 +6760,179 @@
       </w:rPr>
     </w:lvl>
   </w:abstractNum>
-  <w:abstractNum w:abstractNumId="6">
+  <w:abstractNum w:abstractNumId="27">
+    <w:nsid w:val="68642457"/>
+    <w:multiLevelType w:val="hybridMultilevel"/>
+    <w:tmpl w:val="CD629DA2"/>
+    <w:lvl w:ilvl="0" w:tplc="0409000F">
+      <w:start w:val="1"/>
+      <w:numFmt w:val="decimal"/>
+      <w:lvlText w:val="%1."/>
+      <w:lvlJc w:val="left"/>
+      <w:pPr>
+        <w:ind w:left="2880" w:hanging="360"/>
+      </w:pPr>
+    </w:lvl>
+    <w:lvl w:ilvl="1" w:tplc="04090019" w:tentative="1">
+      <w:start w:val="1"/>
+      <w:numFmt w:val="lowerLetter"/>
+      <w:lvlText w:val="%2."/>
+      <w:lvlJc w:val="left"/>
+      <w:pPr>
+        <w:ind w:left="3600" w:hanging="360"/>
+      </w:pPr>
+    </w:lvl>
+    <w:lvl w:ilvl="2" w:tplc="0409001B" w:tentative="1">
+      <w:start w:val="1"/>
+      <w:numFmt w:val="lowerRoman"/>
+      <w:lvlText w:val="%3."/>
+      <w:lvlJc w:val="right"/>
+      <w:pPr>
+        <w:ind w:left="4320" w:hanging="180"/>
+      </w:pPr>
+    </w:lvl>
+    <w:lvl w:ilvl="3" w:tplc="0409000F" w:tentative="1">
+      <w:start w:val="1"/>
+      <w:numFmt w:val="decimal"/>
+      <w:lvlText w:val="%4."/>
+      <w:lvlJc w:val="left"/>
+      <w:pPr>
+        <w:ind w:left="5040" w:hanging="360"/>
+      </w:pPr>
+    </w:lvl>
+    <w:lvl w:ilvl="4" w:tplc="04090019" w:tentative="1">
+      <w:start w:val="1"/>
+      <w:numFmt w:val="lowerLetter"/>
+      <w:lvlText w:val="%5."/>
+      <w:lvlJc w:val="left"/>
+      <w:pPr>
+        <w:ind w:left="5760" w:hanging="360"/>
+      </w:pPr>
+    </w:lvl>
+    <w:lvl w:ilvl="5" w:tplc="0409001B" w:tentative="1">
+      <w:start w:val="1"/>
+      <w:numFmt w:val="lowerRoman"/>
+      <w:lvlText w:val="%6."/>
+      <w:lvlJc w:val="right"/>
+      <w:pPr>
+        <w:ind w:left="6480" w:hanging="180"/>
+      </w:pPr>
+    </w:lvl>
+    <w:lvl w:ilvl="6" w:tplc="0409000F" w:tentative="1">
+      <w:start w:val="1"/>
+      <w:numFmt w:val="decimal"/>
+      <w:lvlText w:val="%7."/>
+      <w:lvlJc w:val="left"/>
+      <w:pPr>
+        <w:ind w:left="7200" w:hanging="360"/>
+      </w:pPr>
+    </w:lvl>
+    <w:lvl w:ilvl="7" w:tplc="04090019" w:tentative="1">
+      <w:start w:val="1"/>
+      <w:numFmt w:val="lowerLetter"/>
+      <w:lvlText w:val="%8."/>
+      <w:lvlJc w:val="left"/>
+      <w:pPr>
+        <w:ind w:left="7920" w:hanging="360"/>
+      </w:pPr>
+    </w:lvl>
+    <w:lvl w:ilvl="8" w:tplc="0409001B" w:tentative="1">
+      <w:start w:val="1"/>
+      <w:numFmt w:val="lowerRoman"/>
+      <w:lvlText w:val="%9."/>
+      <w:lvlJc w:val="right"/>
+      <w:pPr>
+        <w:ind w:left="8640" w:hanging="180"/>
+      </w:pPr>
+    </w:lvl>
+  </w:abstractNum>
+  <w:abstractNum w:abstractNumId="28">
+    <w:nsid w:val="6A837DB4"/>
+    <w:multiLevelType w:val="hybridMultilevel"/>
+    <w:tmpl w:val="923A46B2"/>
+    <w:lvl w:ilvl="0" w:tplc="0409000F">
+      <w:start w:val="1"/>
+      <w:numFmt w:val="decimal"/>
+      <w:lvlText w:val="%1."/>
+      <w:lvlJc w:val="left"/>
+      <w:pPr>
+        <w:ind w:left="3600" w:hanging="360"/>
+      </w:pPr>
+    </w:lvl>
+    <w:lvl w:ilvl="1" w:tplc="04090019" w:tentative="1">
+      <w:start w:val="1"/>
+      <w:numFmt w:val="lowerLetter"/>
+      <w:lvlText w:val="%2."/>
+      <w:lvlJc w:val="left"/>
+      <w:pPr>
+        <w:ind w:left="4320" w:hanging="360"/>
+      </w:pPr>
+    </w:lvl>
+    <w:lvl w:ilvl="2" w:tplc="0409001B" w:tentative="1">
+      <w:start w:val="1"/>
+      <w:numFmt w:val="lowerRoman"/>
+      <w:lvlText w:val="%3."/>
+      <w:lvlJc w:val="right"/>
+      <w:pPr>
+        <w:ind w:left="5040" w:hanging="180"/>
+      </w:pPr>
+    </w:lvl>
+    <w:lvl w:ilvl="3" w:tplc="0409000F" w:tentative="1">
+      <w:start w:val="1"/>
+      <w:numFmt w:val="decimal"/>
+      <w:lvlText w:val="%4."/>
+      <w:lvlJc w:val="left"/>
+      <w:pPr>
+        <w:ind w:left="5760" w:hanging="360"/>
+      </w:pPr>
+    </w:lvl>
+    <w:lvl w:ilvl="4" w:tplc="04090019" w:tentative="1">
+      <w:start w:val="1"/>
+      <w:numFmt w:val="lowerLetter"/>
+      <w:lvlText w:val="%5."/>
+      <w:lvlJc w:val="left"/>
+      <w:pPr>
+        <w:ind w:left="6480" w:hanging="360"/>
+      </w:pPr>
+    </w:lvl>
+    <w:lvl w:ilvl="5" w:tplc="0409001B" w:tentative="1">
+      <w:start w:val="1"/>
+      <w:numFmt w:val="lowerRoman"/>
+      <w:lvlText w:val="%6."/>
+      <w:lvlJc w:val="right"/>
+      <w:pPr>
+        <w:ind w:left="7200" w:hanging="180"/>
+      </w:pPr>
+    </w:lvl>
+    <w:lvl w:ilvl="6" w:tplc="0409000F" w:tentative="1">
+      <w:start w:val="1"/>
+      <w:numFmt w:val="decimal"/>
+      <w:lvlText w:val="%7."/>
+      <w:lvlJc w:val="left"/>
+      <w:pPr>
+        <w:ind w:left="7920" w:hanging="360"/>
+      </w:pPr>
+    </w:lvl>
+    <w:lvl w:ilvl="7" w:tplc="04090019" w:tentative="1">
+      <w:start w:val="1"/>
+      <w:numFmt w:val="lowerLetter"/>
+      <w:lvlText w:val="%8."/>
+      <w:lvlJc w:val="left"/>
+      <w:pPr>
+        <w:ind w:left="8640" w:hanging="360"/>
+      </w:pPr>
+    </w:lvl>
+    <w:lvl w:ilvl="8" w:tplc="0409001B" w:tentative="1">
+      <w:start w:val="1"/>
+      <w:numFmt w:val="lowerRoman"/>
+      <w:lvlText w:val="%9."/>
+      <w:lvlJc w:val="right"/>
+      <w:pPr>
+        <w:ind w:left="9360" w:hanging="180"/>
+      </w:pPr>
+    </w:lvl>
+  </w:abstractNum>
+  <w:abstractNum w:abstractNumId="29">
     <w:nsid w:val="763406BC"/>
     <w:multiLevelType w:val="hybridMultilevel"/>
     <w:tmpl w:val="49D015B6"/>
@@ -1524,26 +7045,331 @@
       </w:rPr>
     </w:lvl>
   </w:abstractNum>
+  <w:abstractNum w:abstractNumId="30">
+    <w:nsid w:val="79B905E4"/>
+    <w:multiLevelType w:val="multilevel"/>
+    <w:tmpl w:val="4C8AD832"/>
+    <w:lvl w:ilvl="0">
+      <w:start w:val="1"/>
+      <w:numFmt w:val="decimal"/>
+      <w:lvlText w:val="%1."/>
+      <w:lvlJc w:val="left"/>
+      <w:pPr>
+        <w:tabs>
+          <w:tab w:val="num" w:pos="720"/>
+        </w:tabs>
+        <w:ind w:left="720" w:hanging="360"/>
+      </w:pPr>
+    </w:lvl>
+    <w:lvl w:ilvl="1">
+      <w:start w:val="1"/>
+      <w:numFmt w:val="bullet"/>
+      <w:lvlText w:val=""/>
+      <w:lvlJc w:val="left"/>
+      <w:pPr>
+        <w:tabs>
+          <w:tab w:val="num" w:pos="1440"/>
+        </w:tabs>
+        <w:ind w:left="1440" w:hanging="360"/>
+      </w:pPr>
+      <w:rPr>
+        <w:rFonts w:ascii="Symbol" w:hAnsi="Symbol" w:hint="default"/>
+        <w:sz w:val="20"/>
+      </w:rPr>
+    </w:lvl>
+    <w:lvl w:ilvl="2" w:tentative="1">
+      <w:start w:val="1"/>
+      <w:numFmt w:val="decimal"/>
+      <w:lvlText w:val="%3."/>
+      <w:lvlJc w:val="left"/>
+      <w:pPr>
+        <w:tabs>
+          <w:tab w:val="num" w:pos="2160"/>
+        </w:tabs>
+        <w:ind w:left="2160" w:hanging="360"/>
+      </w:pPr>
+    </w:lvl>
+    <w:lvl w:ilvl="3" w:tentative="1">
+      <w:start w:val="1"/>
+      <w:numFmt w:val="decimal"/>
+      <w:lvlText w:val="%4."/>
+      <w:lvlJc w:val="left"/>
+      <w:pPr>
+        <w:tabs>
+          <w:tab w:val="num" w:pos="2880"/>
+        </w:tabs>
+        <w:ind w:left="2880" w:hanging="360"/>
+      </w:pPr>
+    </w:lvl>
+    <w:lvl w:ilvl="4" w:tentative="1">
+      <w:start w:val="1"/>
+      <w:numFmt w:val="decimal"/>
+      <w:lvlText w:val="%5."/>
+      <w:lvlJc w:val="left"/>
+      <w:pPr>
+        <w:tabs>
+          <w:tab w:val="num" w:pos="3600"/>
+        </w:tabs>
+        <w:ind w:left="3600" w:hanging="360"/>
+      </w:pPr>
+    </w:lvl>
+    <w:lvl w:ilvl="5" w:tentative="1">
+      <w:start w:val="1"/>
+      <w:numFmt w:val="decimal"/>
+      <w:lvlText w:val="%6."/>
+      <w:lvlJc w:val="left"/>
+      <w:pPr>
+        <w:tabs>
+          <w:tab w:val="num" w:pos="4320"/>
+        </w:tabs>
+        <w:ind w:left="4320" w:hanging="360"/>
+      </w:pPr>
+    </w:lvl>
+    <w:lvl w:ilvl="6" w:tentative="1">
+      <w:start w:val="1"/>
+      <w:numFmt w:val="decimal"/>
+      <w:lvlText w:val="%7."/>
+      <w:lvlJc w:val="left"/>
+      <w:pPr>
+        <w:tabs>
+          <w:tab w:val="num" w:pos="5040"/>
+        </w:tabs>
+        <w:ind w:left="5040" w:hanging="360"/>
+      </w:pPr>
+    </w:lvl>
+    <w:lvl w:ilvl="7" w:tentative="1">
+      <w:start w:val="1"/>
+      <w:numFmt w:val="decimal"/>
+      <w:lvlText w:val="%8."/>
+      <w:lvlJc w:val="left"/>
+      <w:pPr>
+        <w:tabs>
+          <w:tab w:val="num" w:pos="5760"/>
+        </w:tabs>
+        <w:ind w:left="5760" w:hanging="360"/>
+      </w:pPr>
+    </w:lvl>
+    <w:lvl w:ilvl="8" w:tentative="1">
+      <w:start w:val="1"/>
+      <w:numFmt w:val="decimal"/>
+      <w:lvlText w:val="%9."/>
+      <w:lvlJc w:val="left"/>
+      <w:pPr>
+        <w:tabs>
+          <w:tab w:val="num" w:pos="6480"/>
+        </w:tabs>
+        <w:ind w:left="6480" w:hanging="360"/>
+      </w:pPr>
+    </w:lvl>
+  </w:abstractNum>
+  <w:abstractNum w:abstractNumId="31">
+    <w:nsid w:val="7D7F4685"/>
+    <w:multiLevelType w:val="hybridMultilevel"/>
+    <w:tmpl w:val="54466106"/>
+    <w:lvl w:ilvl="0" w:tplc="04090001">
+      <w:start w:val="1"/>
+      <w:numFmt w:val="bullet"/>
+      <w:lvlText w:val=""/>
+      <w:lvlJc w:val="left"/>
+      <w:pPr>
+        <w:ind w:left="1440" w:hanging="360"/>
+      </w:pPr>
+      <w:rPr>
+        <w:rFonts w:ascii="Symbol" w:hAnsi="Symbol" w:hint="default"/>
+      </w:rPr>
+    </w:lvl>
+    <w:lvl w:ilvl="1" w:tplc="04090003" w:tentative="1">
+      <w:start w:val="1"/>
+      <w:numFmt w:val="bullet"/>
+      <w:lvlText w:val="o"/>
+      <w:lvlJc w:val="left"/>
+      <w:pPr>
+        <w:ind w:left="2160" w:hanging="360"/>
+      </w:pPr>
+      <w:rPr>
+        <w:rFonts w:ascii="Courier New" w:hAnsi="Courier New" w:cs="Courier New" w:hint="default"/>
+      </w:rPr>
+    </w:lvl>
+    <w:lvl w:ilvl="2" w:tplc="04090005" w:tentative="1">
+      <w:start w:val="1"/>
+      <w:numFmt w:val="bullet"/>
+      <w:lvlText w:val=""/>
+      <w:lvlJc w:val="left"/>
+      <w:pPr>
+        <w:ind w:left="2880" w:hanging="360"/>
+      </w:pPr>
+      <w:rPr>
+        <w:rFonts w:ascii="Wingdings" w:hAnsi="Wingdings" w:hint="default"/>
+      </w:rPr>
+    </w:lvl>
+    <w:lvl w:ilvl="3" w:tplc="04090001" w:tentative="1">
+      <w:start w:val="1"/>
+      <w:numFmt w:val="bullet"/>
+      <w:lvlText w:val=""/>
+      <w:lvlJc w:val="left"/>
+      <w:pPr>
+        <w:ind w:left="3600" w:hanging="360"/>
+      </w:pPr>
+      <w:rPr>
+        <w:rFonts w:ascii="Symbol" w:hAnsi="Symbol" w:hint="default"/>
+      </w:rPr>
+    </w:lvl>
+    <w:lvl w:ilvl="4" w:tplc="04090003" w:tentative="1">
+      <w:start w:val="1"/>
+      <w:numFmt w:val="bullet"/>
+      <w:lvlText w:val="o"/>
+      <w:lvlJc w:val="left"/>
+      <w:pPr>
+        <w:ind w:left="4320" w:hanging="360"/>
+      </w:pPr>
+      <w:rPr>
+        <w:rFonts w:ascii="Courier New" w:hAnsi="Courier New" w:cs="Courier New" w:hint="default"/>
+      </w:rPr>
+    </w:lvl>
+    <w:lvl w:ilvl="5" w:tplc="04090005" w:tentative="1">
+      <w:start w:val="1"/>
+      <w:numFmt w:val="bullet"/>
+      <w:lvlText w:val=""/>
+      <w:lvlJc w:val="left"/>
+      <w:pPr>
+        <w:ind w:left="5040" w:hanging="360"/>
+      </w:pPr>
+      <w:rPr>
+        <w:rFonts w:ascii="Wingdings" w:hAnsi="Wingdings" w:hint="default"/>
+      </w:rPr>
+    </w:lvl>
+    <w:lvl w:ilvl="6" w:tplc="04090001" w:tentative="1">
+      <w:start w:val="1"/>
+      <w:numFmt w:val="bullet"/>
+      <w:lvlText w:val=""/>
+      <w:lvlJc w:val="left"/>
+      <w:pPr>
+        <w:ind w:left="5760" w:hanging="360"/>
+      </w:pPr>
+      <w:rPr>
+        <w:rFonts w:ascii="Symbol" w:hAnsi="Symbol" w:hint="default"/>
+      </w:rPr>
+    </w:lvl>
+    <w:lvl w:ilvl="7" w:tplc="04090003" w:tentative="1">
+      <w:start w:val="1"/>
+      <w:numFmt w:val="bullet"/>
+      <w:lvlText w:val="o"/>
+      <w:lvlJc w:val="left"/>
+      <w:pPr>
+        <w:ind w:left="6480" w:hanging="360"/>
+      </w:pPr>
+      <w:rPr>
+        <w:rFonts w:ascii="Courier New" w:hAnsi="Courier New" w:cs="Courier New" w:hint="default"/>
+      </w:rPr>
+    </w:lvl>
+    <w:lvl w:ilvl="8" w:tplc="04090005" w:tentative="1">
+      <w:start w:val="1"/>
+      <w:numFmt w:val="bullet"/>
+      <w:lvlText w:val=""/>
+      <w:lvlJc w:val="left"/>
+      <w:pPr>
+        <w:ind w:left="7200" w:hanging="360"/>
+      </w:pPr>
+      <w:rPr>
+        <w:rFonts w:ascii="Wingdings" w:hAnsi="Wingdings" w:hint="default"/>
+      </w:rPr>
+    </w:lvl>
+  </w:abstractNum>
   <w:num w:numId="1">
-    <w:abstractNumId w:val="3"/>
+    <w:abstractNumId w:val="22"/>
   </w:num>
   <w:num w:numId="2">
-    <w:abstractNumId w:val="5"/>
+    <w:abstractNumId w:val="26"/>
   </w:num>
   <w:num w:numId="3">
     <w:abstractNumId w:val="0"/>
   </w:num>
   <w:num w:numId="4">
+    <w:abstractNumId w:val="19"/>
+  </w:num>
+  <w:num w:numId="5">
+    <w:abstractNumId w:val="24"/>
+  </w:num>
+  <w:num w:numId="6">
+    <w:abstractNumId w:val="16"/>
+  </w:num>
+  <w:num w:numId="7">
+    <w:abstractNumId w:val="29"/>
+  </w:num>
+  <w:num w:numId="8">
+    <w:abstractNumId w:val="21"/>
+  </w:num>
+  <w:num w:numId="9">
+    <w:abstractNumId w:val="20"/>
+  </w:num>
+  <w:num w:numId="10">
+    <w:abstractNumId w:val="8"/>
+  </w:num>
+  <w:num w:numId="11">
+    <w:abstractNumId w:val="27"/>
+  </w:num>
+  <w:num w:numId="12">
+    <w:abstractNumId w:val="4"/>
+  </w:num>
+  <w:num w:numId="13">
+    <w:abstractNumId w:val="7"/>
+  </w:num>
+  <w:num w:numId="14">
+    <w:abstractNumId w:val="28"/>
+  </w:num>
+  <w:num w:numId="15">
+    <w:abstractNumId w:val="3"/>
+  </w:num>
+  <w:num w:numId="16">
+    <w:abstractNumId w:val="5"/>
+  </w:num>
+  <w:num w:numId="17">
+    <w:abstractNumId w:val="23"/>
+  </w:num>
+  <w:num w:numId="18">
+    <w:abstractNumId w:val="1"/>
+  </w:num>
+  <w:num w:numId="19">
+    <w:abstractNumId w:val="10"/>
+  </w:num>
+  <w:num w:numId="20">
+    <w:abstractNumId w:val="15"/>
+  </w:num>
+  <w:num w:numId="21">
+    <w:abstractNumId w:val="25"/>
+  </w:num>
+  <w:num w:numId="22">
     <w:abstractNumId w:val="2"/>
   </w:num>
-  <w:num w:numId="5">
-    <w:abstractNumId w:val="4"/>
+  <w:num w:numId="23">
+    <w:abstractNumId w:val="6"/>
   </w:num>
-  <w:num w:numId="6">
-    <w:abstractNumId w:val="1"/>
+  <w:num w:numId="24">
+    <w:abstractNumId w:val="9"/>
   </w:num>
-  <w:num w:numId="7">
-    <w:abstractNumId w:val="6"/>
+  <w:num w:numId="25">
+    <w:abstractNumId w:val="31"/>
+  </w:num>
+  <w:num w:numId="26">
+    <w:abstractNumId w:val="30"/>
+  </w:num>
+  <w:num w:numId="27">
+    <w:abstractNumId w:val="14"/>
+  </w:num>
+  <w:num w:numId="28">
+    <w:abstractNumId w:val="18"/>
+  </w:num>
+  <w:num w:numId="29">
+    <w:abstractNumId w:val="11"/>
+  </w:num>
+  <w:num w:numId="30">
+    <w:abstractNumId w:val="13"/>
+  </w:num>
+  <w:num w:numId="31">
+    <w:abstractNumId w:val="17"/>
+  </w:num>
+  <w:num w:numId="32">
+    <w:abstractNumId w:val="12"/>
   </w:num>
 </w:numbering>
 </file>
@@ -1711,6 +7537,7 @@
   <w:style w:type="character" w:default="1" w:styleId="DefaultParagraphFont">
     <w:name w:val="Default Paragraph Font"/>
     <w:uiPriority w:val="1"/>
+    <w:semiHidden/>
     <w:unhideWhenUsed/>
   </w:style>
   <w:style w:type="table" w:default="1" w:styleId="TableNormal">
@@ -1773,6 +7600,42 @@
       <w:rFonts w:ascii="Tahoma" w:hAnsi="Tahoma" w:cs="Tahoma"/>
       <w:sz w:val="16"/>
       <w:szCs w:val="16"/>
+    </w:rPr>
+  </w:style>
+  <w:style w:type="paragraph" w:styleId="NormalWeb">
+    <w:name w:val="Normal (Web)"/>
+    <w:basedOn w:val="Normal"/>
+    <w:uiPriority w:val="99"/>
+    <w:unhideWhenUsed/>
+    <w:rsid w:val="00441E55"/>
+    <w:rPr>
+      <w:rFonts w:ascii="Times New Roman" w:hAnsi="Times New Roman" w:cs="Times New Roman"/>
+      <w:sz w:val="24"/>
+      <w:szCs w:val="24"/>
+    </w:rPr>
+  </w:style>
+  <w:style w:type="character" w:styleId="Hyperlink">
+    <w:name w:val="Hyperlink"/>
+    <w:basedOn w:val="DefaultParagraphFont"/>
+    <w:uiPriority w:val="99"/>
+    <w:unhideWhenUsed/>
+    <w:rsid w:val="00441E55"/>
+    <w:rPr>
+      <w:color w:val="0000FF" w:themeColor="hyperlink"/>
+      <w:u w:val="single"/>
+    </w:rPr>
+  </w:style>
+  <w:style w:type="paragraph" w:customStyle="1" w:styleId="Title1">
+    <w:name w:val="Title1"/>
+    <w:basedOn w:val="Normal"/>
+    <w:rsid w:val="005C1C53"/>
+    <w:pPr>
+      <w:spacing w:before="100" w:beforeAutospacing="1" w:after="100" w:afterAutospacing="1" w:line="240" w:lineRule="auto"/>
+    </w:pPr>
+    <w:rPr>
+      <w:rFonts w:ascii="Times New Roman" w:eastAsia="Times New Roman" w:hAnsi="Times New Roman" w:cs="Times New Roman"/>
+      <w:sz w:val="24"/>
+      <w:szCs w:val="24"/>
     </w:rPr>
   </w:style>
 </w:styles>
@@ -1941,6 +7804,7 @@
   <w:style w:type="character" w:default="1" w:styleId="DefaultParagraphFont">
     <w:name w:val="Default Paragraph Font"/>
     <w:uiPriority w:val="1"/>
+    <w:semiHidden/>
     <w:unhideWhenUsed/>
   </w:style>
   <w:style w:type="table" w:default="1" w:styleId="TableNormal">
@@ -2003,6 +7867,42 @@
       <w:rFonts w:ascii="Tahoma" w:hAnsi="Tahoma" w:cs="Tahoma"/>
       <w:sz w:val="16"/>
       <w:szCs w:val="16"/>
+    </w:rPr>
+  </w:style>
+  <w:style w:type="paragraph" w:styleId="NormalWeb">
+    <w:name w:val="Normal (Web)"/>
+    <w:basedOn w:val="Normal"/>
+    <w:uiPriority w:val="99"/>
+    <w:unhideWhenUsed/>
+    <w:rsid w:val="00441E55"/>
+    <w:rPr>
+      <w:rFonts w:ascii="Times New Roman" w:hAnsi="Times New Roman" w:cs="Times New Roman"/>
+      <w:sz w:val="24"/>
+      <w:szCs w:val="24"/>
+    </w:rPr>
+  </w:style>
+  <w:style w:type="character" w:styleId="Hyperlink">
+    <w:name w:val="Hyperlink"/>
+    <w:basedOn w:val="DefaultParagraphFont"/>
+    <w:uiPriority w:val="99"/>
+    <w:unhideWhenUsed/>
+    <w:rsid w:val="00441E55"/>
+    <w:rPr>
+      <w:color w:val="0000FF" w:themeColor="hyperlink"/>
+      <w:u w:val="single"/>
+    </w:rPr>
+  </w:style>
+  <w:style w:type="paragraph" w:customStyle="1" w:styleId="Title1">
+    <w:name w:val="Title1"/>
+    <w:basedOn w:val="Normal"/>
+    <w:rsid w:val="005C1C53"/>
+    <w:pPr>
+      <w:spacing w:before="100" w:beforeAutospacing="1" w:after="100" w:afterAutospacing="1" w:line="240" w:lineRule="auto"/>
+    </w:pPr>
+    <w:rPr>
+      <w:rFonts w:ascii="Times New Roman" w:eastAsia="Times New Roman" w:hAnsi="Times New Roman" w:cs="Times New Roman"/>
+      <w:sz w:val="24"/>
+      <w:szCs w:val="24"/>
     </w:rPr>
   </w:style>
 </w:styles>

--- a/EC2 notes.docx
+++ b/EC2 notes.docx
@@ -240,7 +240,15 @@
         <w:t>Note</w:t>
       </w:r>
       <w:r>
-        <w:t>: If Spot instances are terminated by Amazon EC2 service, you will not be charged for a partial hour(this happens when spot prices goes higher than your bid price).</w:t>
+        <w:t xml:space="preserve">: If Spot instances are terminated by Amazon EC2 service, you will not be charged for a partial </w:t>
+      </w:r>
+      <w:proofErr w:type="gramStart"/>
+      <w:r>
+        <w:t>hour(</w:t>
+      </w:r>
+      <w:proofErr w:type="gramEnd"/>
+      <w:r>
+        <w:t>this happens when spot prices goes higher than your bid price).</w:t>
       </w:r>
     </w:p>
     <w:p>
@@ -285,8 +293,29 @@
         </w:numPr>
       </w:pPr>
       <w:r>
-        <w:t>Useful for regulatory requirements that may not support multi-tenant virtualization. Eg- govt bodies, banks etc</w:t>
-      </w:r>
+        <w:t xml:space="preserve">Useful for regulatory requirements that may not support multi-tenant virtualization. </w:t>
+      </w:r>
+      <w:proofErr w:type="spellStart"/>
+      <w:r>
+        <w:t>Eg</w:t>
+      </w:r>
+      <w:proofErr w:type="spellEnd"/>
+      <w:r>
+        <w:t xml:space="preserve">- </w:t>
+      </w:r>
+      <w:proofErr w:type="spellStart"/>
+      <w:r>
+        <w:t>govt</w:t>
+      </w:r>
+      <w:proofErr w:type="spellEnd"/>
+      <w:r>
+        <w:t xml:space="preserve"> bodies, banks </w:t>
+      </w:r>
+      <w:proofErr w:type="spellStart"/>
+      <w:r>
+        <w:t>etc</w:t>
+      </w:r>
+      <w:proofErr w:type="spellEnd"/>
     </w:p>
     <w:p>
       <w:pPr>
@@ -1029,7 +1058,15 @@
         <w:t xml:space="preserve"> </w:t>
       </w:r>
       <w:r>
-        <w:t>run a DB or anything we would do with a block storage.</w:t>
+        <w:t xml:space="preserve">run a DB or anything we would do with </w:t>
+      </w:r>
+      <w:proofErr w:type="gramStart"/>
+      <w:r>
+        <w:t>a block</w:t>
+      </w:r>
+      <w:proofErr w:type="gramEnd"/>
+      <w:r>
+        <w:t xml:space="preserve"> storage.</w:t>
       </w:r>
     </w:p>
     <w:p>
@@ -1109,7 +1146,15 @@
         </w:numPr>
       </w:pPr>
       <w:r>
-        <w:t>HDD-backed volumes optimized for large streaming workloads where throughput (measured in MiB/s) is a better performance measure than IOPS</w:t>
+        <w:t xml:space="preserve">HDD-backed volumes optimized for large streaming workloads where throughput (measured in </w:t>
+      </w:r>
+      <w:proofErr w:type="spellStart"/>
+      <w:r>
+        <w:t>MiB</w:t>
+      </w:r>
+      <w:proofErr w:type="spellEnd"/>
+      <w:r>
+        <w:t>/s) is a better performance measure than IOPS</w:t>
       </w:r>
     </w:p>
     <w:p>
@@ -1244,7 +1289,23 @@
         </w:rPr>
       </w:pPr>
       <w:r>
-        <w:t>I/O intensive apps likeLarge NoSql or SQL DBs</w:t>
+        <w:t xml:space="preserve">I/O intensive apps </w:t>
+      </w:r>
+      <w:proofErr w:type="spellStart"/>
+      <w:r>
+        <w:t>likeLarge</w:t>
+      </w:r>
+      <w:proofErr w:type="spellEnd"/>
+      <w:r>
+        <w:t xml:space="preserve"> </w:t>
+      </w:r>
+      <w:proofErr w:type="spellStart"/>
+      <w:r>
+        <w:t>NoSql</w:t>
+      </w:r>
+      <w:proofErr w:type="spellEnd"/>
+      <w:r>
+        <w:t xml:space="preserve"> or SQL DBs</w:t>
       </w:r>
     </w:p>
     <w:p>
@@ -1566,7 +1627,15 @@
         </w:numPr>
       </w:pPr>
       <w:r>
-        <w:t>Burst Bucket Behaviour - For GP2 I/O credits are stored and when available can be used at a rate of 3000 IOPS/GB for 30 minutes bursts. Burst bucket behavior is different for different volume types.</w:t>
+        <w:t xml:space="preserve">Burst Bucket </w:t>
+      </w:r>
+      <w:proofErr w:type="spellStart"/>
+      <w:r>
+        <w:t>Behaviour</w:t>
+      </w:r>
+      <w:proofErr w:type="spellEnd"/>
+      <w:r>
+        <w:t xml:space="preserve"> - For GP2 I/O credits are stored and when available can be used at a rate of 3000 IOPS/GB for 30 minutes bursts. Burst bucket behavior is different for different volume types.</w:t>
       </w:r>
     </w:p>
     <w:p>
@@ -1584,7 +1653,77 @@
         <w:rPr>
           <w:highlight w:val="red"/>
         </w:rPr>
-        <w:t>Linux AMIs require GPT partition tables and GRUB 2 for boot volumes 2 TiB (2048 GiB) or larger. Many Linux AMIs today use the MBR partitioning scheme, which only supports up to 2047 GiB boot volumes. If your instance does not boot with a boot volume that is 2 TiB or larger, the AMI you are using may be limited to a 2047 GiB boot volume size. Non-boot volumes do not have this limitation on Linux instances.</w:t>
+        <w:t xml:space="preserve">Linux AMIs require GPT partition tables and GRUB 2 for boot volumes 2 </w:t>
+      </w:r>
+      <w:proofErr w:type="spellStart"/>
+      <w:r>
+        <w:rPr>
+          <w:highlight w:val="red"/>
+        </w:rPr>
+        <w:t>TiB</w:t>
+      </w:r>
+      <w:proofErr w:type="spellEnd"/>
+      <w:r>
+        <w:rPr>
+          <w:highlight w:val="red"/>
+        </w:rPr>
+        <w:t xml:space="preserve"> (2048 </w:t>
+      </w:r>
+      <w:proofErr w:type="spellStart"/>
+      <w:r>
+        <w:rPr>
+          <w:highlight w:val="red"/>
+        </w:rPr>
+        <w:t>GiB</w:t>
+      </w:r>
+      <w:proofErr w:type="spellEnd"/>
+      <w:r>
+        <w:rPr>
+          <w:highlight w:val="red"/>
+        </w:rPr>
+        <w:t xml:space="preserve">) or larger. Many Linux AMIs today use the MBR partitioning scheme, which only supports up to 2047 </w:t>
+      </w:r>
+      <w:proofErr w:type="spellStart"/>
+      <w:r>
+        <w:rPr>
+          <w:highlight w:val="red"/>
+        </w:rPr>
+        <w:t>GiB</w:t>
+      </w:r>
+      <w:proofErr w:type="spellEnd"/>
+      <w:r>
+        <w:rPr>
+          <w:highlight w:val="red"/>
+        </w:rPr>
+        <w:t xml:space="preserve"> boot volumes. If your instance does not boot with a boot volume that is 2 </w:t>
+      </w:r>
+      <w:proofErr w:type="spellStart"/>
+      <w:r>
+        <w:rPr>
+          <w:highlight w:val="red"/>
+        </w:rPr>
+        <w:t>TiB</w:t>
+      </w:r>
+      <w:proofErr w:type="spellEnd"/>
+      <w:r>
+        <w:rPr>
+          <w:highlight w:val="red"/>
+        </w:rPr>
+        <w:t xml:space="preserve"> or larger, the AMI you are using may be limited to a 2047 </w:t>
+      </w:r>
+      <w:proofErr w:type="spellStart"/>
+      <w:r>
+        <w:rPr>
+          <w:highlight w:val="red"/>
+        </w:rPr>
+        <w:t>GiB</w:t>
+      </w:r>
+      <w:proofErr w:type="spellEnd"/>
+      <w:r>
+        <w:rPr>
+          <w:highlight w:val="red"/>
+        </w:rPr>
+        <w:t xml:space="preserve"> boot volume size. Non-boot volumes do not have this limitation on Linux instances.</w:t>
       </w:r>
     </w:p>
     <w:p>
@@ -1605,38 +1744,6 @@
     </w:p>
     <w:p>
       <w:pPr>
-        <w:ind w:left="360"/>
-        <w:rPr>
-          <w:b/>
-        </w:rPr>
-      </w:pPr>
-    </w:p>
-    <w:p>
-      <w:pPr>
-        <w:ind w:left="360"/>
-        <w:rPr>
-          <w:b/>
-        </w:rPr>
-      </w:pPr>
-    </w:p>
-    <w:p>
-      <w:pPr>
-        <w:ind w:left="360"/>
-        <w:rPr>
-          <w:b/>
-        </w:rPr>
-      </w:pPr>
-    </w:p>
-    <w:p>
-      <w:pPr>
-        <w:ind w:left="360"/>
-        <w:rPr>
-          <w:b/>
-        </w:rPr>
-      </w:pPr>
-    </w:p>
-    <w:p>
-      <w:pPr>
         <w:pStyle w:val="ListParagraph"/>
         <w:numPr>
           <w:ilvl w:val="0"/>
@@ -1647,7 +1754,15 @@
         <w:t>AMI - Amazon Machine Images</w:t>
       </w:r>
       <w:r>
-        <w:t xml:space="preserve"> is a template that contains a software configuration( eg : OS+ app server+ other apps )</w:t>
+        <w:t xml:space="preserve"> is a template that contains a software configuration( </w:t>
+      </w:r>
+      <w:proofErr w:type="spellStart"/>
+      <w:r>
+        <w:t>eg</w:t>
+      </w:r>
+      <w:proofErr w:type="spellEnd"/>
+      <w:r>
+        <w:t xml:space="preserve"> : OS+ app server+ other apps )</w:t>
       </w:r>
     </w:p>
     <w:p>
@@ -1674,13 +1789,25 @@
         </w:numPr>
       </w:pPr>
       <w:r>
-        <w:t>Initially all AMIs were back</w:t>
+        <w:t xml:space="preserve">Initially all AMIs </w:t>
+      </w:r>
+      <w:proofErr w:type="gramStart"/>
+      <w:r>
+        <w:t>were</w:t>
+      </w:r>
+      <w:proofErr w:type="gramEnd"/>
+      <w:r>
+        <w:t xml:space="preserve"> back</w:t>
       </w:r>
       <w:r>
         <w:t>ed by Amazon EC2 instance store. This means that</w:t>
       </w:r>
       <w:r>
-        <w:t xml:space="preserve"> a root</w:t>
+        <w:t xml:space="preserve"> a </w:t>
+      </w:r>
+      <w:proofErr w:type="gramStart"/>
+      <w:r>
+        <w:t>root</w:t>
       </w:r>
       <w:r>
         <w:t xml:space="preserve"> </w:t>
@@ -1688,6 +1815,7 @@
       <w:r>
         <w:t xml:space="preserve"> volume</w:t>
       </w:r>
+      <w:proofErr w:type="gramEnd"/>
       <w:r>
         <w:t xml:space="preserve"> is</w:t>
       </w:r>
@@ -1752,17 +1880,29 @@
         <w:t>Instance Store Backed Instances</w:t>
       </w:r>
       <w:r>
-        <w:t xml:space="preserve"> – any instance on launch has atleast one volume(root volume) attached to it(additional storage volumes may be attached).On launch the AMI is copied from instance store into this root volume</w:t>
+        <w:t xml:space="preserve"> – any instance on launch has </w:t>
+      </w:r>
+      <w:proofErr w:type="spellStart"/>
+      <w:r>
+        <w:t>atleast</w:t>
+      </w:r>
+      <w:proofErr w:type="spellEnd"/>
+      <w:r>
+        <w:t xml:space="preserve"> one </w:t>
+      </w:r>
+      <w:proofErr w:type="gramStart"/>
+      <w:r>
+        <w:t>volume(</w:t>
+      </w:r>
+      <w:proofErr w:type="gramEnd"/>
+      <w:r>
+        <w:t>root volume) attached to it(additional storage volumes may be attached).On launch the AMI is copied from instance store into this root volume</w:t>
       </w:r>
       <w:r>
         <w:t xml:space="preserve"> (when EBS was not there ephemeral storage was used, its property was that it was volatile)</w:t>
       </w:r>
       <w:r>
-        <w:t xml:space="preserve">. Any data on the instance </w:t>
-      </w:r>
-      <w:r>
-        <w:lastRenderedPageBreak/>
-        <w:t>persists as long instance is running, but is deleted when the instance is terminated (instance store backed instances have no STOP state, only RUNNING and TERMINATED)</w:t>
+        <w:t>. Any data on the instance persists as long instance is running, but is deleted when the instance is terminated (instance store backed instances have no STOP state, only RUNNING and TERMINATED)</w:t>
       </w:r>
       <w:r>
         <w:t>.</w:t>
@@ -1798,7 +1938,11 @@
         <w:t xml:space="preserve"> </w:t>
       </w:r>
       <w:r>
-        <w:t>An Amazon EBS-backed instance can be stopped and later restarted without affecting data stored in the attached volumes. There are various instance– and volume-related tasks you can do when an Amazon EBS-backed instance is in a stopped state. For example, you can modify the properties of the instance, you can change the size of your instance or update the kernel it is using, or you can attach your root volume to a different running instance for debugging or any other purpose.</w:t>
+        <w:t xml:space="preserve">An Amazon EBS-backed </w:t>
+      </w:r>
+      <w:r>
+        <w:lastRenderedPageBreak/>
+        <w:t>instance can be stopped and later restarted without affecting data stored in the attached volumes. There are various instance– and volume-related tasks you can do when an Amazon EBS-backed instance is in a stopped state. For example, you can modify the properties of the instance, you can change the size of your instance or update the kernel it is using, or you can attach your root volume to a different running instance for debugging or any other purpose.</w:t>
       </w:r>
     </w:p>
     <w:p>
@@ -1964,7 +2108,15 @@
         <w:pStyle w:val="ListParagraph"/>
       </w:pPr>
       <w:r>
-        <w:t>You can’t stop your instance in order to pay less for example, however if you do you will simply lost everything there — So make sure to have backups before doing that.You can’t upgrade your instance or scale vertically (i.e. changing instance type), so you will have to create an AMI and from there launch a bigger instance</w:t>
+        <w:t xml:space="preserve">You can’t stop your instance in order to pay less for example, however if you do you will simply lost everything there — So make sure to have backups before doing </w:t>
+      </w:r>
+      <w:proofErr w:type="spellStart"/>
+      <w:r>
+        <w:t>that.You</w:t>
+      </w:r>
+      <w:proofErr w:type="spellEnd"/>
+      <w:r>
+        <w:t xml:space="preserve"> can’t upgrade your instance or scale vertically (i.e. changing instance type), so you will have to create an AMI and from there launch a bigger instance</w:t>
       </w:r>
     </w:p>
     <w:p>
@@ -1998,7 +2150,31 @@
         </w:numPr>
       </w:pPr>
       <w:r>
-        <w:t>Stopping an instance performs a normal shutdown. That means any changes done to your OS configs, softwares, stored data is safely written to root volume and OS is loaded from that volume only. This root volume was not a separate EBS until EBS was launched so there was no state as stop since the OS was loaded from S3 instance store directly into RAM and all configs done to OS were in RAM.</w:t>
+        <w:t xml:space="preserve">Stopping an instance performs a normal shutdown. That means any changes done to your OS </w:t>
+      </w:r>
+      <w:proofErr w:type="spellStart"/>
+      <w:r>
+        <w:t>configs</w:t>
+      </w:r>
+      <w:proofErr w:type="spellEnd"/>
+      <w:r>
+        <w:t xml:space="preserve">, </w:t>
+      </w:r>
+      <w:proofErr w:type="spellStart"/>
+      <w:r>
+        <w:t>softwares</w:t>
+      </w:r>
+      <w:proofErr w:type="spellEnd"/>
+      <w:r>
+        <w:t xml:space="preserve">, stored data is safely written to root volume and OS is loaded from that volume only. This root volume was not a separate EBS until EBS was launched so there was no state as stop since the OS was loaded from S3 instance store directly into RAM and all </w:t>
+      </w:r>
+      <w:proofErr w:type="spellStart"/>
+      <w:r>
+        <w:t>configs</w:t>
+      </w:r>
+      <w:proofErr w:type="spellEnd"/>
+      <w:r>
+        <w:t xml:space="preserve"> done to OS were in RAM.</w:t>
       </w:r>
       <w:r>
         <w:t xml:space="preserve"> </w:t>
@@ -2016,11 +2192,26 @@
         </w:numPr>
       </w:pPr>
       <w:r>
-        <w:lastRenderedPageBreak/>
         <w:t>Terminating</w:t>
       </w:r>
       <w:r>
-        <w:t xml:space="preserve"> an instance also performs a shutdown, the root device volume is deleted BY DEFAULT, it can be set by deleteOnTermination attribute setting.</w:t>
+        <w:t xml:space="preserve"> an instance also performs a shutdown, the root device volume is deleted BY DEFAULT, </w:t>
+      </w:r>
+      <w:proofErr w:type="gramStart"/>
+      <w:r>
+        <w:t>it</w:t>
+      </w:r>
+      <w:proofErr w:type="gramEnd"/>
+      <w:r>
+        <w:t xml:space="preserve"> can be set by </w:t>
+      </w:r>
+      <w:proofErr w:type="spellStart"/>
+      <w:r>
+        <w:t>deleteOnTermination</w:t>
+      </w:r>
+      <w:proofErr w:type="spellEnd"/>
+      <w:r>
+        <w:t xml:space="preserve"> attribute setting.</w:t>
       </w:r>
     </w:p>
     <w:p>
@@ -2282,7 +2473,29 @@
             <w:sz w:val="22"/>
             <w:szCs w:val="22"/>
           </w:rPr>
-          <w:t>Disassociating an Elastic IP Address and Reassociating with a Different Instance</w:t>
+          <w:t xml:space="preserve">Disassociating an Elastic IP Address and </w:t>
+        </w:r>
+        <w:proofErr w:type="spellStart"/>
+        <w:r>
+          <w:rPr>
+            <w:rStyle w:val="Hyperlink"/>
+            <w:rFonts w:asciiTheme="minorHAnsi" w:hAnsiTheme="minorHAnsi" w:cstheme="minorHAnsi"/>
+            <w:color w:val="E48700"/>
+            <w:sz w:val="22"/>
+            <w:szCs w:val="22"/>
+          </w:rPr>
+          <w:t>Reassociating</w:t>
+        </w:r>
+        <w:proofErr w:type="spellEnd"/>
+        <w:r>
+          <w:rPr>
+            <w:rStyle w:val="Hyperlink"/>
+            <w:rFonts w:asciiTheme="minorHAnsi" w:hAnsiTheme="minorHAnsi" w:cstheme="minorHAnsi"/>
+            <w:color w:val="E48700"/>
+            <w:sz w:val="22"/>
+            <w:szCs w:val="22"/>
+          </w:rPr>
+          <w:t xml:space="preserve"> with a Different Instance</w:t>
         </w:r>
       </w:hyperlink>
       <w:r>
@@ -2585,7 +2798,6 @@
           <w:sz w:val="22"/>
           <w:szCs w:val="22"/>
         </w:rPr>
-        <w:lastRenderedPageBreak/>
         <w:t>By default security groups allow all outbound traffic</w:t>
       </w:r>
       <w:r>
@@ -2674,7 +2886,28 @@
           <w:sz w:val="22"/>
           <w:szCs w:val="22"/>
         </w:rPr>
-        <w:t>The rules are stateful – if you send a request from your instance, the response traffic for that request can flow in regardless of the inbound rules of the instance. Similarly responses to inbound requests can flow out regardless of outbound rules.</w:t>
+        <w:lastRenderedPageBreak/>
+        <w:t xml:space="preserve">The rules are </w:t>
+      </w:r>
+      <w:proofErr w:type="spellStart"/>
+      <w:r>
+        <w:rPr>
+          <w:rFonts w:asciiTheme="minorHAnsi" w:hAnsiTheme="minorHAnsi" w:cstheme="minorHAnsi"/>
+          <w:color w:val="444444"/>
+          <w:sz w:val="22"/>
+          <w:szCs w:val="22"/>
+        </w:rPr>
+        <w:t>stateful</w:t>
+      </w:r>
+      <w:proofErr w:type="spellEnd"/>
+      <w:r>
+        <w:rPr>
+          <w:rFonts w:asciiTheme="minorHAnsi" w:hAnsiTheme="minorHAnsi" w:cstheme="minorHAnsi"/>
+          <w:color w:val="444444"/>
+          <w:sz w:val="22"/>
+          <w:szCs w:val="22"/>
+        </w:rPr>
+        <w:t xml:space="preserve"> – if you send a request from your instance, the response traffic for that request can flow in regardless of the inbound rules of the instance. Similarly responses to inbound requests can flow out regardless of outbound rules.</w:t>
       </w:r>
     </w:p>
     <w:p>
@@ -2752,8 +2985,59 @@
           <w:sz w:val="22"/>
           <w:szCs w:val="22"/>
         </w:rPr>
-        <w:t>Protocol – the protocol to allow - tcp, udp, icmp</w:t>
-      </w:r>
+        <w:t xml:space="preserve">Protocol – the protocol to allow - </w:t>
+      </w:r>
+      <w:proofErr w:type="spellStart"/>
+      <w:r>
+        <w:rPr>
+          <w:rFonts w:asciiTheme="minorHAnsi" w:hAnsiTheme="minorHAnsi" w:cstheme="minorHAnsi"/>
+          <w:color w:val="444444"/>
+          <w:sz w:val="22"/>
+          <w:szCs w:val="22"/>
+        </w:rPr>
+        <w:t>tcp</w:t>
+      </w:r>
+      <w:proofErr w:type="spellEnd"/>
+      <w:r>
+        <w:rPr>
+          <w:rFonts w:asciiTheme="minorHAnsi" w:hAnsiTheme="minorHAnsi" w:cstheme="minorHAnsi"/>
+          <w:color w:val="444444"/>
+          <w:sz w:val="22"/>
+          <w:szCs w:val="22"/>
+        </w:rPr>
+        <w:t xml:space="preserve">, </w:t>
+      </w:r>
+      <w:proofErr w:type="spellStart"/>
+      <w:r>
+        <w:rPr>
+          <w:rFonts w:asciiTheme="minorHAnsi" w:hAnsiTheme="minorHAnsi" w:cstheme="minorHAnsi"/>
+          <w:color w:val="444444"/>
+          <w:sz w:val="22"/>
+          <w:szCs w:val="22"/>
+        </w:rPr>
+        <w:t>udp</w:t>
+      </w:r>
+      <w:proofErr w:type="spellEnd"/>
+      <w:r>
+        <w:rPr>
+          <w:rFonts w:asciiTheme="minorHAnsi" w:hAnsiTheme="minorHAnsi" w:cstheme="minorHAnsi"/>
+          <w:color w:val="444444"/>
+          <w:sz w:val="22"/>
+          <w:szCs w:val="22"/>
+        </w:rPr>
+        <w:t xml:space="preserve">, </w:t>
+      </w:r>
+      <w:proofErr w:type="spellStart"/>
+      <w:r>
+        <w:rPr>
+          <w:rFonts w:asciiTheme="minorHAnsi" w:hAnsiTheme="minorHAnsi" w:cstheme="minorHAnsi"/>
+          <w:color w:val="444444"/>
+          <w:sz w:val="22"/>
+          <w:szCs w:val="22"/>
+        </w:rPr>
+        <w:t>icmp</w:t>
+      </w:r>
+      <w:proofErr w:type="spellEnd"/>
     </w:p>
     <w:p>
       <w:pPr>
@@ -2778,7 +3062,47 @@
           <w:sz w:val="22"/>
           <w:szCs w:val="22"/>
         </w:rPr>
-        <w:t>Port Range – the port range to allow.You can specify a simple port number eg:22 or port range eg: 7000-8000</w:t>
+        <w:t xml:space="preserve">Port Range – the port range to </w:t>
+      </w:r>
+      <w:proofErr w:type="spellStart"/>
+      <w:r>
+        <w:rPr>
+          <w:rFonts w:asciiTheme="minorHAnsi" w:hAnsiTheme="minorHAnsi" w:cstheme="minorHAnsi"/>
+          <w:color w:val="444444"/>
+          <w:sz w:val="22"/>
+          <w:szCs w:val="22"/>
+        </w:rPr>
+        <w:t>allow.You</w:t>
+      </w:r>
+      <w:proofErr w:type="spellEnd"/>
+      <w:r>
+        <w:rPr>
+          <w:rFonts w:asciiTheme="minorHAnsi" w:hAnsiTheme="minorHAnsi" w:cstheme="minorHAnsi"/>
+          <w:color w:val="444444"/>
+          <w:sz w:val="22"/>
+          <w:szCs w:val="22"/>
+        </w:rPr>
+        <w:t xml:space="preserve"> can specify a simple port number eg:22 or port range </w:t>
+      </w:r>
+      <w:proofErr w:type="spellStart"/>
+      <w:r>
+        <w:rPr>
+          <w:rFonts w:asciiTheme="minorHAnsi" w:hAnsiTheme="minorHAnsi" w:cstheme="minorHAnsi"/>
+          <w:color w:val="444444"/>
+          <w:sz w:val="22"/>
+          <w:szCs w:val="22"/>
+        </w:rPr>
+        <w:t>eg</w:t>
+      </w:r>
+      <w:proofErr w:type="spellEnd"/>
+      <w:r>
+        <w:rPr>
+          <w:rFonts w:asciiTheme="minorHAnsi" w:hAnsiTheme="minorHAnsi" w:cstheme="minorHAnsi"/>
+          <w:color w:val="444444"/>
+          <w:sz w:val="22"/>
+          <w:szCs w:val="22"/>
+        </w:rPr>
+        <w:t>: 7000-8000</w:t>
       </w:r>
     </w:p>
     <w:p>
@@ -2830,7 +3154,27 @@
           <w:sz w:val="22"/>
           <w:szCs w:val="22"/>
         </w:rPr>
-        <w:t>For individual ipv4 addr use /32 prefix length. Eg:203.0.113.1/32</w:t>
+        <w:t xml:space="preserve">For individual ipv4 </w:t>
+      </w:r>
+      <w:proofErr w:type="spellStart"/>
+      <w:r>
+        <w:rPr>
+          <w:rFonts w:asciiTheme="minorHAnsi" w:hAnsiTheme="minorHAnsi" w:cstheme="minorHAnsi"/>
+          <w:color w:val="444444"/>
+          <w:sz w:val="22"/>
+          <w:szCs w:val="22"/>
+        </w:rPr>
+        <w:t>addr</w:t>
+      </w:r>
+      <w:proofErr w:type="spellEnd"/>
+      <w:r>
+        <w:rPr>
+          <w:rFonts w:asciiTheme="minorHAnsi" w:hAnsiTheme="minorHAnsi" w:cstheme="minorHAnsi"/>
+          <w:color w:val="444444"/>
+          <w:sz w:val="22"/>
+          <w:szCs w:val="22"/>
+        </w:rPr>
+        <w:t xml:space="preserve"> use /32 prefix length. Eg:203.0.113.1/32</w:t>
       </w:r>
     </w:p>
     <w:p>
@@ -2856,7 +3200,27 @@
           <w:sz w:val="22"/>
           <w:szCs w:val="22"/>
         </w:rPr>
-        <w:t>For ipv6 addr use /128</w:t>
+        <w:t xml:space="preserve">For ipv6 </w:t>
+      </w:r>
+      <w:proofErr w:type="spellStart"/>
+      <w:r>
+        <w:rPr>
+          <w:rFonts w:asciiTheme="minorHAnsi" w:hAnsiTheme="minorHAnsi" w:cstheme="minorHAnsi"/>
+          <w:color w:val="444444"/>
+          <w:sz w:val="22"/>
+          <w:szCs w:val="22"/>
+        </w:rPr>
+        <w:t>addr</w:t>
+      </w:r>
+      <w:proofErr w:type="spellEnd"/>
+      <w:r>
+        <w:rPr>
+          <w:rFonts w:asciiTheme="minorHAnsi" w:hAnsiTheme="minorHAnsi" w:cstheme="minorHAnsi"/>
+          <w:color w:val="444444"/>
+          <w:sz w:val="22"/>
+          <w:szCs w:val="22"/>
+        </w:rPr>
+        <w:t xml:space="preserve"> use /128</w:t>
       </w:r>
     </w:p>
     <w:p>
@@ -3022,16 +3386,73 @@
           <w:sz w:val="22"/>
           <w:szCs w:val="22"/>
         </w:rPr>
-        <w:t xml:space="preserve"> tagging your amazon resources can be really helpful for grouping or filtering of resources. Tags are attrubutes in key value pair form, attached to a resource defining metadata of resource.</w:t>
-      </w:r>
-      <w:r>
-        <w:rPr>
-          <w:rFonts w:asciiTheme="minorHAnsi" w:hAnsiTheme="minorHAnsi" w:cstheme="minorHAnsi"/>
-          <w:color w:val="444444"/>
-          <w:sz w:val="22"/>
-          <w:szCs w:val="22"/>
-        </w:rPr>
-        <w:t>Maximum number of tags on a resource can be 50.Tags are case sensitive.DO NOT USE aws: PREFIX FOR TAG NAME BECAUSE THEY ARE RESERVED FOR AWS USE.</w:t>
+        <w:t xml:space="preserve"> tagging your amazon resources can be really helpful for grouping or filtering of resources. Tags are </w:t>
+      </w:r>
+      <w:proofErr w:type="spellStart"/>
+      <w:r>
+        <w:rPr>
+          <w:rFonts w:asciiTheme="minorHAnsi" w:hAnsiTheme="minorHAnsi" w:cstheme="minorHAnsi"/>
+          <w:sz w:val="22"/>
+          <w:szCs w:val="22"/>
+        </w:rPr>
+        <w:t>attrubutes</w:t>
+      </w:r>
+      <w:proofErr w:type="spellEnd"/>
+      <w:r>
+        <w:rPr>
+          <w:rFonts w:asciiTheme="minorHAnsi" w:hAnsiTheme="minorHAnsi" w:cstheme="minorHAnsi"/>
+          <w:sz w:val="22"/>
+          <w:szCs w:val="22"/>
+        </w:rPr>
+        <w:t xml:space="preserve"> in key value pair form, attached to a resource defining metadata of </w:t>
+      </w:r>
+      <w:proofErr w:type="spellStart"/>
+      <w:r>
+        <w:rPr>
+          <w:rFonts w:asciiTheme="minorHAnsi" w:hAnsiTheme="minorHAnsi" w:cstheme="minorHAnsi"/>
+          <w:sz w:val="22"/>
+          <w:szCs w:val="22"/>
+        </w:rPr>
+        <w:t>resource.</w:t>
+      </w:r>
+      <w:r>
+        <w:rPr>
+          <w:rFonts w:asciiTheme="minorHAnsi" w:hAnsiTheme="minorHAnsi" w:cstheme="minorHAnsi"/>
+          <w:color w:val="444444"/>
+          <w:sz w:val="22"/>
+          <w:szCs w:val="22"/>
+        </w:rPr>
+        <w:t>Maximum</w:t>
+      </w:r>
+      <w:proofErr w:type="spellEnd"/>
+      <w:r>
+        <w:rPr>
+          <w:rFonts w:asciiTheme="minorHAnsi" w:hAnsiTheme="minorHAnsi" w:cstheme="minorHAnsi"/>
+          <w:color w:val="444444"/>
+          <w:sz w:val="22"/>
+          <w:szCs w:val="22"/>
+        </w:rPr>
+        <w:t xml:space="preserve"> number of tags on a resource can be 50.Tags are case sensitive.DO NOT USE </w:t>
+      </w:r>
+      <w:proofErr w:type="spellStart"/>
+      <w:r>
+        <w:rPr>
+          <w:rFonts w:asciiTheme="minorHAnsi" w:hAnsiTheme="minorHAnsi" w:cstheme="minorHAnsi"/>
+          <w:color w:val="444444"/>
+          <w:sz w:val="22"/>
+          <w:szCs w:val="22"/>
+        </w:rPr>
+        <w:t>aws</w:t>
+      </w:r>
+      <w:proofErr w:type="spellEnd"/>
+      <w:r>
+        <w:rPr>
+          <w:rFonts w:asciiTheme="minorHAnsi" w:hAnsiTheme="minorHAnsi" w:cstheme="minorHAnsi"/>
+          <w:color w:val="444444"/>
+          <w:sz w:val="22"/>
+          <w:szCs w:val="22"/>
+        </w:rPr>
+        <w:t>: PREFIX FOR TAG NAME BECAUSE THEY ARE RESERVED FOR AWS USE.</w:t>
       </w:r>
     </w:p>
     <w:p>
@@ -3047,6 +3468,7 @@
           <w:szCs w:val="22"/>
         </w:rPr>
       </w:pPr>
+      <w:proofErr w:type="spellStart"/>
       <w:r>
         <w:rPr>
           <w:rFonts w:asciiTheme="minorHAnsi" w:hAnsiTheme="minorHAnsi" w:cstheme="minorHAnsi"/>
@@ -3057,6 +3479,7 @@
         </w:rPr>
         <w:t>Eg</w:t>
       </w:r>
+      <w:proofErr w:type="spellEnd"/>
       <w:r>
         <w:rPr>
           <w:rFonts w:asciiTheme="minorHAnsi" w:hAnsiTheme="minorHAnsi" w:cstheme="minorHAnsi"/>
@@ -3073,8 +3496,30 @@
           <w:sz w:val="22"/>
           <w:szCs w:val="22"/>
         </w:rPr>
-        <w:t xml:space="preserve"> name,description,owner,environment,stack,maintainer,application</w:t>
-      </w:r>
+        <w:t xml:space="preserve"> </w:t>
+      </w:r>
+      <w:proofErr w:type="spellStart"/>
+      <w:r>
+        <w:rPr>
+          <w:rFonts w:asciiTheme="minorHAnsi" w:hAnsiTheme="minorHAnsi" w:cstheme="minorHAnsi"/>
+          <w:color w:val="444444"/>
+          <w:sz w:val="22"/>
+          <w:szCs w:val="22"/>
+        </w:rPr>
+        <w:t>name</w:t>
+      </w:r>
+      <w:proofErr w:type="gramStart"/>
+      <w:r>
+        <w:rPr>
+          <w:rFonts w:asciiTheme="minorHAnsi" w:hAnsiTheme="minorHAnsi" w:cstheme="minorHAnsi"/>
+          <w:color w:val="444444"/>
+          <w:sz w:val="22"/>
+          <w:szCs w:val="22"/>
+        </w:rPr>
+        <w:t>,description,owner,environment,stack,maintainer,application</w:t>
+      </w:r>
+      <w:proofErr w:type="spellEnd"/>
+      <w:proofErr w:type="gramEnd"/>
     </w:p>
     <w:p>
       <w:pPr>
@@ -3161,53 +3606,82 @@
           <w:sz w:val="22"/>
           <w:szCs w:val="22"/>
         </w:rPr>
+        <w:t>Private IP</w:t>
+      </w:r>
+      <w:r>
+        <w:rPr>
+          <w:rFonts w:asciiTheme="minorHAnsi" w:hAnsiTheme="minorHAnsi" w:cstheme="minorHAnsi"/>
+          <w:color w:val="444444"/>
+          <w:sz w:val="22"/>
+          <w:szCs w:val="22"/>
+        </w:rPr>
+        <w:t xml:space="preserve"> - </w:t>
+      </w:r>
+      <w:r>
+        <w:rPr>
+          <w:rFonts w:asciiTheme="minorHAnsi" w:hAnsiTheme="minorHAnsi" w:cstheme="minorHAnsi"/>
+          <w:color w:val="444444"/>
+          <w:sz w:val="22"/>
+          <w:szCs w:val="22"/>
+        </w:rPr>
+        <w:t>A private IPv4 address is an IP address that's not reachable over the Internet. You can use private IPv4 addresses for communication between instances in the same network</w:t>
+      </w:r>
+      <w:r>
+        <w:rPr>
+          <w:rFonts w:asciiTheme="minorHAnsi" w:hAnsiTheme="minorHAnsi" w:cstheme="minorHAnsi"/>
+          <w:color w:val="444444"/>
+          <w:sz w:val="22"/>
+          <w:szCs w:val="22"/>
+        </w:rPr>
+        <w:t xml:space="preserve">. A primary private </w:t>
+      </w:r>
+      <w:proofErr w:type="spellStart"/>
+      <w:r>
+        <w:rPr>
+          <w:rFonts w:asciiTheme="minorHAnsi" w:hAnsiTheme="minorHAnsi" w:cstheme="minorHAnsi"/>
+          <w:color w:val="444444"/>
+          <w:sz w:val="22"/>
+          <w:szCs w:val="22"/>
+        </w:rPr>
+        <w:t>ip</w:t>
+      </w:r>
+      <w:proofErr w:type="spellEnd"/>
+      <w:r>
+        <w:rPr>
+          <w:rFonts w:asciiTheme="minorHAnsi" w:hAnsiTheme="minorHAnsi" w:cstheme="minorHAnsi"/>
+          <w:color w:val="444444"/>
+          <w:sz w:val="22"/>
+          <w:szCs w:val="22"/>
+        </w:rPr>
+        <w:t xml:space="preserve"> is assigned</w:t>
+      </w:r>
+      <w:r>
+        <w:rPr>
+          <w:rFonts w:asciiTheme="minorHAnsi" w:hAnsiTheme="minorHAnsi" w:cstheme="minorHAnsi"/>
+          <w:color w:val="444444"/>
+          <w:sz w:val="22"/>
+          <w:szCs w:val="22"/>
+        </w:rPr>
+        <w:t xml:space="preserve"> (using DHCP)</w:t>
+      </w:r>
+      <w:r>
+        <w:rPr>
+          <w:rFonts w:asciiTheme="minorHAnsi" w:hAnsiTheme="minorHAnsi" w:cstheme="minorHAnsi"/>
+          <w:color w:val="444444"/>
+          <w:sz w:val="22"/>
+          <w:szCs w:val="22"/>
+        </w:rPr>
+        <w:t xml:space="preserve"> when the instance is launched, and it is inside the range of the subnet. Additional </w:t>
+      </w:r>
+      <w:r>
+        <w:rPr>
+          <w:rFonts w:asciiTheme="minorHAnsi" w:hAnsiTheme="minorHAnsi" w:cstheme="minorHAnsi"/>
+          <w:color w:val="444444"/>
+          <w:sz w:val="22"/>
+          <w:szCs w:val="22"/>
+        </w:rPr>
         <w:lastRenderedPageBreak/>
-        <w:t>Private IP</w:t>
-      </w:r>
-      <w:r>
-        <w:rPr>
-          <w:rFonts w:asciiTheme="minorHAnsi" w:hAnsiTheme="minorHAnsi" w:cstheme="minorHAnsi"/>
-          <w:color w:val="444444"/>
-          <w:sz w:val="22"/>
-          <w:szCs w:val="22"/>
-        </w:rPr>
-        <w:t xml:space="preserve"> - </w:t>
-      </w:r>
-      <w:r>
-        <w:rPr>
-          <w:rFonts w:asciiTheme="minorHAnsi" w:hAnsiTheme="minorHAnsi" w:cstheme="minorHAnsi"/>
-          <w:color w:val="444444"/>
-          <w:sz w:val="22"/>
-          <w:szCs w:val="22"/>
-        </w:rPr>
-        <w:t>A private IPv4 address is an IP address that's not reachable over the Internet. You can use private IPv4 addresses for communication between instances in the same network</w:t>
-      </w:r>
-      <w:r>
-        <w:rPr>
-          <w:rFonts w:asciiTheme="minorHAnsi" w:hAnsiTheme="minorHAnsi" w:cstheme="minorHAnsi"/>
-          <w:color w:val="444444"/>
-          <w:sz w:val="22"/>
-          <w:szCs w:val="22"/>
-        </w:rPr>
-        <w:t>. A primary private ip is assigned</w:t>
-      </w:r>
-      <w:r>
-        <w:rPr>
-          <w:rFonts w:asciiTheme="minorHAnsi" w:hAnsiTheme="minorHAnsi" w:cstheme="minorHAnsi"/>
-          <w:color w:val="444444"/>
-          <w:sz w:val="22"/>
-          <w:szCs w:val="22"/>
-        </w:rPr>
-        <w:t xml:space="preserve"> (using DHCP)</w:t>
-      </w:r>
-      <w:r>
-        <w:rPr>
-          <w:rFonts w:asciiTheme="minorHAnsi" w:hAnsiTheme="minorHAnsi" w:cstheme="minorHAnsi"/>
-          <w:color w:val="444444"/>
-          <w:sz w:val="22"/>
-          <w:szCs w:val="22"/>
-        </w:rPr>
-        <w:t xml:space="preserve"> when the instance is launched, and it is inside the range of the subnet. Additional (secondary) private IPs can also be assigned. Each EC2 instance is attached to by default on networking interface, that interface is actually assigned the private IP.</w:t>
+        <w:t>(secondary) private IPs can also be assigned. Each EC2 instance is attached to by default on networking interface, that interface is actually assigned the private IP.</w:t>
       </w:r>
     </w:p>
     <w:p>
@@ -3437,7 +3911,27 @@
           <w:sz w:val="22"/>
           <w:szCs w:val="22"/>
         </w:rPr>
-        <w:t xml:space="preserve">Amazon DNS server – Amazon provides a DNS server that resolves instance dns hostnames to ipv4 addresses. The DNS server is located at your </w:t>
+        <w:t xml:space="preserve">Amazon DNS server – Amazon provides a DNS server that resolves instance </w:t>
+      </w:r>
+      <w:proofErr w:type="spellStart"/>
+      <w:r>
+        <w:rPr>
+          <w:rFonts w:asciiTheme="minorHAnsi" w:hAnsiTheme="minorHAnsi" w:cstheme="minorHAnsi"/>
+          <w:color w:val="444444"/>
+          <w:sz w:val="22"/>
+          <w:szCs w:val="22"/>
+        </w:rPr>
+        <w:t>dns</w:t>
+      </w:r>
+      <w:proofErr w:type="spellEnd"/>
+      <w:r>
+        <w:rPr>
+          <w:rFonts w:asciiTheme="minorHAnsi" w:hAnsiTheme="minorHAnsi" w:cstheme="minorHAnsi"/>
+          <w:color w:val="444444"/>
+          <w:sz w:val="22"/>
+          <w:szCs w:val="22"/>
+        </w:rPr>
+        <w:t xml:space="preserve"> hostnames to ipv4 addresses. The DNS server is located at your </w:t>
       </w:r>
       <w:r>
         <w:rPr>
@@ -3571,26 +4065,35 @@
           <w:sz w:val="22"/>
           <w:szCs w:val="22"/>
         </w:rPr>
+        <w:t xml:space="preserve">AS </w:t>
+      </w:r>
+      <w:r>
+        <w:rPr>
+          <w:rFonts w:asciiTheme="minorHAnsi" w:hAnsiTheme="minorHAnsi" w:cstheme="minorHAnsi"/>
+          <w:color w:val="444444"/>
+          <w:sz w:val="22"/>
+          <w:szCs w:val="22"/>
+        </w:rPr>
+        <w:t>Groups – Auto Scaling Groups are collection of EC2 instances that are similar and are treated as a logical grouping for the purpose of instance scaling and management.</w:t>
+      </w:r>
+      <w:r>
+        <w:rPr>
+          <w:rFonts w:asciiTheme="minorHAnsi" w:hAnsiTheme="minorHAnsi" w:cstheme="minorHAnsi"/>
+          <w:color w:val="444444"/>
+          <w:sz w:val="22"/>
+          <w:szCs w:val="22"/>
+        </w:rPr>
+        <w:t xml:space="preserve"> We can specify the criteria on which the group scales up or down. To maintain the desired </w:t>
+      </w:r>
+      <w:r>
+        <w:rPr>
+          <w:rFonts w:asciiTheme="minorHAnsi" w:hAnsiTheme="minorHAnsi" w:cstheme="minorHAnsi"/>
+          <w:color w:val="444444"/>
+          <w:sz w:val="22"/>
+          <w:szCs w:val="22"/>
+        </w:rPr>
         <w:lastRenderedPageBreak/>
-        <w:t xml:space="preserve">AS </w:t>
-      </w:r>
-      <w:r>
-        <w:rPr>
-          <w:rFonts w:asciiTheme="minorHAnsi" w:hAnsiTheme="minorHAnsi" w:cstheme="minorHAnsi"/>
-          <w:color w:val="444444"/>
-          <w:sz w:val="22"/>
-          <w:szCs w:val="22"/>
-        </w:rPr>
-        <w:t>Groups – Auto Scaling Groups are collection of EC2 instances that are similar and are treated as a logical grouping for the purpose of instance scaling and management.</w:t>
-      </w:r>
-      <w:r>
-        <w:rPr>
-          <w:rFonts w:asciiTheme="minorHAnsi" w:hAnsiTheme="minorHAnsi" w:cstheme="minorHAnsi"/>
-          <w:color w:val="444444"/>
-          <w:sz w:val="22"/>
-          <w:szCs w:val="22"/>
-        </w:rPr>
-        <w:t xml:space="preserve"> We can specify the criteria on which the group scales up or down. To maintain the desired count the ASG service performs periodic health checks</w:t>
+        <w:t>count the ASG service performs periodic health checks</w:t>
       </w:r>
       <w:r>
         <w:rPr>
@@ -3635,8 +4138,39 @@
           <w:sz w:val="22"/>
           <w:szCs w:val="22"/>
         </w:rPr>
-        <w:t>configure the health check.</w:t>
-      </w:r>
+        <w:t xml:space="preserve">configure the health </w:t>
+      </w:r>
+      <w:proofErr w:type="spellStart"/>
+      <w:r>
+        <w:rPr>
+          <w:rFonts w:asciiTheme="minorHAnsi" w:hAnsiTheme="minorHAnsi" w:cstheme="minorHAnsi"/>
+          <w:color w:val="444444"/>
+          <w:sz w:val="22"/>
+          <w:szCs w:val="22"/>
+        </w:rPr>
+        <w:t>check.</w:t>
+      </w:r>
+      <w:r>
+        <w:rPr>
+          <w:rFonts w:asciiTheme="minorHAnsi" w:hAnsiTheme="minorHAnsi" w:cstheme="minorHAnsi"/>
+          <w:color w:val="444444"/>
+          <w:sz w:val="22"/>
+          <w:szCs w:val="22"/>
+        </w:rPr>
+        <w:t>While</w:t>
+      </w:r>
+      <w:proofErr w:type="spellEnd"/>
+      <w:r>
+        <w:rPr>
+          <w:rFonts w:asciiTheme="minorHAnsi" w:hAnsiTheme="minorHAnsi" w:cstheme="minorHAnsi"/>
+          <w:color w:val="444444"/>
+          <w:sz w:val="22"/>
+          <w:szCs w:val="22"/>
+        </w:rPr>
+        <w:t xml:space="preserve"> creating a ASG you can also add tags to the group – i.e. all instances in the group will be identifiable by that tag.</w:t>
+      </w:r>
+      <w:bookmarkStart w:id="0" w:name="_GoBack"/>
+      <w:bookmarkEnd w:id="0"/>
     </w:p>
     <w:p>
       <w:pPr>
@@ -3661,7 +4195,56 @@
           <w:sz w:val="22"/>
           <w:szCs w:val="22"/>
         </w:rPr>
-        <w:t>Launch Configuration – it is asset of settings (including everything that you set while launching) that ASG uses to launch new instances. Launch configs cannot be updated, new ones have to be created.</w:t>
+        <w:t xml:space="preserve">Launch Configuration – it is asset of settings (including everything that you set while launching) that ASG uses to launch new instances. Launch </w:t>
+      </w:r>
+      <w:proofErr w:type="spellStart"/>
+      <w:r>
+        <w:rPr>
+          <w:rFonts w:asciiTheme="minorHAnsi" w:hAnsiTheme="minorHAnsi" w:cstheme="minorHAnsi"/>
+          <w:color w:val="444444"/>
+          <w:sz w:val="22"/>
+          <w:szCs w:val="22"/>
+        </w:rPr>
+        <w:t>configs</w:t>
+      </w:r>
+      <w:proofErr w:type="spellEnd"/>
+      <w:r>
+        <w:rPr>
+          <w:rFonts w:asciiTheme="minorHAnsi" w:hAnsiTheme="minorHAnsi" w:cstheme="minorHAnsi"/>
+          <w:color w:val="444444"/>
+          <w:sz w:val="22"/>
+          <w:szCs w:val="22"/>
+        </w:rPr>
+        <w:t xml:space="preserve"> cannot be </w:t>
+      </w:r>
+      <w:proofErr w:type="gramStart"/>
+      <w:r>
+        <w:rPr>
+          <w:rFonts w:asciiTheme="minorHAnsi" w:hAnsiTheme="minorHAnsi" w:cstheme="minorHAnsi"/>
+          <w:color w:val="444444"/>
+          <w:sz w:val="22"/>
+          <w:szCs w:val="22"/>
+        </w:rPr>
+        <w:t>updated,</w:t>
+      </w:r>
+      <w:proofErr w:type="gramEnd"/>
+      <w:r>
+        <w:rPr>
+          <w:rFonts w:asciiTheme="minorHAnsi" w:hAnsiTheme="minorHAnsi" w:cstheme="minorHAnsi"/>
+          <w:color w:val="444444"/>
+          <w:sz w:val="22"/>
+          <w:szCs w:val="22"/>
+        </w:rPr>
+        <w:t xml:space="preserve"> new ones have to be created.</w:t>
+      </w:r>
+      <w:r>
+        <w:rPr>
+          <w:rFonts w:asciiTheme="minorHAnsi" w:hAnsiTheme="minorHAnsi" w:cstheme="minorHAnsi"/>
+          <w:color w:val="444444"/>
+          <w:sz w:val="22"/>
+          <w:szCs w:val="22"/>
+        </w:rPr>
+        <w:t xml:space="preserve"> So launch templates are a good option.</w:t>
       </w:r>
     </w:p>
     <w:p>
@@ -3739,7 +4322,25 @@
           <w:sz w:val="22"/>
           <w:szCs w:val="22"/>
         </w:rPr>
-        <w:t>Manual Scaling- updating min,max or desired in ASG manually.</w:t>
+        <w:t>Manual Scaling- updating min,</w:t>
+      </w:r>
+      <w:r>
+        <w:rPr>
+          <w:rFonts w:asciiTheme="minorHAnsi" w:hAnsiTheme="minorHAnsi" w:cstheme="minorHAnsi"/>
+          <w:color w:val="444444"/>
+          <w:sz w:val="22"/>
+          <w:szCs w:val="22"/>
+        </w:rPr>
+        <w:t xml:space="preserve"> </w:t>
+      </w:r>
+      <w:r>
+        <w:rPr>
+          <w:rFonts w:asciiTheme="minorHAnsi" w:hAnsiTheme="minorHAnsi" w:cstheme="minorHAnsi"/>
+          <w:color w:val="444444"/>
+          <w:sz w:val="22"/>
+          <w:szCs w:val="22"/>
+        </w:rPr>
+        <w:t>max or desired in ASG manually.</w:t>
       </w:r>
     </w:p>
     <w:p>
@@ -3765,7 +4366,25 @@
           <w:sz w:val="22"/>
           <w:szCs w:val="22"/>
         </w:rPr>
-        <w:t>Scale Bases on schedule</w:t>
+        <w:t>Scale Base</w:t>
+      </w:r>
+      <w:r>
+        <w:rPr>
+          <w:rFonts w:asciiTheme="minorHAnsi" w:hAnsiTheme="minorHAnsi" w:cstheme="minorHAnsi"/>
+          <w:color w:val="444444"/>
+          <w:sz w:val="22"/>
+          <w:szCs w:val="22"/>
+        </w:rPr>
+        <w:t>d</w:t>
+      </w:r>
+      <w:r>
+        <w:rPr>
+          <w:rFonts w:asciiTheme="minorHAnsi" w:hAnsiTheme="minorHAnsi" w:cstheme="minorHAnsi"/>
+          <w:color w:val="444444"/>
+          <w:sz w:val="22"/>
+          <w:szCs w:val="22"/>
+        </w:rPr>
+        <w:t xml:space="preserve"> on schedule</w:t>
       </w:r>
     </w:p>
     <w:p>
@@ -3791,10 +4410,222 @@
           <w:sz w:val="22"/>
           <w:szCs w:val="22"/>
         </w:rPr>
-        <w:t>Scale based on Demand – defining scaling policies for scale in and scale out. Multiple Scaling Policies can also be set. If multiple policies meet scale in condition or scale out condition at same time, ECS ASG chooses to scale on basis of policy having maximum amount of impact eg: one policy scales up by one, the other by two, if both are hit simultaneously the latter one would be activated.</w:t>
-      </w:r>
-      <w:bookmarkStart w:id="0" w:name="_GoBack"/>
-      <w:bookmarkEnd w:id="0"/>
+        <w:t xml:space="preserve">Scale based on Demand – defining scaling policies for scale in and scale out. Multiple Scaling Policies can also be set. If multiple policies meet scale in condition or scale out condition at same time, ECS ASG chooses to scale on basis of policy having maximum amount of impact </w:t>
+      </w:r>
+      <w:proofErr w:type="spellStart"/>
+      <w:r>
+        <w:rPr>
+          <w:rFonts w:asciiTheme="minorHAnsi" w:hAnsiTheme="minorHAnsi" w:cstheme="minorHAnsi"/>
+          <w:color w:val="444444"/>
+          <w:sz w:val="22"/>
+          <w:szCs w:val="22"/>
+        </w:rPr>
+        <w:t>eg</w:t>
+      </w:r>
+      <w:proofErr w:type="spellEnd"/>
+      <w:r>
+        <w:rPr>
+          <w:rFonts w:asciiTheme="minorHAnsi" w:hAnsiTheme="minorHAnsi" w:cstheme="minorHAnsi"/>
+          <w:color w:val="444444"/>
+          <w:sz w:val="22"/>
+          <w:szCs w:val="22"/>
+        </w:rPr>
+        <w:t xml:space="preserve">: one policy scales up by one, the other by two, if both are hit simultaneously the latter one would be </w:t>
+      </w:r>
+      <w:proofErr w:type="spellStart"/>
+      <w:r>
+        <w:rPr>
+          <w:rFonts w:asciiTheme="minorHAnsi" w:hAnsiTheme="minorHAnsi" w:cstheme="minorHAnsi"/>
+          <w:color w:val="444444"/>
+          <w:sz w:val="22"/>
+          <w:szCs w:val="22"/>
+        </w:rPr>
+        <w:t>activated.</w:t>
+      </w:r>
+      <w:r>
+        <w:rPr>
+          <w:rFonts w:asciiTheme="minorHAnsi" w:hAnsiTheme="minorHAnsi" w:cstheme="minorHAnsi"/>
+          <w:color w:val="444444"/>
+          <w:sz w:val="22"/>
+          <w:szCs w:val="22"/>
+        </w:rPr>
+        <w:t>The</w:t>
+      </w:r>
+      <w:proofErr w:type="spellEnd"/>
+      <w:r>
+        <w:rPr>
+          <w:rFonts w:asciiTheme="minorHAnsi" w:hAnsiTheme="minorHAnsi" w:cstheme="minorHAnsi"/>
+          <w:color w:val="444444"/>
+          <w:sz w:val="22"/>
+          <w:szCs w:val="22"/>
+        </w:rPr>
+        <w:t xml:space="preserve"> metrics on which we can choose to scale on are :</w:t>
+      </w:r>
+    </w:p>
+    <w:p>
+      <w:pPr>
+        <w:pStyle w:val="NormalWeb"/>
+        <w:numPr>
+          <w:ilvl w:val="0"/>
+          <w:numId w:val="33"/>
+        </w:numPr>
+        <w:shd w:val="clear" w:color="auto" w:fill="FFFFFF"/>
+        <w:spacing w:before="100" w:beforeAutospacing="1" w:after="100" w:afterAutospacing="1" w:line="360" w:lineRule="atLeast"/>
+        <w:rPr>
+          <w:rFonts w:asciiTheme="minorHAnsi" w:hAnsiTheme="minorHAnsi" w:cstheme="minorHAnsi"/>
+          <w:color w:val="444444"/>
+          <w:sz w:val="22"/>
+          <w:szCs w:val="22"/>
+        </w:rPr>
+      </w:pPr>
+      <w:r>
+        <w:rPr>
+          <w:rFonts w:asciiTheme="minorHAnsi" w:hAnsiTheme="minorHAnsi" w:cstheme="minorHAnsi"/>
+          <w:color w:val="444444"/>
+          <w:sz w:val="22"/>
+          <w:szCs w:val="22"/>
+        </w:rPr>
+        <w:t>App Load Balancer Request Count Per Target</w:t>
+      </w:r>
+    </w:p>
+    <w:p>
+      <w:pPr>
+        <w:pStyle w:val="NormalWeb"/>
+        <w:numPr>
+          <w:ilvl w:val="0"/>
+          <w:numId w:val="33"/>
+        </w:numPr>
+        <w:shd w:val="clear" w:color="auto" w:fill="FFFFFF"/>
+        <w:spacing w:before="100" w:beforeAutospacing="1" w:after="100" w:afterAutospacing="1" w:line="360" w:lineRule="atLeast"/>
+        <w:rPr>
+          <w:rFonts w:asciiTheme="minorHAnsi" w:hAnsiTheme="minorHAnsi" w:cstheme="minorHAnsi"/>
+          <w:color w:val="444444"/>
+          <w:sz w:val="22"/>
+          <w:szCs w:val="22"/>
+        </w:rPr>
+      </w:pPr>
+      <w:proofErr w:type="spellStart"/>
+      <w:r>
+        <w:rPr>
+          <w:rFonts w:asciiTheme="minorHAnsi" w:hAnsiTheme="minorHAnsi" w:cstheme="minorHAnsi"/>
+          <w:color w:val="444444"/>
+          <w:sz w:val="22"/>
+          <w:szCs w:val="22"/>
+        </w:rPr>
+        <w:t>Avg</w:t>
+      </w:r>
+      <w:proofErr w:type="spellEnd"/>
+      <w:r>
+        <w:rPr>
+          <w:rFonts w:asciiTheme="minorHAnsi" w:hAnsiTheme="minorHAnsi" w:cstheme="minorHAnsi"/>
+          <w:color w:val="444444"/>
+          <w:sz w:val="22"/>
+          <w:szCs w:val="22"/>
+        </w:rPr>
+        <w:t xml:space="preserve"> CPU utilization</w:t>
+      </w:r>
+    </w:p>
+    <w:p>
+      <w:pPr>
+        <w:pStyle w:val="NormalWeb"/>
+        <w:numPr>
+          <w:ilvl w:val="0"/>
+          <w:numId w:val="33"/>
+        </w:numPr>
+        <w:shd w:val="clear" w:color="auto" w:fill="FFFFFF"/>
+        <w:spacing w:before="100" w:beforeAutospacing="1" w:after="100" w:afterAutospacing="1" w:line="360" w:lineRule="atLeast"/>
+        <w:rPr>
+          <w:rFonts w:asciiTheme="minorHAnsi" w:hAnsiTheme="minorHAnsi" w:cstheme="minorHAnsi"/>
+          <w:color w:val="444444"/>
+          <w:sz w:val="22"/>
+          <w:szCs w:val="22"/>
+        </w:rPr>
+      </w:pPr>
+      <w:proofErr w:type="spellStart"/>
+      <w:r>
+        <w:rPr>
+          <w:rFonts w:asciiTheme="minorHAnsi" w:hAnsiTheme="minorHAnsi" w:cstheme="minorHAnsi"/>
+          <w:color w:val="444444"/>
+          <w:sz w:val="22"/>
+          <w:szCs w:val="22"/>
+        </w:rPr>
+        <w:t>Avg</w:t>
+      </w:r>
+      <w:proofErr w:type="spellEnd"/>
+      <w:r>
+        <w:rPr>
+          <w:rFonts w:asciiTheme="minorHAnsi" w:hAnsiTheme="minorHAnsi" w:cstheme="minorHAnsi"/>
+          <w:color w:val="444444"/>
+          <w:sz w:val="22"/>
+          <w:szCs w:val="22"/>
+        </w:rPr>
+        <w:t xml:space="preserve"> Network in (bytes)</w:t>
+      </w:r>
+    </w:p>
+    <w:p>
+      <w:pPr>
+        <w:pStyle w:val="NormalWeb"/>
+        <w:numPr>
+          <w:ilvl w:val="0"/>
+          <w:numId w:val="33"/>
+        </w:numPr>
+        <w:shd w:val="clear" w:color="auto" w:fill="FFFFFF"/>
+        <w:spacing w:before="100" w:beforeAutospacing="1" w:after="100" w:afterAutospacing="1" w:line="360" w:lineRule="atLeast"/>
+        <w:rPr>
+          <w:rFonts w:asciiTheme="minorHAnsi" w:hAnsiTheme="minorHAnsi" w:cstheme="minorHAnsi"/>
+          <w:color w:val="444444"/>
+          <w:sz w:val="22"/>
+          <w:szCs w:val="22"/>
+        </w:rPr>
+      </w:pPr>
+      <w:proofErr w:type="spellStart"/>
+      <w:r>
+        <w:rPr>
+          <w:rFonts w:asciiTheme="minorHAnsi" w:hAnsiTheme="minorHAnsi" w:cstheme="minorHAnsi"/>
+          <w:color w:val="444444"/>
+          <w:sz w:val="22"/>
+          <w:szCs w:val="22"/>
+        </w:rPr>
+        <w:t>Avg</w:t>
+      </w:r>
+      <w:proofErr w:type="spellEnd"/>
+      <w:r>
+        <w:rPr>
+          <w:rFonts w:asciiTheme="minorHAnsi" w:hAnsiTheme="minorHAnsi" w:cstheme="minorHAnsi"/>
+          <w:color w:val="444444"/>
+          <w:sz w:val="22"/>
+          <w:szCs w:val="22"/>
+        </w:rPr>
+        <w:t xml:space="preserve"> Network Out (bytes)</w:t>
+      </w:r>
+    </w:p>
+    <w:p>
+      <w:pPr>
+        <w:pStyle w:val="NormalWeb"/>
+        <w:shd w:val="clear" w:color="auto" w:fill="FFFFFF"/>
+        <w:spacing w:before="100" w:beforeAutospacing="1" w:after="100" w:afterAutospacing="1" w:line="360" w:lineRule="atLeast"/>
+        <w:ind w:left="2070"/>
+        <w:rPr>
+          <w:rFonts w:asciiTheme="minorHAnsi" w:hAnsiTheme="minorHAnsi" w:cstheme="minorHAnsi"/>
+          <w:color w:val="444444"/>
+          <w:sz w:val="22"/>
+          <w:szCs w:val="22"/>
+        </w:rPr>
+      </w:pPr>
+    </w:p>
+    <w:p>
+      <w:pPr>
+        <w:pStyle w:val="NormalWeb"/>
+        <w:shd w:val="clear" w:color="auto" w:fill="FFFFFF"/>
+        <w:spacing w:before="100" w:beforeAutospacing="1" w:after="100" w:afterAutospacing="1" w:line="360" w:lineRule="atLeast"/>
+        <w:ind w:left="2070"/>
+        <w:rPr>
+          <w:rFonts w:asciiTheme="minorHAnsi" w:hAnsiTheme="minorHAnsi" w:cstheme="minorHAnsi"/>
+          <w:color w:val="444444"/>
+          <w:sz w:val="22"/>
+          <w:szCs w:val="22"/>
+        </w:rPr>
+      </w:pPr>
     </w:p>
     <w:p>
       <w:pPr>
@@ -5189,6 +6020,119 @@
     </w:lvl>
   </w:abstractNum>
   <w:abstractNum w:abstractNumId="13">
+    <w:nsid w:val="3F0B51B3"/>
+    <w:multiLevelType w:val="hybridMultilevel"/>
+    <w:tmpl w:val="14D2FDF8"/>
+    <w:lvl w:ilvl="0" w:tplc="04090003">
+      <w:start w:val="1"/>
+      <w:numFmt w:val="bullet"/>
+      <w:lvlText w:val="o"/>
+      <w:lvlJc w:val="left"/>
+      <w:pPr>
+        <w:ind w:left="2790" w:hanging="360"/>
+      </w:pPr>
+      <w:rPr>
+        <w:rFonts w:ascii="Courier New" w:hAnsi="Courier New" w:cs="Courier New" w:hint="default"/>
+      </w:rPr>
+    </w:lvl>
+    <w:lvl w:ilvl="1" w:tplc="04090003" w:tentative="1">
+      <w:start w:val="1"/>
+      <w:numFmt w:val="bullet"/>
+      <w:lvlText w:val="o"/>
+      <w:lvlJc w:val="left"/>
+      <w:pPr>
+        <w:ind w:left="3510" w:hanging="360"/>
+      </w:pPr>
+      <w:rPr>
+        <w:rFonts w:ascii="Courier New" w:hAnsi="Courier New" w:cs="Courier New" w:hint="default"/>
+      </w:rPr>
+    </w:lvl>
+    <w:lvl w:ilvl="2" w:tplc="04090005" w:tentative="1">
+      <w:start w:val="1"/>
+      <w:numFmt w:val="bullet"/>
+      <w:lvlText w:val=""/>
+      <w:lvlJc w:val="left"/>
+      <w:pPr>
+        <w:ind w:left="4230" w:hanging="360"/>
+      </w:pPr>
+      <w:rPr>
+        <w:rFonts w:ascii="Wingdings" w:hAnsi="Wingdings" w:hint="default"/>
+      </w:rPr>
+    </w:lvl>
+    <w:lvl w:ilvl="3" w:tplc="04090001" w:tentative="1">
+      <w:start w:val="1"/>
+      <w:numFmt w:val="bullet"/>
+      <w:lvlText w:val=""/>
+      <w:lvlJc w:val="left"/>
+      <w:pPr>
+        <w:ind w:left="4950" w:hanging="360"/>
+      </w:pPr>
+      <w:rPr>
+        <w:rFonts w:ascii="Symbol" w:hAnsi="Symbol" w:hint="default"/>
+      </w:rPr>
+    </w:lvl>
+    <w:lvl w:ilvl="4" w:tplc="04090003" w:tentative="1">
+      <w:start w:val="1"/>
+      <w:numFmt w:val="bullet"/>
+      <w:lvlText w:val="o"/>
+      <w:lvlJc w:val="left"/>
+      <w:pPr>
+        <w:ind w:left="5670" w:hanging="360"/>
+      </w:pPr>
+      <w:rPr>
+        <w:rFonts w:ascii="Courier New" w:hAnsi="Courier New" w:cs="Courier New" w:hint="default"/>
+      </w:rPr>
+    </w:lvl>
+    <w:lvl w:ilvl="5" w:tplc="04090005" w:tentative="1">
+      <w:start w:val="1"/>
+      <w:numFmt w:val="bullet"/>
+      <w:lvlText w:val=""/>
+      <w:lvlJc w:val="left"/>
+      <w:pPr>
+        <w:ind w:left="6390" w:hanging="360"/>
+      </w:pPr>
+      <w:rPr>
+        <w:rFonts w:ascii="Wingdings" w:hAnsi="Wingdings" w:hint="default"/>
+      </w:rPr>
+    </w:lvl>
+    <w:lvl w:ilvl="6" w:tplc="04090001" w:tentative="1">
+      <w:start w:val="1"/>
+      <w:numFmt w:val="bullet"/>
+      <w:lvlText w:val=""/>
+      <w:lvlJc w:val="left"/>
+      <w:pPr>
+        <w:ind w:left="7110" w:hanging="360"/>
+      </w:pPr>
+      <w:rPr>
+        <w:rFonts w:ascii="Symbol" w:hAnsi="Symbol" w:hint="default"/>
+      </w:rPr>
+    </w:lvl>
+    <w:lvl w:ilvl="7" w:tplc="04090003" w:tentative="1">
+      <w:start w:val="1"/>
+      <w:numFmt w:val="bullet"/>
+      <w:lvlText w:val="o"/>
+      <w:lvlJc w:val="left"/>
+      <w:pPr>
+        <w:ind w:left="7830" w:hanging="360"/>
+      </w:pPr>
+      <w:rPr>
+        <w:rFonts w:ascii="Courier New" w:hAnsi="Courier New" w:cs="Courier New" w:hint="default"/>
+      </w:rPr>
+    </w:lvl>
+    <w:lvl w:ilvl="8" w:tplc="04090005" w:tentative="1">
+      <w:start w:val="1"/>
+      <w:numFmt w:val="bullet"/>
+      <w:lvlText w:val=""/>
+      <w:lvlJc w:val="left"/>
+      <w:pPr>
+        <w:ind w:left="8550" w:hanging="360"/>
+      </w:pPr>
+      <w:rPr>
+        <w:rFonts w:ascii="Wingdings" w:hAnsi="Wingdings" w:hint="default"/>
+      </w:rPr>
+    </w:lvl>
+  </w:abstractNum>
+  <w:abstractNum w:abstractNumId="14">
     <w:nsid w:val="3F351BC3"/>
     <w:multiLevelType w:val="hybridMultilevel"/>
     <w:tmpl w:val="6936D39C"/>
@@ -5301,7 +6245,7 @@
       </w:rPr>
     </w:lvl>
   </w:abstractNum>
-  <w:abstractNum w:abstractNumId="14">
+  <w:abstractNum w:abstractNumId="15">
     <w:nsid w:val="40972C85"/>
     <w:multiLevelType w:val="hybridMultilevel"/>
     <w:tmpl w:val="6264F736"/>
@@ -5414,7 +6358,7 @@
       </w:rPr>
     </w:lvl>
   </w:abstractNum>
-  <w:abstractNum w:abstractNumId="15">
+  <w:abstractNum w:abstractNumId="16">
     <w:nsid w:val="40BF2909"/>
     <w:multiLevelType w:val="hybridMultilevel"/>
     <w:tmpl w:val="171C02EA"/>
@@ -5527,7 +6471,7 @@
       </w:rPr>
     </w:lvl>
   </w:abstractNum>
-  <w:abstractNum w:abstractNumId="16">
+  <w:abstractNum w:abstractNumId="17">
     <w:nsid w:val="46F201A4"/>
     <w:multiLevelType w:val="multilevel"/>
     <w:tmpl w:val="60FAD28C"/>
@@ -5676,7 +6620,7 @@
       </w:rPr>
     </w:lvl>
   </w:abstractNum>
-  <w:abstractNum w:abstractNumId="17">
+  <w:abstractNum w:abstractNumId="18">
     <w:nsid w:val="480950CB"/>
     <w:multiLevelType w:val="hybridMultilevel"/>
     <w:tmpl w:val="9142F33E"/>
@@ -5762,7 +6706,7 @@
       </w:pPr>
     </w:lvl>
   </w:abstractNum>
-  <w:abstractNum w:abstractNumId="18">
+  <w:abstractNum w:abstractNumId="19">
     <w:nsid w:val="48ED7636"/>
     <w:multiLevelType w:val="hybridMultilevel"/>
     <w:tmpl w:val="A096108E"/>
@@ -5848,7 +6792,7 @@
       </w:pPr>
     </w:lvl>
   </w:abstractNum>
-  <w:abstractNum w:abstractNumId="19">
+  <w:abstractNum w:abstractNumId="20">
     <w:nsid w:val="5127187F"/>
     <w:multiLevelType w:val="hybridMultilevel"/>
     <w:tmpl w:val="CB260558"/>
@@ -5961,7 +6905,7 @@
       </w:rPr>
     </w:lvl>
   </w:abstractNum>
-  <w:abstractNum w:abstractNumId="20">
+  <w:abstractNum w:abstractNumId="21">
     <w:nsid w:val="512F43BD"/>
     <w:multiLevelType w:val="hybridMultilevel"/>
     <w:tmpl w:val="0D968758"/>
@@ -6074,7 +7018,7 @@
       </w:rPr>
     </w:lvl>
   </w:abstractNum>
-  <w:abstractNum w:abstractNumId="21">
+  <w:abstractNum w:abstractNumId="22">
     <w:nsid w:val="52816C0A"/>
     <w:multiLevelType w:val="hybridMultilevel"/>
     <w:tmpl w:val="28CEF266"/>
@@ -6187,7 +7131,7 @@
       </w:rPr>
     </w:lvl>
   </w:abstractNum>
-  <w:abstractNum w:abstractNumId="22">
+  <w:abstractNum w:abstractNumId="23">
     <w:nsid w:val="52F7128E"/>
     <w:multiLevelType w:val="hybridMultilevel"/>
     <w:tmpl w:val="62F0E91C"/>
@@ -6300,7 +7244,7 @@
       </w:rPr>
     </w:lvl>
   </w:abstractNum>
-  <w:abstractNum w:abstractNumId="23">
+  <w:abstractNum w:abstractNumId="24">
     <w:nsid w:val="5B685CE7"/>
     <w:multiLevelType w:val="hybridMultilevel"/>
     <w:tmpl w:val="B64E84B4"/>
@@ -6389,7 +7333,7 @@
       </w:pPr>
     </w:lvl>
   </w:abstractNum>
-  <w:abstractNum w:abstractNumId="24">
+  <w:abstractNum w:abstractNumId="25">
     <w:nsid w:val="5CEF1564"/>
     <w:multiLevelType w:val="hybridMultilevel"/>
     <w:tmpl w:val="A53EB184"/>
@@ -6502,7 +7446,7 @@
       </w:rPr>
     </w:lvl>
   </w:abstractNum>
-  <w:abstractNum w:abstractNumId="25">
+  <w:abstractNum w:abstractNumId="26">
     <w:nsid w:val="5ECA3A63"/>
     <w:multiLevelType w:val="multilevel"/>
     <w:tmpl w:val="67C08C68"/>
@@ -6647,7 +7591,7 @@
       </w:rPr>
     </w:lvl>
   </w:abstractNum>
-  <w:abstractNum w:abstractNumId="26">
+  <w:abstractNum w:abstractNumId="27">
     <w:nsid w:val="6095039D"/>
     <w:multiLevelType w:val="hybridMultilevel"/>
     <w:tmpl w:val="B950B322"/>
@@ -6760,7 +7704,7 @@
       </w:rPr>
     </w:lvl>
   </w:abstractNum>
-  <w:abstractNum w:abstractNumId="27">
+  <w:abstractNum w:abstractNumId="28">
     <w:nsid w:val="68642457"/>
     <w:multiLevelType w:val="hybridMultilevel"/>
     <w:tmpl w:val="CD629DA2"/>
@@ -6846,7 +7790,7 @@
       </w:pPr>
     </w:lvl>
   </w:abstractNum>
-  <w:abstractNum w:abstractNumId="28">
+  <w:abstractNum w:abstractNumId="29">
     <w:nsid w:val="6A837DB4"/>
     <w:multiLevelType w:val="hybridMultilevel"/>
     <w:tmpl w:val="923A46B2"/>
@@ -6932,7 +7876,7 @@
       </w:pPr>
     </w:lvl>
   </w:abstractNum>
-  <w:abstractNum w:abstractNumId="29">
+  <w:abstractNum w:abstractNumId="30">
     <w:nsid w:val="763406BC"/>
     <w:multiLevelType w:val="hybridMultilevel"/>
     <w:tmpl w:val="49D015B6"/>
@@ -7045,7 +7989,7 @@
       </w:rPr>
     </w:lvl>
   </w:abstractNum>
-  <w:abstractNum w:abstractNumId="30">
+  <w:abstractNum w:abstractNumId="31">
     <w:nsid w:val="79B905E4"/>
     <w:multiLevelType w:val="multilevel"/>
     <w:tmpl w:val="4C8AD832"/>
@@ -7162,7 +8106,7 @@
       </w:pPr>
     </w:lvl>
   </w:abstractNum>
-  <w:abstractNum w:abstractNumId="31">
+  <w:abstractNum w:abstractNumId="32">
     <w:nsid w:val="7D7F4685"/>
     <w:multiLevelType w:val="hybridMultilevel"/>
     <w:tmpl w:val="54466106"/>
@@ -7276,37 +8220,37 @@
     </w:lvl>
   </w:abstractNum>
   <w:num w:numId="1">
-    <w:abstractNumId w:val="22"/>
+    <w:abstractNumId w:val="23"/>
   </w:num>
   <w:num w:numId="2">
-    <w:abstractNumId w:val="26"/>
+    <w:abstractNumId w:val="27"/>
   </w:num>
   <w:num w:numId="3">
     <w:abstractNumId w:val="0"/>
   </w:num>
   <w:num w:numId="4">
-    <w:abstractNumId w:val="19"/>
+    <w:abstractNumId w:val="20"/>
   </w:num>
   <w:num w:numId="5">
-    <w:abstractNumId w:val="24"/>
+    <w:abstractNumId w:val="25"/>
   </w:num>
   <w:num w:numId="6">
-    <w:abstractNumId w:val="16"/>
+    <w:abstractNumId w:val="17"/>
   </w:num>
   <w:num w:numId="7">
-    <w:abstractNumId w:val="29"/>
+    <w:abstractNumId w:val="30"/>
   </w:num>
   <w:num w:numId="8">
-    <w:abstractNumId w:val="21"/>
+    <w:abstractNumId w:val="22"/>
   </w:num>
   <w:num w:numId="9">
-    <w:abstractNumId w:val="20"/>
+    <w:abstractNumId w:val="21"/>
   </w:num>
   <w:num w:numId="10">
     <w:abstractNumId w:val="8"/>
   </w:num>
   <w:num w:numId="11">
-    <w:abstractNumId w:val="27"/>
+    <w:abstractNumId w:val="28"/>
   </w:num>
   <w:num w:numId="12">
     <w:abstractNumId w:val="4"/>
@@ -7315,7 +8259,7 @@
     <w:abstractNumId w:val="7"/>
   </w:num>
   <w:num w:numId="14">
-    <w:abstractNumId w:val="28"/>
+    <w:abstractNumId w:val="29"/>
   </w:num>
   <w:num w:numId="15">
     <w:abstractNumId w:val="3"/>
@@ -7324,7 +8268,7 @@
     <w:abstractNumId w:val="5"/>
   </w:num>
   <w:num w:numId="17">
-    <w:abstractNumId w:val="23"/>
+    <w:abstractNumId w:val="24"/>
   </w:num>
   <w:num w:numId="18">
     <w:abstractNumId w:val="1"/>
@@ -7333,10 +8277,10 @@
     <w:abstractNumId w:val="10"/>
   </w:num>
   <w:num w:numId="20">
-    <w:abstractNumId w:val="15"/>
+    <w:abstractNumId w:val="16"/>
   </w:num>
   <w:num w:numId="21">
-    <w:abstractNumId w:val="25"/>
+    <w:abstractNumId w:val="26"/>
   </w:num>
   <w:num w:numId="22">
     <w:abstractNumId w:val="2"/>
@@ -7348,28 +8292,31 @@
     <w:abstractNumId w:val="9"/>
   </w:num>
   <w:num w:numId="25">
+    <w:abstractNumId w:val="32"/>
+  </w:num>
+  <w:num w:numId="26">
     <w:abstractNumId w:val="31"/>
   </w:num>
-  <w:num w:numId="26">
-    <w:abstractNumId w:val="30"/>
-  </w:num>
   <w:num w:numId="27">
-    <w:abstractNumId w:val="14"/>
+    <w:abstractNumId w:val="15"/>
   </w:num>
   <w:num w:numId="28">
-    <w:abstractNumId w:val="18"/>
+    <w:abstractNumId w:val="19"/>
   </w:num>
   <w:num w:numId="29">
     <w:abstractNumId w:val="11"/>
   </w:num>
   <w:num w:numId="30">
-    <w:abstractNumId w:val="13"/>
+    <w:abstractNumId w:val="14"/>
   </w:num>
   <w:num w:numId="31">
-    <w:abstractNumId w:val="17"/>
+    <w:abstractNumId w:val="18"/>
   </w:num>
   <w:num w:numId="32">
     <w:abstractNumId w:val="12"/>
+  </w:num>
+  <w:num w:numId="33">
+    <w:abstractNumId w:val="13"/>
   </w:num>
 </w:numbering>
 </file>

--- a/EC2 notes.docx
+++ b/EC2 notes.docx
@@ -3496,30 +3496,116 @@
           <w:sz w:val="22"/>
           <w:szCs w:val="22"/>
         </w:rPr>
+        <w:t xml:space="preserve"> name,</w:t>
+      </w:r>
+      <w:r>
+        <w:rPr>
+          <w:rFonts w:asciiTheme="minorHAnsi" w:hAnsiTheme="minorHAnsi" w:cstheme="minorHAnsi"/>
+          <w:color w:val="444444"/>
+          <w:sz w:val="22"/>
+          <w:szCs w:val="22"/>
+        </w:rPr>
         <w:t xml:space="preserve"> </w:t>
       </w:r>
-      <w:proofErr w:type="spellStart"/>
-      <w:r>
-        <w:rPr>
-          <w:rFonts w:asciiTheme="minorHAnsi" w:hAnsiTheme="minorHAnsi" w:cstheme="minorHAnsi"/>
-          <w:color w:val="444444"/>
-          <w:sz w:val="22"/>
-          <w:szCs w:val="22"/>
-        </w:rPr>
-        <w:t>name</w:t>
-      </w:r>
-      <w:proofErr w:type="gramStart"/>
-      <w:r>
-        <w:rPr>
-          <w:rFonts w:asciiTheme="minorHAnsi" w:hAnsiTheme="minorHAnsi" w:cstheme="minorHAnsi"/>
-          <w:color w:val="444444"/>
-          <w:sz w:val="22"/>
-          <w:szCs w:val="22"/>
-        </w:rPr>
-        <w:t>,description,owner,environment,stack,maintainer,application</w:t>
-      </w:r>
-      <w:proofErr w:type="spellEnd"/>
-      <w:proofErr w:type="gramEnd"/>
+      <w:r>
+        <w:rPr>
+          <w:rFonts w:asciiTheme="minorHAnsi" w:hAnsiTheme="minorHAnsi" w:cstheme="minorHAnsi"/>
+          <w:color w:val="444444"/>
+          <w:sz w:val="22"/>
+          <w:szCs w:val="22"/>
+        </w:rPr>
+        <w:t>description,</w:t>
+      </w:r>
+      <w:r>
+        <w:rPr>
+          <w:rFonts w:asciiTheme="minorHAnsi" w:hAnsiTheme="minorHAnsi" w:cstheme="minorHAnsi"/>
+          <w:color w:val="444444"/>
+          <w:sz w:val="22"/>
+          <w:szCs w:val="22"/>
+        </w:rPr>
+        <w:t xml:space="preserve"> </w:t>
+      </w:r>
+      <w:r>
+        <w:rPr>
+          <w:rFonts w:asciiTheme="minorHAnsi" w:hAnsiTheme="minorHAnsi" w:cstheme="minorHAnsi"/>
+          <w:color w:val="444444"/>
+          <w:sz w:val="22"/>
+          <w:szCs w:val="22"/>
+        </w:rPr>
+        <w:t>owner,</w:t>
+      </w:r>
+      <w:r>
+        <w:rPr>
+          <w:rFonts w:asciiTheme="minorHAnsi" w:hAnsiTheme="minorHAnsi" w:cstheme="minorHAnsi"/>
+          <w:color w:val="444444"/>
+          <w:sz w:val="22"/>
+          <w:szCs w:val="22"/>
+        </w:rPr>
+        <w:t xml:space="preserve"> </w:t>
+      </w:r>
+      <w:r>
+        <w:rPr>
+          <w:rFonts w:asciiTheme="minorHAnsi" w:hAnsiTheme="minorHAnsi" w:cstheme="minorHAnsi"/>
+          <w:color w:val="444444"/>
+          <w:sz w:val="22"/>
+          <w:szCs w:val="22"/>
+        </w:rPr>
+        <w:t>environment,</w:t>
+      </w:r>
+      <w:r>
+        <w:rPr>
+          <w:rFonts w:asciiTheme="minorHAnsi" w:hAnsiTheme="minorHAnsi" w:cstheme="minorHAnsi"/>
+          <w:color w:val="444444"/>
+          <w:sz w:val="22"/>
+          <w:szCs w:val="22"/>
+        </w:rPr>
+        <w:t xml:space="preserve"> </w:t>
+      </w:r>
+      <w:r>
+        <w:rPr>
+          <w:rFonts w:asciiTheme="minorHAnsi" w:hAnsiTheme="minorHAnsi" w:cstheme="minorHAnsi"/>
+          <w:color w:val="444444"/>
+          <w:sz w:val="22"/>
+          <w:szCs w:val="22"/>
+        </w:rPr>
+        <w:t>stack,</w:t>
+      </w:r>
+      <w:r>
+        <w:rPr>
+          <w:rFonts w:asciiTheme="minorHAnsi" w:hAnsiTheme="minorHAnsi" w:cstheme="minorHAnsi"/>
+          <w:color w:val="444444"/>
+          <w:sz w:val="22"/>
+          <w:szCs w:val="22"/>
+        </w:rPr>
+        <w:t xml:space="preserve"> </w:t>
+      </w:r>
+      <w:r>
+        <w:rPr>
+          <w:rFonts w:asciiTheme="minorHAnsi" w:hAnsiTheme="minorHAnsi" w:cstheme="minorHAnsi"/>
+          <w:color w:val="444444"/>
+          <w:sz w:val="22"/>
+          <w:szCs w:val="22"/>
+        </w:rPr>
+        <w:t>maintainer,</w:t>
+      </w:r>
+      <w:r>
+        <w:rPr>
+          <w:rFonts w:asciiTheme="minorHAnsi" w:hAnsiTheme="minorHAnsi" w:cstheme="minorHAnsi"/>
+          <w:color w:val="444444"/>
+          <w:sz w:val="22"/>
+          <w:szCs w:val="22"/>
+        </w:rPr>
+        <w:t xml:space="preserve"> </w:t>
+      </w:r>
+      <w:r>
+        <w:rPr>
+          <w:rFonts w:asciiTheme="minorHAnsi" w:hAnsiTheme="minorHAnsi" w:cstheme="minorHAnsi"/>
+          <w:color w:val="444444"/>
+          <w:sz w:val="22"/>
+          <w:szCs w:val="22"/>
+        </w:rPr>
+        <w:t>application</w:t>
+      </w:r>
     </w:p>
     <w:p>
       <w:pPr>
@@ -4169,8 +4255,6 @@
         </w:rPr>
         <w:t xml:space="preserve"> creating a ASG you can also add tags to the group – i.e. all instances in the group will be identifiable by that tag.</w:t>
       </w:r>
-      <w:bookmarkStart w:id="0" w:name="_GoBack"/>
-      <w:bookmarkEnd w:id="0"/>
     </w:p>
     <w:p>
       <w:pPr>
@@ -4432,26 +4516,15 @@
         </w:rPr>
         <w:t xml:space="preserve">: one policy scales up by one, the other by two, if both are hit simultaneously the latter one would be </w:t>
       </w:r>
-      <w:proofErr w:type="spellStart"/>
-      <w:r>
-        <w:rPr>
-          <w:rFonts w:asciiTheme="minorHAnsi" w:hAnsiTheme="minorHAnsi" w:cstheme="minorHAnsi"/>
-          <w:color w:val="444444"/>
-          <w:sz w:val="22"/>
-          <w:szCs w:val="22"/>
-        </w:rPr>
-        <w:t>activated.</w:t>
-      </w:r>
-      <w:r>
-        <w:rPr>
-          <w:rFonts w:asciiTheme="minorHAnsi" w:hAnsiTheme="minorHAnsi" w:cstheme="minorHAnsi"/>
-          <w:color w:val="444444"/>
-          <w:sz w:val="22"/>
-          <w:szCs w:val="22"/>
-        </w:rPr>
-        <w:t>The</w:t>
-      </w:r>
-      <w:proofErr w:type="spellEnd"/>
+      <w:r>
+        <w:rPr>
+          <w:rFonts w:asciiTheme="minorHAnsi" w:hAnsiTheme="minorHAnsi" w:cstheme="minorHAnsi"/>
+          <w:color w:val="444444"/>
+          <w:sz w:val="22"/>
+          <w:szCs w:val="22"/>
+        </w:rPr>
+        <w:t>activated. The</w:t>
+      </w:r>
       <w:r>
         <w:rPr>
           <w:rFonts w:asciiTheme="minorHAnsi" w:hAnsiTheme="minorHAnsi" w:cstheme="minorHAnsi"/>
@@ -4597,6 +4670,32 @@
           <w:szCs w:val="22"/>
         </w:rPr>
         <w:t xml:space="preserve"> Network Out (bytes)</w:t>
+      </w:r>
+    </w:p>
+    <w:p>
+      <w:pPr>
+        <w:pStyle w:val="NormalWeb"/>
+        <w:numPr>
+          <w:ilvl w:val="0"/>
+          <w:numId w:val="27"/>
+        </w:numPr>
+        <w:shd w:val="clear" w:color="auto" w:fill="FFFFFF"/>
+        <w:spacing w:before="100" w:beforeAutospacing="1" w:after="100" w:afterAutospacing="1" w:line="360" w:lineRule="atLeast"/>
+        <w:rPr>
+          <w:rFonts w:asciiTheme="minorHAnsi" w:hAnsiTheme="minorHAnsi" w:cstheme="minorHAnsi"/>
+          <w:color w:val="444444"/>
+          <w:sz w:val="22"/>
+          <w:szCs w:val="22"/>
+        </w:rPr>
+      </w:pPr>
+      <w:r>
+        <w:rPr>
+          <w:rFonts w:asciiTheme="minorHAnsi" w:hAnsiTheme="minorHAnsi" w:cstheme="minorHAnsi"/>
+          <w:color w:val="444444"/>
+          <w:sz w:val="22"/>
+          <w:szCs w:val="22"/>
+        </w:rPr>
+        <w:t>Recommended practice for SGs</w:t>
       </w:r>
     </w:p>
     <w:p>
@@ -4604,59 +4703,3439 @@
         <w:pStyle w:val="NormalWeb"/>
         <w:shd w:val="clear" w:color="auto" w:fill="FFFFFF"/>
         <w:spacing w:before="100" w:beforeAutospacing="1" w:after="100" w:afterAutospacing="1" w:line="360" w:lineRule="atLeast"/>
-        <w:ind w:left="2070"/>
-        <w:rPr>
-          <w:rFonts w:asciiTheme="minorHAnsi" w:hAnsiTheme="minorHAnsi" w:cstheme="minorHAnsi"/>
-          <w:color w:val="444444"/>
-          <w:sz w:val="22"/>
-          <w:szCs w:val="22"/>
-        </w:rPr>
-      </w:pPr>
+        <w:ind w:left="630"/>
+        <w:rPr>
+          <w:rFonts w:asciiTheme="minorHAnsi" w:hAnsiTheme="minorHAnsi" w:cstheme="minorHAnsi"/>
+          <w:color w:val="444444"/>
+          <w:sz w:val="22"/>
+          <w:szCs w:val="22"/>
+        </w:rPr>
+      </w:pPr>
+    </w:p>
+    <w:p>
+      <w:pPr>
+        <w:pStyle w:val="title"/>
+        <w:shd w:val="clear" w:color="auto" w:fill="FFFFFF"/>
+        <w:spacing w:after="180" w:afterAutospacing="0" w:line="360" w:lineRule="atLeast"/>
+        <w:rPr>
+          <w:rFonts w:ascii="Arial" w:hAnsi="Arial" w:cs="Arial"/>
+          <w:color w:val="444444"/>
+        </w:rPr>
+      </w:pPr>
+      <w:proofErr w:type="spellStart"/>
+      <w:r>
+        <w:rPr>
+          <w:rFonts w:ascii="Arial" w:hAnsi="Arial" w:cs="Arial"/>
+          <w:b/>
+          <w:bCs/>
+          <w:color w:val="444444"/>
+        </w:rPr>
+        <w:t>WebServerSG</w:t>
+      </w:r>
+      <w:proofErr w:type="spellEnd"/>
+      <w:r>
+        <w:rPr>
+          <w:rFonts w:ascii="Arial" w:hAnsi="Arial" w:cs="Arial"/>
+          <w:b/>
+          <w:bCs/>
+          <w:color w:val="444444"/>
+        </w:rPr>
+        <w:t>: Recommended Rules</w:t>
+      </w:r>
+    </w:p>
+    <w:tbl>
+      <w:tblPr>
+        <w:tblW w:w="0" w:type="auto"/>
+        <w:tblBorders>
+          <w:top w:val="single" w:sz="6" w:space="0" w:color="CCCCCC"/>
+          <w:left w:val="single" w:sz="6" w:space="0" w:color="CCCCCC"/>
+        </w:tblBorders>
+        <w:tblCellMar>
+          <w:top w:w="15" w:type="dxa"/>
+          <w:left w:w="15" w:type="dxa"/>
+          <w:bottom w:w="15" w:type="dxa"/>
+          <w:right w:w="15" w:type="dxa"/>
+        </w:tblCellMar>
+        <w:tblLook w:val="04A0" w:firstRow="1" w:lastRow="0" w:firstColumn="1" w:lastColumn="0" w:noHBand="0" w:noVBand="1"/>
+      </w:tblPr>
+      <w:tblGrid>
+        <w:gridCol w:w="1378"/>
+        <w:gridCol w:w="833"/>
+        <w:gridCol w:w="650"/>
+        <w:gridCol w:w="6649"/>
+      </w:tblGrid>
+      <w:tr>
+        <w:tc>
+          <w:tcPr>
+            <w:tcW w:w="0" w:type="auto"/>
+            <w:gridSpan w:val="4"/>
+            <w:tcBorders>
+              <w:top w:val="nil"/>
+              <w:left w:val="nil"/>
+              <w:bottom w:val="single" w:sz="6" w:space="0" w:color="CCCCCC"/>
+              <w:right w:val="single" w:sz="6" w:space="0" w:color="CCCCCC"/>
+            </w:tcBorders>
+            <w:shd w:val="clear" w:color="auto" w:fill="EEEEEE"/>
+            <w:tcMar>
+              <w:top w:w="75" w:type="dxa"/>
+              <w:left w:w="75" w:type="dxa"/>
+              <w:bottom w:w="75" w:type="dxa"/>
+              <w:right w:w="75" w:type="dxa"/>
+            </w:tcMar>
+            <w:hideMark/>
+          </w:tcPr>
+          <w:p>
+            <w:pPr>
+              <w:spacing w:after="150"/>
+              <w:rPr>
+                <w:sz w:val="24"/>
+                <w:szCs w:val="24"/>
+              </w:rPr>
+            </w:pPr>
+            <w:r>
+              <w:rPr>
+                <w:b/>
+                <w:bCs/>
+              </w:rPr>
+              <w:t>Inbound</w:t>
+            </w:r>
+          </w:p>
+        </w:tc>
+      </w:tr>
+      <w:tr>
+        <w:tc>
+          <w:tcPr>
+            <w:tcW w:w="0" w:type="auto"/>
+            <w:tcBorders>
+              <w:top w:val="nil"/>
+              <w:left w:val="nil"/>
+              <w:bottom w:val="single" w:sz="6" w:space="0" w:color="CCCCCC"/>
+              <w:right w:val="single" w:sz="6" w:space="0" w:color="CCCCCC"/>
+            </w:tcBorders>
+            <w:tcMar>
+              <w:top w:w="75" w:type="dxa"/>
+              <w:left w:w="75" w:type="dxa"/>
+              <w:bottom w:w="75" w:type="dxa"/>
+              <w:right w:w="75" w:type="dxa"/>
+            </w:tcMar>
+            <w:hideMark/>
+          </w:tcPr>
+          <w:p>
+            <w:pPr>
+              <w:spacing w:after="150"/>
+              <w:rPr>
+                <w:sz w:val="24"/>
+                <w:szCs w:val="24"/>
+              </w:rPr>
+            </w:pPr>
+            <w:r>
+              <w:rPr>
+                <w:b/>
+                <w:bCs/>
+              </w:rPr>
+              <w:t>Source</w:t>
+            </w:r>
+          </w:p>
+        </w:tc>
+        <w:tc>
+          <w:tcPr>
+            <w:tcW w:w="0" w:type="auto"/>
+            <w:tcBorders>
+              <w:top w:val="nil"/>
+              <w:left w:val="nil"/>
+              <w:bottom w:val="single" w:sz="6" w:space="0" w:color="CCCCCC"/>
+              <w:right w:val="single" w:sz="6" w:space="0" w:color="CCCCCC"/>
+            </w:tcBorders>
+            <w:tcMar>
+              <w:top w:w="75" w:type="dxa"/>
+              <w:left w:w="75" w:type="dxa"/>
+              <w:bottom w:w="75" w:type="dxa"/>
+              <w:right w:w="75" w:type="dxa"/>
+            </w:tcMar>
+            <w:hideMark/>
+          </w:tcPr>
+          <w:p>
+            <w:pPr>
+              <w:spacing w:after="150"/>
+              <w:rPr>
+                <w:sz w:val="24"/>
+                <w:szCs w:val="24"/>
+              </w:rPr>
+            </w:pPr>
+            <w:r>
+              <w:rPr>
+                <w:b/>
+                <w:bCs/>
+              </w:rPr>
+              <w:t>Protocol</w:t>
+            </w:r>
+          </w:p>
+        </w:tc>
+        <w:tc>
+          <w:tcPr>
+            <w:tcW w:w="0" w:type="auto"/>
+            <w:tcBorders>
+              <w:top w:val="nil"/>
+              <w:left w:val="nil"/>
+              <w:bottom w:val="single" w:sz="6" w:space="0" w:color="CCCCCC"/>
+              <w:right w:val="single" w:sz="6" w:space="0" w:color="CCCCCC"/>
+            </w:tcBorders>
+            <w:tcMar>
+              <w:top w:w="75" w:type="dxa"/>
+              <w:left w:w="75" w:type="dxa"/>
+              <w:bottom w:w="75" w:type="dxa"/>
+              <w:right w:w="75" w:type="dxa"/>
+            </w:tcMar>
+            <w:hideMark/>
+          </w:tcPr>
+          <w:p>
+            <w:pPr>
+              <w:spacing w:after="150"/>
+              <w:rPr>
+                <w:sz w:val="24"/>
+                <w:szCs w:val="24"/>
+              </w:rPr>
+            </w:pPr>
+            <w:r>
+              <w:rPr>
+                <w:b/>
+                <w:bCs/>
+              </w:rPr>
+              <w:t>Port Range</w:t>
+            </w:r>
+          </w:p>
+        </w:tc>
+        <w:tc>
+          <w:tcPr>
+            <w:tcW w:w="0" w:type="auto"/>
+            <w:tcBorders>
+              <w:top w:val="nil"/>
+              <w:left w:val="nil"/>
+              <w:bottom w:val="single" w:sz="6" w:space="0" w:color="CCCCCC"/>
+              <w:right w:val="single" w:sz="6" w:space="0" w:color="CCCCCC"/>
+            </w:tcBorders>
+            <w:tcMar>
+              <w:top w:w="75" w:type="dxa"/>
+              <w:left w:w="75" w:type="dxa"/>
+              <w:bottom w:w="75" w:type="dxa"/>
+              <w:right w:w="75" w:type="dxa"/>
+            </w:tcMar>
+            <w:hideMark/>
+          </w:tcPr>
+          <w:p>
+            <w:pPr>
+              <w:spacing w:after="150"/>
+              <w:rPr>
+                <w:sz w:val="24"/>
+                <w:szCs w:val="24"/>
+              </w:rPr>
+            </w:pPr>
+            <w:r>
+              <w:rPr>
+                <w:b/>
+                <w:bCs/>
+              </w:rPr>
+              <w:t>Comments</w:t>
+            </w:r>
+          </w:p>
+        </w:tc>
+      </w:tr>
+      <w:tr>
+        <w:tc>
+          <w:tcPr>
+            <w:tcW w:w="0" w:type="auto"/>
+            <w:tcBorders>
+              <w:top w:val="nil"/>
+              <w:left w:val="nil"/>
+              <w:bottom w:val="single" w:sz="6" w:space="0" w:color="CCCCCC"/>
+              <w:right w:val="single" w:sz="6" w:space="0" w:color="CCCCCC"/>
+            </w:tcBorders>
+            <w:tcMar>
+              <w:top w:w="75" w:type="dxa"/>
+              <w:left w:w="75" w:type="dxa"/>
+              <w:bottom w:w="75" w:type="dxa"/>
+              <w:right w:w="75" w:type="dxa"/>
+            </w:tcMar>
+            <w:hideMark/>
+          </w:tcPr>
+          <w:p>
+            <w:pPr>
+              <w:pStyle w:val="NormalWeb"/>
+              <w:spacing w:after="0" w:line="360" w:lineRule="atLeast"/>
+              <w:rPr>
+                <w:rFonts w:ascii="Arial" w:hAnsi="Arial" w:cs="Arial"/>
+                <w:color w:val="444444"/>
+              </w:rPr>
+            </w:pPr>
+            <w:r>
+              <w:rPr>
+                <w:rFonts w:ascii="Arial" w:hAnsi="Arial" w:cs="Arial"/>
+                <w:color w:val="444444"/>
+              </w:rPr>
+              <w:t>0.0.0.0/0</w:t>
+            </w:r>
+          </w:p>
+        </w:tc>
+        <w:tc>
+          <w:tcPr>
+            <w:tcW w:w="0" w:type="auto"/>
+            <w:tcBorders>
+              <w:top w:val="nil"/>
+              <w:left w:val="nil"/>
+              <w:bottom w:val="single" w:sz="6" w:space="0" w:color="CCCCCC"/>
+              <w:right w:val="single" w:sz="6" w:space="0" w:color="CCCCCC"/>
+            </w:tcBorders>
+            <w:tcMar>
+              <w:top w:w="75" w:type="dxa"/>
+              <w:left w:w="75" w:type="dxa"/>
+              <w:bottom w:w="75" w:type="dxa"/>
+              <w:right w:w="75" w:type="dxa"/>
+            </w:tcMar>
+            <w:hideMark/>
+          </w:tcPr>
+          <w:p>
+            <w:pPr>
+              <w:pStyle w:val="NormalWeb"/>
+              <w:spacing w:after="0" w:line="360" w:lineRule="atLeast"/>
+              <w:rPr>
+                <w:rFonts w:ascii="Arial" w:hAnsi="Arial" w:cs="Arial"/>
+                <w:color w:val="444444"/>
+              </w:rPr>
+            </w:pPr>
+            <w:r>
+              <w:rPr>
+                <w:rFonts w:ascii="Arial" w:hAnsi="Arial" w:cs="Arial"/>
+                <w:color w:val="444444"/>
+              </w:rPr>
+              <w:t>TCP</w:t>
+            </w:r>
+          </w:p>
+        </w:tc>
+        <w:tc>
+          <w:tcPr>
+            <w:tcW w:w="0" w:type="auto"/>
+            <w:tcBorders>
+              <w:top w:val="nil"/>
+              <w:left w:val="nil"/>
+              <w:bottom w:val="single" w:sz="6" w:space="0" w:color="CCCCCC"/>
+              <w:right w:val="single" w:sz="6" w:space="0" w:color="CCCCCC"/>
+            </w:tcBorders>
+            <w:tcMar>
+              <w:top w:w="75" w:type="dxa"/>
+              <w:left w:w="75" w:type="dxa"/>
+              <w:bottom w:w="75" w:type="dxa"/>
+              <w:right w:w="75" w:type="dxa"/>
+            </w:tcMar>
+            <w:hideMark/>
+          </w:tcPr>
+          <w:p>
+            <w:pPr>
+              <w:pStyle w:val="NormalWeb"/>
+              <w:spacing w:after="0" w:line="360" w:lineRule="atLeast"/>
+              <w:rPr>
+                <w:rFonts w:ascii="Arial" w:hAnsi="Arial" w:cs="Arial"/>
+                <w:color w:val="444444"/>
+              </w:rPr>
+            </w:pPr>
+            <w:r>
+              <w:rPr>
+                <w:rFonts w:ascii="Arial" w:hAnsi="Arial" w:cs="Arial"/>
+                <w:color w:val="444444"/>
+              </w:rPr>
+              <w:t>80</w:t>
+            </w:r>
+          </w:p>
+        </w:tc>
+        <w:tc>
+          <w:tcPr>
+            <w:tcW w:w="0" w:type="auto"/>
+            <w:tcBorders>
+              <w:top w:val="nil"/>
+              <w:left w:val="nil"/>
+              <w:bottom w:val="single" w:sz="6" w:space="0" w:color="CCCCCC"/>
+              <w:right w:val="single" w:sz="6" w:space="0" w:color="CCCCCC"/>
+            </w:tcBorders>
+            <w:tcMar>
+              <w:top w:w="75" w:type="dxa"/>
+              <w:left w:w="75" w:type="dxa"/>
+              <w:bottom w:w="75" w:type="dxa"/>
+              <w:right w:w="75" w:type="dxa"/>
+            </w:tcMar>
+            <w:hideMark/>
+          </w:tcPr>
+          <w:p>
+            <w:pPr>
+              <w:pStyle w:val="NormalWeb"/>
+              <w:spacing w:after="0" w:line="360" w:lineRule="atLeast"/>
+              <w:rPr>
+                <w:rFonts w:ascii="Arial" w:hAnsi="Arial" w:cs="Arial"/>
+                <w:color w:val="444444"/>
+              </w:rPr>
+            </w:pPr>
+            <w:r>
+              <w:rPr>
+                <w:rFonts w:ascii="Arial" w:hAnsi="Arial" w:cs="Arial"/>
+                <w:color w:val="444444"/>
+              </w:rPr>
+              <w:t>Allow inbound HTTP access to the web servers from any IPv4 address.</w:t>
+            </w:r>
+          </w:p>
+        </w:tc>
+      </w:tr>
+      <w:tr>
+        <w:tc>
+          <w:tcPr>
+            <w:tcW w:w="0" w:type="auto"/>
+            <w:tcBorders>
+              <w:top w:val="nil"/>
+              <w:left w:val="nil"/>
+              <w:bottom w:val="single" w:sz="6" w:space="0" w:color="CCCCCC"/>
+              <w:right w:val="single" w:sz="6" w:space="0" w:color="CCCCCC"/>
+            </w:tcBorders>
+            <w:tcMar>
+              <w:top w:w="75" w:type="dxa"/>
+              <w:left w:w="75" w:type="dxa"/>
+              <w:bottom w:w="75" w:type="dxa"/>
+              <w:right w:w="75" w:type="dxa"/>
+            </w:tcMar>
+            <w:hideMark/>
+          </w:tcPr>
+          <w:p>
+            <w:pPr>
+              <w:pStyle w:val="NormalWeb"/>
+              <w:spacing w:after="0" w:line="360" w:lineRule="atLeast"/>
+              <w:rPr>
+                <w:rFonts w:ascii="Arial" w:hAnsi="Arial" w:cs="Arial"/>
+                <w:color w:val="444444"/>
+              </w:rPr>
+            </w:pPr>
+            <w:r>
+              <w:rPr>
+                <w:rFonts w:ascii="Arial" w:hAnsi="Arial" w:cs="Arial"/>
+                <w:color w:val="444444"/>
+              </w:rPr>
+              <w:lastRenderedPageBreak/>
+              <w:t>0.0.0.0/0</w:t>
+            </w:r>
+          </w:p>
+        </w:tc>
+        <w:tc>
+          <w:tcPr>
+            <w:tcW w:w="0" w:type="auto"/>
+            <w:tcBorders>
+              <w:top w:val="nil"/>
+              <w:left w:val="nil"/>
+              <w:bottom w:val="single" w:sz="6" w:space="0" w:color="CCCCCC"/>
+              <w:right w:val="single" w:sz="6" w:space="0" w:color="CCCCCC"/>
+            </w:tcBorders>
+            <w:tcMar>
+              <w:top w:w="75" w:type="dxa"/>
+              <w:left w:w="75" w:type="dxa"/>
+              <w:bottom w:w="75" w:type="dxa"/>
+              <w:right w:w="75" w:type="dxa"/>
+            </w:tcMar>
+            <w:hideMark/>
+          </w:tcPr>
+          <w:p>
+            <w:pPr>
+              <w:pStyle w:val="NormalWeb"/>
+              <w:spacing w:after="0" w:line="360" w:lineRule="atLeast"/>
+              <w:rPr>
+                <w:rFonts w:ascii="Arial" w:hAnsi="Arial" w:cs="Arial"/>
+                <w:color w:val="444444"/>
+              </w:rPr>
+            </w:pPr>
+            <w:r>
+              <w:rPr>
+                <w:rFonts w:ascii="Arial" w:hAnsi="Arial" w:cs="Arial"/>
+                <w:color w:val="444444"/>
+              </w:rPr>
+              <w:t>TCP</w:t>
+            </w:r>
+          </w:p>
+        </w:tc>
+        <w:tc>
+          <w:tcPr>
+            <w:tcW w:w="0" w:type="auto"/>
+            <w:tcBorders>
+              <w:top w:val="nil"/>
+              <w:left w:val="nil"/>
+              <w:bottom w:val="single" w:sz="6" w:space="0" w:color="CCCCCC"/>
+              <w:right w:val="single" w:sz="6" w:space="0" w:color="CCCCCC"/>
+            </w:tcBorders>
+            <w:tcMar>
+              <w:top w:w="75" w:type="dxa"/>
+              <w:left w:w="75" w:type="dxa"/>
+              <w:bottom w:w="75" w:type="dxa"/>
+              <w:right w:w="75" w:type="dxa"/>
+            </w:tcMar>
+            <w:hideMark/>
+          </w:tcPr>
+          <w:p>
+            <w:pPr>
+              <w:pStyle w:val="NormalWeb"/>
+              <w:spacing w:after="0" w:line="360" w:lineRule="atLeast"/>
+              <w:rPr>
+                <w:rFonts w:ascii="Arial" w:hAnsi="Arial" w:cs="Arial"/>
+                <w:color w:val="444444"/>
+              </w:rPr>
+            </w:pPr>
+            <w:r>
+              <w:rPr>
+                <w:rFonts w:ascii="Arial" w:hAnsi="Arial" w:cs="Arial"/>
+                <w:color w:val="444444"/>
+              </w:rPr>
+              <w:t>443</w:t>
+            </w:r>
+          </w:p>
+        </w:tc>
+        <w:tc>
+          <w:tcPr>
+            <w:tcW w:w="0" w:type="auto"/>
+            <w:tcBorders>
+              <w:top w:val="nil"/>
+              <w:left w:val="nil"/>
+              <w:bottom w:val="single" w:sz="6" w:space="0" w:color="CCCCCC"/>
+              <w:right w:val="single" w:sz="6" w:space="0" w:color="CCCCCC"/>
+            </w:tcBorders>
+            <w:tcMar>
+              <w:top w:w="75" w:type="dxa"/>
+              <w:left w:w="75" w:type="dxa"/>
+              <w:bottom w:w="75" w:type="dxa"/>
+              <w:right w:w="75" w:type="dxa"/>
+            </w:tcMar>
+            <w:hideMark/>
+          </w:tcPr>
+          <w:p>
+            <w:pPr>
+              <w:pStyle w:val="NormalWeb"/>
+              <w:spacing w:after="0" w:line="360" w:lineRule="atLeast"/>
+              <w:rPr>
+                <w:rFonts w:ascii="Arial" w:hAnsi="Arial" w:cs="Arial"/>
+                <w:color w:val="444444"/>
+              </w:rPr>
+            </w:pPr>
+            <w:r>
+              <w:rPr>
+                <w:rFonts w:ascii="Arial" w:hAnsi="Arial" w:cs="Arial"/>
+                <w:color w:val="444444"/>
+              </w:rPr>
+              <w:t>Allow inbound HTTPS access to the web servers from any IPv4 address.</w:t>
+            </w:r>
+          </w:p>
+        </w:tc>
+      </w:tr>
+      <w:tr>
+        <w:tc>
+          <w:tcPr>
+            <w:tcW w:w="0" w:type="auto"/>
+            <w:tcBorders>
+              <w:top w:val="nil"/>
+              <w:left w:val="nil"/>
+              <w:bottom w:val="single" w:sz="6" w:space="0" w:color="CCCCCC"/>
+              <w:right w:val="single" w:sz="6" w:space="0" w:color="CCCCCC"/>
+            </w:tcBorders>
+            <w:tcMar>
+              <w:top w:w="75" w:type="dxa"/>
+              <w:left w:w="75" w:type="dxa"/>
+              <w:bottom w:w="75" w:type="dxa"/>
+              <w:right w:w="75" w:type="dxa"/>
+            </w:tcMar>
+            <w:hideMark/>
+          </w:tcPr>
+          <w:p>
+            <w:pPr>
+              <w:pStyle w:val="NormalWeb"/>
+              <w:spacing w:after="0" w:line="360" w:lineRule="atLeast"/>
+              <w:rPr>
+                <w:rFonts w:ascii="Arial" w:hAnsi="Arial" w:cs="Arial"/>
+                <w:color w:val="444444"/>
+              </w:rPr>
+            </w:pPr>
+            <w:r>
+              <w:rPr>
+                <w:rFonts w:ascii="Arial" w:hAnsi="Arial" w:cs="Arial"/>
+                <w:color w:val="444444"/>
+              </w:rPr>
+              <w:t>Your home network's public IPv4 address range</w:t>
+            </w:r>
+          </w:p>
+        </w:tc>
+        <w:tc>
+          <w:tcPr>
+            <w:tcW w:w="0" w:type="auto"/>
+            <w:tcBorders>
+              <w:top w:val="nil"/>
+              <w:left w:val="nil"/>
+              <w:bottom w:val="single" w:sz="6" w:space="0" w:color="CCCCCC"/>
+              <w:right w:val="single" w:sz="6" w:space="0" w:color="CCCCCC"/>
+            </w:tcBorders>
+            <w:tcMar>
+              <w:top w:w="75" w:type="dxa"/>
+              <w:left w:w="75" w:type="dxa"/>
+              <w:bottom w:w="75" w:type="dxa"/>
+              <w:right w:w="75" w:type="dxa"/>
+            </w:tcMar>
+            <w:hideMark/>
+          </w:tcPr>
+          <w:p>
+            <w:pPr>
+              <w:pStyle w:val="NormalWeb"/>
+              <w:spacing w:after="0" w:line="360" w:lineRule="atLeast"/>
+              <w:rPr>
+                <w:rFonts w:ascii="Arial" w:hAnsi="Arial" w:cs="Arial"/>
+                <w:color w:val="444444"/>
+              </w:rPr>
+            </w:pPr>
+            <w:r>
+              <w:rPr>
+                <w:rFonts w:ascii="Arial" w:hAnsi="Arial" w:cs="Arial"/>
+                <w:color w:val="444444"/>
+              </w:rPr>
+              <w:t>TCP</w:t>
+            </w:r>
+          </w:p>
+        </w:tc>
+        <w:tc>
+          <w:tcPr>
+            <w:tcW w:w="0" w:type="auto"/>
+            <w:tcBorders>
+              <w:top w:val="nil"/>
+              <w:left w:val="nil"/>
+              <w:bottom w:val="single" w:sz="6" w:space="0" w:color="CCCCCC"/>
+              <w:right w:val="single" w:sz="6" w:space="0" w:color="CCCCCC"/>
+            </w:tcBorders>
+            <w:tcMar>
+              <w:top w:w="75" w:type="dxa"/>
+              <w:left w:w="75" w:type="dxa"/>
+              <w:bottom w:w="75" w:type="dxa"/>
+              <w:right w:w="75" w:type="dxa"/>
+            </w:tcMar>
+            <w:hideMark/>
+          </w:tcPr>
+          <w:p>
+            <w:pPr>
+              <w:pStyle w:val="NormalWeb"/>
+              <w:spacing w:after="0" w:line="360" w:lineRule="atLeast"/>
+              <w:rPr>
+                <w:rFonts w:ascii="Arial" w:hAnsi="Arial" w:cs="Arial"/>
+                <w:color w:val="444444"/>
+              </w:rPr>
+            </w:pPr>
+            <w:r>
+              <w:rPr>
+                <w:rFonts w:ascii="Arial" w:hAnsi="Arial" w:cs="Arial"/>
+                <w:color w:val="444444"/>
+              </w:rPr>
+              <w:t>22</w:t>
+            </w:r>
+          </w:p>
+        </w:tc>
+        <w:tc>
+          <w:tcPr>
+            <w:tcW w:w="0" w:type="auto"/>
+            <w:tcBorders>
+              <w:top w:val="nil"/>
+              <w:left w:val="nil"/>
+              <w:bottom w:val="single" w:sz="6" w:space="0" w:color="CCCCCC"/>
+              <w:right w:val="single" w:sz="6" w:space="0" w:color="CCCCCC"/>
+            </w:tcBorders>
+            <w:tcMar>
+              <w:top w:w="75" w:type="dxa"/>
+              <w:left w:w="75" w:type="dxa"/>
+              <w:bottom w:w="75" w:type="dxa"/>
+              <w:right w:w="75" w:type="dxa"/>
+            </w:tcMar>
+            <w:hideMark/>
+          </w:tcPr>
+          <w:p>
+            <w:pPr>
+              <w:pStyle w:val="NormalWeb"/>
+              <w:spacing w:after="0" w:line="360" w:lineRule="atLeast"/>
+              <w:rPr>
+                <w:rFonts w:ascii="Arial" w:hAnsi="Arial" w:cs="Arial"/>
+                <w:color w:val="444444"/>
+              </w:rPr>
+            </w:pPr>
+            <w:r>
+              <w:rPr>
+                <w:rFonts w:ascii="Arial" w:hAnsi="Arial" w:cs="Arial"/>
+                <w:color w:val="444444"/>
+              </w:rPr>
+              <w:t>Allow inbound SSH access to Linux instances from your home network (over the Internet gateway). You can get the public IPv4 address of your local computer using a service such as </w:t>
+            </w:r>
+            <w:hyperlink r:id="rId15" w:tgtFrame="_blank" w:history="1">
+              <w:r>
+                <w:rPr>
+                  <w:rStyle w:val="Hyperlink"/>
+                  <w:rFonts w:ascii="Arial" w:hAnsi="Arial" w:cs="Arial"/>
+                  <w:color w:val="E48700"/>
+                </w:rPr>
+                <w:t>http://checkip.amazonaws.com</w:t>
+              </w:r>
+            </w:hyperlink>
+            <w:r>
+              <w:rPr>
+                <w:rFonts w:ascii="Arial" w:hAnsi="Arial" w:cs="Arial"/>
+                <w:color w:val="444444"/>
+              </w:rPr>
+              <w:t> or</w:t>
+            </w:r>
+            <w:hyperlink r:id="rId16" w:tgtFrame="_blank" w:history="1">
+              <w:r>
+                <w:rPr>
+                  <w:rStyle w:val="Hyperlink"/>
+                  <w:rFonts w:ascii="Arial" w:hAnsi="Arial" w:cs="Arial"/>
+                  <w:color w:val="E48700"/>
+                </w:rPr>
+                <w:t>https://checkip.amazonaws.com</w:t>
+              </w:r>
+            </w:hyperlink>
+            <w:r>
+              <w:rPr>
+                <w:rFonts w:ascii="Arial" w:hAnsi="Arial" w:cs="Arial"/>
+                <w:color w:val="444444"/>
+              </w:rPr>
+              <w:t>. If you are connecting through an ISP or from behind your firewall without a static IP address, you need to find out the range of IP addresses used by client computers.</w:t>
+            </w:r>
+          </w:p>
+        </w:tc>
+      </w:tr>
+      <w:tr>
+        <w:tc>
+          <w:tcPr>
+            <w:tcW w:w="0" w:type="auto"/>
+            <w:tcBorders>
+              <w:top w:val="nil"/>
+              <w:left w:val="nil"/>
+              <w:bottom w:val="single" w:sz="6" w:space="0" w:color="CCCCCC"/>
+              <w:right w:val="single" w:sz="6" w:space="0" w:color="CCCCCC"/>
+            </w:tcBorders>
+            <w:tcMar>
+              <w:top w:w="75" w:type="dxa"/>
+              <w:left w:w="75" w:type="dxa"/>
+              <w:bottom w:w="75" w:type="dxa"/>
+              <w:right w:w="75" w:type="dxa"/>
+            </w:tcMar>
+            <w:hideMark/>
+          </w:tcPr>
+          <w:p>
+            <w:pPr>
+              <w:pStyle w:val="NormalWeb"/>
+              <w:spacing w:after="0" w:line="360" w:lineRule="atLeast"/>
+              <w:rPr>
+                <w:rFonts w:ascii="Arial" w:hAnsi="Arial" w:cs="Arial"/>
+                <w:color w:val="444444"/>
+              </w:rPr>
+            </w:pPr>
+            <w:r>
+              <w:rPr>
+                <w:rFonts w:ascii="Arial" w:hAnsi="Arial" w:cs="Arial"/>
+                <w:color w:val="444444"/>
+              </w:rPr>
+              <w:t>Your home network's public IPv4 address range</w:t>
+            </w:r>
+          </w:p>
+        </w:tc>
+        <w:tc>
+          <w:tcPr>
+            <w:tcW w:w="0" w:type="auto"/>
+            <w:tcBorders>
+              <w:top w:val="nil"/>
+              <w:left w:val="nil"/>
+              <w:bottom w:val="single" w:sz="6" w:space="0" w:color="CCCCCC"/>
+              <w:right w:val="single" w:sz="6" w:space="0" w:color="CCCCCC"/>
+            </w:tcBorders>
+            <w:tcMar>
+              <w:top w:w="75" w:type="dxa"/>
+              <w:left w:w="75" w:type="dxa"/>
+              <w:bottom w:w="75" w:type="dxa"/>
+              <w:right w:w="75" w:type="dxa"/>
+            </w:tcMar>
+            <w:hideMark/>
+          </w:tcPr>
+          <w:p>
+            <w:pPr>
+              <w:pStyle w:val="NormalWeb"/>
+              <w:spacing w:after="0" w:line="360" w:lineRule="atLeast"/>
+              <w:rPr>
+                <w:rFonts w:ascii="Arial" w:hAnsi="Arial" w:cs="Arial"/>
+                <w:color w:val="444444"/>
+              </w:rPr>
+            </w:pPr>
+            <w:r>
+              <w:rPr>
+                <w:rFonts w:ascii="Arial" w:hAnsi="Arial" w:cs="Arial"/>
+                <w:color w:val="444444"/>
+              </w:rPr>
+              <w:t>TCP</w:t>
+            </w:r>
+          </w:p>
+        </w:tc>
+        <w:tc>
+          <w:tcPr>
+            <w:tcW w:w="0" w:type="auto"/>
+            <w:tcBorders>
+              <w:top w:val="nil"/>
+              <w:left w:val="nil"/>
+              <w:bottom w:val="single" w:sz="6" w:space="0" w:color="CCCCCC"/>
+              <w:right w:val="single" w:sz="6" w:space="0" w:color="CCCCCC"/>
+            </w:tcBorders>
+            <w:tcMar>
+              <w:top w:w="75" w:type="dxa"/>
+              <w:left w:w="75" w:type="dxa"/>
+              <w:bottom w:w="75" w:type="dxa"/>
+              <w:right w:w="75" w:type="dxa"/>
+            </w:tcMar>
+            <w:hideMark/>
+          </w:tcPr>
+          <w:p>
+            <w:pPr>
+              <w:pStyle w:val="NormalWeb"/>
+              <w:spacing w:after="0" w:line="360" w:lineRule="atLeast"/>
+              <w:rPr>
+                <w:rFonts w:ascii="Arial" w:hAnsi="Arial" w:cs="Arial"/>
+                <w:color w:val="444444"/>
+              </w:rPr>
+            </w:pPr>
+            <w:r>
+              <w:rPr>
+                <w:rFonts w:ascii="Arial" w:hAnsi="Arial" w:cs="Arial"/>
+                <w:color w:val="444444"/>
+              </w:rPr>
+              <w:t>3389</w:t>
+            </w:r>
+          </w:p>
+        </w:tc>
+        <w:tc>
+          <w:tcPr>
+            <w:tcW w:w="0" w:type="auto"/>
+            <w:tcBorders>
+              <w:top w:val="nil"/>
+              <w:left w:val="nil"/>
+              <w:bottom w:val="single" w:sz="6" w:space="0" w:color="CCCCCC"/>
+              <w:right w:val="single" w:sz="6" w:space="0" w:color="CCCCCC"/>
+            </w:tcBorders>
+            <w:tcMar>
+              <w:top w:w="75" w:type="dxa"/>
+              <w:left w:w="75" w:type="dxa"/>
+              <w:bottom w:w="75" w:type="dxa"/>
+              <w:right w:w="75" w:type="dxa"/>
+            </w:tcMar>
+            <w:hideMark/>
+          </w:tcPr>
+          <w:p>
+            <w:pPr>
+              <w:pStyle w:val="NormalWeb"/>
+              <w:spacing w:after="0" w:line="360" w:lineRule="atLeast"/>
+              <w:rPr>
+                <w:rFonts w:ascii="Arial" w:hAnsi="Arial" w:cs="Arial"/>
+                <w:color w:val="444444"/>
+              </w:rPr>
+            </w:pPr>
+            <w:r>
+              <w:rPr>
+                <w:rFonts w:ascii="Arial" w:hAnsi="Arial" w:cs="Arial"/>
+                <w:color w:val="444444"/>
+              </w:rPr>
+              <w:t>Allow inbound RDP access to Windows instances from your home network (over the Internet gateway).</w:t>
+            </w:r>
+          </w:p>
+        </w:tc>
+      </w:tr>
+      <w:tr>
+        <w:tc>
+          <w:tcPr>
+            <w:tcW w:w="0" w:type="auto"/>
+            <w:gridSpan w:val="4"/>
+            <w:tcBorders>
+              <w:top w:val="nil"/>
+              <w:left w:val="nil"/>
+              <w:bottom w:val="single" w:sz="6" w:space="0" w:color="CCCCCC"/>
+              <w:right w:val="single" w:sz="6" w:space="0" w:color="CCCCCC"/>
+            </w:tcBorders>
+            <w:shd w:val="clear" w:color="auto" w:fill="EEEEEE"/>
+            <w:tcMar>
+              <w:top w:w="75" w:type="dxa"/>
+              <w:left w:w="75" w:type="dxa"/>
+              <w:bottom w:w="75" w:type="dxa"/>
+              <w:right w:w="75" w:type="dxa"/>
+            </w:tcMar>
+            <w:hideMark/>
+          </w:tcPr>
+          <w:p>
+            <w:pPr>
+              <w:pStyle w:val="NormalWeb"/>
+              <w:spacing w:after="0" w:line="360" w:lineRule="atLeast"/>
+              <w:rPr>
+                <w:rFonts w:ascii="Arial" w:hAnsi="Arial" w:cs="Arial"/>
+                <w:color w:val="444444"/>
+              </w:rPr>
+            </w:pPr>
+            <w:r>
+              <w:rPr>
+                <w:rFonts w:ascii="Arial" w:hAnsi="Arial" w:cs="Arial"/>
+                <w:b/>
+                <w:bCs/>
+                <w:color w:val="444444"/>
+              </w:rPr>
+              <w:t>Outbound</w:t>
+            </w:r>
+          </w:p>
+        </w:tc>
+      </w:tr>
+      <w:tr>
+        <w:tc>
+          <w:tcPr>
+            <w:tcW w:w="0" w:type="auto"/>
+            <w:tcBorders>
+              <w:top w:val="nil"/>
+              <w:left w:val="nil"/>
+              <w:bottom w:val="single" w:sz="6" w:space="0" w:color="CCCCCC"/>
+              <w:right w:val="single" w:sz="6" w:space="0" w:color="CCCCCC"/>
+            </w:tcBorders>
+            <w:tcMar>
+              <w:top w:w="75" w:type="dxa"/>
+              <w:left w:w="75" w:type="dxa"/>
+              <w:bottom w:w="75" w:type="dxa"/>
+              <w:right w:w="75" w:type="dxa"/>
+            </w:tcMar>
+            <w:hideMark/>
+          </w:tcPr>
+          <w:p>
+            <w:pPr>
+              <w:rPr>
+                <w:sz w:val="24"/>
+                <w:szCs w:val="24"/>
+              </w:rPr>
+            </w:pPr>
+            <w:r>
+              <w:rPr>
+                <w:b/>
+                <w:bCs/>
+              </w:rPr>
+              <w:t>Destination</w:t>
+            </w:r>
+          </w:p>
+        </w:tc>
+        <w:tc>
+          <w:tcPr>
+            <w:tcW w:w="0" w:type="auto"/>
+            <w:tcBorders>
+              <w:top w:val="nil"/>
+              <w:left w:val="nil"/>
+              <w:bottom w:val="single" w:sz="6" w:space="0" w:color="CCCCCC"/>
+              <w:right w:val="single" w:sz="6" w:space="0" w:color="CCCCCC"/>
+            </w:tcBorders>
+            <w:tcMar>
+              <w:top w:w="75" w:type="dxa"/>
+              <w:left w:w="75" w:type="dxa"/>
+              <w:bottom w:w="75" w:type="dxa"/>
+              <w:right w:w="75" w:type="dxa"/>
+            </w:tcMar>
+            <w:hideMark/>
+          </w:tcPr>
+          <w:p>
+            <w:pPr>
+              <w:rPr>
+                <w:sz w:val="24"/>
+                <w:szCs w:val="24"/>
+              </w:rPr>
+            </w:pPr>
+            <w:r>
+              <w:rPr>
+                <w:b/>
+                <w:bCs/>
+              </w:rPr>
+              <w:t>Protocol</w:t>
+            </w:r>
+          </w:p>
+        </w:tc>
+        <w:tc>
+          <w:tcPr>
+            <w:tcW w:w="0" w:type="auto"/>
+            <w:tcBorders>
+              <w:top w:val="nil"/>
+              <w:left w:val="nil"/>
+              <w:bottom w:val="single" w:sz="6" w:space="0" w:color="CCCCCC"/>
+              <w:right w:val="single" w:sz="6" w:space="0" w:color="CCCCCC"/>
+            </w:tcBorders>
+            <w:tcMar>
+              <w:top w:w="75" w:type="dxa"/>
+              <w:left w:w="75" w:type="dxa"/>
+              <w:bottom w:w="75" w:type="dxa"/>
+              <w:right w:w="75" w:type="dxa"/>
+            </w:tcMar>
+            <w:hideMark/>
+          </w:tcPr>
+          <w:p>
+            <w:pPr>
+              <w:rPr>
+                <w:sz w:val="24"/>
+                <w:szCs w:val="24"/>
+              </w:rPr>
+            </w:pPr>
+            <w:r>
+              <w:rPr>
+                <w:b/>
+                <w:bCs/>
+              </w:rPr>
+              <w:t>Port Range</w:t>
+            </w:r>
+          </w:p>
+        </w:tc>
+        <w:tc>
+          <w:tcPr>
+            <w:tcW w:w="0" w:type="auto"/>
+            <w:tcBorders>
+              <w:top w:val="nil"/>
+              <w:left w:val="nil"/>
+              <w:bottom w:val="single" w:sz="6" w:space="0" w:color="CCCCCC"/>
+              <w:right w:val="single" w:sz="6" w:space="0" w:color="CCCCCC"/>
+            </w:tcBorders>
+            <w:tcMar>
+              <w:top w:w="75" w:type="dxa"/>
+              <w:left w:w="75" w:type="dxa"/>
+              <w:bottom w:w="75" w:type="dxa"/>
+              <w:right w:w="75" w:type="dxa"/>
+            </w:tcMar>
+            <w:hideMark/>
+          </w:tcPr>
+          <w:p>
+            <w:pPr>
+              <w:rPr>
+                <w:sz w:val="24"/>
+                <w:szCs w:val="24"/>
+              </w:rPr>
+            </w:pPr>
+            <w:r>
+              <w:rPr>
+                <w:b/>
+                <w:bCs/>
+              </w:rPr>
+              <w:t>Comments</w:t>
+            </w:r>
+          </w:p>
+        </w:tc>
+      </w:tr>
+      <w:tr>
+        <w:tc>
+          <w:tcPr>
+            <w:tcW w:w="0" w:type="auto"/>
+            <w:tcBorders>
+              <w:top w:val="nil"/>
+              <w:left w:val="nil"/>
+              <w:bottom w:val="single" w:sz="6" w:space="0" w:color="CCCCCC"/>
+              <w:right w:val="single" w:sz="6" w:space="0" w:color="CCCCCC"/>
+            </w:tcBorders>
+            <w:tcMar>
+              <w:top w:w="75" w:type="dxa"/>
+              <w:left w:w="75" w:type="dxa"/>
+              <w:bottom w:w="75" w:type="dxa"/>
+              <w:right w:w="75" w:type="dxa"/>
+            </w:tcMar>
+            <w:hideMark/>
+          </w:tcPr>
+          <w:p>
+            <w:pPr>
+              <w:pStyle w:val="NormalWeb"/>
+              <w:spacing w:after="0" w:line="360" w:lineRule="atLeast"/>
+              <w:rPr>
+                <w:rFonts w:ascii="Arial" w:hAnsi="Arial" w:cs="Arial"/>
+                <w:color w:val="444444"/>
+              </w:rPr>
+            </w:pPr>
+            <w:r>
+              <w:rPr>
+                <w:rFonts w:ascii="Arial" w:hAnsi="Arial" w:cs="Arial"/>
+                <w:color w:val="444444"/>
+              </w:rPr>
+              <w:t xml:space="preserve">The ID of your </w:t>
+            </w:r>
+            <w:proofErr w:type="spellStart"/>
+            <w:r>
+              <w:rPr>
+                <w:rFonts w:ascii="Arial" w:hAnsi="Arial" w:cs="Arial"/>
+                <w:color w:val="444444"/>
+              </w:rPr>
+              <w:t>DBServerSG</w:t>
+            </w:r>
+            <w:proofErr w:type="spellEnd"/>
+            <w:r>
+              <w:rPr>
+                <w:rFonts w:ascii="Arial" w:hAnsi="Arial" w:cs="Arial"/>
+                <w:color w:val="444444"/>
+              </w:rPr>
+              <w:t xml:space="preserve"> security group</w:t>
+            </w:r>
+          </w:p>
+        </w:tc>
+        <w:tc>
+          <w:tcPr>
+            <w:tcW w:w="0" w:type="auto"/>
+            <w:tcBorders>
+              <w:top w:val="nil"/>
+              <w:left w:val="nil"/>
+              <w:bottom w:val="single" w:sz="6" w:space="0" w:color="CCCCCC"/>
+              <w:right w:val="single" w:sz="6" w:space="0" w:color="CCCCCC"/>
+            </w:tcBorders>
+            <w:tcMar>
+              <w:top w:w="75" w:type="dxa"/>
+              <w:left w:w="75" w:type="dxa"/>
+              <w:bottom w:w="75" w:type="dxa"/>
+              <w:right w:w="75" w:type="dxa"/>
+            </w:tcMar>
+            <w:hideMark/>
+          </w:tcPr>
+          <w:p>
+            <w:pPr>
+              <w:pStyle w:val="NormalWeb"/>
+              <w:spacing w:after="0" w:line="360" w:lineRule="atLeast"/>
+              <w:rPr>
+                <w:rFonts w:ascii="Arial" w:hAnsi="Arial" w:cs="Arial"/>
+                <w:color w:val="444444"/>
+              </w:rPr>
+            </w:pPr>
+            <w:r>
+              <w:rPr>
+                <w:rFonts w:ascii="Arial" w:hAnsi="Arial" w:cs="Arial"/>
+                <w:color w:val="444444"/>
+              </w:rPr>
+              <w:t>TCP</w:t>
+            </w:r>
+          </w:p>
+        </w:tc>
+        <w:tc>
+          <w:tcPr>
+            <w:tcW w:w="0" w:type="auto"/>
+            <w:tcBorders>
+              <w:top w:val="nil"/>
+              <w:left w:val="nil"/>
+              <w:bottom w:val="single" w:sz="6" w:space="0" w:color="CCCCCC"/>
+              <w:right w:val="single" w:sz="6" w:space="0" w:color="CCCCCC"/>
+            </w:tcBorders>
+            <w:tcMar>
+              <w:top w:w="75" w:type="dxa"/>
+              <w:left w:w="75" w:type="dxa"/>
+              <w:bottom w:w="75" w:type="dxa"/>
+              <w:right w:w="75" w:type="dxa"/>
+            </w:tcMar>
+            <w:hideMark/>
+          </w:tcPr>
+          <w:p>
+            <w:pPr>
+              <w:pStyle w:val="NormalWeb"/>
+              <w:spacing w:after="0" w:line="360" w:lineRule="atLeast"/>
+              <w:rPr>
+                <w:rFonts w:ascii="Arial" w:hAnsi="Arial" w:cs="Arial"/>
+                <w:color w:val="444444"/>
+              </w:rPr>
+            </w:pPr>
+            <w:r>
+              <w:rPr>
+                <w:rFonts w:ascii="Arial" w:hAnsi="Arial" w:cs="Arial"/>
+                <w:color w:val="444444"/>
+              </w:rPr>
+              <w:t>1433</w:t>
+            </w:r>
+          </w:p>
+        </w:tc>
+        <w:tc>
+          <w:tcPr>
+            <w:tcW w:w="0" w:type="auto"/>
+            <w:tcBorders>
+              <w:top w:val="nil"/>
+              <w:left w:val="nil"/>
+              <w:bottom w:val="single" w:sz="6" w:space="0" w:color="CCCCCC"/>
+              <w:right w:val="single" w:sz="6" w:space="0" w:color="CCCCCC"/>
+            </w:tcBorders>
+            <w:tcMar>
+              <w:top w:w="75" w:type="dxa"/>
+              <w:left w:w="75" w:type="dxa"/>
+              <w:bottom w:w="75" w:type="dxa"/>
+              <w:right w:w="75" w:type="dxa"/>
+            </w:tcMar>
+            <w:hideMark/>
+          </w:tcPr>
+          <w:p>
+            <w:pPr>
+              <w:pStyle w:val="NormalWeb"/>
+              <w:spacing w:after="0" w:line="360" w:lineRule="atLeast"/>
+              <w:rPr>
+                <w:rFonts w:ascii="Arial" w:hAnsi="Arial" w:cs="Arial"/>
+                <w:color w:val="444444"/>
+              </w:rPr>
+            </w:pPr>
+            <w:r>
+              <w:rPr>
+                <w:rFonts w:ascii="Arial" w:hAnsi="Arial" w:cs="Arial"/>
+                <w:color w:val="444444"/>
+              </w:rPr>
+              <w:t xml:space="preserve">Allow outbound Microsoft SQL Server access to the database servers assigned to the </w:t>
+            </w:r>
+            <w:proofErr w:type="spellStart"/>
+            <w:r>
+              <w:rPr>
+                <w:rFonts w:ascii="Arial" w:hAnsi="Arial" w:cs="Arial"/>
+                <w:color w:val="444444"/>
+              </w:rPr>
+              <w:t>DBServerSG</w:t>
+            </w:r>
+            <w:proofErr w:type="spellEnd"/>
+            <w:r>
+              <w:rPr>
+                <w:rFonts w:ascii="Arial" w:hAnsi="Arial" w:cs="Arial"/>
+                <w:color w:val="444444"/>
+              </w:rPr>
+              <w:t xml:space="preserve"> security group.</w:t>
+            </w:r>
+          </w:p>
+        </w:tc>
+      </w:tr>
+      <w:tr>
+        <w:tc>
+          <w:tcPr>
+            <w:tcW w:w="0" w:type="auto"/>
+            <w:tcBorders>
+              <w:top w:val="nil"/>
+              <w:left w:val="nil"/>
+              <w:bottom w:val="single" w:sz="6" w:space="0" w:color="CCCCCC"/>
+              <w:right w:val="single" w:sz="6" w:space="0" w:color="CCCCCC"/>
+            </w:tcBorders>
+            <w:tcMar>
+              <w:top w:w="75" w:type="dxa"/>
+              <w:left w:w="75" w:type="dxa"/>
+              <w:bottom w:w="75" w:type="dxa"/>
+              <w:right w:w="75" w:type="dxa"/>
+            </w:tcMar>
+            <w:hideMark/>
+          </w:tcPr>
+          <w:p>
+            <w:pPr>
+              <w:pStyle w:val="NormalWeb"/>
+              <w:spacing w:after="0" w:line="360" w:lineRule="atLeast"/>
+              <w:rPr>
+                <w:rFonts w:ascii="Arial" w:hAnsi="Arial" w:cs="Arial"/>
+                <w:color w:val="444444"/>
+              </w:rPr>
+            </w:pPr>
+            <w:r>
+              <w:rPr>
+                <w:rFonts w:ascii="Arial" w:hAnsi="Arial" w:cs="Arial"/>
+                <w:color w:val="444444"/>
+              </w:rPr>
+              <w:t xml:space="preserve">The ID of your </w:t>
+            </w:r>
+            <w:proofErr w:type="spellStart"/>
+            <w:r>
+              <w:rPr>
+                <w:rFonts w:ascii="Arial" w:hAnsi="Arial" w:cs="Arial"/>
+                <w:color w:val="444444"/>
+              </w:rPr>
+              <w:t>DBServerSG</w:t>
+            </w:r>
+            <w:proofErr w:type="spellEnd"/>
+            <w:r>
+              <w:rPr>
+                <w:rFonts w:ascii="Arial" w:hAnsi="Arial" w:cs="Arial"/>
+                <w:color w:val="444444"/>
+              </w:rPr>
+              <w:t xml:space="preserve"> security group</w:t>
+            </w:r>
+          </w:p>
+        </w:tc>
+        <w:tc>
+          <w:tcPr>
+            <w:tcW w:w="0" w:type="auto"/>
+            <w:tcBorders>
+              <w:top w:val="nil"/>
+              <w:left w:val="nil"/>
+              <w:bottom w:val="single" w:sz="6" w:space="0" w:color="CCCCCC"/>
+              <w:right w:val="single" w:sz="6" w:space="0" w:color="CCCCCC"/>
+            </w:tcBorders>
+            <w:tcMar>
+              <w:top w:w="75" w:type="dxa"/>
+              <w:left w:w="75" w:type="dxa"/>
+              <w:bottom w:w="75" w:type="dxa"/>
+              <w:right w:w="75" w:type="dxa"/>
+            </w:tcMar>
+            <w:hideMark/>
+          </w:tcPr>
+          <w:p>
+            <w:pPr>
+              <w:pStyle w:val="NormalWeb"/>
+              <w:spacing w:after="0" w:line="360" w:lineRule="atLeast"/>
+              <w:rPr>
+                <w:rFonts w:ascii="Arial" w:hAnsi="Arial" w:cs="Arial"/>
+                <w:color w:val="444444"/>
+              </w:rPr>
+            </w:pPr>
+            <w:r>
+              <w:rPr>
+                <w:rFonts w:ascii="Arial" w:hAnsi="Arial" w:cs="Arial"/>
+                <w:color w:val="444444"/>
+              </w:rPr>
+              <w:t>TCP</w:t>
+            </w:r>
+          </w:p>
+        </w:tc>
+        <w:tc>
+          <w:tcPr>
+            <w:tcW w:w="0" w:type="auto"/>
+            <w:tcBorders>
+              <w:top w:val="nil"/>
+              <w:left w:val="nil"/>
+              <w:bottom w:val="single" w:sz="6" w:space="0" w:color="CCCCCC"/>
+              <w:right w:val="single" w:sz="6" w:space="0" w:color="CCCCCC"/>
+            </w:tcBorders>
+            <w:tcMar>
+              <w:top w:w="75" w:type="dxa"/>
+              <w:left w:w="75" w:type="dxa"/>
+              <w:bottom w:w="75" w:type="dxa"/>
+              <w:right w:w="75" w:type="dxa"/>
+            </w:tcMar>
+            <w:hideMark/>
+          </w:tcPr>
+          <w:p>
+            <w:pPr>
+              <w:pStyle w:val="NormalWeb"/>
+              <w:spacing w:after="0" w:line="360" w:lineRule="atLeast"/>
+              <w:rPr>
+                <w:rFonts w:ascii="Arial" w:hAnsi="Arial" w:cs="Arial"/>
+                <w:color w:val="444444"/>
+              </w:rPr>
+            </w:pPr>
+            <w:r>
+              <w:rPr>
+                <w:rFonts w:ascii="Arial" w:hAnsi="Arial" w:cs="Arial"/>
+                <w:color w:val="444444"/>
+              </w:rPr>
+              <w:t>3306</w:t>
+            </w:r>
+          </w:p>
+        </w:tc>
+        <w:tc>
+          <w:tcPr>
+            <w:tcW w:w="0" w:type="auto"/>
+            <w:tcBorders>
+              <w:top w:val="nil"/>
+              <w:left w:val="nil"/>
+              <w:bottom w:val="single" w:sz="6" w:space="0" w:color="CCCCCC"/>
+              <w:right w:val="single" w:sz="6" w:space="0" w:color="CCCCCC"/>
+            </w:tcBorders>
+            <w:tcMar>
+              <w:top w:w="75" w:type="dxa"/>
+              <w:left w:w="75" w:type="dxa"/>
+              <w:bottom w:w="75" w:type="dxa"/>
+              <w:right w:w="75" w:type="dxa"/>
+            </w:tcMar>
+            <w:hideMark/>
+          </w:tcPr>
+          <w:p>
+            <w:pPr>
+              <w:pStyle w:val="NormalWeb"/>
+              <w:spacing w:after="0" w:line="360" w:lineRule="atLeast"/>
+              <w:rPr>
+                <w:rFonts w:ascii="Arial" w:hAnsi="Arial" w:cs="Arial"/>
+                <w:color w:val="444444"/>
+              </w:rPr>
+            </w:pPr>
+            <w:r>
+              <w:rPr>
+                <w:rFonts w:ascii="Arial" w:hAnsi="Arial" w:cs="Arial"/>
+                <w:color w:val="444444"/>
+              </w:rPr>
+              <w:t xml:space="preserve">Allow outbound MySQL access to the database servers assigned to the </w:t>
+            </w:r>
+            <w:proofErr w:type="spellStart"/>
+            <w:r>
+              <w:rPr>
+                <w:rFonts w:ascii="Arial" w:hAnsi="Arial" w:cs="Arial"/>
+                <w:color w:val="444444"/>
+              </w:rPr>
+              <w:t>DBServerSG</w:t>
+            </w:r>
+            <w:proofErr w:type="spellEnd"/>
+            <w:r>
+              <w:rPr>
+                <w:rFonts w:ascii="Arial" w:hAnsi="Arial" w:cs="Arial"/>
+                <w:color w:val="444444"/>
+              </w:rPr>
+              <w:t xml:space="preserve"> security group.</w:t>
+            </w:r>
+          </w:p>
+        </w:tc>
+      </w:tr>
+      <w:tr>
+        <w:tc>
+          <w:tcPr>
+            <w:tcW w:w="0" w:type="auto"/>
+            <w:tcBorders>
+              <w:top w:val="nil"/>
+              <w:left w:val="nil"/>
+              <w:bottom w:val="single" w:sz="6" w:space="0" w:color="CCCCCC"/>
+              <w:right w:val="single" w:sz="6" w:space="0" w:color="CCCCCC"/>
+            </w:tcBorders>
+            <w:tcMar>
+              <w:top w:w="75" w:type="dxa"/>
+              <w:left w:w="75" w:type="dxa"/>
+              <w:bottom w:w="75" w:type="dxa"/>
+              <w:right w:w="75" w:type="dxa"/>
+            </w:tcMar>
+            <w:hideMark/>
+          </w:tcPr>
+          <w:p>
+            <w:pPr>
+              <w:pStyle w:val="NormalWeb"/>
+              <w:spacing w:after="0" w:line="360" w:lineRule="atLeast"/>
+              <w:rPr>
+                <w:rFonts w:ascii="Arial" w:hAnsi="Arial" w:cs="Arial"/>
+                <w:color w:val="444444"/>
+              </w:rPr>
+            </w:pPr>
+            <w:r>
+              <w:rPr>
+                <w:rFonts w:ascii="Arial" w:hAnsi="Arial" w:cs="Arial"/>
+                <w:color w:val="444444"/>
+              </w:rPr>
+              <w:t>0.0.0.0/0</w:t>
+            </w:r>
+          </w:p>
+        </w:tc>
+        <w:tc>
+          <w:tcPr>
+            <w:tcW w:w="0" w:type="auto"/>
+            <w:tcBorders>
+              <w:top w:val="nil"/>
+              <w:left w:val="nil"/>
+              <w:bottom w:val="single" w:sz="6" w:space="0" w:color="CCCCCC"/>
+              <w:right w:val="single" w:sz="6" w:space="0" w:color="CCCCCC"/>
+            </w:tcBorders>
+            <w:tcMar>
+              <w:top w:w="75" w:type="dxa"/>
+              <w:left w:w="75" w:type="dxa"/>
+              <w:bottom w:w="75" w:type="dxa"/>
+              <w:right w:w="75" w:type="dxa"/>
+            </w:tcMar>
+            <w:hideMark/>
+          </w:tcPr>
+          <w:p>
+            <w:pPr>
+              <w:pStyle w:val="NormalWeb"/>
+              <w:spacing w:after="0" w:line="360" w:lineRule="atLeast"/>
+              <w:rPr>
+                <w:rFonts w:ascii="Arial" w:hAnsi="Arial" w:cs="Arial"/>
+                <w:color w:val="444444"/>
+              </w:rPr>
+            </w:pPr>
+            <w:r>
+              <w:rPr>
+                <w:rFonts w:ascii="Arial" w:hAnsi="Arial" w:cs="Arial"/>
+                <w:color w:val="444444"/>
+              </w:rPr>
+              <w:t>TCP</w:t>
+            </w:r>
+          </w:p>
+        </w:tc>
+        <w:tc>
+          <w:tcPr>
+            <w:tcW w:w="0" w:type="auto"/>
+            <w:tcBorders>
+              <w:top w:val="nil"/>
+              <w:left w:val="nil"/>
+              <w:bottom w:val="single" w:sz="6" w:space="0" w:color="CCCCCC"/>
+              <w:right w:val="single" w:sz="6" w:space="0" w:color="CCCCCC"/>
+            </w:tcBorders>
+            <w:tcMar>
+              <w:top w:w="75" w:type="dxa"/>
+              <w:left w:w="75" w:type="dxa"/>
+              <w:bottom w:w="75" w:type="dxa"/>
+              <w:right w:w="75" w:type="dxa"/>
+            </w:tcMar>
+            <w:hideMark/>
+          </w:tcPr>
+          <w:p>
+            <w:pPr>
+              <w:pStyle w:val="NormalWeb"/>
+              <w:spacing w:after="0" w:line="360" w:lineRule="atLeast"/>
+              <w:rPr>
+                <w:rFonts w:ascii="Arial" w:hAnsi="Arial" w:cs="Arial"/>
+                <w:color w:val="444444"/>
+              </w:rPr>
+            </w:pPr>
+            <w:r>
+              <w:rPr>
+                <w:rFonts w:ascii="Arial" w:hAnsi="Arial" w:cs="Arial"/>
+                <w:color w:val="444444"/>
+              </w:rPr>
+              <w:t>80</w:t>
+            </w:r>
+          </w:p>
+        </w:tc>
+        <w:tc>
+          <w:tcPr>
+            <w:tcW w:w="0" w:type="auto"/>
+            <w:tcBorders>
+              <w:top w:val="nil"/>
+              <w:left w:val="nil"/>
+              <w:bottom w:val="single" w:sz="6" w:space="0" w:color="CCCCCC"/>
+              <w:right w:val="single" w:sz="6" w:space="0" w:color="CCCCCC"/>
+            </w:tcBorders>
+            <w:tcMar>
+              <w:top w:w="75" w:type="dxa"/>
+              <w:left w:w="75" w:type="dxa"/>
+              <w:bottom w:w="75" w:type="dxa"/>
+              <w:right w:w="75" w:type="dxa"/>
+            </w:tcMar>
+            <w:hideMark/>
+          </w:tcPr>
+          <w:p>
+            <w:pPr>
+              <w:pStyle w:val="NormalWeb"/>
+              <w:spacing w:after="0" w:line="360" w:lineRule="atLeast"/>
+              <w:rPr>
+                <w:rFonts w:ascii="Arial" w:hAnsi="Arial" w:cs="Arial"/>
+                <w:color w:val="444444"/>
+              </w:rPr>
+            </w:pPr>
+            <w:r>
+              <w:rPr>
+                <w:rFonts w:ascii="Arial" w:hAnsi="Arial" w:cs="Arial"/>
+                <w:color w:val="444444"/>
+              </w:rPr>
+              <w:t>Allow outbound HTTP access to any IPv4 address.</w:t>
+            </w:r>
+          </w:p>
+        </w:tc>
+      </w:tr>
+      <w:tr>
+        <w:tc>
+          <w:tcPr>
+            <w:tcW w:w="0" w:type="auto"/>
+            <w:tcBorders>
+              <w:top w:val="nil"/>
+              <w:left w:val="nil"/>
+              <w:bottom w:val="single" w:sz="6" w:space="0" w:color="CCCCCC"/>
+              <w:right w:val="single" w:sz="6" w:space="0" w:color="CCCCCC"/>
+            </w:tcBorders>
+            <w:tcMar>
+              <w:top w:w="75" w:type="dxa"/>
+              <w:left w:w="75" w:type="dxa"/>
+              <w:bottom w:w="75" w:type="dxa"/>
+              <w:right w:w="75" w:type="dxa"/>
+            </w:tcMar>
+            <w:hideMark/>
+          </w:tcPr>
+          <w:p>
+            <w:pPr>
+              <w:pStyle w:val="NormalWeb"/>
+              <w:spacing w:after="0" w:line="360" w:lineRule="atLeast"/>
+              <w:rPr>
+                <w:rFonts w:ascii="Arial" w:hAnsi="Arial" w:cs="Arial"/>
+                <w:color w:val="444444"/>
+              </w:rPr>
+            </w:pPr>
+            <w:r>
+              <w:rPr>
+                <w:rFonts w:ascii="Arial" w:hAnsi="Arial" w:cs="Arial"/>
+                <w:color w:val="444444"/>
+              </w:rPr>
+              <w:t>0.0.0.0/0</w:t>
+            </w:r>
+          </w:p>
+        </w:tc>
+        <w:tc>
+          <w:tcPr>
+            <w:tcW w:w="0" w:type="auto"/>
+            <w:tcBorders>
+              <w:top w:val="nil"/>
+              <w:left w:val="nil"/>
+              <w:bottom w:val="single" w:sz="6" w:space="0" w:color="CCCCCC"/>
+              <w:right w:val="single" w:sz="6" w:space="0" w:color="CCCCCC"/>
+            </w:tcBorders>
+            <w:tcMar>
+              <w:top w:w="75" w:type="dxa"/>
+              <w:left w:w="75" w:type="dxa"/>
+              <w:bottom w:w="75" w:type="dxa"/>
+              <w:right w:w="75" w:type="dxa"/>
+            </w:tcMar>
+            <w:hideMark/>
+          </w:tcPr>
+          <w:p>
+            <w:pPr>
+              <w:pStyle w:val="NormalWeb"/>
+              <w:spacing w:after="0" w:line="360" w:lineRule="atLeast"/>
+              <w:rPr>
+                <w:rFonts w:ascii="Arial" w:hAnsi="Arial" w:cs="Arial"/>
+                <w:color w:val="444444"/>
+              </w:rPr>
+            </w:pPr>
+            <w:r>
+              <w:rPr>
+                <w:rFonts w:ascii="Arial" w:hAnsi="Arial" w:cs="Arial"/>
+                <w:color w:val="444444"/>
+              </w:rPr>
+              <w:t>TCP</w:t>
+            </w:r>
+          </w:p>
+        </w:tc>
+        <w:tc>
+          <w:tcPr>
+            <w:tcW w:w="0" w:type="auto"/>
+            <w:tcBorders>
+              <w:top w:val="nil"/>
+              <w:left w:val="nil"/>
+              <w:bottom w:val="single" w:sz="6" w:space="0" w:color="CCCCCC"/>
+              <w:right w:val="single" w:sz="6" w:space="0" w:color="CCCCCC"/>
+            </w:tcBorders>
+            <w:tcMar>
+              <w:top w:w="75" w:type="dxa"/>
+              <w:left w:w="75" w:type="dxa"/>
+              <w:bottom w:w="75" w:type="dxa"/>
+              <w:right w:w="75" w:type="dxa"/>
+            </w:tcMar>
+            <w:hideMark/>
+          </w:tcPr>
+          <w:p>
+            <w:pPr>
+              <w:pStyle w:val="NormalWeb"/>
+              <w:spacing w:after="0" w:line="360" w:lineRule="atLeast"/>
+              <w:rPr>
+                <w:rFonts w:ascii="Arial" w:hAnsi="Arial" w:cs="Arial"/>
+                <w:color w:val="444444"/>
+              </w:rPr>
+            </w:pPr>
+            <w:r>
+              <w:rPr>
+                <w:rFonts w:ascii="Arial" w:hAnsi="Arial" w:cs="Arial"/>
+                <w:color w:val="444444"/>
+              </w:rPr>
+              <w:t>443</w:t>
+            </w:r>
+          </w:p>
+        </w:tc>
+        <w:tc>
+          <w:tcPr>
+            <w:tcW w:w="0" w:type="auto"/>
+            <w:tcBorders>
+              <w:top w:val="nil"/>
+              <w:left w:val="nil"/>
+              <w:bottom w:val="single" w:sz="6" w:space="0" w:color="CCCCCC"/>
+              <w:right w:val="single" w:sz="6" w:space="0" w:color="CCCCCC"/>
+            </w:tcBorders>
+            <w:tcMar>
+              <w:top w:w="75" w:type="dxa"/>
+              <w:left w:w="75" w:type="dxa"/>
+              <w:bottom w:w="75" w:type="dxa"/>
+              <w:right w:w="75" w:type="dxa"/>
+            </w:tcMar>
+            <w:hideMark/>
+          </w:tcPr>
+          <w:p>
+            <w:pPr>
+              <w:pStyle w:val="NormalWeb"/>
+              <w:spacing w:after="0" w:line="360" w:lineRule="atLeast"/>
+              <w:rPr>
+                <w:rFonts w:ascii="Arial" w:hAnsi="Arial" w:cs="Arial"/>
+                <w:color w:val="444444"/>
+              </w:rPr>
+            </w:pPr>
+            <w:r>
+              <w:rPr>
+                <w:rFonts w:ascii="Arial" w:hAnsi="Arial" w:cs="Arial"/>
+                <w:color w:val="444444"/>
+              </w:rPr>
+              <w:t>Allow outbound HTTPS access to any IPv4 address.</w:t>
+            </w:r>
+          </w:p>
+        </w:tc>
+      </w:tr>
+    </w:tbl>
+    <w:p>
+      <w:pPr>
+        <w:pStyle w:val="NormalWeb"/>
+        <w:shd w:val="clear" w:color="auto" w:fill="FFFFFF"/>
+        <w:spacing w:line="360" w:lineRule="atLeast"/>
+        <w:rPr>
+          <w:rFonts w:ascii="Arial" w:hAnsi="Arial" w:cs="Arial"/>
+          <w:color w:val="444444"/>
+        </w:rPr>
+      </w:pPr>
+      <w:r>
+        <w:rPr>
+          <w:rFonts w:ascii="Arial" w:hAnsi="Arial" w:cs="Arial"/>
+          <w:color w:val="444444"/>
+        </w:rPr>
+        <w:lastRenderedPageBreak/>
+        <w:t xml:space="preserve">The following table describes the recommended rules for the </w:t>
+      </w:r>
+      <w:proofErr w:type="spellStart"/>
+      <w:r>
+        <w:rPr>
+          <w:rFonts w:ascii="Arial" w:hAnsi="Arial" w:cs="Arial"/>
+          <w:color w:val="444444"/>
+        </w:rPr>
+        <w:t>DBServerSG</w:t>
+      </w:r>
+      <w:proofErr w:type="spellEnd"/>
+      <w:r>
+        <w:rPr>
+          <w:rFonts w:ascii="Arial" w:hAnsi="Arial" w:cs="Arial"/>
+          <w:color w:val="444444"/>
+        </w:rPr>
+        <w:t xml:space="preserve"> security group, which allow read or write database requests from the web servers. The database servers can also initiate traffic bound for the Internet (the route table sends that traffic to the NAT gateway, which then forwards it to the Internet over the Internet gateway).</w:t>
+      </w:r>
+    </w:p>
+    <w:p>
+      <w:pPr>
+        <w:pStyle w:val="title"/>
+        <w:shd w:val="clear" w:color="auto" w:fill="FFFFFF"/>
+        <w:spacing w:after="180" w:afterAutospacing="0" w:line="360" w:lineRule="atLeast"/>
+        <w:rPr>
+          <w:rFonts w:ascii="Arial" w:hAnsi="Arial" w:cs="Arial"/>
+          <w:color w:val="444444"/>
+        </w:rPr>
+      </w:pPr>
+      <w:proofErr w:type="spellStart"/>
+      <w:r>
+        <w:rPr>
+          <w:rFonts w:ascii="Arial" w:hAnsi="Arial" w:cs="Arial"/>
+          <w:b/>
+          <w:bCs/>
+          <w:color w:val="444444"/>
+        </w:rPr>
+        <w:t>DBServerSG</w:t>
+      </w:r>
+      <w:proofErr w:type="spellEnd"/>
+      <w:r>
+        <w:rPr>
+          <w:rFonts w:ascii="Arial" w:hAnsi="Arial" w:cs="Arial"/>
+          <w:b/>
+          <w:bCs/>
+          <w:color w:val="444444"/>
+        </w:rPr>
+        <w:t>: Recommended Rules</w:t>
+      </w:r>
+    </w:p>
+    <w:tbl>
+      <w:tblPr>
+        <w:tblW w:w="0" w:type="auto"/>
+        <w:tblBorders>
+          <w:top w:val="single" w:sz="6" w:space="0" w:color="CCCCCC"/>
+          <w:left w:val="single" w:sz="6" w:space="0" w:color="CCCCCC"/>
+        </w:tblBorders>
+        <w:tblCellMar>
+          <w:top w:w="15" w:type="dxa"/>
+          <w:left w:w="15" w:type="dxa"/>
+          <w:bottom w:w="15" w:type="dxa"/>
+          <w:right w:w="15" w:type="dxa"/>
+        </w:tblCellMar>
+        <w:tblLook w:val="04A0" w:firstRow="1" w:lastRow="0" w:firstColumn="1" w:lastColumn="0" w:noHBand="0" w:noVBand="1"/>
+      </w:tblPr>
+      <w:tblGrid>
+        <w:gridCol w:w="2681"/>
+        <w:gridCol w:w="923"/>
+        <w:gridCol w:w="853"/>
+        <w:gridCol w:w="5053"/>
+      </w:tblGrid>
+      <w:tr>
+        <w:tc>
+          <w:tcPr>
+            <w:tcW w:w="0" w:type="auto"/>
+            <w:gridSpan w:val="4"/>
+            <w:tcBorders>
+              <w:top w:val="nil"/>
+              <w:left w:val="nil"/>
+              <w:bottom w:val="single" w:sz="6" w:space="0" w:color="CCCCCC"/>
+              <w:right w:val="single" w:sz="6" w:space="0" w:color="CCCCCC"/>
+            </w:tcBorders>
+            <w:shd w:val="clear" w:color="auto" w:fill="EEEEEE"/>
+            <w:tcMar>
+              <w:top w:w="75" w:type="dxa"/>
+              <w:left w:w="75" w:type="dxa"/>
+              <w:bottom w:w="75" w:type="dxa"/>
+              <w:right w:w="75" w:type="dxa"/>
+            </w:tcMar>
+            <w:hideMark/>
+          </w:tcPr>
+          <w:p>
+            <w:pPr>
+              <w:spacing w:after="150"/>
+              <w:rPr>
+                <w:sz w:val="24"/>
+                <w:szCs w:val="24"/>
+              </w:rPr>
+            </w:pPr>
+            <w:r>
+              <w:rPr>
+                <w:b/>
+                <w:bCs/>
+              </w:rPr>
+              <w:t>Inbound</w:t>
+            </w:r>
+          </w:p>
+        </w:tc>
+      </w:tr>
+      <w:tr>
+        <w:tc>
+          <w:tcPr>
+            <w:tcW w:w="0" w:type="auto"/>
+            <w:tcBorders>
+              <w:top w:val="nil"/>
+              <w:left w:val="nil"/>
+              <w:bottom w:val="single" w:sz="6" w:space="0" w:color="CCCCCC"/>
+              <w:right w:val="single" w:sz="6" w:space="0" w:color="CCCCCC"/>
+            </w:tcBorders>
+            <w:tcMar>
+              <w:top w:w="75" w:type="dxa"/>
+              <w:left w:w="75" w:type="dxa"/>
+              <w:bottom w:w="75" w:type="dxa"/>
+              <w:right w:w="75" w:type="dxa"/>
+            </w:tcMar>
+            <w:hideMark/>
+          </w:tcPr>
+          <w:p>
+            <w:pPr>
+              <w:spacing w:after="150"/>
+              <w:rPr>
+                <w:sz w:val="24"/>
+                <w:szCs w:val="24"/>
+              </w:rPr>
+            </w:pPr>
+            <w:r>
+              <w:rPr>
+                <w:b/>
+                <w:bCs/>
+              </w:rPr>
+              <w:t>Source</w:t>
+            </w:r>
+          </w:p>
+        </w:tc>
+        <w:tc>
+          <w:tcPr>
+            <w:tcW w:w="0" w:type="auto"/>
+            <w:tcBorders>
+              <w:top w:val="nil"/>
+              <w:left w:val="nil"/>
+              <w:bottom w:val="single" w:sz="6" w:space="0" w:color="CCCCCC"/>
+              <w:right w:val="single" w:sz="6" w:space="0" w:color="CCCCCC"/>
+            </w:tcBorders>
+            <w:tcMar>
+              <w:top w:w="75" w:type="dxa"/>
+              <w:left w:w="75" w:type="dxa"/>
+              <w:bottom w:w="75" w:type="dxa"/>
+              <w:right w:w="75" w:type="dxa"/>
+            </w:tcMar>
+            <w:hideMark/>
+          </w:tcPr>
+          <w:p>
+            <w:pPr>
+              <w:spacing w:after="150"/>
+              <w:rPr>
+                <w:sz w:val="24"/>
+                <w:szCs w:val="24"/>
+              </w:rPr>
+            </w:pPr>
+            <w:r>
+              <w:rPr>
+                <w:b/>
+                <w:bCs/>
+              </w:rPr>
+              <w:t>Protocol</w:t>
+            </w:r>
+          </w:p>
+        </w:tc>
+        <w:tc>
+          <w:tcPr>
+            <w:tcW w:w="0" w:type="auto"/>
+            <w:tcBorders>
+              <w:top w:val="nil"/>
+              <w:left w:val="nil"/>
+              <w:bottom w:val="single" w:sz="6" w:space="0" w:color="CCCCCC"/>
+              <w:right w:val="single" w:sz="6" w:space="0" w:color="CCCCCC"/>
+            </w:tcBorders>
+            <w:tcMar>
+              <w:top w:w="75" w:type="dxa"/>
+              <w:left w:w="75" w:type="dxa"/>
+              <w:bottom w:w="75" w:type="dxa"/>
+              <w:right w:w="75" w:type="dxa"/>
+            </w:tcMar>
+            <w:hideMark/>
+          </w:tcPr>
+          <w:p>
+            <w:pPr>
+              <w:spacing w:after="150"/>
+              <w:rPr>
+                <w:sz w:val="24"/>
+                <w:szCs w:val="24"/>
+              </w:rPr>
+            </w:pPr>
+            <w:r>
+              <w:rPr>
+                <w:b/>
+                <w:bCs/>
+              </w:rPr>
+              <w:t>Port Range</w:t>
+            </w:r>
+          </w:p>
+        </w:tc>
+        <w:tc>
+          <w:tcPr>
+            <w:tcW w:w="0" w:type="auto"/>
+            <w:tcBorders>
+              <w:top w:val="nil"/>
+              <w:left w:val="nil"/>
+              <w:bottom w:val="single" w:sz="6" w:space="0" w:color="CCCCCC"/>
+              <w:right w:val="single" w:sz="6" w:space="0" w:color="CCCCCC"/>
+            </w:tcBorders>
+            <w:tcMar>
+              <w:top w:w="75" w:type="dxa"/>
+              <w:left w:w="75" w:type="dxa"/>
+              <w:bottom w:w="75" w:type="dxa"/>
+              <w:right w:w="75" w:type="dxa"/>
+            </w:tcMar>
+            <w:hideMark/>
+          </w:tcPr>
+          <w:p>
+            <w:pPr>
+              <w:spacing w:after="150"/>
+              <w:rPr>
+                <w:sz w:val="24"/>
+                <w:szCs w:val="24"/>
+              </w:rPr>
+            </w:pPr>
+            <w:r>
+              <w:rPr>
+                <w:b/>
+                <w:bCs/>
+              </w:rPr>
+              <w:t>Comments</w:t>
+            </w:r>
+          </w:p>
+        </w:tc>
+      </w:tr>
+      <w:tr>
+        <w:tc>
+          <w:tcPr>
+            <w:tcW w:w="0" w:type="auto"/>
+            <w:tcBorders>
+              <w:top w:val="nil"/>
+              <w:left w:val="nil"/>
+              <w:bottom w:val="single" w:sz="6" w:space="0" w:color="CCCCCC"/>
+              <w:right w:val="single" w:sz="6" w:space="0" w:color="CCCCCC"/>
+            </w:tcBorders>
+            <w:tcMar>
+              <w:top w:w="75" w:type="dxa"/>
+              <w:left w:w="75" w:type="dxa"/>
+              <w:bottom w:w="75" w:type="dxa"/>
+              <w:right w:w="75" w:type="dxa"/>
+            </w:tcMar>
+            <w:hideMark/>
+          </w:tcPr>
+          <w:p>
+            <w:pPr>
+              <w:pStyle w:val="NormalWeb"/>
+              <w:spacing w:after="0" w:line="360" w:lineRule="atLeast"/>
+              <w:rPr>
+                <w:rFonts w:ascii="Arial" w:hAnsi="Arial" w:cs="Arial"/>
+                <w:color w:val="444444"/>
+              </w:rPr>
+            </w:pPr>
+            <w:r>
+              <w:rPr>
+                <w:rFonts w:ascii="Arial" w:hAnsi="Arial" w:cs="Arial"/>
+                <w:color w:val="444444"/>
+              </w:rPr>
+              <w:t xml:space="preserve">The ID of your </w:t>
+            </w:r>
+            <w:proofErr w:type="spellStart"/>
+            <w:r>
+              <w:rPr>
+                <w:rFonts w:ascii="Arial" w:hAnsi="Arial" w:cs="Arial"/>
+                <w:color w:val="444444"/>
+              </w:rPr>
+              <w:t>WebServerSG</w:t>
+            </w:r>
+            <w:proofErr w:type="spellEnd"/>
+            <w:r>
+              <w:rPr>
+                <w:rFonts w:ascii="Arial" w:hAnsi="Arial" w:cs="Arial"/>
+                <w:color w:val="444444"/>
+              </w:rPr>
+              <w:t xml:space="preserve"> security group</w:t>
+            </w:r>
+          </w:p>
+        </w:tc>
+        <w:tc>
+          <w:tcPr>
+            <w:tcW w:w="0" w:type="auto"/>
+            <w:tcBorders>
+              <w:top w:val="nil"/>
+              <w:left w:val="nil"/>
+              <w:bottom w:val="single" w:sz="6" w:space="0" w:color="CCCCCC"/>
+              <w:right w:val="single" w:sz="6" w:space="0" w:color="CCCCCC"/>
+            </w:tcBorders>
+            <w:tcMar>
+              <w:top w:w="75" w:type="dxa"/>
+              <w:left w:w="75" w:type="dxa"/>
+              <w:bottom w:w="75" w:type="dxa"/>
+              <w:right w:w="75" w:type="dxa"/>
+            </w:tcMar>
+            <w:hideMark/>
+          </w:tcPr>
+          <w:p>
+            <w:pPr>
+              <w:pStyle w:val="NormalWeb"/>
+              <w:spacing w:after="0" w:line="360" w:lineRule="atLeast"/>
+              <w:rPr>
+                <w:rFonts w:ascii="Arial" w:hAnsi="Arial" w:cs="Arial"/>
+                <w:color w:val="444444"/>
+              </w:rPr>
+            </w:pPr>
+            <w:r>
+              <w:rPr>
+                <w:rFonts w:ascii="Arial" w:hAnsi="Arial" w:cs="Arial"/>
+                <w:color w:val="444444"/>
+              </w:rPr>
+              <w:t>TCP</w:t>
+            </w:r>
+          </w:p>
+        </w:tc>
+        <w:tc>
+          <w:tcPr>
+            <w:tcW w:w="0" w:type="auto"/>
+            <w:tcBorders>
+              <w:top w:val="nil"/>
+              <w:left w:val="nil"/>
+              <w:bottom w:val="single" w:sz="6" w:space="0" w:color="CCCCCC"/>
+              <w:right w:val="single" w:sz="6" w:space="0" w:color="CCCCCC"/>
+            </w:tcBorders>
+            <w:tcMar>
+              <w:top w:w="75" w:type="dxa"/>
+              <w:left w:w="75" w:type="dxa"/>
+              <w:bottom w:w="75" w:type="dxa"/>
+              <w:right w:w="75" w:type="dxa"/>
+            </w:tcMar>
+            <w:hideMark/>
+          </w:tcPr>
+          <w:p>
+            <w:pPr>
+              <w:pStyle w:val="NormalWeb"/>
+              <w:spacing w:after="0" w:line="360" w:lineRule="atLeast"/>
+              <w:rPr>
+                <w:rFonts w:ascii="Arial" w:hAnsi="Arial" w:cs="Arial"/>
+                <w:color w:val="444444"/>
+              </w:rPr>
+            </w:pPr>
+            <w:r>
+              <w:rPr>
+                <w:rFonts w:ascii="Arial" w:hAnsi="Arial" w:cs="Arial"/>
+                <w:color w:val="444444"/>
+              </w:rPr>
+              <w:t>1433</w:t>
+            </w:r>
+          </w:p>
+        </w:tc>
+        <w:tc>
+          <w:tcPr>
+            <w:tcW w:w="0" w:type="auto"/>
+            <w:tcBorders>
+              <w:top w:val="nil"/>
+              <w:left w:val="nil"/>
+              <w:bottom w:val="single" w:sz="6" w:space="0" w:color="CCCCCC"/>
+              <w:right w:val="single" w:sz="6" w:space="0" w:color="CCCCCC"/>
+            </w:tcBorders>
+            <w:tcMar>
+              <w:top w:w="75" w:type="dxa"/>
+              <w:left w:w="75" w:type="dxa"/>
+              <w:bottom w:w="75" w:type="dxa"/>
+              <w:right w:w="75" w:type="dxa"/>
+            </w:tcMar>
+            <w:hideMark/>
+          </w:tcPr>
+          <w:p>
+            <w:pPr>
+              <w:pStyle w:val="NormalWeb"/>
+              <w:spacing w:after="0" w:line="360" w:lineRule="atLeast"/>
+              <w:rPr>
+                <w:rFonts w:ascii="Arial" w:hAnsi="Arial" w:cs="Arial"/>
+                <w:color w:val="444444"/>
+              </w:rPr>
+            </w:pPr>
+            <w:r>
+              <w:rPr>
+                <w:rFonts w:ascii="Arial" w:hAnsi="Arial" w:cs="Arial"/>
+                <w:color w:val="444444"/>
+              </w:rPr>
+              <w:t xml:space="preserve">Allow inbound Microsoft SQL Server access from the web servers associated with the </w:t>
+            </w:r>
+            <w:proofErr w:type="spellStart"/>
+            <w:r>
+              <w:rPr>
+                <w:rFonts w:ascii="Arial" w:hAnsi="Arial" w:cs="Arial"/>
+                <w:color w:val="444444"/>
+              </w:rPr>
+              <w:t>WebServerSG</w:t>
+            </w:r>
+            <w:proofErr w:type="spellEnd"/>
+            <w:r>
+              <w:rPr>
+                <w:rFonts w:ascii="Arial" w:hAnsi="Arial" w:cs="Arial"/>
+                <w:color w:val="444444"/>
+              </w:rPr>
+              <w:t xml:space="preserve"> security group.</w:t>
+            </w:r>
+          </w:p>
+        </w:tc>
+      </w:tr>
+      <w:tr>
+        <w:tc>
+          <w:tcPr>
+            <w:tcW w:w="0" w:type="auto"/>
+            <w:tcBorders>
+              <w:top w:val="nil"/>
+              <w:left w:val="nil"/>
+              <w:bottom w:val="single" w:sz="6" w:space="0" w:color="CCCCCC"/>
+              <w:right w:val="single" w:sz="6" w:space="0" w:color="CCCCCC"/>
+            </w:tcBorders>
+            <w:tcMar>
+              <w:top w:w="75" w:type="dxa"/>
+              <w:left w:w="75" w:type="dxa"/>
+              <w:bottom w:w="75" w:type="dxa"/>
+              <w:right w:w="75" w:type="dxa"/>
+            </w:tcMar>
+            <w:hideMark/>
+          </w:tcPr>
+          <w:p>
+            <w:pPr>
+              <w:pStyle w:val="NormalWeb"/>
+              <w:spacing w:after="0" w:line="360" w:lineRule="atLeast"/>
+              <w:rPr>
+                <w:rFonts w:ascii="Arial" w:hAnsi="Arial" w:cs="Arial"/>
+                <w:color w:val="444444"/>
+              </w:rPr>
+            </w:pPr>
+            <w:r>
+              <w:rPr>
+                <w:rFonts w:ascii="Arial" w:hAnsi="Arial" w:cs="Arial"/>
+                <w:color w:val="444444"/>
+              </w:rPr>
+              <w:t xml:space="preserve">The ID of your </w:t>
+            </w:r>
+            <w:proofErr w:type="spellStart"/>
+            <w:r>
+              <w:rPr>
+                <w:rFonts w:ascii="Arial" w:hAnsi="Arial" w:cs="Arial"/>
+                <w:color w:val="444444"/>
+              </w:rPr>
+              <w:t>WebServerSG</w:t>
+            </w:r>
+            <w:proofErr w:type="spellEnd"/>
+            <w:r>
+              <w:rPr>
+                <w:rFonts w:ascii="Arial" w:hAnsi="Arial" w:cs="Arial"/>
+                <w:color w:val="444444"/>
+              </w:rPr>
+              <w:t xml:space="preserve"> security group</w:t>
+            </w:r>
+          </w:p>
+        </w:tc>
+        <w:tc>
+          <w:tcPr>
+            <w:tcW w:w="0" w:type="auto"/>
+            <w:tcBorders>
+              <w:top w:val="nil"/>
+              <w:left w:val="nil"/>
+              <w:bottom w:val="single" w:sz="6" w:space="0" w:color="CCCCCC"/>
+              <w:right w:val="single" w:sz="6" w:space="0" w:color="CCCCCC"/>
+            </w:tcBorders>
+            <w:tcMar>
+              <w:top w:w="75" w:type="dxa"/>
+              <w:left w:w="75" w:type="dxa"/>
+              <w:bottom w:w="75" w:type="dxa"/>
+              <w:right w:w="75" w:type="dxa"/>
+            </w:tcMar>
+            <w:hideMark/>
+          </w:tcPr>
+          <w:p>
+            <w:pPr>
+              <w:pStyle w:val="NormalWeb"/>
+              <w:spacing w:after="0" w:line="360" w:lineRule="atLeast"/>
+              <w:rPr>
+                <w:rFonts w:ascii="Arial" w:hAnsi="Arial" w:cs="Arial"/>
+                <w:color w:val="444444"/>
+              </w:rPr>
+            </w:pPr>
+            <w:r>
+              <w:rPr>
+                <w:rFonts w:ascii="Arial" w:hAnsi="Arial" w:cs="Arial"/>
+                <w:color w:val="444444"/>
+              </w:rPr>
+              <w:t>TCP</w:t>
+            </w:r>
+          </w:p>
+        </w:tc>
+        <w:tc>
+          <w:tcPr>
+            <w:tcW w:w="0" w:type="auto"/>
+            <w:tcBorders>
+              <w:top w:val="nil"/>
+              <w:left w:val="nil"/>
+              <w:bottom w:val="single" w:sz="6" w:space="0" w:color="CCCCCC"/>
+              <w:right w:val="single" w:sz="6" w:space="0" w:color="CCCCCC"/>
+            </w:tcBorders>
+            <w:tcMar>
+              <w:top w:w="75" w:type="dxa"/>
+              <w:left w:w="75" w:type="dxa"/>
+              <w:bottom w:w="75" w:type="dxa"/>
+              <w:right w:w="75" w:type="dxa"/>
+            </w:tcMar>
+            <w:hideMark/>
+          </w:tcPr>
+          <w:p>
+            <w:pPr>
+              <w:pStyle w:val="NormalWeb"/>
+              <w:spacing w:after="0" w:line="360" w:lineRule="atLeast"/>
+              <w:rPr>
+                <w:rFonts w:ascii="Arial" w:hAnsi="Arial" w:cs="Arial"/>
+                <w:color w:val="444444"/>
+              </w:rPr>
+            </w:pPr>
+            <w:r>
+              <w:rPr>
+                <w:rFonts w:ascii="Arial" w:hAnsi="Arial" w:cs="Arial"/>
+                <w:color w:val="444444"/>
+              </w:rPr>
+              <w:t>3306</w:t>
+            </w:r>
+          </w:p>
+        </w:tc>
+        <w:tc>
+          <w:tcPr>
+            <w:tcW w:w="0" w:type="auto"/>
+            <w:tcBorders>
+              <w:top w:val="nil"/>
+              <w:left w:val="nil"/>
+              <w:bottom w:val="single" w:sz="6" w:space="0" w:color="CCCCCC"/>
+              <w:right w:val="single" w:sz="6" w:space="0" w:color="CCCCCC"/>
+            </w:tcBorders>
+            <w:tcMar>
+              <w:top w:w="75" w:type="dxa"/>
+              <w:left w:w="75" w:type="dxa"/>
+              <w:bottom w:w="75" w:type="dxa"/>
+              <w:right w:w="75" w:type="dxa"/>
+            </w:tcMar>
+            <w:hideMark/>
+          </w:tcPr>
+          <w:p>
+            <w:pPr>
+              <w:pStyle w:val="NormalWeb"/>
+              <w:spacing w:after="0" w:line="360" w:lineRule="atLeast"/>
+              <w:rPr>
+                <w:rFonts w:ascii="Arial" w:hAnsi="Arial" w:cs="Arial"/>
+                <w:color w:val="444444"/>
+              </w:rPr>
+            </w:pPr>
+            <w:r>
+              <w:rPr>
+                <w:rFonts w:ascii="Arial" w:hAnsi="Arial" w:cs="Arial"/>
+                <w:color w:val="444444"/>
+              </w:rPr>
+              <w:t xml:space="preserve">Allow inbound MySQL Server access from the web servers associated with the </w:t>
+            </w:r>
+            <w:proofErr w:type="spellStart"/>
+            <w:r>
+              <w:rPr>
+                <w:rFonts w:ascii="Arial" w:hAnsi="Arial" w:cs="Arial"/>
+                <w:color w:val="444444"/>
+              </w:rPr>
+              <w:t>WebServerSG</w:t>
+            </w:r>
+            <w:proofErr w:type="spellEnd"/>
+            <w:r>
+              <w:rPr>
+                <w:rFonts w:ascii="Arial" w:hAnsi="Arial" w:cs="Arial"/>
+                <w:color w:val="444444"/>
+              </w:rPr>
+              <w:t xml:space="preserve"> security group.</w:t>
+            </w:r>
+          </w:p>
+        </w:tc>
+      </w:tr>
+      <w:tr>
+        <w:tc>
+          <w:tcPr>
+            <w:tcW w:w="0" w:type="auto"/>
+            <w:gridSpan w:val="4"/>
+            <w:tcBorders>
+              <w:top w:val="nil"/>
+              <w:left w:val="nil"/>
+              <w:bottom w:val="single" w:sz="6" w:space="0" w:color="CCCCCC"/>
+              <w:right w:val="single" w:sz="6" w:space="0" w:color="CCCCCC"/>
+            </w:tcBorders>
+            <w:shd w:val="clear" w:color="auto" w:fill="EEEEEE"/>
+            <w:tcMar>
+              <w:top w:w="75" w:type="dxa"/>
+              <w:left w:w="75" w:type="dxa"/>
+              <w:bottom w:w="75" w:type="dxa"/>
+              <w:right w:w="75" w:type="dxa"/>
+            </w:tcMar>
+            <w:hideMark/>
+          </w:tcPr>
+          <w:p>
+            <w:pPr>
+              <w:pStyle w:val="NormalWeb"/>
+              <w:spacing w:after="0" w:line="360" w:lineRule="atLeast"/>
+              <w:rPr>
+                <w:rFonts w:ascii="Arial" w:hAnsi="Arial" w:cs="Arial"/>
+                <w:color w:val="444444"/>
+              </w:rPr>
+            </w:pPr>
+            <w:r>
+              <w:rPr>
+                <w:rFonts w:ascii="Arial" w:hAnsi="Arial" w:cs="Arial"/>
+                <w:b/>
+                <w:bCs/>
+                <w:color w:val="444444"/>
+              </w:rPr>
+              <w:t>Outbound</w:t>
+            </w:r>
+          </w:p>
+        </w:tc>
+      </w:tr>
+      <w:tr>
+        <w:tc>
+          <w:tcPr>
+            <w:tcW w:w="0" w:type="auto"/>
+            <w:tcBorders>
+              <w:top w:val="nil"/>
+              <w:left w:val="nil"/>
+              <w:bottom w:val="single" w:sz="6" w:space="0" w:color="CCCCCC"/>
+              <w:right w:val="single" w:sz="6" w:space="0" w:color="CCCCCC"/>
+            </w:tcBorders>
+            <w:tcMar>
+              <w:top w:w="75" w:type="dxa"/>
+              <w:left w:w="75" w:type="dxa"/>
+              <w:bottom w:w="75" w:type="dxa"/>
+              <w:right w:w="75" w:type="dxa"/>
+            </w:tcMar>
+            <w:hideMark/>
+          </w:tcPr>
+          <w:p>
+            <w:pPr>
+              <w:rPr>
+                <w:sz w:val="24"/>
+                <w:szCs w:val="24"/>
+              </w:rPr>
+            </w:pPr>
+            <w:r>
+              <w:rPr>
+                <w:b/>
+                <w:bCs/>
+              </w:rPr>
+              <w:t>Destination</w:t>
+            </w:r>
+          </w:p>
+        </w:tc>
+        <w:tc>
+          <w:tcPr>
+            <w:tcW w:w="0" w:type="auto"/>
+            <w:tcBorders>
+              <w:top w:val="nil"/>
+              <w:left w:val="nil"/>
+              <w:bottom w:val="single" w:sz="6" w:space="0" w:color="CCCCCC"/>
+              <w:right w:val="single" w:sz="6" w:space="0" w:color="CCCCCC"/>
+            </w:tcBorders>
+            <w:tcMar>
+              <w:top w:w="75" w:type="dxa"/>
+              <w:left w:w="75" w:type="dxa"/>
+              <w:bottom w:w="75" w:type="dxa"/>
+              <w:right w:w="75" w:type="dxa"/>
+            </w:tcMar>
+            <w:hideMark/>
+          </w:tcPr>
+          <w:p>
+            <w:pPr>
+              <w:rPr>
+                <w:sz w:val="24"/>
+                <w:szCs w:val="24"/>
+              </w:rPr>
+            </w:pPr>
+            <w:r>
+              <w:rPr>
+                <w:b/>
+                <w:bCs/>
+              </w:rPr>
+              <w:t>Protocol</w:t>
+            </w:r>
+          </w:p>
+        </w:tc>
+        <w:tc>
+          <w:tcPr>
+            <w:tcW w:w="0" w:type="auto"/>
+            <w:tcBorders>
+              <w:top w:val="nil"/>
+              <w:left w:val="nil"/>
+              <w:bottom w:val="single" w:sz="6" w:space="0" w:color="CCCCCC"/>
+              <w:right w:val="single" w:sz="6" w:space="0" w:color="CCCCCC"/>
+            </w:tcBorders>
+            <w:tcMar>
+              <w:top w:w="75" w:type="dxa"/>
+              <w:left w:w="75" w:type="dxa"/>
+              <w:bottom w:w="75" w:type="dxa"/>
+              <w:right w:w="75" w:type="dxa"/>
+            </w:tcMar>
+            <w:hideMark/>
+          </w:tcPr>
+          <w:p>
+            <w:pPr>
+              <w:rPr>
+                <w:sz w:val="24"/>
+                <w:szCs w:val="24"/>
+              </w:rPr>
+            </w:pPr>
+            <w:r>
+              <w:rPr>
+                <w:b/>
+                <w:bCs/>
+              </w:rPr>
+              <w:t>Port Range</w:t>
+            </w:r>
+          </w:p>
+        </w:tc>
+        <w:tc>
+          <w:tcPr>
+            <w:tcW w:w="0" w:type="auto"/>
+            <w:tcBorders>
+              <w:top w:val="nil"/>
+              <w:left w:val="nil"/>
+              <w:bottom w:val="single" w:sz="6" w:space="0" w:color="CCCCCC"/>
+              <w:right w:val="single" w:sz="6" w:space="0" w:color="CCCCCC"/>
+            </w:tcBorders>
+            <w:tcMar>
+              <w:top w:w="75" w:type="dxa"/>
+              <w:left w:w="75" w:type="dxa"/>
+              <w:bottom w:w="75" w:type="dxa"/>
+              <w:right w:w="75" w:type="dxa"/>
+            </w:tcMar>
+            <w:hideMark/>
+          </w:tcPr>
+          <w:p>
+            <w:pPr>
+              <w:rPr>
+                <w:sz w:val="24"/>
+                <w:szCs w:val="24"/>
+              </w:rPr>
+            </w:pPr>
+            <w:r>
+              <w:rPr>
+                <w:b/>
+                <w:bCs/>
+              </w:rPr>
+              <w:t>Comments</w:t>
+            </w:r>
+          </w:p>
+        </w:tc>
+      </w:tr>
+      <w:tr>
+        <w:tc>
+          <w:tcPr>
+            <w:tcW w:w="0" w:type="auto"/>
+            <w:tcBorders>
+              <w:top w:val="nil"/>
+              <w:left w:val="nil"/>
+              <w:bottom w:val="single" w:sz="6" w:space="0" w:color="CCCCCC"/>
+              <w:right w:val="single" w:sz="6" w:space="0" w:color="CCCCCC"/>
+            </w:tcBorders>
+            <w:tcMar>
+              <w:top w:w="75" w:type="dxa"/>
+              <w:left w:w="75" w:type="dxa"/>
+              <w:bottom w:w="75" w:type="dxa"/>
+              <w:right w:w="75" w:type="dxa"/>
+            </w:tcMar>
+            <w:hideMark/>
+          </w:tcPr>
+          <w:p>
+            <w:pPr>
+              <w:pStyle w:val="NormalWeb"/>
+              <w:spacing w:after="0" w:line="360" w:lineRule="atLeast"/>
+              <w:rPr>
+                <w:rFonts w:ascii="Arial" w:hAnsi="Arial" w:cs="Arial"/>
+                <w:color w:val="444444"/>
+              </w:rPr>
+            </w:pPr>
+            <w:r>
+              <w:rPr>
+                <w:rFonts w:ascii="Arial" w:hAnsi="Arial" w:cs="Arial"/>
+                <w:color w:val="444444"/>
+              </w:rPr>
+              <w:t>0.0.0.0/0</w:t>
+            </w:r>
+          </w:p>
+        </w:tc>
+        <w:tc>
+          <w:tcPr>
+            <w:tcW w:w="0" w:type="auto"/>
+            <w:tcBorders>
+              <w:top w:val="nil"/>
+              <w:left w:val="nil"/>
+              <w:bottom w:val="single" w:sz="6" w:space="0" w:color="CCCCCC"/>
+              <w:right w:val="single" w:sz="6" w:space="0" w:color="CCCCCC"/>
+            </w:tcBorders>
+            <w:tcMar>
+              <w:top w:w="75" w:type="dxa"/>
+              <w:left w:w="75" w:type="dxa"/>
+              <w:bottom w:w="75" w:type="dxa"/>
+              <w:right w:w="75" w:type="dxa"/>
+            </w:tcMar>
+            <w:hideMark/>
+          </w:tcPr>
+          <w:p>
+            <w:pPr>
+              <w:pStyle w:val="NormalWeb"/>
+              <w:spacing w:after="0" w:line="360" w:lineRule="atLeast"/>
+              <w:rPr>
+                <w:rFonts w:ascii="Arial" w:hAnsi="Arial" w:cs="Arial"/>
+                <w:color w:val="444444"/>
+              </w:rPr>
+            </w:pPr>
+            <w:r>
+              <w:rPr>
+                <w:rFonts w:ascii="Arial" w:hAnsi="Arial" w:cs="Arial"/>
+                <w:color w:val="444444"/>
+              </w:rPr>
+              <w:t>TCP</w:t>
+            </w:r>
+          </w:p>
+        </w:tc>
+        <w:tc>
+          <w:tcPr>
+            <w:tcW w:w="0" w:type="auto"/>
+            <w:tcBorders>
+              <w:top w:val="nil"/>
+              <w:left w:val="nil"/>
+              <w:bottom w:val="single" w:sz="6" w:space="0" w:color="CCCCCC"/>
+              <w:right w:val="single" w:sz="6" w:space="0" w:color="CCCCCC"/>
+            </w:tcBorders>
+            <w:tcMar>
+              <w:top w:w="75" w:type="dxa"/>
+              <w:left w:w="75" w:type="dxa"/>
+              <w:bottom w:w="75" w:type="dxa"/>
+              <w:right w:w="75" w:type="dxa"/>
+            </w:tcMar>
+            <w:hideMark/>
+          </w:tcPr>
+          <w:p>
+            <w:pPr>
+              <w:pStyle w:val="NormalWeb"/>
+              <w:spacing w:after="0" w:line="360" w:lineRule="atLeast"/>
+              <w:rPr>
+                <w:rFonts w:ascii="Arial" w:hAnsi="Arial" w:cs="Arial"/>
+                <w:color w:val="444444"/>
+              </w:rPr>
+            </w:pPr>
+            <w:r>
+              <w:rPr>
+                <w:rFonts w:ascii="Arial" w:hAnsi="Arial" w:cs="Arial"/>
+                <w:color w:val="444444"/>
+              </w:rPr>
+              <w:t>80</w:t>
+            </w:r>
+          </w:p>
+        </w:tc>
+        <w:tc>
+          <w:tcPr>
+            <w:tcW w:w="0" w:type="auto"/>
+            <w:tcBorders>
+              <w:top w:val="nil"/>
+              <w:left w:val="nil"/>
+              <w:bottom w:val="single" w:sz="6" w:space="0" w:color="CCCCCC"/>
+              <w:right w:val="single" w:sz="6" w:space="0" w:color="CCCCCC"/>
+            </w:tcBorders>
+            <w:tcMar>
+              <w:top w:w="75" w:type="dxa"/>
+              <w:left w:w="75" w:type="dxa"/>
+              <w:bottom w:w="75" w:type="dxa"/>
+              <w:right w:w="75" w:type="dxa"/>
+            </w:tcMar>
+            <w:hideMark/>
+          </w:tcPr>
+          <w:p>
+            <w:pPr>
+              <w:pStyle w:val="NormalWeb"/>
+              <w:spacing w:after="0" w:line="360" w:lineRule="atLeast"/>
+              <w:rPr>
+                <w:rFonts w:ascii="Arial" w:hAnsi="Arial" w:cs="Arial"/>
+                <w:color w:val="444444"/>
+              </w:rPr>
+            </w:pPr>
+            <w:r>
+              <w:rPr>
+                <w:rFonts w:ascii="Arial" w:hAnsi="Arial" w:cs="Arial"/>
+                <w:color w:val="444444"/>
+              </w:rPr>
+              <w:t>Allow outbound HTTP access to the Internet over IPv4 (for example, for software updates).</w:t>
+            </w:r>
+          </w:p>
+        </w:tc>
+      </w:tr>
+      <w:tr>
+        <w:tc>
+          <w:tcPr>
+            <w:tcW w:w="0" w:type="auto"/>
+            <w:tcBorders>
+              <w:top w:val="nil"/>
+              <w:left w:val="nil"/>
+              <w:bottom w:val="single" w:sz="6" w:space="0" w:color="CCCCCC"/>
+              <w:right w:val="single" w:sz="6" w:space="0" w:color="CCCCCC"/>
+            </w:tcBorders>
+            <w:tcMar>
+              <w:top w:w="75" w:type="dxa"/>
+              <w:left w:w="75" w:type="dxa"/>
+              <w:bottom w:w="75" w:type="dxa"/>
+              <w:right w:w="75" w:type="dxa"/>
+            </w:tcMar>
+            <w:hideMark/>
+          </w:tcPr>
+          <w:p>
+            <w:pPr>
+              <w:pStyle w:val="NormalWeb"/>
+              <w:spacing w:after="0" w:line="360" w:lineRule="atLeast"/>
+              <w:rPr>
+                <w:rFonts w:ascii="Arial" w:hAnsi="Arial" w:cs="Arial"/>
+                <w:color w:val="444444"/>
+              </w:rPr>
+            </w:pPr>
+            <w:r>
+              <w:rPr>
+                <w:rFonts w:ascii="Arial" w:hAnsi="Arial" w:cs="Arial"/>
+                <w:color w:val="444444"/>
+              </w:rPr>
+              <w:t>0.0.0.0/0</w:t>
+            </w:r>
+          </w:p>
+        </w:tc>
+        <w:tc>
+          <w:tcPr>
+            <w:tcW w:w="0" w:type="auto"/>
+            <w:tcBorders>
+              <w:top w:val="nil"/>
+              <w:left w:val="nil"/>
+              <w:bottom w:val="single" w:sz="6" w:space="0" w:color="CCCCCC"/>
+              <w:right w:val="single" w:sz="6" w:space="0" w:color="CCCCCC"/>
+            </w:tcBorders>
+            <w:tcMar>
+              <w:top w:w="75" w:type="dxa"/>
+              <w:left w:w="75" w:type="dxa"/>
+              <w:bottom w:w="75" w:type="dxa"/>
+              <w:right w:w="75" w:type="dxa"/>
+            </w:tcMar>
+            <w:hideMark/>
+          </w:tcPr>
+          <w:p>
+            <w:pPr>
+              <w:pStyle w:val="NormalWeb"/>
+              <w:spacing w:after="0" w:line="360" w:lineRule="atLeast"/>
+              <w:rPr>
+                <w:rFonts w:ascii="Arial" w:hAnsi="Arial" w:cs="Arial"/>
+                <w:color w:val="444444"/>
+              </w:rPr>
+            </w:pPr>
+            <w:r>
+              <w:rPr>
+                <w:rFonts w:ascii="Arial" w:hAnsi="Arial" w:cs="Arial"/>
+                <w:color w:val="444444"/>
+              </w:rPr>
+              <w:t>TCP</w:t>
+            </w:r>
+          </w:p>
+        </w:tc>
+        <w:tc>
+          <w:tcPr>
+            <w:tcW w:w="0" w:type="auto"/>
+            <w:tcBorders>
+              <w:top w:val="nil"/>
+              <w:left w:val="nil"/>
+              <w:bottom w:val="single" w:sz="6" w:space="0" w:color="CCCCCC"/>
+              <w:right w:val="single" w:sz="6" w:space="0" w:color="CCCCCC"/>
+            </w:tcBorders>
+            <w:tcMar>
+              <w:top w:w="75" w:type="dxa"/>
+              <w:left w:w="75" w:type="dxa"/>
+              <w:bottom w:w="75" w:type="dxa"/>
+              <w:right w:w="75" w:type="dxa"/>
+            </w:tcMar>
+            <w:hideMark/>
+          </w:tcPr>
+          <w:p>
+            <w:pPr>
+              <w:pStyle w:val="NormalWeb"/>
+              <w:spacing w:after="0" w:line="360" w:lineRule="atLeast"/>
+              <w:rPr>
+                <w:rFonts w:ascii="Arial" w:hAnsi="Arial" w:cs="Arial"/>
+                <w:color w:val="444444"/>
+              </w:rPr>
+            </w:pPr>
+            <w:r>
+              <w:rPr>
+                <w:rFonts w:ascii="Arial" w:hAnsi="Arial" w:cs="Arial"/>
+                <w:color w:val="444444"/>
+              </w:rPr>
+              <w:t>443</w:t>
+            </w:r>
+          </w:p>
+        </w:tc>
+        <w:tc>
+          <w:tcPr>
+            <w:tcW w:w="0" w:type="auto"/>
+            <w:tcBorders>
+              <w:top w:val="nil"/>
+              <w:left w:val="nil"/>
+              <w:bottom w:val="single" w:sz="6" w:space="0" w:color="CCCCCC"/>
+              <w:right w:val="single" w:sz="6" w:space="0" w:color="CCCCCC"/>
+            </w:tcBorders>
+            <w:tcMar>
+              <w:top w:w="75" w:type="dxa"/>
+              <w:left w:w="75" w:type="dxa"/>
+              <w:bottom w:w="75" w:type="dxa"/>
+              <w:right w:w="75" w:type="dxa"/>
+            </w:tcMar>
+            <w:hideMark/>
+          </w:tcPr>
+          <w:p>
+            <w:pPr>
+              <w:pStyle w:val="NormalWeb"/>
+              <w:spacing w:after="0" w:line="360" w:lineRule="atLeast"/>
+              <w:rPr>
+                <w:rFonts w:ascii="Arial" w:hAnsi="Arial" w:cs="Arial"/>
+                <w:color w:val="444444"/>
+              </w:rPr>
+            </w:pPr>
+            <w:r>
+              <w:rPr>
+                <w:rFonts w:ascii="Arial" w:hAnsi="Arial" w:cs="Arial"/>
+                <w:color w:val="444444"/>
+              </w:rPr>
+              <w:t>Allow outbound HTTPS access to the Internet over IPv4 (for example, for software updates).</w:t>
+            </w:r>
+          </w:p>
+        </w:tc>
+      </w:tr>
+    </w:tbl>
+    <w:p>
+      <w:pPr>
+        <w:pStyle w:val="NormalWeb"/>
+        <w:shd w:val="clear" w:color="auto" w:fill="FFFFFF"/>
+        <w:spacing w:line="360" w:lineRule="atLeast"/>
+        <w:rPr>
+          <w:rFonts w:ascii="Arial" w:hAnsi="Arial" w:cs="Arial"/>
+          <w:color w:val="444444"/>
+        </w:rPr>
+      </w:pPr>
+      <w:r>
+        <w:rPr>
+          <w:rFonts w:ascii="Arial" w:hAnsi="Arial" w:cs="Arial"/>
+          <w:color w:val="444444"/>
+        </w:rPr>
+        <w:t>(Optional) The default security group for a VPC has rules that automatically allow assigned instances to communicate with each other. To allow that type of communication for a custom security group, you must add the following rules:</w:t>
+      </w:r>
+    </w:p>
+    <w:tbl>
+      <w:tblPr>
+        <w:tblW w:w="0" w:type="auto"/>
+        <w:tblBorders>
+          <w:top w:val="single" w:sz="6" w:space="0" w:color="CCCCCC"/>
+          <w:left w:val="single" w:sz="6" w:space="0" w:color="CCCCCC"/>
+        </w:tblBorders>
+        <w:tblCellMar>
+          <w:top w:w="15" w:type="dxa"/>
+          <w:left w:w="15" w:type="dxa"/>
+          <w:bottom w:w="15" w:type="dxa"/>
+          <w:right w:w="15" w:type="dxa"/>
+        </w:tblCellMar>
+        <w:tblLook w:val="04A0" w:firstRow="1" w:lastRow="0" w:firstColumn="1" w:lastColumn="0" w:noHBand="0" w:noVBand="1"/>
+      </w:tblPr>
+      <w:tblGrid>
+        <w:gridCol w:w="2360"/>
+        <w:gridCol w:w="923"/>
+        <w:gridCol w:w="982"/>
+        <w:gridCol w:w="5245"/>
+      </w:tblGrid>
+      <w:tr>
+        <w:tc>
+          <w:tcPr>
+            <w:tcW w:w="0" w:type="auto"/>
+            <w:gridSpan w:val="4"/>
+            <w:tcBorders>
+              <w:top w:val="nil"/>
+              <w:left w:val="nil"/>
+              <w:bottom w:val="single" w:sz="6" w:space="0" w:color="CCCCCC"/>
+              <w:right w:val="single" w:sz="6" w:space="0" w:color="CCCCCC"/>
+            </w:tcBorders>
+            <w:shd w:val="clear" w:color="auto" w:fill="EEEEEE"/>
+            <w:tcMar>
+              <w:top w:w="75" w:type="dxa"/>
+              <w:left w:w="75" w:type="dxa"/>
+              <w:bottom w:w="75" w:type="dxa"/>
+              <w:right w:w="75" w:type="dxa"/>
+            </w:tcMar>
+            <w:hideMark/>
+          </w:tcPr>
+          <w:p>
+            <w:pPr>
+              <w:spacing w:after="150"/>
+              <w:rPr>
+                <w:sz w:val="24"/>
+                <w:szCs w:val="24"/>
+              </w:rPr>
+            </w:pPr>
+            <w:r>
+              <w:rPr>
+                <w:b/>
+                <w:bCs/>
+              </w:rPr>
+              <w:t>Inbound</w:t>
+            </w:r>
+          </w:p>
+        </w:tc>
+      </w:tr>
+      <w:tr>
+        <w:tc>
+          <w:tcPr>
+            <w:tcW w:w="0" w:type="auto"/>
+            <w:tcBorders>
+              <w:top w:val="nil"/>
+              <w:left w:val="nil"/>
+              <w:bottom w:val="single" w:sz="6" w:space="0" w:color="CCCCCC"/>
+              <w:right w:val="single" w:sz="6" w:space="0" w:color="CCCCCC"/>
+            </w:tcBorders>
+            <w:tcMar>
+              <w:top w:w="75" w:type="dxa"/>
+              <w:left w:w="75" w:type="dxa"/>
+              <w:bottom w:w="75" w:type="dxa"/>
+              <w:right w:w="75" w:type="dxa"/>
+            </w:tcMar>
+            <w:hideMark/>
+          </w:tcPr>
+          <w:p>
+            <w:pPr>
+              <w:spacing w:after="150"/>
+              <w:rPr>
+                <w:sz w:val="24"/>
+                <w:szCs w:val="24"/>
+              </w:rPr>
+            </w:pPr>
+            <w:r>
+              <w:rPr>
+                <w:b/>
+                <w:bCs/>
+              </w:rPr>
+              <w:t>Source</w:t>
+            </w:r>
+          </w:p>
+        </w:tc>
+        <w:tc>
+          <w:tcPr>
+            <w:tcW w:w="0" w:type="auto"/>
+            <w:tcBorders>
+              <w:top w:val="nil"/>
+              <w:left w:val="nil"/>
+              <w:bottom w:val="single" w:sz="6" w:space="0" w:color="CCCCCC"/>
+              <w:right w:val="single" w:sz="6" w:space="0" w:color="CCCCCC"/>
+            </w:tcBorders>
+            <w:tcMar>
+              <w:top w:w="75" w:type="dxa"/>
+              <w:left w:w="75" w:type="dxa"/>
+              <w:bottom w:w="75" w:type="dxa"/>
+              <w:right w:w="75" w:type="dxa"/>
+            </w:tcMar>
+            <w:hideMark/>
+          </w:tcPr>
+          <w:p>
+            <w:pPr>
+              <w:spacing w:after="150"/>
+              <w:rPr>
+                <w:sz w:val="24"/>
+                <w:szCs w:val="24"/>
+              </w:rPr>
+            </w:pPr>
+            <w:r>
+              <w:rPr>
+                <w:b/>
+                <w:bCs/>
+              </w:rPr>
+              <w:t>Protocol</w:t>
+            </w:r>
+          </w:p>
+        </w:tc>
+        <w:tc>
+          <w:tcPr>
+            <w:tcW w:w="0" w:type="auto"/>
+            <w:tcBorders>
+              <w:top w:val="nil"/>
+              <w:left w:val="nil"/>
+              <w:bottom w:val="single" w:sz="6" w:space="0" w:color="CCCCCC"/>
+              <w:right w:val="single" w:sz="6" w:space="0" w:color="CCCCCC"/>
+            </w:tcBorders>
+            <w:tcMar>
+              <w:top w:w="75" w:type="dxa"/>
+              <w:left w:w="75" w:type="dxa"/>
+              <w:bottom w:w="75" w:type="dxa"/>
+              <w:right w:w="75" w:type="dxa"/>
+            </w:tcMar>
+            <w:hideMark/>
+          </w:tcPr>
+          <w:p>
+            <w:pPr>
+              <w:spacing w:after="150"/>
+              <w:rPr>
+                <w:sz w:val="24"/>
+                <w:szCs w:val="24"/>
+              </w:rPr>
+            </w:pPr>
+            <w:r>
+              <w:rPr>
+                <w:b/>
+                <w:bCs/>
+              </w:rPr>
+              <w:t>Port Range</w:t>
+            </w:r>
+          </w:p>
+        </w:tc>
+        <w:tc>
+          <w:tcPr>
+            <w:tcW w:w="0" w:type="auto"/>
+            <w:tcBorders>
+              <w:top w:val="nil"/>
+              <w:left w:val="nil"/>
+              <w:bottom w:val="single" w:sz="6" w:space="0" w:color="CCCCCC"/>
+              <w:right w:val="single" w:sz="6" w:space="0" w:color="CCCCCC"/>
+            </w:tcBorders>
+            <w:tcMar>
+              <w:top w:w="75" w:type="dxa"/>
+              <w:left w:w="75" w:type="dxa"/>
+              <w:bottom w:w="75" w:type="dxa"/>
+              <w:right w:w="75" w:type="dxa"/>
+            </w:tcMar>
+            <w:hideMark/>
+          </w:tcPr>
+          <w:p>
+            <w:pPr>
+              <w:spacing w:after="150"/>
+              <w:rPr>
+                <w:sz w:val="24"/>
+                <w:szCs w:val="24"/>
+              </w:rPr>
+            </w:pPr>
+            <w:r>
+              <w:rPr>
+                <w:b/>
+                <w:bCs/>
+              </w:rPr>
+              <w:t>Comments</w:t>
+            </w:r>
+          </w:p>
+        </w:tc>
+      </w:tr>
+      <w:tr>
+        <w:tc>
+          <w:tcPr>
+            <w:tcW w:w="0" w:type="auto"/>
+            <w:tcBorders>
+              <w:top w:val="nil"/>
+              <w:left w:val="nil"/>
+              <w:bottom w:val="single" w:sz="6" w:space="0" w:color="CCCCCC"/>
+              <w:right w:val="single" w:sz="6" w:space="0" w:color="CCCCCC"/>
+            </w:tcBorders>
+            <w:tcMar>
+              <w:top w:w="75" w:type="dxa"/>
+              <w:left w:w="75" w:type="dxa"/>
+              <w:bottom w:w="75" w:type="dxa"/>
+              <w:right w:w="75" w:type="dxa"/>
+            </w:tcMar>
+            <w:hideMark/>
+          </w:tcPr>
+          <w:p>
+            <w:pPr>
+              <w:pStyle w:val="NormalWeb"/>
+              <w:spacing w:after="0" w:line="360" w:lineRule="atLeast"/>
+              <w:rPr>
+                <w:rFonts w:ascii="Arial" w:hAnsi="Arial" w:cs="Arial"/>
+                <w:color w:val="444444"/>
+              </w:rPr>
+            </w:pPr>
+            <w:r>
+              <w:rPr>
+                <w:rFonts w:ascii="Arial" w:hAnsi="Arial" w:cs="Arial"/>
+                <w:color w:val="444444"/>
+              </w:rPr>
+              <w:t xml:space="preserve">The ID of the </w:t>
+            </w:r>
+            <w:r>
+              <w:rPr>
+                <w:rFonts w:ascii="Arial" w:hAnsi="Arial" w:cs="Arial"/>
+                <w:color w:val="444444"/>
+              </w:rPr>
+              <w:lastRenderedPageBreak/>
+              <w:t>security group</w:t>
+            </w:r>
+          </w:p>
+        </w:tc>
+        <w:tc>
+          <w:tcPr>
+            <w:tcW w:w="0" w:type="auto"/>
+            <w:tcBorders>
+              <w:top w:val="nil"/>
+              <w:left w:val="nil"/>
+              <w:bottom w:val="single" w:sz="6" w:space="0" w:color="CCCCCC"/>
+              <w:right w:val="single" w:sz="6" w:space="0" w:color="CCCCCC"/>
+            </w:tcBorders>
+            <w:tcMar>
+              <w:top w:w="75" w:type="dxa"/>
+              <w:left w:w="75" w:type="dxa"/>
+              <w:bottom w:w="75" w:type="dxa"/>
+              <w:right w:w="75" w:type="dxa"/>
+            </w:tcMar>
+            <w:hideMark/>
+          </w:tcPr>
+          <w:p>
+            <w:pPr>
+              <w:pStyle w:val="NormalWeb"/>
+              <w:spacing w:after="0" w:line="360" w:lineRule="atLeast"/>
+              <w:rPr>
+                <w:rFonts w:ascii="Arial" w:hAnsi="Arial" w:cs="Arial"/>
+                <w:color w:val="444444"/>
+              </w:rPr>
+            </w:pPr>
+            <w:r>
+              <w:rPr>
+                <w:rFonts w:ascii="Arial" w:hAnsi="Arial" w:cs="Arial"/>
+                <w:color w:val="444444"/>
+              </w:rPr>
+              <w:lastRenderedPageBreak/>
+              <w:t>All</w:t>
+            </w:r>
+          </w:p>
+        </w:tc>
+        <w:tc>
+          <w:tcPr>
+            <w:tcW w:w="0" w:type="auto"/>
+            <w:tcBorders>
+              <w:top w:val="nil"/>
+              <w:left w:val="nil"/>
+              <w:bottom w:val="single" w:sz="6" w:space="0" w:color="CCCCCC"/>
+              <w:right w:val="single" w:sz="6" w:space="0" w:color="CCCCCC"/>
+            </w:tcBorders>
+            <w:tcMar>
+              <w:top w:w="75" w:type="dxa"/>
+              <w:left w:w="75" w:type="dxa"/>
+              <w:bottom w:w="75" w:type="dxa"/>
+              <w:right w:w="75" w:type="dxa"/>
+            </w:tcMar>
+            <w:hideMark/>
+          </w:tcPr>
+          <w:p>
+            <w:pPr>
+              <w:pStyle w:val="NormalWeb"/>
+              <w:spacing w:after="0" w:line="360" w:lineRule="atLeast"/>
+              <w:rPr>
+                <w:rFonts w:ascii="Arial" w:hAnsi="Arial" w:cs="Arial"/>
+                <w:color w:val="444444"/>
+              </w:rPr>
+            </w:pPr>
+            <w:r>
+              <w:rPr>
+                <w:rFonts w:ascii="Arial" w:hAnsi="Arial" w:cs="Arial"/>
+                <w:color w:val="444444"/>
+              </w:rPr>
+              <w:t>All</w:t>
+            </w:r>
+          </w:p>
+        </w:tc>
+        <w:tc>
+          <w:tcPr>
+            <w:tcW w:w="0" w:type="auto"/>
+            <w:tcBorders>
+              <w:top w:val="nil"/>
+              <w:left w:val="nil"/>
+              <w:bottom w:val="single" w:sz="6" w:space="0" w:color="CCCCCC"/>
+              <w:right w:val="single" w:sz="6" w:space="0" w:color="CCCCCC"/>
+            </w:tcBorders>
+            <w:tcMar>
+              <w:top w:w="75" w:type="dxa"/>
+              <w:left w:w="75" w:type="dxa"/>
+              <w:bottom w:w="75" w:type="dxa"/>
+              <w:right w:w="75" w:type="dxa"/>
+            </w:tcMar>
+            <w:hideMark/>
+          </w:tcPr>
+          <w:p>
+            <w:pPr>
+              <w:pStyle w:val="NormalWeb"/>
+              <w:spacing w:after="0" w:line="360" w:lineRule="atLeast"/>
+              <w:rPr>
+                <w:rFonts w:ascii="Arial" w:hAnsi="Arial" w:cs="Arial"/>
+                <w:color w:val="444444"/>
+              </w:rPr>
+            </w:pPr>
+            <w:r>
+              <w:rPr>
+                <w:rFonts w:ascii="Arial" w:hAnsi="Arial" w:cs="Arial"/>
+                <w:color w:val="444444"/>
+              </w:rPr>
+              <w:t xml:space="preserve">Allow inbound traffic from other instances </w:t>
+            </w:r>
+            <w:r>
+              <w:rPr>
+                <w:rFonts w:ascii="Arial" w:hAnsi="Arial" w:cs="Arial"/>
+                <w:color w:val="444444"/>
+              </w:rPr>
+              <w:lastRenderedPageBreak/>
+              <w:t>assigned to this security group.</w:t>
+            </w:r>
+          </w:p>
+        </w:tc>
+      </w:tr>
+      <w:tr>
+        <w:tc>
+          <w:tcPr>
+            <w:tcW w:w="0" w:type="auto"/>
+            <w:gridSpan w:val="4"/>
+            <w:tcBorders>
+              <w:top w:val="nil"/>
+              <w:left w:val="nil"/>
+              <w:bottom w:val="single" w:sz="6" w:space="0" w:color="CCCCCC"/>
+              <w:right w:val="single" w:sz="6" w:space="0" w:color="CCCCCC"/>
+            </w:tcBorders>
+            <w:shd w:val="clear" w:color="auto" w:fill="EEEEEE"/>
+            <w:tcMar>
+              <w:top w:w="75" w:type="dxa"/>
+              <w:left w:w="75" w:type="dxa"/>
+              <w:bottom w:w="75" w:type="dxa"/>
+              <w:right w:w="75" w:type="dxa"/>
+            </w:tcMar>
+            <w:hideMark/>
+          </w:tcPr>
+          <w:p>
+            <w:pPr>
+              <w:rPr>
+                <w:sz w:val="24"/>
+                <w:szCs w:val="24"/>
+              </w:rPr>
+            </w:pPr>
+            <w:r>
+              <w:rPr>
+                <w:b/>
+                <w:bCs/>
+              </w:rPr>
+              <w:lastRenderedPageBreak/>
+              <w:t>Outbound</w:t>
+            </w:r>
+          </w:p>
+        </w:tc>
+      </w:tr>
+      <w:tr>
+        <w:tc>
+          <w:tcPr>
+            <w:tcW w:w="0" w:type="auto"/>
+            <w:tcBorders>
+              <w:top w:val="nil"/>
+              <w:left w:val="nil"/>
+              <w:bottom w:val="single" w:sz="6" w:space="0" w:color="CCCCCC"/>
+              <w:right w:val="single" w:sz="6" w:space="0" w:color="CCCCCC"/>
+            </w:tcBorders>
+            <w:tcMar>
+              <w:top w:w="75" w:type="dxa"/>
+              <w:left w:w="75" w:type="dxa"/>
+              <w:bottom w:w="75" w:type="dxa"/>
+              <w:right w:w="75" w:type="dxa"/>
+            </w:tcMar>
+            <w:hideMark/>
+          </w:tcPr>
+          <w:p>
+            <w:pPr>
+              <w:rPr>
+                <w:sz w:val="24"/>
+                <w:szCs w:val="24"/>
+              </w:rPr>
+            </w:pPr>
+            <w:r>
+              <w:rPr>
+                <w:b/>
+                <w:bCs/>
+              </w:rPr>
+              <w:t>Destination</w:t>
+            </w:r>
+          </w:p>
+        </w:tc>
+        <w:tc>
+          <w:tcPr>
+            <w:tcW w:w="0" w:type="auto"/>
+            <w:tcBorders>
+              <w:top w:val="nil"/>
+              <w:left w:val="nil"/>
+              <w:bottom w:val="single" w:sz="6" w:space="0" w:color="CCCCCC"/>
+              <w:right w:val="single" w:sz="6" w:space="0" w:color="CCCCCC"/>
+            </w:tcBorders>
+            <w:tcMar>
+              <w:top w:w="75" w:type="dxa"/>
+              <w:left w:w="75" w:type="dxa"/>
+              <w:bottom w:w="75" w:type="dxa"/>
+              <w:right w:w="75" w:type="dxa"/>
+            </w:tcMar>
+            <w:hideMark/>
+          </w:tcPr>
+          <w:p>
+            <w:pPr>
+              <w:rPr>
+                <w:sz w:val="24"/>
+                <w:szCs w:val="24"/>
+              </w:rPr>
+            </w:pPr>
+            <w:r>
+              <w:rPr>
+                <w:b/>
+                <w:bCs/>
+              </w:rPr>
+              <w:t>Protocol</w:t>
+            </w:r>
+          </w:p>
+        </w:tc>
+        <w:tc>
+          <w:tcPr>
+            <w:tcW w:w="0" w:type="auto"/>
+            <w:tcBorders>
+              <w:top w:val="nil"/>
+              <w:left w:val="nil"/>
+              <w:bottom w:val="single" w:sz="6" w:space="0" w:color="CCCCCC"/>
+              <w:right w:val="single" w:sz="6" w:space="0" w:color="CCCCCC"/>
+            </w:tcBorders>
+            <w:tcMar>
+              <w:top w:w="75" w:type="dxa"/>
+              <w:left w:w="75" w:type="dxa"/>
+              <w:bottom w:w="75" w:type="dxa"/>
+              <w:right w:w="75" w:type="dxa"/>
+            </w:tcMar>
+            <w:hideMark/>
+          </w:tcPr>
+          <w:p>
+            <w:pPr>
+              <w:rPr>
+                <w:sz w:val="24"/>
+                <w:szCs w:val="24"/>
+              </w:rPr>
+            </w:pPr>
+            <w:r>
+              <w:rPr>
+                <w:b/>
+                <w:bCs/>
+              </w:rPr>
+              <w:t>Port Range</w:t>
+            </w:r>
+          </w:p>
+        </w:tc>
+        <w:tc>
+          <w:tcPr>
+            <w:tcW w:w="0" w:type="auto"/>
+            <w:tcBorders>
+              <w:top w:val="nil"/>
+              <w:left w:val="nil"/>
+              <w:bottom w:val="single" w:sz="6" w:space="0" w:color="CCCCCC"/>
+              <w:right w:val="single" w:sz="6" w:space="0" w:color="CCCCCC"/>
+            </w:tcBorders>
+            <w:tcMar>
+              <w:top w:w="75" w:type="dxa"/>
+              <w:left w:w="75" w:type="dxa"/>
+              <w:bottom w:w="75" w:type="dxa"/>
+              <w:right w:w="75" w:type="dxa"/>
+            </w:tcMar>
+            <w:hideMark/>
+          </w:tcPr>
+          <w:p>
+            <w:pPr>
+              <w:rPr>
+                <w:sz w:val="24"/>
+                <w:szCs w:val="24"/>
+              </w:rPr>
+            </w:pPr>
+            <w:r>
+              <w:rPr>
+                <w:b/>
+                <w:bCs/>
+              </w:rPr>
+              <w:t>Comments</w:t>
+            </w:r>
+          </w:p>
+        </w:tc>
+      </w:tr>
+      <w:tr>
+        <w:tc>
+          <w:tcPr>
+            <w:tcW w:w="0" w:type="auto"/>
+            <w:tcBorders>
+              <w:top w:val="nil"/>
+              <w:left w:val="nil"/>
+              <w:bottom w:val="single" w:sz="6" w:space="0" w:color="CCCCCC"/>
+              <w:right w:val="single" w:sz="6" w:space="0" w:color="CCCCCC"/>
+            </w:tcBorders>
+            <w:tcMar>
+              <w:top w:w="75" w:type="dxa"/>
+              <w:left w:w="75" w:type="dxa"/>
+              <w:bottom w:w="75" w:type="dxa"/>
+              <w:right w:w="75" w:type="dxa"/>
+            </w:tcMar>
+            <w:hideMark/>
+          </w:tcPr>
+          <w:p>
+            <w:pPr>
+              <w:rPr>
+                <w:sz w:val="24"/>
+                <w:szCs w:val="24"/>
+              </w:rPr>
+            </w:pPr>
+            <w:r>
+              <w:t>The ID of the security group</w:t>
+            </w:r>
+          </w:p>
+        </w:tc>
+        <w:tc>
+          <w:tcPr>
+            <w:tcW w:w="0" w:type="auto"/>
+            <w:tcBorders>
+              <w:top w:val="nil"/>
+              <w:left w:val="nil"/>
+              <w:bottom w:val="single" w:sz="6" w:space="0" w:color="CCCCCC"/>
+              <w:right w:val="single" w:sz="6" w:space="0" w:color="CCCCCC"/>
+            </w:tcBorders>
+            <w:tcMar>
+              <w:top w:w="75" w:type="dxa"/>
+              <w:left w:w="75" w:type="dxa"/>
+              <w:bottom w:w="75" w:type="dxa"/>
+              <w:right w:w="75" w:type="dxa"/>
+            </w:tcMar>
+            <w:hideMark/>
+          </w:tcPr>
+          <w:p>
+            <w:pPr>
+              <w:rPr>
+                <w:sz w:val="24"/>
+                <w:szCs w:val="24"/>
+              </w:rPr>
+            </w:pPr>
+            <w:r>
+              <w:t>All</w:t>
+            </w:r>
+          </w:p>
+        </w:tc>
+        <w:tc>
+          <w:tcPr>
+            <w:tcW w:w="0" w:type="auto"/>
+            <w:tcBorders>
+              <w:top w:val="nil"/>
+              <w:left w:val="nil"/>
+              <w:bottom w:val="single" w:sz="6" w:space="0" w:color="CCCCCC"/>
+              <w:right w:val="single" w:sz="6" w:space="0" w:color="CCCCCC"/>
+            </w:tcBorders>
+            <w:tcMar>
+              <w:top w:w="75" w:type="dxa"/>
+              <w:left w:w="75" w:type="dxa"/>
+              <w:bottom w:w="75" w:type="dxa"/>
+              <w:right w:w="75" w:type="dxa"/>
+            </w:tcMar>
+            <w:hideMark/>
+          </w:tcPr>
+          <w:p>
+            <w:pPr>
+              <w:rPr>
+                <w:sz w:val="24"/>
+                <w:szCs w:val="24"/>
+              </w:rPr>
+            </w:pPr>
+            <w:r>
+              <w:t>All</w:t>
+            </w:r>
+          </w:p>
+        </w:tc>
+        <w:tc>
+          <w:tcPr>
+            <w:tcW w:w="0" w:type="auto"/>
+            <w:tcBorders>
+              <w:top w:val="nil"/>
+              <w:left w:val="nil"/>
+              <w:bottom w:val="single" w:sz="6" w:space="0" w:color="CCCCCC"/>
+              <w:right w:val="single" w:sz="6" w:space="0" w:color="CCCCCC"/>
+            </w:tcBorders>
+            <w:tcMar>
+              <w:top w:w="75" w:type="dxa"/>
+              <w:left w:w="75" w:type="dxa"/>
+              <w:bottom w:w="75" w:type="dxa"/>
+              <w:right w:w="75" w:type="dxa"/>
+            </w:tcMar>
+            <w:hideMark/>
+          </w:tcPr>
+          <w:p>
+            <w:pPr>
+              <w:rPr>
+                <w:sz w:val="24"/>
+                <w:szCs w:val="24"/>
+              </w:rPr>
+            </w:pPr>
+            <w:r>
+              <w:t>Allow outbound traffic to other instances assigned to this security group.</w:t>
+            </w:r>
+          </w:p>
+        </w:tc>
+      </w:tr>
+    </w:tbl>
+    <w:p>
+      <w:pPr>
+        <w:pStyle w:val="NormalWeb"/>
+        <w:shd w:val="clear" w:color="auto" w:fill="FFFFFF"/>
+        <w:spacing w:line="360" w:lineRule="atLeast"/>
+        <w:rPr>
+          <w:rFonts w:ascii="Arial" w:hAnsi="Arial" w:cs="Arial"/>
+          <w:color w:val="444444"/>
+        </w:rPr>
+      </w:pPr>
+      <w:r>
+        <w:rPr>
+          <w:rFonts w:ascii="Arial" w:hAnsi="Arial" w:cs="Arial"/>
+          <w:color w:val="444444"/>
+        </w:rPr>
+        <w:t xml:space="preserve">(Optional) If you launch a bastion host in your public subnet to use as a proxy for SSH or RDP traffic from your home network to your private subnet, add a rule to the </w:t>
+      </w:r>
+      <w:proofErr w:type="spellStart"/>
+      <w:r>
+        <w:rPr>
+          <w:rFonts w:ascii="Arial" w:hAnsi="Arial" w:cs="Arial"/>
+          <w:color w:val="444444"/>
+        </w:rPr>
+        <w:t>DBServerSG</w:t>
+      </w:r>
+      <w:proofErr w:type="spellEnd"/>
+      <w:r>
+        <w:rPr>
+          <w:rFonts w:ascii="Arial" w:hAnsi="Arial" w:cs="Arial"/>
+          <w:color w:val="444444"/>
+        </w:rPr>
+        <w:t xml:space="preserve"> security group that allows inbound SSH or RDP traffic from the bastion instance or its associated security group.</w:t>
+      </w:r>
     </w:p>
     <w:p>
       <w:pPr>
         <w:pStyle w:val="NormalWeb"/>
         <w:shd w:val="clear" w:color="auto" w:fill="FFFFFF"/>
         <w:spacing w:before="100" w:beforeAutospacing="1" w:after="100" w:afterAutospacing="1" w:line="360" w:lineRule="atLeast"/>
-        <w:ind w:left="2070"/>
-        <w:rPr>
-          <w:rFonts w:asciiTheme="minorHAnsi" w:hAnsiTheme="minorHAnsi" w:cstheme="minorHAnsi"/>
-          <w:color w:val="444444"/>
-          <w:sz w:val="22"/>
-          <w:szCs w:val="22"/>
-        </w:rPr>
-      </w:pPr>
-    </w:p>
-    <w:p>
-      <w:pPr>
-        <w:pStyle w:val="NormalWeb"/>
-        <w:shd w:val="clear" w:color="auto" w:fill="FFFFFF"/>
-        <w:spacing w:before="100" w:beforeAutospacing="1" w:after="100" w:afterAutospacing="1" w:line="360" w:lineRule="atLeast"/>
-        <w:ind w:left="2070"/>
-        <w:rPr>
-          <w:rFonts w:asciiTheme="minorHAnsi" w:hAnsiTheme="minorHAnsi" w:cstheme="minorHAnsi"/>
-          <w:color w:val="444444"/>
-          <w:sz w:val="22"/>
-          <w:szCs w:val="22"/>
-        </w:rPr>
-      </w:pPr>
-    </w:p>
-    <w:p>
-      <w:pPr>
-        <w:pStyle w:val="NormalWeb"/>
-        <w:numPr>
-          <w:ilvl w:val="0"/>
-          <w:numId w:val="27"/>
-        </w:numPr>
-        <w:shd w:val="clear" w:color="auto" w:fill="FFFFFF"/>
-        <w:spacing w:before="100" w:beforeAutospacing="1" w:after="100" w:afterAutospacing="1" w:line="360" w:lineRule="atLeast"/>
-        <w:rPr>
-          <w:rFonts w:asciiTheme="minorHAnsi" w:hAnsiTheme="minorHAnsi" w:cstheme="minorHAnsi"/>
-          <w:color w:val="444444"/>
-          <w:sz w:val="22"/>
-          <w:szCs w:val="22"/>
-        </w:rPr>
-      </w:pPr>
+        <w:ind w:left="630"/>
+        <w:rPr>
+          <w:rFonts w:asciiTheme="minorHAnsi" w:hAnsiTheme="minorHAnsi" w:cstheme="minorHAnsi"/>
+          <w:color w:val="444444"/>
+          <w:sz w:val="22"/>
+          <w:szCs w:val="22"/>
+        </w:rPr>
+      </w:pPr>
+      <w:bookmarkStart w:id="0" w:name="_GoBack"/>
+      <w:bookmarkEnd w:id="0"/>
     </w:p>
     <w:sectPr>
       <w:pgSz w:w="12240" w:h="15840"/>
@@ -5532,6 +9011,119 @@
     </w:lvl>
   </w:abstractNum>
   <w:abstractNum w:abstractNumId="9">
+    <w:nsid w:val="297C42B0"/>
+    <w:multiLevelType w:val="hybridMultilevel"/>
+    <w:tmpl w:val="5C7A3C90"/>
+    <w:lvl w:ilvl="0" w:tplc="0409000B">
+      <w:start w:val="1"/>
+      <w:numFmt w:val="bullet"/>
+      <w:lvlText w:val=""/>
+      <w:lvlJc w:val="left"/>
+      <w:pPr>
+        <w:ind w:left="720" w:hanging="360"/>
+      </w:pPr>
+      <w:rPr>
+        <w:rFonts w:ascii="Wingdings" w:hAnsi="Wingdings" w:hint="default"/>
+      </w:rPr>
+    </w:lvl>
+    <w:lvl w:ilvl="1" w:tplc="04090003" w:tentative="1">
+      <w:start w:val="1"/>
+      <w:numFmt w:val="bullet"/>
+      <w:lvlText w:val="o"/>
+      <w:lvlJc w:val="left"/>
+      <w:pPr>
+        <w:ind w:left="1440" w:hanging="360"/>
+      </w:pPr>
+      <w:rPr>
+        <w:rFonts w:ascii="Courier New" w:hAnsi="Courier New" w:cs="Courier New" w:hint="default"/>
+      </w:rPr>
+    </w:lvl>
+    <w:lvl w:ilvl="2" w:tplc="04090005" w:tentative="1">
+      <w:start w:val="1"/>
+      <w:numFmt w:val="bullet"/>
+      <w:lvlText w:val=""/>
+      <w:lvlJc w:val="left"/>
+      <w:pPr>
+        <w:ind w:left="2160" w:hanging="360"/>
+      </w:pPr>
+      <w:rPr>
+        <w:rFonts w:ascii="Wingdings" w:hAnsi="Wingdings" w:hint="default"/>
+      </w:rPr>
+    </w:lvl>
+    <w:lvl w:ilvl="3" w:tplc="04090001" w:tentative="1">
+      <w:start w:val="1"/>
+      <w:numFmt w:val="bullet"/>
+      <w:lvlText w:val=""/>
+      <w:lvlJc w:val="left"/>
+      <w:pPr>
+        <w:ind w:left="2880" w:hanging="360"/>
+      </w:pPr>
+      <w:rPr>
+        <w:rFonts w:ascii="Symbol" w:hAnsi="Symbol" w:hint="default"/>
+      </w:rPr>
+    </w:lvl>
+    <w:lvl w:ilvl="4" w:tplc="04090003" w:tentative="1">
+      <w:start w:val="1"/>
+      <w:numFmt w:val="bullet"/>
+      <w:lvlText w:val="o"/>
+      <w:lvlJc w:val="left"/>
+      <w:pPr>
+        <w:ind w:left="3600" w:hanging="360"/>
+      </w:pPr>
+      <w:rPr>
+        <w:rFonts w:ascii="Courier New" w:hAnsi="Courier New" w:cs="Courier New" w:hint="default"/>
+      </w:rPr>
+    </w:lvl>
+    <w:lvl w:ilvl="5" w:tplc="04090005" w:tentative="1">
+      <w:start w:val="1"/>
+      <w:numFmt w:val="bullet"/>
+      <w:lvlText w:val=""/>
+      <w:lvlJc w:val="left"/>
+      <w:pPr>
+        <w:ind w:left="4320" w:hanging="360"/>
+      </w:pPr>
+      <w:rPr>
+        <w:rFonts w:ascii="Wingdings" w:hAnsi="Wingdings" w:hint="default"/>
+      </w:rPr>
+    </w:lvl>
+    <w:lvl w:ilvl="6" w:tplc="04090001" w:tentative="1">
+      <w:start w:val="1"/>
+      <w:numFmt w:val="bullet"/>
+      <w:lvlText w:val=""/>
+      <w:lvlJc w:val="left"/>
+      <w:pPr>
+        <w:ind w:left="5040" w:hanging="360"/>
+      </w:pPr>
+      <w:rPr>
+        <w:rFonts w:ascii="Symbol" w:hAnsi="Symbol" w:hint="default"/>
+      </w:rPr>
+    </w:lvl>
+    <w:lvl w:ilvl="7" w:tplc="04090003" w:tentative="1">
+      <w:start w:val="1"/>
+      <w:numFmt w:val="bullet"/>
+      <w:lvlText w:val="o"/>
+      <w:lvlJc w:val="left"/>
+      <w:pPr>
+        <w:ind w:left="5760" w:hanging="360"/>
+      </w:pPr>
+      <w:rPr>
+        <w:rFonts w:ascii="Courier New" w:hAnsi="Courier New" w:cs="Courier New" w:hint="default"/>
+      </w:rPr>
+    </w:lvl>
+    <w:lvl w:ilvl="8" w:tplc="04090005" w:tentative="1">
+      <w:start w:val="1"/>
+      <w:numFmt w:val="bullet"/>
+      <w:lvlText w:val=""/>
+      <w:lvlJc w:val="left"/>
+      <w:pPr>
+        <w:ind w:left="6480" w:hanging="360"/>
+      </w:pPr>
+      <w:rPr>
+        <w:rFonts w:ascii="Wingdings" w:hAnsi="Wingdings" w:hint="default"/>
+      </w:rPr>
+    </w:lvl>
+  </w:abstractNum>
+  <w:abstractNum w:abstractNumId="10">
     <w:nsid w:val="298F7CBF"/>
     <w:multiLevelType w:val="hybridMultilevel"/>
     <w:tmpl w:val="19482DF6"/>
@@ -5644,7 +9236,7 @@
       </w:rPr>
     </w:lvl>
   </w:abstractNum>
-  <w:abstractNum w:abstractNumId="10">
+  <w:abstractNum w:abstractNumId="11">
     <w:nsid w:val="3AC71782"/>
     <w:multiLevelType w:val="multilevel"/>
     <w:tmpl w:val="15DC1808"/>
@@ -5793,7 +9385,7 @@
       </w:rPr>
     </w:lvl>
   </w:abstractNum>
-  <w:abstractNum w:abstractNumId="11">
+  <w:abstractNum w:abstractNumId="12">
     <w:nsid w:val="3E1579EA"/>
     <w:multiLevelType w:val="hybridMultilevel"/>
     <w:tmpl w:val="3722946E"/>
@@ -5906,7 +9498,7 @@
       </w:rPr>
     </w:lvl>
   </w:abstractNum>
-  <w:abstractNum w:abstractNumId="12">
+  <w:abstractNum w:abstractNumId="13">
     <w:nsid w:val="3E297B9D"/>
     <w:multiLevelType w:val="hybridMultilevel"/>
     <w:tmpl w:val="2F74ED36"/>
@@ -6019,7 +9611,7 @@
       </w:rPr>
     </w:lvl>
   </w:abstractNum>
-  <w:abstractNum w:abstractNumId="13">
+  <w:abstractNum w:abstractNumId="14">
     <w:nsid w:val="3F0B51B3"/>
     <w:multiLevelType w:val="hybridMultilevel"/>
     <w:tmpl w:val="14D2FDF8"/>
@@ -6132,7 +9724,7 @@
       </w:rPr>
     </w:lvl>
   </w:abstractNum>
-  <w:abstractNum w:abstractNumId="14">
+  <w:abstractNum w:abstractNumId="15">
     <w:nsid w:val="3F351BC3"/>
     <w:multiLevelType w:val="hybridMultilevel"/>
     <w:tmpl w:val="6936D39C"/>
@@ -6245,7 +9837,7 @@
       </w:rPr>
     </w:lvl>
   </w:abstractNum>
-  <w:abstractNum w:abstractNumId="15">
+  <w:abstractNum w:abstractNumId="16">
     <w:nsid w:val="40972C85"/>
     <w:multiLevelType w:val="hybridMultilevel"/>
     <w:tmpl w:val="6264F736"/>
@@ -6358,7 +9950,7 @@
       </w:rPr>
     </w:lvl>
   </w:abstractNum>
-  <w:abstractNum w:abstractNumId="16">
+  <w:abstractNum w:abstractNumId="17">
     <w:nsid w:val="40BF2909"/>
     <w:multiLevelType w:val="hybridMultilevel"/>
     <w:tmpl w:val="171C02EA"/>
@@ -6471,7 +10063,7 @@
       </w:rPr>
     </w:lvl>
   </w:abstractNum>
-  <w:abstractNum w:abstractNumId="17">
+  <w:abstractNum w:abstractNumId="18">
     <w:nsid w:val="46F201A4"/>
     <w:multiLevelType w:val="multilevel"/>
     <w:tmpl w:val="60FAD28C"/>
@@ -6620,7 +10212,7 @@
       </w:rPr>
     </w:lvl>
   </w:abstractNum>
-  <w:abstractNum w:abstractNumId="18">
+  <w:abstractNum w:abstractNumId="19">
     <w:nsid w:val="480950CB"/>
     <w:multiLevelType w:val="hybridMultilevel"/>
     <w:tmpl w:val="9142F33E"/>
@@ -6706,7 +10298,7 @@
       </w:pPr>
     </w:lvl>
   </w:abstractNum>
-  <w:abstractNum w:abstractNumId="19">
+  <w:abstractNum w:abstractNumId="20">
     <w:nsid w:val="48ED7636"/>
     <w:multiLevelType w:val="hybridMultilevel"/>
     <w:tmpl w:val="A096108E"/>
@@ -6792,7 +10384,7 @@
       </w:pPr>
     </w:lvl>
   </w:abstractNum>
-  <w:abstractNum w:abstractNumId="20">
+  <w:abstractNum w:abstractNumId="21">
     <w:nsid w:val="5127187F"/>
     <w:multiLevelType w:val="hybridMultilevel"/>
     <w:tmpl w:val="CB260558"/>
@@ -6905,7 +10497,7 @@
       </w:rPr>
     </w:lvl>
   </w:abstractNum>
-  <w:abstractNum w:abstractNumId="21">
+  <w:abstractNum w:abstractNumId="22">
     <w:nsid w:val="512F43BD"/>
     <w:multiLevelType w:val="hybridMultilevel"/>
     <w:tmpl w:val="0D968758"/>
@@ -7018,7 +10610,7 @@
       </w:rPr>
     </w:lvl>
   </w:abstractNum>
-  <w:abstractNum w:abstractNumId="22">
+  <w:abstractNum w:abstractNumId="23">
     <w:nsid w:val="52816C0A"/>
     <w:multiLevelType w:val="hybridMultilevel"/>
     <w:tmpl w:val="28CEF266"/>
@@ -7131,7 +10723,7 @@
       </w:rPr>
     </w:lvl>
   </w:abstractNum>
-  <w:abstractNum w:abstractNumId="23">
+  <w:abstractNum w:abstractNumId="24">
     <w:nsid w:val="52F7128E"/>
     <w:multiLevelType w:val="hybridMultilevel"/>
     <w:tmpl w:val="62F0E91C"/>
@@ -7244,7 +10836,7 @@
       </w:rPr>
     </w:lvl>
   </w:abstractNum>
-  <w:abstractNum w:abstractNumId="24">
+  <w:abstractNum w:abstractNumId="25">
     <w:nsid w:val="5B685CE7"/>
     <w:multiLevelType w:val="hybridMultilevel"/>
     <w:tmpl w:val="B64E84B4"/>
@@ -7333,7 +10925,7 @@
       </w:pPr>
     </w:lvl>
   </w:abstractNum>
-  <w:abstractNum w:abstractNumId="25">
+  <w:abstractNum w:abstractNumId="26">
     <w:nsid w:val="5CEF1564"/>
     <w:multiLevelType w:val="hybridMultilevel"/>
     <w:tmpl w:val="A53EB184"/>
@@ -7446,7 +11038,7 @@
       </w:rPr>
     </w:lvl>
   </w:abstractNum>
-  <w:abstractNum w:abstractNumId="26">
+  <w:abstractNum w:abstractNumId="27">
     <w:nsid w:val="5ECA3A63"/>
     <w:multiLevelType w:val="multilevel"/>
     <w:tmpl w:val="67C08C68"/>
@@ -7591,7 +11183,7 @@
       </w:rPr>
     </w:lvl>
   </w:abstractNum>
-  <w:abstractNum w:abstractNumId="27">
+  <w:abstractNum w:abstractNumId="28">
     <w:nsid w:val="6095039D"/>
     <w:multiLevelType w:val="hybridMultilevel"/>
     <w:tmpl w:val="B950B322"/>
@@ -7704,7 +11296,7 @@
       </w:rPr>
     </w:lvl>
   </w:abstractNum>
-  <w:abstractNum w:abstractNumId="28">
+  <w:abstractNum w:abstractNumId="29">
     <w:nsid w:val="68642457"/>
     <w:multiLevelType w:val="hybridMultilevel"/>
     <w:tmpl w:val="CD629DA2"/>
@@ -7790,7 +11382,7 @@
       </w:pPr>
     </w:lvl>
   </w:abstractNum>
-  <w:abstractNum w:abstractNumId="29">
+  <w:abstractNum w:abstractNumId="30">
     <w:nsid w:val="6A837DB4"/>
     <w:multiLevelType w:val="hybridMultilevel"/>
     <w:tmpl w:val="923A46B2"/>
@@ -7876,7 +11468,7 @@
       </w:pPr>
     </w:lvl>
   </w:abstractNum>
-  <w:abstractNum w:abstractNumId="30">
+  <w:abstractNum w:abstractNumId="31">
     <w:nsid w:val="763406BC"/>
     <w:multiLevelType w:val="hybridMultilevel"/>
     <w:tmpl w:val="49D015B6"/>
@@ -7989,7 +11581,7 @@
       </w:rPr>
     </w:lvl>
   </w:abstractNum>
-  <w:abstractNum w:abstractNumId="31">
+  <w:abstractNum w:abstractNumId="32">
     <w:nsid w:val="79B905E4"/>
     <w:multiLevelType w:val="multilevel"/>
     <w:tmpl w:val="4C8AD832"/>
@@ -8106,7 +11698,7 @@
       </w:pPr>
     </w:lvl>
   </w:abstractNum>
-  <w:abstractNum w:abstractNumId="32">
+  <w:abstractNum w:abstractNumId="33">
     <w:nsid w:val="7D7F4685"/>
     <w:multiLevelType w:val="hybridMultilevel"/>
     <w:tmpl w:val="54466106"/>
@@ -8220,37 +11812,37 @@
     </w:lvl>
   </w:abstractNum>
   <w:num w:numId="1">
-    <w:abstractNumId w:val="23"/>
+    <w:abstractNumId w:val="24"/>
   </w:num>
   <w:num w:numId="2">
-    <w:abstractNumId w:val="27"/>
+    <w:abstractNumId w:val="28"/>
   </w:num>
   <w:num w:numId="3">
     <w:abstractNumId w:val="0"/>
   </w:num>
   <w:num w:numId="4">
-    <w:abstractNumId w:val="20"/>
+    <w:abstractNumId w:val="21"/>
   </w:num>
   <w:num w:numId="5">
-    <w:abstractNumId w:val="25"/>
+    <w:abstractNumId w:val="26"/>
   </w:num>
   <w:num w:numId="6">
-    <w:abstractNumId w:val="17"/>
+    <w:abstractNumId w:val="18"/>
   </w:num>
   <w:num w:numId="7">
-    <w:abstractNumId w:val="30"/>
+    <w:abstractNumId w:val="31"/>
   </w:num>
   <w:num w:numId="8">
-    <w:abstractNumId w:val="22"/>
+    <w:abstractNumId w:val="23"/>
   </w:num>
   <w:num w:numId="9">
-    <w:abstractNumId w:val="21"/>
+    <w:abstractNumId w:val="22"/>
   </w:num>
   <w:num w:numId="10">
     <w:abstractNumId w:val="8"/>
   </w:num>
   <w:num w:numId="11">
-    <w:abstractNumId w:val="28"/>
+    <w:abstractNumId w:val="29"/>
   </w:num>
   <w:num w:numId="12">
     <w:abstractNumId w:val="4"/>
@@ -8259,7 +11851,7 @@
     <w:abstractNumId w:val="7"/>
   </w:num>
   <w:num w:numId="14">
-    <w:abstractNumId w:val="29"/>
+    <w:abstractNumId w:val="30"/>
   </w:num>
   <w:num w:numId="15">
     <w:abstractNumId w:val="3"/>
@@ -8268,19 +11860,19 @@
     <w:abstractNumId w:val="5"/>
   </w:num>
   <w:num w:numId="17">
-    <w:abstractNumId w:val="24"/>
+    <w:abstractNumId w:val="25"/>
   </w:num>
   <w:num w:numId="18">
     <w:abstractNumId w:val="1"/>
   </w:num>
   <w:num w:numId="19">
-    <w:abstractNumId w:val="10"/>
+    <w:abstractNumId w:val="11"/>
   </w:num>
   <w:num w:numId="20">
-    <w:abstractNumId w:val="16"/>
+    <w:abstractNumId w:val="17"/>
   </w:num>
   <w:num w:numId="21">
-    <w:abstractNumId w:val="26"/>
+    <w:abstractNumId w:val="27"/>
   </w:num>
   <w:num w:numId="22">
     <w:abstractNumId w:val="2"/>
@@ -8289,34 +11881,37 @@
     <w:abstractNumId w:val="6"/>
   </w:num>
   <w:num w:numId="24">
-    <w:abstractNumId w:val="9"/>
+    <w:abstractNumId w:val="10"/>
   </w:num>
   <w:num w:numId="25">
+    <w:abstractNumId w:val="33"/>
+  </w:num>
+  <w:num w:numId="26">
     <w:abstractNumId w:val="32"/>
   </w:num>
-  <w:num w:numId="26">
-    <w:abstractNumId w:val="31"/>
+  <w:num w:numId="27">
+    <w:abstractNumId w:val="16"/>
   </w:num>
-  <w:num w:numId="27">
+  <w:num w:numId="28">
+    <w:abstractNumId w:val="20"/>
+  </w:num>
+  <w:num w:numId="29">
+    <w:abstractNumId w:val="12"/>
+  </w:num>
+  <w:num w:numId="30">
     <w:abstractNumId w:val="15"/>
   </w:num>
-  <w:num w:numId="28">
+  <w:num w:numId="31">
     <w:abstractNumId w:val="19"/>
   </w:num>
-  <w:num w:numId="29">
-    <w:abstractNumId w:val="11"/>
+  <w:num w:numId="32">
+    <w:abstractNumId w:val="13"/>
   </w:num>
-  <w:num w:numId="30">
+  <w:num w:numId="33">
     <w:abstractNumId w:val="14"/>
   </w:num>
-  <w:num w:numId="31">
-    <w:abstractNumId w:val="18"/>
-  </w:num>
-  <w:num w:numId="32">
-    <w:abstractNumId w:val="12"/>
-  </w:num>
-  <w:num w:numId="33">
-    <w:abstractNumId w:val="13"/>
+  <w:num w:numId="34">
+    <w:abstractNumId w:val="9"/>
   </w:num>
 </w:numbering>
 </file>
@@ -8585,6 +12180,19 @@
       <w:szCs w:val="24"/>
     </w:rPr>
   </w:style>
+  <w:style w:type="paragraph" w:customStyle="1" w:styleId="title">
+    <w:name w:val="title"/>
+    <w:basedOn w:val="Normal"/>
+    <w:rsid w:val="00A25464"/>
+    <w:pPr>
+      <w:spacing w:before="100" w:beforeAutospacing="1" w:after="100" w:afterAutospacing="1" w:line="240" w:lineRule="auto"/>
+    </w:pPr>
+    <w:rPr>
+      <w:rFonts w:ascii="Times New Roman" w:eastAsia="Times New Roman" w:hAnsi="Times New Roman" w:cs="Times New Roman"/>
+      <w:sz w:val="24"/>
+      <w:szCs w:val="24"/>
+    </w:rPr>
+  </w:style>
 </w:styles>
 </file>
 
@@ -8843,6 +12451,19 @@
     <w:name w:val="Title1"/>
     <w:basedOn w:val="Normal"/>
     <w:rsid w:val="005C1C53"/>
+    <w:pPr>
+      <w:spacing w:before="100" w:beforeAutospacing="1" w:after="100" w:afterAutospacing="1" w:line="240" w:lineRule="auto"/>
+    </w:pPr>
+    <w:rPr>
+      <w:rFonts w:ascii="Times New Roman" w:eastAsia="Times New Roman" w:hAnsi="Times New Roman" w:cs="Times New Roman"/>
+      <w:sz w:val="24"/>
+      <w:szCs w:val="24"/>
+    </w:rPr>
+  </w:style>
+  <w:style w:type="paragraph" w:customStyle="1" w:styleId="title">
+    <w:name w:val="title"/>
+    <w:basedOn w:val="Normal"/>
+    <w:rsid w:val="00A25464"/>
     <w:pPr>
       <w:spacing w:before="100" w:beforeAutospacing="1" w:after="100" w:afterAutospacing="1" w:line="240" w:lineRule="auto"/>
     </w:pPr>
